--- a/Doc/บทที่ 2 งานวิจัยที่เกี่ยวข้อง.docx
+++ b/Doc/บทที่ 2 งานวิจัยที่เกี่ยวข้อง.docx
@@ -14,8 +14,6 @@
           <w:szCs w:val="36"/>
         </w:rPr>
       </w:pPr>
-      <w:bookmarkStart w:id="0" w:name="_GoBack"/>
-      <w:bookmarkEnd w:id="0"/>
       <w:r>
         <w:rPr>
           <w:rFonts w:ascii="TH SarabunPSK" w:hAnsi="TH SarabunPSK" w:cs="TH SarabunPSK"/>
@@ -641,7 +639,18 @@
           <w:szCs w:val="32"/>
           <w:cs/>
         </w:rPr>
-        <w:t xml:space="preserve"> งานวิจัยที่เกี่ยวข้อง</w:t>
+        <w:t xml:space="preserve"> ง</w:t>
+      </w:r>
+      <w:bookmarkStart w:id="0" w:name="_GoBack"/>
+      <w:bookmarkEnd w:id="0"/>
+      <w:r>
+        <w:rPr>
+          <w:rFonts w:ascii="TH SarabunPSK" w:hAnsi="TH SarabunPSK" w:cs="TH SarabunPSK"/>
+          <w:sz w:val="32"/>
+          <w:szCs w:val="32"/>
+          <w:cs/>
+        </w:rPr>
+        <w:t>านวิจัยที่เกี่ยวข้อง</w:t>
       </w:r>
     </w:p>
     <w:p>
@@ -761,8 +770,8 @@
         <w:jc w:val="thaiDistribute"/>
         <w:rPr>
           <w:rFonts w:ascii="TH SarabunPSK" w:hAnsi="TH SarabunPSK" w:cs="TH SarabunPSK"/>
-          <w:sz w:val="32"/>
-          <w:szCs w:val="32"/>
+          <w:sz w:val="16"/>
+          <w:szCs w:val="16"/>
         </w:rPr>
       </w:pPr>
     </w:p>
@@ -1982,240 +1991,240 @@
           <w:szCs w:val="32"/>
           <w:cs/>
         </w:rPr>
+        <w:t>ตัวเองได้</w:t>
+      </w:r>
+      <w:r>
+        <w:rPr>
+          <w:rFonts w:ascii="TH SarabunPSK" w:hAnsi="TH SarabunPSK" w:cs="TH SarabunPSK"/>
+          <w:sz w:val="32"/>
+          <w:szCs w:val="32"/>
+          <w:cs/>
+        </w:rPr>
+        <w:t>เองได้อย่างอิสระ</w:t>
+      </w:r>
+      <w:r>
+        <w:rPr>
+          <w:rFonts w:ascii="TH SarabunPSK" w:hAnsi="TH SarabunPSK" w:cs="TH SarabunPSK" w:hint="cs"/>
+          <w:sz w:val="32"/>
+          <w:szCs w:val="32"/>
+          <w:cs/>
+        </w:rPr>
+        <w:t xml:space="preserve"> </w:t>
+      </w:r>
+      <w:r>
+        <w:rPr>
+          <w:rFonts w:ascii="TH SarabunPSK" w:hAnsi="TH SarabunPSK" w:cs="TH SarabunPSK" w:hint="cs"/>
+          <w:sz w:val="32"/>
+          <w:szCs w:val="32"/>
+          <w:cs/>
+        </w:rPr>
+        <w:t>ทำให้เกิดแอพพลิเคชั่นต่าง ๆ</w:t>
+      </w:r>
+      <w:r>
+        <w:rPr>
+          <w:rFonts w:ascii="TH SarabunPSK" w:hAnsi="TH SarabunPSK" w:cs="TH SarabunPSK"/>
+          <w:sz w:val="32"/>
+          <w:szCs w:val="32"/>
+          <w:cs/>
+        </w:rPr>
+        <w:t xml:space="preserve"> </w:t>
+      </w:r>
+      <w:r>
+        <w:rPr>
+          <w:rFonts w:ascii="TH SarabunPSK" w:hAnsi="TH SarabunPSK" w:cs="TH SarabunPSK" w:hint="cs"/>
+          <w:sz w:val="32"/>
+          <w:szCs w:val="32"/>
+          <w:cs/>
+        </w:rPr>
+        <w:t>ที่</w:t>
+      </w:r>
+      <w:r>
+        <w:rPr>
+          <w:rFonts w:ascii="TH SarabunPSK" w:hAnsi="TH SarabunPSK" w:cs="TH SarabunPSK" w:hint="cs"/>
+          <w:sz w:val="32"/>
+          <w:szCs w:val="32"/>
+          <w:cs/>
+        </w:rPr>
+        <w:t>สามารถโหลดไป</w:t>
+      </w:r>
+      <w:r>
+        <w:rPr>
+          <w:rFonts w:ascii="TH SarabunPSK" w:hAnsi="TH SarabunPSK" w:cs="TH SarabunPSK" w:hint="cs"/>
+          <w:sz w:val="32"/>
+          <w:szCs w:val="32"/>
+          <w:cs/>
+        </w:rPr>
+        <w:t>ใช้งาน</w:t>
+      </w:r>
+      <w:r>
+        <w:rPr>
+          <w:rFonts w:ascii="TH SarabunPSK" w:hAnsi="TH SarabunPSK" w:cs="TH SarabunPSK" w:hint="cs"/>
+          <w:sz w:val="32"/>
+          <w:szCs w:val="32"/>
+          <w:cs/>
+        </w:rPr>
+        <w:t>ได้</w:t>
+      </w:r>
+      <w:r>
+        <w:rPr>
+          <w:rFonts w:ascii="TH SarabunPSK" w:hAnsi="TH SarabunPSK" w:cs="TH SarabunPSK" w:hint="cs"/>
+          <w:sz w:val="32"/>
+          <w:szCs w:val="32"/>
+          <w:cs/>
+        </w:rPr>
+        <w:t>ฟรีเป็นที่ยอดนิยม</w:t>
+      </w:r>
+      <w:r>
+        <w:rPr>
+          <w:rFonts w:ascii="TH SarabunPSK" w:hAnsi="TH SarabunPSK" w:cs="TH SarabunPSK"/>
+          <w:sz w:val="32"/>
+          <w:szCs w:val="32"/>
+          <w:cs/>
+        </w:rPr>
+        <w:t xml:space="preserve"> </w:t>
+      </w:r>
+      <w:r>
+        <w:rPr>
+          <w:rFonts w:ascii="TH SarabunPSK" w:hAnsi="TH SarabunPSK" w:cs="TH SarabunPSK" w:hint="cs"/>
+          <w:sz w:val="32"/>
+          <w:szCs w:val="32"/>
+          <w:cs/>
+        </w:rPr>
+        <w:t>เช่น</w:t>
+      </w:r>
+      <w:r>
+        <w:rPr>
+          <w:rFonts w:ascii="TH SarabunPSK" w:hAnsi="TH SarabunPSK" w:cs="TH SarabunPSK"/>
+          <w:sz w:val="32"/>
+          <w:szCs w:val="32"/>
+          <w:cs/>
+        </w:rPr>
+        <w:t xml:space="preserve"> </w:t>
+      </w:r>
+      <w:r>
+        <w:rPr>
+          <w:rFonts w:ascii="TH SarabunPSK" w:hAnsi="TH SarabunPSK" w:cs="TH SarabunPSK"/>
+          <w:sz w:val="32"/>
+          <w:szCs w:val="32"/>
+        </w:rPr>
+        <w:t>Facebook</w:t>
+      </w:r>
+      <w:r>
+        <w:rPr>
+          <w:rFonts w:ascii="TH SarabunPSK" w:hAnsi="TH SarabunPSK" w:cs="TH SarabunPSK" w:hint="cs"/>
+          <w:sz w:val="32"/>
+          <w:szCs w:val="32"/>
+          <w:cs/>
+        </w:rPr>
+        <w:t xml:space="preserve"> </w:t>
+      </w:r>
+      <w:r>
+        <w:rPr>
+          <w:rFonts w:ascii="TH SarabunPSK" w:hAnsi="TH SarabunPSK" w:cs="TH SarabunPSK" w:hint="cs"/>
+          <w:sz w:val="32"/>
+          <w:szCs w:val="32"/>
+          <w:cs/>
+        </w:rPr>
+        <w:t>แอพ</w:t>
+      </w:r>
+      <w:r>
+        <w:rPr>
+          <w:rFonts w:ascii="TH SarabunPSK" w:hAnsi="TH SarabunPSK" w:cs="TH SarabunPSK" w:hint="cs"/>
+          <w:sz w:val="32"/>
+          <w:szCs w:val="32"/>
+          <w:cs/>
+        </w:rPr>
+        <w:t>พ</w:t>
+      </w:r>
+      <w:r>
+        <w:rPr>
+          <w:rFonts w:ascii="TH SarabunPSK" w:hAnsi="TH SarabunPSK" w:cs="TH SarabunPSK" w:hint="cs"/>
+          <w:sz w:val="32"/>
+          <w:szCs w:val="32"/>
+          <w:cs/>
+        </w:rPr>
+        <w:t>ลิเคชั่นสังคมออนไลน์</w:t>
+      </w:r>
+      <w:r>
+        <w:rPr>
+          <w:rFonts w:ascii="TH SarabunPSK" w:hAnsi="TH SarabunPSK" w:cs="TH SarabunPSK"/>
+          <w:sz w:val="32"/>
+          <w:szCs w:val="32"/>
+          <w:cs/>
+        </w:rPr>
+        <w:t xml:space="preserve"> </w:t>
+      </w:r>
+      <w:proofErr w:type="spellStart"/>
+      <w:r>
+        <w:rPr>
+          <w:rFonts w:ascii="TH SarabunPSK" w:hAnsi="TH SarabunPSK" w:cs="TH SarabunPSK"/>
+          <w:sz w:val="32"/>
+          <w:szCs w:val="32"/>
+        </w:rPr>
+        <w:t>Instagram</w:t>
+      </w:r>
+      <w:proofErr w:type="spellEnd"/>
+      <w:r>
+        <w:rPr>
+          <w:rFonts w:ascii="TH SarabunPSK" w:hAnsi="TH SarabunPSK" w:cs="TH SarabunPSK" w:hint="cs"/>
+          <w:sz w:val="32"/>
+          <w:szCs w:val="32"/>
+          <w:cs/>
+        </w:rPr>
+        <w:t xml:space="preserve">  </w:t>
+      </w:r>
+      <w:r>
+        <w:rPr>
+          <w:rFonts w:ascii="TH SarabunPSK" w:hAnsi="TH SarabunPSK" w:cs="TH SarabunPSK" w:hint="cs"/>
+          <w:sz w:val="32"/>
+          <w:szCs w:val="32"/>
+          <w:cs/>
+        </w:rPr>
+        <w:t>แอพพลิเคชั่น</w:t>
+      </w:r>
+      <w:r>
+        <w:rPr>
+          <w:rFonts w:ascii="TH SarabunPSK" w:hAnsi="TH SarabunPSK" w:cs="TH SarabunPSK" w:hint="cs"/>
+          <w:sz w:val="32"/>
+          <w:szCs w:val="32"/>
+          <w:cs/>
+        </w:rPr>
+        <w:t>ถ่าย</w:t>
+      </w:r>
+      <w:r>
+        <w:rPr>
+          <w:rFonts w:ascii="TH SarabunPSK" w:hAnsi="TH SarabunPSK" w:cs="TH SarabunPSK" w:hint="cs"/>
+          <w:sz w:val="32"/>
+          <w:szCs w:val="32"/>
+          <w:cs/>
+        </w:rPr>
+        <w:t>ภาพ</w:t>
+      </w:r>
+      <w:r>
+        <w:rPr>
+          <w:rFonts w:ascii="TH SarabunPSK" w:hAnsi="TH SarabunPSK" w:cs="TH SarabunPSK"/>
+          <w:sz w:val="32"/>
+          <w:szCs w:val="32"/>
+        </w:rPr>
+        <w:t xml:space="preserve"> Google map</w:t>
+      </w:r>
+      <w:r>
+        <w:rPr>
+          <w:rFonts w:ascii="TH SarabunPSK" w:hAnsi="TH SarabunPSK" w:cs="TH SarabunPSK" w:hint="cs"/>
+          <w:sz w:val="32"/>
+          <w:szCs w:val="32"/>
+          <w:cs/>
+        </w:rPr>
+        <w:t xml:space="preserve"> </w:t>
+      </w:r>
+      <w:r>
+        <w:rPr>
+          <w:rFonts w:ascii="TH SarabunPSK" w:hAnsi="TH SarabunPSK" w:cs="TH SarabunPSK" w:hint="cs"/>
+          <w:sz w:val="32"/>
+          <w:szCs w:val="32"/>
+          <w:cs/>
+        </w:rPr>
         <w:lastRenderedPageBreak/>
-        <w:t>ตัวเองได้</w:t>
-      </w:r>
-      <w:r>
-        <w:rPr>
-          <w:rFonts w:ascii="TH SarabunPSK" w:hAnsi="TH SarabunPSK" w:cs="TH SarabunPSK"/>
-          <w:sz w:val="32"/>
-          <w:szCs w:val="32"/>
-          <w:cs/>
-        </w:rPr>
-        <w:t>เองได้อย่างอิสระ</w:t>
-      </w:r>
-      <w:r>
-        <w:rPr>
-          <w:rFonts w:ascii="TH SarabunPSK" w:hAnsi="TH SarabunPSK" w:cs="TH SarabunPSK" w:hint="cs"/>
-          <w:sz w:val="32"/>
-          <w:szCs w:val="32"/>
-          <w:cs/>
-        </w:rPr>
-        <w:t xml:space="preserve"> </w:t>
-      </w:r>
-      <w:r>
-        <w:rPr>
-          <w:rFonts w:ascii="TH SarabunPSK" w:hAnsi="TH SarabunPSK" w:cs="TH SarabunPSK" w:hint="cs"/>
-          <w:sz w:val="32"/>
-          <w:szCs w:val="32"/>
-          <w:cs/>
-        </w:rPr>
-        <w:t>ทำให้เกิดแอพพลิเคชั่นต่าง ๆ</w:t>
-      </w:r>
-      <w:r>
-        <w:rPr>
-          <w:rFonts w:ascii="TH SarabunPSK" w:hAnsi="TH SarabunPSK" w:cs="TH SarabunPSK"/>
-          <w:sz w:val="32"/>
-          <w:szCs w:val="32"/>
-          <w:cs/>
-        </w:rPr>
-        <w:t xml:space="preserve"> </w:t>
-      </w:r>
-      <w:r>
-        <w:rPr>
-          <w:rFonts w:ascii="TH SarabunPSK" w:hAnsi="TH SarabunPSK" w:cs="TH SarabunPSK" w:hint="cs"/>
-          <w:sz w:val="32"/>
-          <w:szCs w:val="32"/>
-          <w:cs/>
-        </w:rPr>
-        <w:t>ที่</w:t>
-      </w:r>
-      <w:r>
-        <w:rPr>
-          <w:rFonts w:ascii="TH SarabunPSK" w:hAnsi="TH SarabunPSK" w:cs="TH SarabunPSK" w:hint="cs"/>
-          <w:sz w:val="32"/>
-          <w:szCs w:val="32"/>
-          <w:cs/>
-        </w:rPr>
-        <w:t>สามารถโหลดไป</w:t>
-      </w:r>
-      <w:r>
-        <w:rPr>
-          <w:rFonts w:ascii="TH SarabunPSK" w:hAnsi="TH SarabunPSK" w:cs="TH SarabunPSK" w:hint="cs"/>
-          <w:sz w:val="32"/>
-          <w:szCs w:val="32"/>
-          <w:cs/>
-        </w:rPr>
-        <w:t>ใช้งาน</w:t>
-      </w:r>
-      <w:r>
-        <w:rPr>
-          <w:rFonts w:ascii="TH SarabunPSK" w:hAnsi="TH SarabunPSK" w:cs="TH SarabunPSK" w:hint="cs"/>
-          <w:sz w:val="32"/>
-          <w:szCs w:val="32"/>
-          <w:cs/>
-        </w:rPr>
-        <w:t>ได้</w:t>
-      </w:r>
-      <w:r>
-        <w:rPr>
-          <w:rFonts w:ascii="TH SarabunPSK" w:hAnsi="TH SarabunPSK" w:cs="TH SarabunPSK" w:hint="cs"/>
-          <w:sz w:val="32"/>
-          <w:szCs w:val="32"/>
-          <w:cs/>
-        </w:rPr>
-        <w:t>ฟรีเป็นที่ยอดนิยม</w:t>
-      </w:r>
-      <w:r>
-        <w:rPr>
-          <w:rFonts w:ascii="TH SarabunPSK" w:hAnsi="TH SarabunPSK" w:cs="TH SarabunPSK"/>
-          <w:sz w:val="32"/>
-          <w:szCs w:val="32"/>
-          <w:cs/>
-        </w:rPr>
-        <w:t xml:space="preserve"> </w:t>
-      </w:r>
-      <w:r>
-        <w:rPr>
-          <w:rFonts w:ascii="TH SarabunPSK" w:hAnsi="TH SarabunPSK" w:cs="TH SarabunPSK" w:hint="cs"/>
-          <w:sz w:val="32"/>
-          <w:szCs w:val="32"/>
-          <w:cs/>
-        </w:rPr>
-        <w:t>เช่น</w:t>
-      </w:r>
-      <w:r>
-        <w:rPr>
-          <w:rFonts w:ascii="TH SarabunPSK" w:hAnsi="TH SarabunPSK" w:cs="TH SarabunPSK"/>
-          <w:sz w:val="32"/>
-          <w:szCs w:val="32"/>
-          <w:cs/>
-        </w:rPr>
-        <w:t xml:space="preserve"> </w:t>
-      </w:r>
-      <w:r>
-        <w:rPr>
-          <w:rFonts w:ascii="TH SarabunPSK" w:hAnsi="TH SarabunPSK" w:cs="TH SarabunPSK"/>
-          <w:sz w:val="32"/>
-          <w:szCs w:val="32"/>
-        </w:rPr>
-        <w:t>Facebook</w:t>
-      </w:r>
-      <w:r>
-        <w:rPr>
-          <w:rFonts w:ascii="TH SarabunPSK" w:hAnsi="TH SarabunPSK" w:cs="TH SarabunPSK" w:hint="cs"/>
-          <w:sz w:val="32"/>
-          <w:szCs w:val="32"/>
-          <w:cs/>
-        </w:rPr>
-        <w:t xml:space="preserve"> </w:t>
-      </w:r>
-      <w:r>
-        <w:rPr>
-          <w:rFonts w:ascii="TH SarabunPSK" w:hAnsi="TH SarabunPSK" w:cs="TH SarabunPSK" w:hint="cs"/>
-          <w:sz w:val="32"/>
-          <w:szCs w:val="32"/>
-          <w:cs/>
-        </w:rPr>
-        <w:t>แอพ</w:t>
-      </w:r>
-      <w:r>
-        <w:rPr>
-          <w:rFonts w:ascii="TH SarabunPSK" w:hAnsi="TH SarabunPSK" w:cs="TH SarabunPSK" w:hint="cs"/>
-          <w:sz w:val="32"/>
-          <w:szCs w:val="32"/>
-          <w:cs/>
-        </w:rPr>
-        <w:t>พ</w:t>
-      </w:r>
-      <w:r>
-        <w:rPr>
-          <w:rFonts w:ascii="TH SarabunPSK" w:hAnsi="TH SarabunPSK" w:cs="TH SarabunPSK" w:hint="cs"/>
-          <w:sz w:val="32"/>
-          <w:szCs w:val="32"/>
-          <w:cs/>
-        </w:rPr>
-        <w:t>ลิเคชั่นสังคมออนไลน์</w:t>
-      </w:r>
-      <w:r>
-        <w:rPr>
-          <w:rFonts w:ascii="TH SarabunPSK" w:hAnsi="TH SarabunPSK" w:cs="TH SarabunPSK"/>
-          <w:sz w:val="32"/>
-          <w:szCs w:val="32"/>
-          <w:cs/>
-        </w:rPr>
-        <w:t xml:space="preserve"> </w:t>
-      </w:r>
-      <w:proofErr w:type="spellStart"/>
-      <w:r>
-        <w:rPr>
-          <w:rFonts w:ascii="TH SarabunPSK" w:hAnsi="TH SarabunPSK" w:cs="TH SarabunPSK"/>
-          <w:sz w:val="32"/>
-          <w:szCs w:val="32"/>
-        </w:rPr>
-        <w:t>Instagram</w:t>
-      </w:r>
-      <w:proofErr w:type="spellEnd"/>
-      <w:r>
-        <w:rPr>
-          <w:rFonts w:ascii="TH SarabunPSK" w:hAnsi="TH SarabunPSK" w:cs="TH SarabunPSK" w:hint="cs"/>
-          <w:sz w:val="32"/>
-          <w:szCs w:val="32"/>
-          <w:cs/>
-        </w:rPr>
-        <w:t xml:space="preserve">  </w:t>
-      </w:r>
-      <w:r>
-        <w:rPr>
-          <w:rFonts w:ascii="TH SarabunPSK" w:hAnsi="TH SarabunPSK" w:cs="TH SarabunPSK" w:hint="cs"/>
-          <w:sz w:val="32"/>
-          <w:szCs w:val="32"/>
-          <w:cs/>
-        </w:rPr>
-        <w:t>แอพพลิเคชั่น</w:t>
-      </w:r>
-      <w:r>
-        <w:rPr>
-          <w:rFonts w:ascii="TH SarabunPSK" w:hAnsi="TH SarabunPSK" w:cs="TH SarabunPSK" w:hint="cs"/>
-          <w:sz w:val="32"/>
-          <w:szCs w:val="32"/>
-          <w:cs/>
-        </w:rPr>
-        <w:t>ถ่าย</w:t>
-      </w:r>
-      <w:r>
-        <w:rPr>
-          <w:rFonts w:ascii="TH SarabunPSK" w:hAnsi="TH SarabunPSK" w:cs="TH SarabunPSK" w:hint="cs"/>
-          <w:sz w:val="32"/>
-          <w:szCs w:val="32"/>
-          <w:cs/>
-        </w:rPr>
-        <w:t>ภาพ</w:t>
-      </w:r>
-      <w:r>
-        <w:rPr>
-          <w:rFonts w:ascii="TH SarabunPSK" w:hAnsi="TH SarabunPSK" w:cs="TH SarabunPSK"/>
-          <w:sz w:val="32"/>
-          <w:szCs w:val="32"/>
-        </w:rPr>
-        <w:t xml:space="preserve"> Google map</w:t>
-      </w:r>
-      <w:r>
-        <w:rPr>
-          <w:rFonts w:ascii="TH SarabunPSK" w:hAnsi="TH SarabunPSK" w:cs="TH SarabunPSK" w:hint="cs"/>
-          <w:sz w:val="32"/>
-          <w:szCs w:val="32"/>
-          <w:cs/>
-        </w:rPr>
-        <w:t xml:space="preserve"> </w:t>
-      </w:r>
-      <w:r>
-        <w:rPr>
-          <w:rFonts w:ascii="TH SarabunPSK" w:hAnsi="TH SarabunPSK" w:cs="TH SarabunPSK" w:hint="cs"/>
-          <w:sz w:val="32"/>
-          <w:szCs w:val="32"/>
-          <w:cs/>
-        </w:rPr>
         <w:t xml:space="preserve">แอพพลิเคชั่นดูแผนที่ </w:t>
       </w:r>
       <w:r>
@@ -13206,7 +13215,7 @@
             <w:szCs w:val="22"/>
             <w:lang w:val="th-TH"/>
           </w:rPr>
-          <w:t>15</w:t>
+          <w:t>5</w:t>
         </w:r>
         <w:r>
           <w:rPr>
@@ -15487,7 +15496,7 @@
   <a:extraClrSchemeLst/>
   <a:extLst>
     <a:ext uri="{05A4C25C-085E-4340-85A3-A5531E510DB2}">
-      <thm15:themeFamily xmlns="" xmlns:thm15="http://schemas.microsoft.com/office/thememl/2012/main" name="Office Theme" id="{62F939B6-93AF-4DB8-9C6B-D6C7DFDC589F}" vid="{4A3C46E8-61CC-4603-A589-7422A47A8E4A}"/>
+      <thm15:themeFamily xmlns:thm15="http://schemas.microsoft.com/office/thememl/2012/main" xmlns="" name="Office Theme" id="{62F939B6-93AF-4DB8-9C6B-D6C7DFDC589F}" vid="{4A3C46E8-61CC-4603-A589-7422A47A8E4A}"/>
     </a:ext>
   </a:extLst>
 </a:theme>
@@ -15498,7 +15507,7 @@
 </file>
 
 <file path=customXml/itemProps1.xml><?xml version="1.0" encoding="utf-8"?>
-<ds:datastoreItem xmlns:ds="http://schemas.openxmlformats.org/officeDocument/2006/customXml" ds:itemID="{F9AED6D9-788A-4937-AFC5-E9ADCEA43A40}">
+<ds:datastoreItem xmlns:ds="http://schemas.openxmlformats.org/officeDocument/2006/customXml" ds:itemID="{D7C93063-6C3A-4D6A-A090-A0344588295A}">
   <ds:schemaRefs>
     <ds:schemaRef ds:uri="http://schemas.openxmlformats.org/officeDocument/2006/bibliography"/>
   </ds:schemaRefs>

--- a/Doc/บทที่ 2 งานวิจัยที่เกี่ยวข้อง.docx
+++ b/Doc/บทที่ 2 งานวิจัยที่เกี่ยวข้อง.docx
@@ -639,18 +639,7 @@
           <w:szCs w:val="32"/>
           <w:cs/>
         </w:rPr>
-        <w:t xml:space="preserve"> ง</w:t>
-      </w:r>
-      <w:bookmarkStart w:id="0" w:name="_GoBack"/>
-      <w:bookmarkEnd w:id="0"/>
-      <w:r>
-        <w:rPr>
-          <w:rFonts w:ascii="TH SarabunPSK" w:hAnsi="TH SarabunPSK" w:cs="TH SarabunPSK"/>
-          <w:sz w:val="32"/>
-          <w:szCs w:val="32"/>
-          <w:cs/>
-        </w:rPr>
-        <w:t>านวิจัยที่เกี่ยวข้อง</w:t>
+        <w:t xml:space="preserve"> งานวิจัยที่เกี่ยวข้อง</w:t>
       </w:r>
     </w:p>
     <w:p>
@@ -2939,10 +2928,12 @@
           <w:rFonts w:ascii="TH SarabunPSK" w:hAnsi="TH SarabunPSK" w:cs="TH SarabunPSK"/>
           <w:b/>
           <w:bCs/>
-          <w:sz w:val="32"/>
-          <w:szCs w:val="32"/>
-        </w:rPr>
-      </w:pPr>
+          <w:sz w:val="16"/>
+          <w:szCs w:val="16"/>
+        </w:rPr>
+      </w:pPr>
+      <w:bookmarkStart w:id="0" w:name="_GoBack"/>
+      <w:bookmarkEnd w:id="0"/>
     </w:p>
     <w:p>
       <w:pPr>
@@ -3616,7 +3607,6 @@
           <w:szCs w:val="32"/>
           <w:cs/>
         </w:rPr>
-        <w:lastRenderedPageBreak/>
         <w:t>ประโยชน์ของเกม คือ เพื่อให้ผู้เล่นรู</w:t>
       </w:r>
       <w:r>
@@ -3656,6 +3646,7 @@
           <w:szCs w:val="32"/>
           <w:cs/>
         </w:rPr>
+        <w:lastRenderedPageBreak/>
         <w:t>ข้อเสียของเกม</w:t>
       </w:r>
       <w:r>
@@ -5815,6 +5806,7 @@
         <w:rPr>
           <w:noProof/>
         </w:rPr>
+        <w:lastRenderedPageBreak/>
         <w:drawing>
           <wp:inline distT="0" distB="0" distL="0" distR="0" wp14:anchorId="69F2A927" wp14:editId="1D503881">
             <wp:extent cx="4313702" cy="2476500"/>
@@ -6252,7 +6244,6 @@
           <w:szCs w:val="32"/>
           <w:cs/>
         </w:rPr>
-        <w:lastRenderedPageBreak/>
         <w:t xml:space="preserve">โดยจะประกอบไปด้วย </w:t>
       </w:r>
       <w:r>
@@ -6391,6 +6382,7 @@
           <w:sz w:val="32"/>
           <w:szCs w:val="32"/>
         </w:rPr>
+        <w:lastRenderedPageBreak/>
         <w:t xml:space="preserve">Game Panel </w:t>
       </w:r>
       <w:r>
@@ -7069,7 +7061,6 @@
         <w:rPr>
           <w:noProof/>
         </w:rPr>
-        <w:lastRenderedPageBreak/>
         <w:drawing>
           <wp:inline distT="0" distB="0" distL="0" distR="0" wp14:anchorId="7C5F541F" wp14:editId="702B34B3">
             <wp:extent cx="2028825" cy="2028825"/>
@@ -8076,17 +8067,7 @@
           <w:szCs w:val="32"/>
           <w:cs/>
         </w:rPr>
-        <w:t xml:space="preserve"> โดยพ่อแม่สร้างสิ่งแวดล้อมที่ดีเด็กก็จะโตด้วยความรักที่เต็มเปี่ยมรู้ผิดชอบว่าอะไรควรทำ</w:t>
-      </w:r>
-      <w:r>
-        <w:rPr>
-          <w:rFonts w:ascii="TH SarabunPSK" w:hAnsi="TH SarabunPSK" w:cs="TH SarabunPSK" w:hint="cs"/>
-          <w:sz w:val="32"/>
-          <w:szCs w:val="32"/>
-          <w:cs/>
-        </w:rPr>
-        <w:lastRenderedPageBreak/>
-        <w:t>ไม่ควรทำ</w:t>
+        <w:t xml:space="preserve"> โดยพ่อแม่สร้างสิ่งแวดล้อมที่ดีเด็กก็จะโตด้วยความรักที่เต็มเปี่ยมรู้ผิดชอบว่าอะไรควรทำไม่ควรทำ</w:t>
       </w:r>
       <w:r>
         <w:rPr>
@@ -8625,6 +8606,7 @@
           <w:szCs w:val="32"/>
           <w:cs/>
         </w:rPr>
+        <w:lastRenderedPageBreak/>
         <w:tab/>
       </w:r>
       <w:r>
@@ -9583,7 +9565,6 @@
         <w:rPr>
           <w:noProof/>
         </w:rPr>
-        <w:lastRenderedPageBreak/>
         <w:drawing>
           <wp:inline distT="0" distB="0" distL="0" distR="0">
             <wp:extent cx="1543050" cy="2221315"/>
@@ -10167,6 +10148,7 @@
           <w:szCs w:val="32"/>
           <w:cs/>
         </w:rPr>
+        <w:lastRenderedPageBreak/>
         <w:t>ไม้อันที่อาตมาถืออยู่นี่นะ มันสั้นหรือว่ามันยาว</w:t>
       </w:r>
       <w:r>
@@ -10995,7 +10977,17 @@
           <w:szCs w:val="32"/>
           <w:cs/>
         </w:rPr>
-        <w:t>นของเธอ</w:t>
+        <w:t>น</w:t>
+      </w:r>
+      <w:r>
+        <w:rPr>
+          <w:rFonts w:ascii="TH SarabunPSK" w:hAnsi="TH SarabunPSK" w:cs="TH SarabunPSK"/>
+          <w:sz w:val="32"/>
+          <w:szCs w:val="32"/>
+          <w:cs/>
+        </w:rPr>
+        <w:lastRenderedPageBreak/>
+        <w:t>ของเธอ</w:t>
       </w:r>
       <w:r>
         <w:rPr>
@@ -11268,17 +11260,7 @@
           <w:szCs w:val="32"/>
           <w:cs/>
         </w:rPr>
-        <w:t>เอาของไม่ดีให้เขา เขาจะเอาทำไม ตัว</w:t>
-      </w:r>
-      <w:r>
-        <w:rPr>
-          <w:rFonts w:ascii="TH SarabunPSK" w:hAnsi="TH SarabunPSK" w:cs="TH SarabunPSK"/>
-          <w:sz w:val="32"/>
-          <w:szCs w:val="32"/>
-          <w:cs/>
-        </w:rPr>
-        <w:lastRenderedPageBreak/>
-        <w:t>เราก็เป็นทุกข์ ลูกเราก็เป็นทุกข์ นี่มันเป็นอย่างนี้ คนเรามันชอบดี ๆ ทั้งนั้นละ แต่ความดีเราไม่พอ ให้ความดีมันไม่เป็นเวลา ไม่รู้จักบทบาท ไม่รู้จักกาลเวลา มันก็เป็นไปไม่ได้ อันนี้ก็เหมือนกันฉันนั้น อาหารที่มันอร่อย เราต้องทานทางปาก มันจะเกิดประโยชน์ ลองเอาเข้าทางหูซิ มันจะเกิดประโยชน์ไหม อาหารอร่อย ๆ จะมีประโยชน์ไหม คนเรามันมีประตูเหมือนกันละ ต้องเข้าหาประตู ทุกคนก็เป็นอย่างนั้น</w:t>
+        <w:t>เอาของไม่ดีให้เขา เขาจะเอาทำไม ตัวเราก็เป็นทุกข์ ลูกเราก็เป็นทุกข์ นี่มันเป็นอย่างนี้ คนเรามันชอบดี ๆ ทั้งนั้นละ แต่ความดีเราไม่พอ ให้ความดีมันไม่เป็นเวลา ไม่รู้จักบทบาท ไม่รู้จักกาลเวลา มันก็เป็นไปไม่ได้ อันนี้ก็เหมือนกันฉันนั้น อาหารที่มันอร่อย เราต้องทานทางปาก มันจะเกิดประโยชน์ ลองเอาเข้าทางหูซิ มันจะเกิดประโยชน์ไหม อาหารอร่อย ๆ จะมีประโยชน์ไหม คนเรามันมีประตูเหมือนกันละ ต้องเข้าหาประตู ทุกคนก็เป็นอย่างนั้น</w:t>
       </w:r>
     </w:p>
     <w:p>
@@ -11768,6 +11750,7 @@
           <w:szCs w:val="32"/>
           <w:cs/>
         </w:rPr>
+        <w:lastRenderedPageBreak/>
         <w:t>วนิพ</w:t>
       </w:r>
       <w:proofErr w:type="spellEnd"/>
@@ -12553,7 +12536,6 @@
           <w:szCs w:val="32"/>
           <w:cs/>
         </w:rPr>
-        <w:lastRenderedPageBreak/>
         <w:t>ศิ</w:t>
       </w:r>
       <w:proofErr w:type="spellEnd"/>
@@ -13215,7 +13197,7 @@
             <w:szCs w:val="22"/>
             <w:lang w:val="th-TH"/>
           </w:rPr>
-          <w:t>5</w:t>
+          <w:t>14</w:t>
         </w:r>
         <w:r>
           <w:rPr>
@@ -14793,6 +14775,33 @@
       <w:szCs w:val="35"/>
     </w:rPr>
   </w:style>
+  <w:style w:type="paragraph" w:styleId="ac">
+    <w:name w:val="Balloon Text"/>
+    <w:basedOn w:val="a"/>
+    <w:link w:val="ad"/>
+    <w:uiPriority w:val="99"/>
+    <w:semiHidden/>
+    <w:unhideWhenUsed/>
+    <w:rsid w:val="00B04685"/>
+    <w:rPr>
+      <w:rFonts w:ascii="Tahoma" w:hAnsi="Tahoma"/>
+      <w:sz w:val="16"/>
+      <w:szCs w:val="20"/>
+    </w:rPr>
+  </w:style>
+  <w:style w:type="character" w:customStyle="1" w:styleId="ad">
+    <w:name w:val="ข้อความบอลลูน อักขระ"/>
+    <w:basedOn w:val="a0"/>
+    <w:link w:val="ac"/>
+    <w:uiPriority w:val="99"/>
+    <w:semiHidden/>
+    <w:rsid w:val="00B04685"/>
+    <w:rPr>
+      <w:rFonts w:ascii="Tahoma" w:eastAsia="Times New Roman" w:hAnsi="Tahoma" w:cs="Angsana New"/>
+      <w:sz w:val="16"/>
+      <w:szCs w:val="20"/>
+    </w:rPr>
+  </w:style>
 </w:styles>
 </file>
 
@@ -15238,6 +15247,33 @@
       <w:szCs w:val="35"/>
     </w:rPr>
   </w:style>
+  <w:style w:type="paragraph" w:styleId="ac">
+    <w:name w:val="Balloon Text"/>
+    <w:basedOn w:val="a"/>
+    <w:link w:val="ad"/>
+    <w:uiPriority w:val="99"/>
+    <w:semiHidden/>
+    <w:unhideWhenUsed/>
+    <w:rsid w:val="00B04685"/>
+    <w:rPr>
+      <w:rFonts w:ascii="Tahoma" w:hAnsi="Tahoma"/>
+      <w:sz w:val="16"/>
+      <w:szCs w:val="20"/>
+    </w:rPr>
+  </w:style>
+  <w:style w:type="character" w:customStyle="1" w:styleId="ad">
+    <w:name w:val="ข้อความบอลลูน อักขระ"/>
+    <w:basedOn w:val="a0"/>
+    <w:link w:val="ac"/>
+    <w:uiPriority w:val="99"/>
+    <w:semiHidden/>
+    <w:rsid w:val="00B04685"/>
+    <w:rPr>
+      <w:rFonts w:ascii="Tahoma" w:eastAsia="Times New Roman" w:hAnsi="Tahoma" w:cs="Angsana New"/>
+      <w:sz w:val="16"/>
+      <w:szCs w:val="20"/>
+    </w:rPr>
+  </w:style>
 </w:styles>
 </file>
 
@@ -15496,7 +15532,7 @@
   <a:extraClrSchemeLst/>
   <a:extLst>
     <a:ext uri="{05A4C25C-085E-4340-85A3-A5531E510DB2}">
-      <thm15:themeFamily xmlns:thm15="http://schemas.microsoft.com/office/thememl/2012/main" xmlns="" name="Office Theme" id="{62F939B6-93AF-4DB8-9C6B-D6C7DFDC589F}" vid="{4A3C46E8-61CC-4603-A589-7422A47A8E4A}"/>
+      <thm15:themeFamily xmlns="" xmlns:thm15="http://schemas.microsoft.com/office/thememl/2012/main" name="Office Theme" id="{62F939B6-93AF-4DB8-9C6B-D6C7DFDC589F}" vid="{4A3C46E8-61CC-4603-A589-7422A47A8E4A}"/>
     </a:ext>
   </a:extLst>
 </a:theme>
@@ -15507,7 +15543,7 @@
 </file>
 
 <file path=customXml/itemProps1.xml><?xml version="1.0" encoding="utf-8"?>
-<ds:datastoreItem xmlns:ds="http://schemas.openxmlformats.org/officeDocument/2006/customXml" ds:itemID="{D7C93063-6C3A-4D6A-A090-A0344588295A}">
+<ds:datastoreItem xmlns:ds="http://schemas.openxmlformats.org/officeDocument/2006/customXml" ds:itemID="{67707A0E-414E-49A0-AED1-043741386357}">
   <ds:schemaRefs>
     <ds:schemaRef ds:uri="http://schemas.openxmlformats.org/officeDocument/2006/bibliography"/>
   </ds:schemaRefs>

--- a/Doc/บทที่ 2 งานวิจัยที่เกี่ยวข้อง.docx
+++ b/Doc/บทที่ 2 งานวิจัยที่เกี่ยวข้อง.docx
@@ -210,19 +210,8 @@
           <w:szCs w:val="32"/>
           <w:cs/>
         </w:rPr>
-        <w:t>บัติการแอน</w:t>
-      </w:r>
-      <w:proofErr w:type="spellStart"/>
-      <w:r>
-        <w:rPr>
-          <w:rFonts w:ascii="TH SarabunPSK" w:hAnsi="TH SarabunPSK" w:cs="TH SarabunPSK"/>
-          <w:sz w:val="32"/>
-          <w:szCs w:val="32"/>
-          <w:cs/>
-        </w:rPr>
-        <w:t>ดรอยด์</w:t>
-      </w:r>
-      <w:proofErr w:type="spellEnd"/>
+        <w:t>บัติการแอนดรอยด์</w:t>
+      </w:r>
       <w:r>
         <w:rPr>
           <w:rFonts w:ascii="TH SarabunPSK" w:hAnsi="TH SarabunPSK" w:cs="TH SarabunPSK"/>
@@ -238,10 +227,12 @@
         <w:jc w:val="thaiDistribute"/>
         <w:rPr>
           <w:rFonts w:ascii="TH SarabunPSK" w:hAnsi="TH SarabunPSK" w:cs="TH SarabunPSK"/>
-          <w:sz w:val="32"/>
-          <w:szCs w:val="32"/>
-        </w:rPr>
-      </w:pPr>
+          <w:sz w:val="16"/>
+          <w:szCs w:val="16"/>
+        </w:rPr>
+      </w:pPr>
+      <w:bookmarkStart w:id="0" w:name="_GoBack"/>
+      <w:bookmarkEnd w:id="0"/>
     </w:p>
     <w:p>
       <w:pPr>
@@ -303,19 +294,8 @@
           <w:szCs w:val="32"/>
           <w:cs/>
         </w:rPr>
-        <w:t>ระบบปฏิบัติการแอน</w:t>
-      </w:r>
-      <w:proofErr w:type="spellStart"/>
-      <w:r>
-        <w:rPr>
-          <w:rFonts w:ascii="TH SarabunPSK" w:hAnsi="TH SarabunPSK" w:cs="TH SarabunPSK"/>
-          <w:sz w:val="32"/>
-          <w:szCs w:val="32"/>
-          <w:cs/>
-        </w:rPr>
-        <w:t>ดรอยด์</w:t>
-      </w:r>
-      <w:proofErr w:type="spellEnd"/>
+        <w:t>ระบบปฏิบัติการแอนดรอยด์</w:t>
+      </w:r>
       <w:r>
         <w:rPr>
           <w:rFonts w:ascii="TH SarabunPSK" w:hAnsi="TH SarabunPSK" w:cs="TH SarabunPSK"/>
@@ -574,27 +554,7 @@
           <w:szCs w:val="32"/>
           <w:cs/>
         </w:rPr>
-        <w:t>สุ</w:t>
-      </w:r>
-      <w:proofErr w:type="spellStart"/>
-      <w:r>
-        <w:rPr>
-          <w:rFonts w:ascii="TH SarabunPSK" w:hAnsi="TH SarabunPSK" w:cs="TH SarabunPSK"/>
-          <w:sz w:val="32"/>
-          <w:szCs w:val="32"/>
-          <w:cs/>
-        </w:rPr>
-        <w:t>ภัท</w:t>
-      </w:r>
-      <w:proofErr w:type="spellEnd"/>
-      <w:r>
-        <w:rPr>
-          <w:rFonts w:ascii="TH SarabunPSK" w:hAnsi="TH SarabunPSK" w:cs="TH SarabunPSK"/>
-          <w:sz w:val="32"/>
-          <w:szCs w:val="32"/>
-          <w:cs/>
-        </w:rPr>
-        <w:t>โท</w:t>
+        <w:t>สุภัทโท</w:t>
       </w:r>
     </w:p>
     <w:p>
@@ -726,31 +686,7 @@
           <w:szCs w:val="32"/>
           <w:cs/>
         </w:rPr>
-        <w:t>ระบบปฏิบัติการแอน</w:t>
-      </w:r>
-      <w:proofErr w:type="spellStart"/>
-      <w:r>
-        <w:rPr>
-          <w:rFonts w:ascii="TH SarabunPSK" w:hAnsi="TH SarabunPSK" w:cs="TH SarabunPSK"/>
-          <w:b/>
-          <w:bCs/>
-          <w:sz w:val="32"/>
-          <w:szCs w:val="32"/>
-          <w:cs/>
-        </w:rPr>
-        <w:t>ดรอยด์</w:t>
-      </w:r>
-      <w:proofErr w:type="spellEnd"/>
-      <w:r>
-        <w:rPr>
-          <w:rFonts w:ascii="TH SarabunPSK" w:hAnsi="TH SarabunPSK" w:cs="TH SarabunPSK"/>
-          <w:b/>
-          <w:bCs/>
-          <w:sz w:val="32"/>
-          <w:szCs w:val="32"/>
-          <w:cs/>
-        </w:rPr>
-        <w:t xml:space="preserve"> </w:t>
+        <w:t xml:space="preserve">ระบบปฏิบัติการแอนดรอยด์ </w:t>
       </w:r>
     </w:p>
     <w:p>
@@ -781,19 +717,201 @@
           <w:szCs w:val="32"/>
           <w:cs/>
         </w:rPr>
-        <w:t>ระบบปฏิบัติการแอน</w:t>
-      </w:r>
-      <w:proofErr w:type="spellStart"/>
-      <w:r>
-        <w:rPr>
-          <w:rFonts w:ascii="TH SarabunPSK" w:hAnsi="TH SarabunPSK" w:cs="TH SarabunPSK"/>
-          <w:sz w:val="32"/>
-          <w:szCs w:val="32"/>
-          <w:cs/>
-        </w:rPr>
-        <w:t>ดรอยด์</w:t>
-      </w:r>
-      <w:proofErr w:type="spellEnd"/>
+        <w:t>ระบบปฏิบัติการแอนดรอยด์ (</w:t>
+      </w:r>
+      <w:r>
+        <w:rPr>
+          <w:rFonts w:ascii="TH SarabunPSK" w:hAnsi="TH SarabunPSK" w:cs="TH SarabunPSK"/>
+          <w:sz w:val="32"/>
+          <w:szCs w:val="32"/>
+        </w:rPr>
+        <w:t>Android Operation System</w:t>
+      </w:r>
+      <w:r>
+        <w:rPr>
+          <w:rFonts w:ascii="TH SarabunPSK" w:hAnsi="TH SarabunPSK" w:cs="TH SarabunPSK"/>
+          <w:sz w:val="32"/>
+          <w:szCs w:val="32"/>
+          <w:cs/>
+        </w:rPr>
+        <w:t>)</w:t>
+      </w:r>
+      <w:r>
+        <w:rPr>
+          <w:rFonts w:ascii="TH SarabunPSK" w:hAnsi="TH SarabunPSK" w:cs="TH SarabunPSK"/>
+          <w:sz w:val="32"/>
+          <w:szCs w:val="32"/>
+          <w:cs/>
+        </w:rPr>
+        <w:t xml:space="preserve"> </w:t>
+      </w:r>
+      <w:r>
+        <w:rPr>
+          <w:rFonts w:ascii="TH SarabunPSK" w:hAnsi="TH SarabunPSK" w:cs="TH SarabunPSK"/>
+          <w:sz w:val="32"/>
+          <w:szCs w:val="32"/>
+          <w:cs/>
+        </w:rPr>
+        <w:t>[</w:t>
+      </w:r>
+      <w:r>
+        <w:rPr>
+          <w:rFonts w:ascii="TH SarabunPSK" w:hAnsi="TH SarabunPSK" w:cs="TH SarabunPSK"/>
+          <w:sz w:val="32"/>
+          <w:szCs w:val="32"/>
+        </w:rPr>
+        <w:t>1</w:t>
+      </w:r>
+      <w:r>
+        <w:rPr>
+          <w:rFonts w:ascii="TH SarabunPSK" w:hAnsi="TH SarabunPSK" w:cs="TH SarabunPSK"/>
+          <w:sz w:val="32"/>
+          <w:szCs w:val="32"/>
+          <w:cs/>
+        </w:rPr>
+        <w:t xml:space="preserve">] </w:t>
+      </w:r>
+      <w:r>
+        <w:rPr>
+          <w:rFonts w:ascii="TH SarabunPSK" w:hAnsi="TH SarabunPSK" w:cs="TH SarabunPSK"/>
+          <w:sz w:val="32"/>
+          <w:szCs w:val="32"/>
+          <w:cs/>
+        </w:rPr>
+        <w:t>เป็นระบบปฏิบัติการ</w:t>
+      </w:r>
+      <w:r>
+        <w:rPr>
+          <w:rFonts w:ascii="TH SarabunPSK" w:hAnsi="TH SarabunPSK" w:cs="TH SarabunPSK" w:hint="cs"/>
+          <w:sz w:val="32"/>
+          <w:szCs w:val="32"/>
+          <w:cs/>
+        </w:rPr>
+        <w:t xml:space="preserve">  </w:t>
+      </w:r>
+      <w:r>
+        <w:rPr>
+          <w:rFonts w:ascii="TH SarabunPSK" w:hAnsi="TH SarabunPSK" w:cs="TH SarabunPSK"/>
+          <w:sz w:val="32"/>
+          <w:szCs w:val="32"/>
+          <w:cs/>
+        </w:rPr>
+        <w:t xml:space="preserve">โอเพนซอร์ส </w:t>
+      </w:r>
+      <w:r>
+        <w:rPr>
+          <w:rFonts w:ascii="TH SarabunPSK" w:hAnsi="TH SarabunPSK" w:cs="TH SarabunPSK"/>
+          <w:sz w:val="32"/>
+          <w:szCs w:val="32"/>
+          <w:cs/>
+        </w:rPr>
+        <w:t>(</w:t>
+      </w:r>
+      <w:r>
+        <w:rPr>
+          <w:rFonts w:ascii="TH SarabunPSK" w:hAnsi="TH SarabunPSK" w:cs="TH SarabunPSK"/>
+          <w:sz w:val="32"/>
+          <w:szCs w:val="32"/>
+        </w:rPr>
+        <w:t>Open source</w:t>
+      </w:r>
+      <w:r>
+        <w:rPr>
+          <w:rFonts w:ascii="TH SarabunPSK" w:hAnsi="TH SarabunPSK" w:cs="TH SarabunPSK"/>
+          <w:sz w:val="32"/>
+          <w:szCs w:val="32"/>
+          <w:cs/>
+        </w:rPr>
+        <w:t xml:space="preserve">) </w:t>
+      </w:r>
+      <w:r>
+        <w:rPr>
+          <w:rFonts w:ascii="TH SarabunPSK" w:hAnsi="TH SarabunPSK" w:cs="TH SarabunPSK"/>
+          <w:sz w:val="32"/>
+          <w:szCs w:val="32"/>
+          <w:cs/>
+        </w:rPr>
+        <w:t>เริ่มพัฒนาครั้งแรกโดยบริษัทแอนดรอยด์ (</w:t>
+      </w:r>
+      <w:r>
+        <w:rPr>
+          <w:rFonts w:ascii="TH SarabunPSK" w:hAnsi="TH SarabunPSK" w:cs="TH SarabunPSK"/>
+          <w:sz w:val="32"/>
+          <w:szCs w:val="32"/>
+        </w:rPr>
+        <w:t>Android Inc</w:t>
+      </w:r>
+      <w:r>
+        <w:rPr>
+          <w:rFonts w:ascii="TH SarabunPSK" w:hAnsi="TH SarabunPSK" w:cs="TH SarabunPSK"/>
+          <w:sz w:val="32"/>
+          <w:szCs w:val="32"/>
+          <w:cs/>
+        </w:rPr>
+        <w:t>.)</w:t>
+      </w:r>
+      <w:r>
+        <w:rPr>
+          <w:rFonts w:ascii="TH SarabunPSK" w:hAnsi="TH SarabunPSK" w:cs="TH SarabunPSK"/>
+          <w:sz w:val="32"/>
+          <w:szCs w:val="32"/>
+          <w:cs/>
+        </w:rPr>
+        <w:t xml:space="preserve"> ในปี พ.ศ. </w:t>
+      </w:r>
+      <w:r>
+        <w:rPr>
+          <w:rFonts w:ascii="TH SarabunPSK" w:hAnsi="TH SarabunPSK" w:cs="TH SarabunPSK"/>
+          <w:sz w:val="32"/>
+          <w:szCs w:val="32"/>
+        </w:rPr>
+        <w:t>2546</w:t>
+      </w:r>
+      <w:r>
+        <w:rPr>
+          <w:rFonts w:ascii="TH SarabunPSK" w:hAnsi="TH SarabunPSK" w:cs="TH SarabunPSK"/>
+          <w:sz w:val="32"/>
+          <w:szCs w:val="32"/>
+          <w:cs/>
+        </w:rPr>
+        <w:t xml:space="preserve"> </w:t>
+      </w:r>
+      <w:r>
+        <w:rPr>
+          <w:rFonts w:ascii="TH SarabunPSK" w:hAnsi="TH SarabunPSK" w:cs="TH SarabunPSK"/>
+          <w:sz w:val="32"/>
+          <w:szCs w:val="32"/>
+          <w:cs/>
+        </w:rPr>
+        <w:t>โดย นาย</w:t>
+      </w:r>
+      <w:r>
+        <w:rPr>
+          <w:rFonts w:ascii="TH SarabunPSK" w:hAnsi="TH SarabunPSK" w:cs="TH SarabunPSK"/>
+          <w:sz w:val="32"/>
+          <w:szCs w:val="32"/>
+          <w:cs/>
+        </w:rPr>
+        <w:t xml:space="preserve">แอนดี </w:t>
+      </w:r>
+      <w:r>
+        <w:rPr>
+          <w:rFonts w:ascii="TH SarabunPSK" w:hAnsi="TH SarabunPSK" w:cs="TH SarabunPSK"/>
+          <w:sz w:val="32"/>
+          <w:szCs w:val="32"/>
+          <w:cs/>
+        </w:rPr>
+        <w:t>รูบิ</w:t>
+      </w:r>
+      <w:r>
+        <w:rPr>
+          <w:rFonts w:ascii="TH SarabunPSK" w:hAnsi="TH SarabunPSK" w:cs="TH SarabunPSK"/>
+          <w:sz w:val="32"/>
+          <w:szCs w:val="32"/>
+          <w:cs/>
+        </w:rPr>
+        <w:t>น</w:t>
+      </w:r>
       <w:r>
         <w:rPr>
           <w:rFonts w:ascii="TH SarabunPSK" w:hAnsi="TH SarabunPSK" w:cs="TH SarabunPSK"/>
@@ -809,7 +927,7 @@
           <w:sz w:val="32"/>
           <w:szCs w:val="32"/>
         </w:rPr>
-        <w:t>Android Operation System</w:t>
+        <w:t>Andy Rubin</w:t>
       </w:r>
       <w:r>
         <w:rPr>
@@ -827,80 +945,145 @@
           <w:szCs w:val="32"/>
           <w:cs/>
         </w:rPr>
-        <w:t xml:space="preserve"> </w:t>
-      </w:r>
-      <w:r>
-        <w:rPr>
-          <w:rFonts w:ascii="TH SarabunPSK" w:hAnsi="TH SarabunPSK" w:cs="TH SarabunPSK"/>
-          <w:sz w:val="32"/>
-          <w:szCs w:val="32"/>
-          <w:cs/>
-        </w:rPr>
-        <w:t>[</w:t>
-      </w:r>
-      <w:r>
-        <w:rPr>
-          <w:rFonts w:ascii="TH SarabunPSK" w:hAnsi="TH SarabunPSK" w:cs="TH SarabunPSK"/>
-          <w:sz w:val="32"/>
-          <w:szCs w:val="32"/>
-        </w:rPr>
-        <w:t>1</w:t>
-      </w:r>
-      <w:r>
-        <w:rPr>
-          <w:rFonts w:ascii="TH SarabunPSK" w:hAnsi="TH SarabunPSK" w:cs="TH SarabunPSK"/>
-          <w:sz w:val="32"/>
-          <w:szCs w:val="32"/>
-          <w:cs/>
-        </w:rPr>
-        <w:t xml:space="preserve">] </w:t>
-      </w:r>
-      <w:r>
-        <w:rPr>
-          <w:rFonts w:ascii="TH SarabunPSK" w:hAnsi="TH SarabunPSK" w:cs="TH SarabunPSK"/>
-          <w:sz w:val="32"/>
-          <w:szCs w:val="32"/>
-          <w:cs/>
-        </w:rPr>
-        <w:t>เป็นระบบปฏิบัติการ</w:t>
-      </w:r>
-      <w:r>
-        <w:rPr>
-          <w:rFonts w:ascii="TH SarabunPSK" w:hAnsi="TH SarabunPSK" w:cs="TH SarabunPSK" w:hint="cs"/>
-          <w:sz w:val="32"/>
-          <w:szCs w:val="32"/>
-          <w:cs/>
-        </w:rPr>
-        <w:t xml:space="preserve">  </w:t>
-      </w:r>
-      <w:r>
-        <w:rPr>
-          <w:rFonts w:ascii="TH SarabunPSK" w:hAnsi="TH SarabunPSK" w:cs="TH SarabunPSK"/>
-          <w:sz w:val="32"/>
-          <w:szCs w:val="32"/>
-          <w:cs/>
-        </w:rPr>
-        <w:t>โอ</w:t>
-      </w:r>
-      <w:proofErr w:type="spellStart"/>
-      <w:r>
-        <w:rPr>
-          <w:rFonts w:ascii="TH SarabunPSK" w:hAnsi="TH SarabunPSK" w:cs="TH SarabunPSK"/>
-          <w:sz w:val="32"/>
-          <w:szCs w:val="32"/>
-          <w:cs/>
-        </w:rPr>
-        <w:t>เพนซอร์ส</w:t>
-      </w:r>
-      <w:proofErr w:type="spellEnd"/>
-      <w:r>
-        <w:rPr>
-          <w:rFonts w:ascii="TH SarabunPSK" w:hAnsi="TH SarabunPSK" w:cs="TH SarabunPSK"/>
-          <w:sz w:val="32"/>
-          <w:szCs w:val="32"/>
-          <w:cs/>
-        </w:rPr>
-        <w:t xml:space="preserve"> </w:t>
+        <w:t xml:space="preserve"> หัวหน้าทีมพัฒนา</w:t>
+      </w:r>
+      <w:r>
+        <w:rPr>
+          <w:rFonts w:ascii="TH SarabunPSK" w:hAnsi="TH SarabunPSK" w:cs="TH SarabunPSK"/>
+          <w:sz w:val="32"/>
+          <w:szCs w:val="32"/>
+          <w:cs/>
+        </w:rPr>
+        <w:t xml:space="preserve"> ซึ่งพัฒนาจากระบบแกนกลางของระบบป</w:t>
+      </w:r>
+      <w:r>
+        <w:rPr>
+          <w:rFonts w:ascii="TH SarabunPSK" w:hAnsi="TH SarabunPSK" w:cs="TH SarabunPSK"/>
+          <w:sz w:val="32"/>
+          <w:szCs w:val="32"/>
+          <w:cs/>
+        </w:rPr>
+        <w:t>ฏิบัติการลินุกซ์ (</w:t>
+      </w:r>
+      <w:r>
+        <w:rPr>
+          <w:rFonts w:ascii="TH SarabunPSK" w:hAnsi="TH SarabunPSK" w:cs="TH SarabunPSK"/>
+          <w:sz w:val="32"/>
+          <w:szCs w:val="32"/>
+        </w:rPr>
+        <w:t>Linux</w:t>
+      </w:r>
+      <w:r>
+        <w:rPr>
+          <w:rFonts w:ascii="TH SarabunPSK" w:hAnsi="TH SarabunPSK" w:cs="TH SarabunPSK"/>
+          <w:sz w:val="32"/>
+          <w:szCs w:val="32"/>
+        </w:rPr>
+        <w:t xml:space="preserve"> Kern</w:t>
+      </w:r>
+      <w:r>
+        <w:rPr>
+          <w:rFonts w:ascii="TH SarabunPSK" w:hAnsi="TH SarabunPSK" w:cs="TH SarabunPSK"/>
+          <w:sz w:val="32"/>
+          <w:szCs w:val="32"/>
+        </w:rPr>
+        <w:t>e</w:t>
+      </w:r>
+      <w:r>
+        <w:rPr>
+          <w:rFonts w:ascii="TH SarabunPSK" w:hAnsi="TH SarabunPSK" w:cs="TH SarabunPSK"/>
+          <w:sz w:val="32"/>
+          <w:szCs w:val="32"/>
+        </w:rPr>
+        <w:t>l</w:t>
+      </w:r>
+      <w:r>
+        <w:rPr>
+          <w:rFonts w:ascii="TH SarabunPSK" w:hAnsi="TH SarabunPSK" w:cs="TH SarabunPSK"/>
+          <w:sz w:val="32"/>
+          <w:szCs w:val="32"/>
+          <w:cs/>
+        </w:rPr>
+        <w:t>)</w:t>
+      </w:r>
+      <w:r>
+        <w:rPr>
+          <w:rFonts w:ascii="TH SarabunPSK" w:hAnsi="TH SarabunPSK" w:cs="TH SarabunPSK"/>
+          <w:sz w:val="32"/>
+          <w:szCs w:val="32"/>
+          <w:cs/>
+        </w:rPr>
+        <w:t xml:space="preserve"> </w:t>
+      </w:r>
+      <w:r>
+        <w:rPr>
+          <w:rFonts w:ascii="TH SarabunPSK" w:hAnsi="TH SarabunPSK" w:cs="TH SarabunPSK"/>
+          <w:sz w:val="32"/>
+          <w:szCs w:val="32"/>
+          <w:cs/>
+        </w:rPr>
+        <w:t>ต่อมาถูกซื้อกิจการโดยบริษัทกูเกิล (</w:t>
+      </w:r>
+      <w:r>
+        <w:rPr>
+          <w:rFonts w:ascii="TH SarabunPSK" w:hAnsi="TH SarabunPSK" w:cs="TH SarabunPSK"/>
+          <w:sz w:val="32"/>
+          <w:szCs w:val="32"/>
+        </w:rPr>
+        <w:t>Google Inc</w:t>
+      </w:r>
+      <w:r>
+        <w:rPr>
+          <w:rFonts w:ascii="TH SarabunPSK" w:hAnsi="TH SarabunPSK" w:cs="TH SarabunPSK"/>
+          <w:sz w:val="32"/>
+          <w:szCs w:val="32"/>
+          <w:cs/>
+        </w:rPr>
+        <w:t>.)</w:t>
+      </w:r>
+      <w:r>
+        <w:rPr>
+          <w:rFonts w:ascii="TH SarabunPSK" w:hAnsi="TH SarabunPSK" w:cs="TH SarabunPSK"/>
+          <w:sz w:val="32"/>
+          <w:szCs w:val="32"/>
+          <w:cs/>
+        </w:rPr>
+        <w:t xml:space="preserve"> ในปี พ.ศ. </w:t>
+      </w:r>
+      <w:r>
+        <w:rPr>
+          <w:rFonts w:ascii="TH SarabunPSK" w:hAnsi="TH SarabunPSK" w:cs="TH SarabunPSK"/>
+          <w:sz w:val="32"/>
+          <w:szCs w:val="32"/>
+        </w:rPr>
+        <w:t xml:space="preserve">2548 </w:t>
+      </w:r>
+      <w:r>
+        <w:rPr>
+          <w:rFonts w:ascii="TH SarabunPSK" w:hAnsi="TH SarabunPSK" w:cs="TH SarabunPSK"/>
+          <w:sz w:val="32"/>
+          <w:szCs w:val="32"/>
+          <w:cs/>
+        </w:rPr>
+        <w:t>และอยู่ใน</w:t>
+      </w:r>
+      <w:r>
+        <w:rPr>
+          <w:rFonts w:ascii="TH SarabunPSK" w:hAnsi="TH SarabunPSK" w:cs="TH SarabunPSK"/>
+          <w:sz w:val="32"/>
+          <w:szCs w:val="32"/>
+          <w:cs/>
+        </w:rPr>
+        <w:t>ฐานะ</w:t>
+      </w:r>
+      <w:r>
+        <w:rPr>
+          <w:rFonts w:ascii="TH SarabunPSK" w:hAnsi="TH SarabunPSK" w:cs="TH SarabunPSK"/>
+          <w:sz w:val="32"/>
+          <w:szCs w:val="32"/>
+          <w:cs/>
+        </w:rPr>
+        <w:t xml:space="preserve">บริษัทลูกของบริษัทกูเกิล </w:t>
       </w:r>
       <w:r>
         <w:rPr>
@@ -917,405 +1100,8 @@
           <w:sz w:val="32"/>
           <w:szCs w:val="32"/>
         </w:rPr>
-        <w:t>Open source</w:t>
-      </w:r>
-      <w:r>
-        <w:rPr>
-          <w:rFonts w:ascii="TH SarabunPSK" w:hAnsi="TH SarabunPSK" w:cs="TH SarabunPSK"/>
-          <w:sz w:val="32"/>
-          <w:szCs w:val="32"/>
-          <w:cs/>
-        </w:rPr>
-        <w:t xml:space="preserve">) </w:t>
-      </w:r>
-      <w:r>
-        <w:rPr>
-          <w:rFonts w:ascii="TH SarabunPSK" w:hAnsi="TH SarabunPSK" w:cs="TH SarabunPSK"/>
-          <w:sz w:val="32"/>
-          <w:szCs w:val="32"/>
-          <w:cs/>
-        </w:rPr>
-        <w:t>เริ่มพัฒนาครั้งแรกโดยบริษัทแอน</w:t>
-      </w:r>
-      <w:proofErr w:type="spellStart"/>
-      <w:r>
-        <w:rPr>
-          <w:rFonts w:ascii="TH SarabunPSK" w:hAnsi="TH SarabunPSK" w:cs="TH SarabunPSK"/>
-          <w:sz w:val="32"/>
-          <w:szCs w:val="32"/>
-          <w:cs/>
-        </w:rPr>
-        <w:t>ดรอยด์</w:t>
-      </w:r>
-      <w:proofErr w:type="spellEnd"/>
-      <w:r>
-        <w:rPr>
-          <w:rFonts w:ascii="TH SarabunPSK" w:hAnsi="TH SarabunPSK" w:cs="TH SarabunPSK"/>
-          <w:sz w:val="32"/>
-          <w:szCs w:val="32"/>
-          <w:cs/>
-        </w:rPr>
-        <w:t xml:space="preserve"> (</w:t>
-      </w:r>
-      <w:r>
-        <w:rPr>
-          <w:rFonts w:ascii="TH SarabunPSK" w:hAnsi="TH SarabunPSK" w:cs="TH SarabunPSK"/>
-          <w:sz w:val="32"/>
-          <w:szCs w:val="32"/>
-        </w:rPr>
-        <w:t xml:space="preserve">Android </w:t>
-      </w:r>
-      <w:proofErr w:type="spellStart"/>
-      <w:r>
-        <w:rPr>
-          <w:rFonts w:ascii="TH SarabunPSK" w:hAnsi="TH SarabunPSK" w:cs="TH SarabunPSK"/>
-          <w:sz w:val="32"/>
-          <w:szCs w:val="32"/>
-        </w:rPr>
-        <w:t>Inc</w:t>
-      </w:r>
-      <w:proofErr w:type="spellEnd"/>
-      <w:r>
-        <w:rPr>
-          <w:rFonts w:ascii="TH SarabunPSK" w:hAnsi="TH SarabunPSK" w:cs="TH SarabunPSK"/>
-          <w:sz w:val="32"/>
-          <w:szCs w:val="32"/>
-          <w:cs/>
-        </w:rPr>
-        <w:t>.)</w:t>
-      </w:r>
-      <w:r>
-        <w:rPr>
-          <w:rFonts w:ascii="TH SarabunPSK" w:hAnsi="TH SarabunPSK" w:cs="TH SarabunPSK"/>
-          <w:sz w:val="32"/>
-          <w:szCs w:val="32"/>
-          <w:cs/>
-        </w:rPr>
-        <w:t xml:space="preserve"> ในปี พ.ศ. </w:t>
-      </w:r>
-      <w:r>
-        <w:rPr>
-          <w:rFonts w:ascii="TH SarabunPSK" w:hAnsi="TH SarabunPSK" w:cs="TH SarabunPSK"/>
-          <w:sz w:val="32"/>
-          <w:szCs w:val="32"/>
-        </w:rPr>
-        <w:t>2546</w:t>
-      </w:r>
-      <w:r>
-        <w:rPr>
-          <w:rFonts w:ascii="TH SarabunPSK" w:hAnsi="TH SarabunPSK" w:cs="TH SarabunPSK"/>
-          <w:sz w:val="32"/>
-          <w:szCs w:val="32"/>
-          <w:cs/>
-        </w:rPr>
-        <w:t xml:space="preserve"> </w:t>
-      </w:r>
-      <w:r>
-        <w:rPr>
-          <w:rFonts w:ascii="TH SarabunPSK" w:hAnsi="TH SarabunPSK" w:cs="TH SarabunPSK"/>
-          <w:sz w:val="32"/>
-          <w:szCs w:val="32"/>
-          <w:cs/>
-        </w:rPr>
-        <w:t>โดย นาย</w:t>
-      </w:r>
-      <w:r>
-        <w:rPr>
-          <w:rFonts w:ascii="TH SarabunPSK" w:hAnsi="TH SarabunPSK" w:cs="TH SarabunPSK"/>
-          <w:sz w:val="32"/>
-          <w:szCs w:val="32"/>
-          <w:cs/>
-        </w:rPr>
-        <w:t xml:space="preserve">แอนดี </w:t>
-      </w:r>
-      <w:r>
-        <w:rPr>
-          <w:rFonts w:ascii="TH SarabunPSK" w:hAnsi="TH SarabunPSK" w:cs="TH SarabunPSK"/>
-          <w:sz w:val="32"/>
-          <w:szCs w:val="32"/>
-          <w:cs/>
-        </w:rPr>
-        <w:t>รูบิ</w:t>
-      </w:r>
-      <w:r>
-        <w:rPr>
-          <w:rFonts w:ascii="TH SarabunPSK" w:hAnsi="TH SarabunPSK" w:cs="TH SarabunPSK"/>
-          <w:sz w:val="32"/>
-          <w:szCs w:val="32"/>
-          <w:cs/>
-        </w:rPr>
-        <w:t>น</w:t>
-      </w:r>
-      <w:r>
-        <w:rPr>
-          <w:rFonts w:ascii="TH SarabunPSK" w:hAnsi="TH SarabunPSK" w:cs="TH SarabunPSK"/>
-          <w:sz w:val="32"/>
-          <w:szCs w:val="32"/>
-          <w:cs/>
-        </w:rPr>
-        <w:t xml:space="preserve"> (</w:t>
-      </w:r>
-      <w:r>
-        <w:rPr>
-          <w:rFonts w:ascii="TH SarabunPSK" w:hAnsi="TH SarabunPSK" w:cs="TH SarabunPSK"/>
-          <w:sz w:val="32"/>
-          <w:szCs w:val="32"/>
-        </w:rPr>
-        <w:t>Andy Rubin</w:t>
-      </w:r>
-      <w:r>
-        <w:rPr>
-          <w:rFonts w:ascii="TH SarabunPSK" w:hAnsi="TH SarabunPSK" w:cs="TH SarabunPSK"/>
-          <w:sz w:val="32"/>
-          <w:szCs w:val="32"/>
-          <w:cs/>
-        </w:rPr>
-        <w:t>)</w:t>
-      </w:r>
-      <w:r>
-        <w:rPr>
-          <w:rFonts w:ascii="TH SarabunPSK" w:hAnsi="TH SarabunPSK" w:cs="TH SarabunPSK"/>
-          <w:sz w:val="32"/>
-          <w:szCs w:val="32"/>
-          <w:cs/>
-        </w:rPr>
-        <w:t xml:space="preserve"> หัวหน้าทีมพัฒนา</w:t>
-      </w:r>
-      <w:r>
-        <w:rPr>
-          <w:rFonts w:ascii="TH SarabunPSK" w:hAnsi="TH SarabunPSK" w:cs="TH SarabunPSK"/>
-          <w:sz w:val="32"/>
-          <w:szCs w:val="32"/>
-          <w:cs/>
-        </w:rPr>
-        <w:t xml:space="preserve"> ซึ่งพัฒนาจากระบบแกนกลางของระบบป</w:t>
-      </w:r>
-      <w:r>
-        <w:rPr>
-          <w:rFonts w:ascii="TH SarabunPSK" w:hAnsi="TH SarabunPSK" w:cs="TH SarabunPSK"/>
-          <w:sz w:val="32"/>
-          <w:szCs w:val="32"/>
-          <w:cs/>
-        </w:rPr>
-        <w:t>ฏิบัติการลิ</w:t>
-      </w:r>
-      <w:proofErr w:type="spellStart"/>
-      <w:r>
-        <w:rPr>
-          <w:rFonts w:ascii="TH SarabunPSK" w:hAnsi="TH SarabunPSK" w:cs="TH SarabunPSK"/>
-          <w:sz w:val="32"/>
-          <w:szCs w:val="32"/>
-          <w:cs/>
-        </w:rPr>
-        <w:t>นุกซ์</w:t>
-      </w:r>
-      <w:proofErr w:type="spellEnd"/>
-      <w:r>
-        <w:rPr>
-          <w:rFonts w:ascii="TH SarabunPSK" w:hAnsi="TH SarabunPSK" w:cs="TH SarabunPSK"/>
-          <w:sz w:val="32"/>
-          <w:szCs w:val="32"/>
-          <w:cs/>
-        </w:rPr>
-        <w:t xml:space="preserve"> (</w:t>
-      </w:r>
-      <w:r>
-        <w:rPr>
-          <w:rFonts w:ascii="TH SarabunPSK" w:hAnsi="TH SarabunPSK" w:cs="TH SarabunPSK"/>
-          <w:sz w:val="32"/>
-          <w:szCs w:val="32"/>
-        </w:rPr>
-        <w:t>Linux</w:t>
-      </w:r>
-      <w:r>
-        <w:rPr>
-          <w:rFonts w:ascii="TH SarabunPSK" w:hAnsi="TH SarabunPSK" w:cs="TH SarabunPSK"/>
-          <w:sz w:val="32"/>
-          <w:szCs w:val="32"/>
-        </w:rPr>
-        <w:t xml:space="preserve"> Kern</w:t>
-      </w:r>
-      <w:r>
-        <w:rPr>
-          <w:rFonts w:ascii="TH SarabunPSK" w:hAnsi="TH SarabunPSK" w:cs="TH SarabunPSK"/>
-          <w:sz w:val="32"/>
-          <w:szCs w:val="32"/>
-        </w:rPr>
-        <w:t>e</w:t>
-      </w:r>
-      <w:r>
-        <w:rPr>
-          <w:rFonts w:ascii="TH SarabunPSK" w:hAnsi="TH SarabunPSK" w:cs="TH SarabunPSK"/>
-          <w:sz w:val="32"/>
-          <w:szCs w:val="32"/>
-        </w:rPr>
-        <w:t>l</w:t>
-      </w:r>
-      <w:r>
-        <w:rPr>
-          <w:rFonts w:ascii="TH SarabunPSK" w:hAnsi="TH SarabunPSK" w:cs="TH SarabunPSK"/>
-          <w:sz w:val="32"/>
-          <w:szCs w:val="32"/>
-          <w:cs/>
-        </w:rPr>
-        <w:t>)</w:t>
-      </w:r>
-      <w:r>
-        <w:rPr>
-          <w:rFonts w:ascii="TH SarabunPSK" w:hAnsi="TH SarabunPSK" w:cs="TH SarabunPSK"/>
-          <w:sz w:val="32"/>
-          <w:szCs w:val="32"/>
-          <w:cs/>
-        </w:rPr>
-        <w:t xml:space="preserve"> </w:t>
-      </w:r>
-      <w:r>
-        <w:rPr>
-          <w:rFonts w:ascii="TH SarabunPSK" w:hAnsi="TH SarabunPSK" w:cs="TH SarabunPSK"/>
-          <w:sz w:val="32"/>
-          <w:szCs w:val="32"/>
-          <w:cs/>
-        </w:rPr>
-        <w:t>ต่อมาถูกซื้อกิจการโดยบริษัทกู</w:t>
-      </w:r>
-      <w:proofErr w:type="spellStart"/>
-      <w:r>
-        <w:rPr>
-          <w:rFonts w:ascii="TH SarabunPSK" w:hAnsi="TH SarabunPSK" w:cs="TH SarabunPSK"/>
-          <w:sz w:val="32"/>
-          <w:szCs w:val="32"/>
-          <w:cs/>
-        </w:rPr>
-        <w:t>เกิล</w:t>
-      </w:r>
-      <w:proofErr w:type="spellEnd"/>
-      <w:r>
-        <w:rPr>
-          <w:rFonts w:ascii="TH SarabunPSK" w:hAnsi="TH SarabunPSK" w:cs="TH SarabunPSK"/>
-          <w:sz w:val="32"/>
-          <w:szCs w:val="32"/>
-          <w:cs/>
-        </w:rPr>
-        <w:t xml:space="preserve"> (</w:t>
-      </w:r>
-      <w:r>
-        <w:rPr>
-          <w:rFonts w:ascii="TH SarabunPSK" w:hAnsi="TH SarabunPSK" w:cs="TH SarabunPSK"/>
-          <w:sz w:val="32"/>
-          <w:szCs w:val="32"/>
-        </w:rPr>
-        <w:t xml:space="preserve">Google </w:t>
-      </w:r>
-      <w:proofErr w:type="spellStart"/>
-      <w:r>
-        <w:rPr>
-          <w:rFonts w:ascii="TH SarabunPSK" w:hAnsi="TH SarabunPSK" w:cs="TH SarabunPSK"/>
-          <w:sz w:val="32"/>
-          <w:szCs w:val="32"/>
-        </w:rPr>
-        <w:t>Inc</w:t>
-      </w:r>
-      <w:proofErr w:type="spellEnd"/>
-      <w:r>
-        <w:rPr>
-          <w:rFonts w:ascii="TH SarabunPSK" w:hAnsi="TH SarabunPSK" w:cs="TH SarabunPSK"/>
-          <w:sz w:val="32"/>
-          <w:szCs w:val="32"/>
-          <w:cs/>
-        </w:rPr>
-        <w:t>.)</w:t>
-      </w:r>
-      <w:r>
-        <w:rPr>
-          <w:rFonts w:ascii="TH SarabunPSK" w:hAnsi="TH SarabunPSK" w:cs="TH SarabunPSK"/>
-          <w:sz w:val="32"/>
-          <w:szCs w:val="32"/>
-          <w:cs/>
-        </w:rPr>
-        <w:t xml:space="preserve"> ในปี พ.ศ. </w:t>
-      </w:r>
-      <w:r>
-        <w:rPr>
-          <w:rFonts w:ascii="TH SarabunPSK" w:hAnsi="TH SarabunPSK" w:cs="TH SarabunPSK"/>
-          <w:sz w:val="32"/>
-          <w:szCs w:val="32"/>
-        </w:rPr>
-        <w:t xml:space="preserve">2548 </w:t>
-      </w:r>
-      <w:r>
-        <w:rPr>
-          <w:rFonts w:ascii="TH SarabunPSK" w:hAnsi="TH SarabunPSK" w:cs="TH SarabunPSK"/>
-          <w:sz w:val="32"/>
-          <w:szCs w:val="32"/>
-          <w:cs/>
-        </w:rPr>
-        <w:t>และอยู่ใน</w:t>
-      </w:r>
-      <w:r>
-        <w:rPr>
-          <w:rFonts w:ascii="TH SarabunPSK" w:hAnsi="TH SarabunPSK" w:cs="TH SarabunPSK"/>
-          <w:sz w:val="32"/>
-          <w:szCs w:val="32"/>
-          <w:cs/>
-        </w:rPr>
-        <w:t>ฐานะ</w:t>
-      </w:r>
-      <w:r>
-        <w:rPr>
-          <w:rFonts w:ascii="TH SarabunPSK" w:hAnsi="TH SarabunPSK" w:cs="TH SarabunPSK"/>
-          <w:sz w:val="32"/>
-          <w:szCs w:val="32"/>
-          <w:cs/>
-        </w:rPr>
-        <w:t>บริษัทลูกของบริษัทกู</w:t>
-      </w:r>
-      <w:proofErr w:type="spellStart"/>
-      <w:r>
-        <w:rPr>
-          <w:rFonts w:ascii="TH SarabunPSK" w:hAnsi="TH SarabunPSK" w:cs="TH SarabunPSK"/>
-          <w:sz w:val="32"/>
-          <w:szCs w:val="32"/>
-          <w:cs/>
-        </w:rPr>
-        <w:t>เกิล</w:t>
-      </w:r>
-      <w:proofErr w:type="spellEnd"/>
-      <w:r>
-        <w:rPr>
-          <w:rFonts w:ascii="TH SarabunPSK" w:hAnsi="TH SarabunPSK" w:cs="TH SarabunPSK"/>
-          <w:sz w:val="32"/>
-          <w:szCs w:val="32"/>
-          <w:cs/>
-        </w:rPr>
-        <w:t xml:space="preserve"> </w:t>
-      </w:r>
-      <w:r>
-        <w:rPr>
-          <w:rFonts w:ascii="TH SarabunPSK" w:hAnsi="TH SarabunPSK" w:cs="TH SarabunPSK"/>
-          <w:sz w:val="32"/>
-          <w:szCs w:val="32"/>
-          <w:cs/>
-        </w:rPr>
-        <w:t>(</w:t>
-      </w:r>
-      <w:r>
-        <w:rPr>
-          <w:rFonts w:ascii="TH SarabunPSK" w:hAnsi="TH SarabunPSK" w:cs="TH SarabunPSK"/>
-          <w:sz w:val="32"/>
-          <w:szCs w:val="32"/>
-        </w:rPr>
-        <w:t xml:space="preserve">Google </w:t>
-      </w:r>
-      <w:proofErr w:type="spellStart"/>
-      <w:r>
-        <w:rPr>
-          <w:rFonts w:ascii="TH SarabunPSK" w:hAnsi="TH SarabunPSK" w:cs="TH SarabunPSK"/>
-          <w:sz w:val="32"/>
-          <w:szCs w:val="32"/>
-        </w:rPr>
-        <w:t>Inc</w:t>
-      </w:r>
-      <w:proofErr w:type="spellEnd"/>
+        <w:t>Google Inc</w:t>
+      </w:r>
       <w:r>
         <w:rPr>
           <w:rFonts w:ascii="TH SarabunPSK" w:hAnsi="TH SarabunPSK" w:cs="TH SarabunPSK"/>
@@ -1379,17 +1165,7 @@
           <w:szCs w:val="32"/>
           <w:cs/>
         </w:rPr>
-        <w:t>ระบบปฏิบัติการแอน</w:t>
-      </w:r>
-      <w:proofErr w:type="spellStart"/>
-      <w:r>
-        <w:rPr>
-          <w:rFonts w:ascii="TH SarabunPSK" w:hAnsi="TH SarabunPSK" w:cs="TH SarabunPSK"/>
-          <w:sz w:val="32"/>
-          <w:szCs w:val="32"/>
-          <w:cs/>
-        </w:rPr>
-        <w:t>ดรอย</w:t>
+        <w:t>ระบบปฏิบัติการแอนดรอย</w:t>
       </w:r>
       <w:r>
         <w:rPr>
@@ -1400,7 +1176,6 @@
         </w:rPr>
         <w:t>ด์</w:t>
       </w:r>
-      <w:proofErr w:type="spellEnd"/>
       <w:r>
         <w:rPr>
           <w:rFonts w:ascii="TH SarabunPSK" w:hAnsi="TH SarabunPSK" w:cs="TH SarabunPSK"/>
@@ -1498,19 +1273,8 @@
           <w:szCs w:val="32"/>
           <w:cs/>
         </w:rPr>
-        <w:t>โทรศัพท์</w:t>
-      </w:r>
-      <w:proofErr w:type="spellStart"/>
-      <w:r>
-        <w:rPr>
-          <w:rFonts w:ascii="TH SarabunPSK" w:hAnsi="TH SarabunPSK" w:cs="TH SarabunPSK"/>
-          <w:sz w:val="32"/>
-          <w:szCs w:val="32"/>
-          <w:cs/>
-        </w:rPr>
-        <w:t>สมาร์ทโฟน</w:t>
-      </w:r>
-      <w:proofErr w:type="spellEnd"/>
+        <w:t>โทรศัพท์สมาร์ทโฟน</w:t>
+      </w:r>
       <w:r>
         <w:rPr>
           <w:rFonts w:ascii="TH SarabunPSK" w:hAnsi="TH SarabunPSK" w:cs="TH SarabunPSK"/>
@@ -1527,27 +1291,7 @@
           <w:szCs w:val="32"/>
           <w:cs/>
         </w:rPr>
-        <w:t xml:space="preserve"> </w:t>
-      </w:r>
-      <w:proofErr w:type="spellStart"/>
-      <w:r>
-        <w:rPr>
-          <w:rFonts w:ascii="TH SarabunPSK" w:hAnsi="TH SarabunPSK" w:cs="TH SarabunPSK"/>
-          <w:sz w:val="32"/>
-          <w:szCs w:val="32"/>
-          <w:cs/>
-        </w:rPr>
-        <w:t>สมาร์ท</w:t>
-      </w:r>
-      <w:proofErr w:type="spellEnd"/>
-      <w:r>
-        <w:rPr>
-          <w:rFonts w:ascii="TH SarabunPSK" w:hAnsi="TH SarabunPSK" w:cs="TH SarabunPSK"/>
-          <w:sz w:val="32"/>
-          <w:szCs w:val="32"/>
-          <w:cs/>
-        </w:rPr>
-        <w:t>ทีวี นาฬิกา และอุปกรณ์</w:t>
+        <w:t xml:space="preserve"> สมาร์ททีวี นาฬิกา และอุปกรณ์</w:t>
       </w:r>
       <w:r>
         <w:rPr>
@@ -1709,27 +1453,7 @@
           <w:szCs w:val="32"/>
           <w:cs/>
         </w:rPr>
-        <w:t>ระบบปฏิบัติการไอโอ</w:t>
-      </w:r>
-      <w:proofErr w:type="spellStart"/>
-      <w:r>
-        <w:rPr>
-          <w:rFonts w:ascii="TH SarabunPSK" w:hAnsi="TH SarabunPSK" w:cs="TH SarabunPSK"/>
-          <w:sz w:val="32"/>
-          <w:szCs w:val="32"/>
-          <w:cs/>
-        </w:rPr>
-        <w:t>เอส</w:t>
-      </w:r>
-      <w:proofErr w:type="spellEnd"/>
-      <w:r>
-        <w:rPr>
-          <w:rFonts w:ascii="TH SarabunPSK" w:hAnsi="TH SarabunPSK" w:cs="TH SarabunPSK"/>
-          <w:sz w:val="32"/>
-          <w:szCs w:val="32"/>
-          <w:cs/>
-        </w:rPr>
-        <w:t xml:space="preserve"> (</w:t>
+        <w:t>ระบบปฏิบัติการไอโอเอส (</w:t>
       </w:r>
       <w:r>
         <w:rPr>
@@ -1766,27 +1490,7 @@
           <w:szCs w:val="32"/>
           <w:cs/>
         </w:rPr>
-        <w:t>จุดเด่นของระบบปฏิบัติการแอน</w:t>
-      </w:r>
-      <w:proofErr w:type="spellStart"/>
-      <w:r>
-        <w:rPr>
-          <w:rFonts w:ascii="TH SarabunPSK" w:hAnsi="TH SarabunPSK" w:cs="TH SarabunPSK" w:hint="cs"/>
-          <w:sz w:val="32"/>
-          <w:szCs w:val="32"/>
-          <w:cs/>
-        </w:rPr>
-        <w:t>ดรอยด์</w:t>
-      </w:r>
-      <w:proofErr w:type="spellEnd"/>
-      <w:r>
-        <w:rPr>
-          <w:rFonts w:ascii="TH SarabunPSK" w:hAnsi="TH SarabunPSK" w:cs="TH SarabunPSK" w:hint="cs"/>
-          <w:sz w:val="32"/>
-          <w:szCs w:val="32"/>
-          <w:cs/>
-        </w:rPr>
-        <w:t xml:space="preserve"> </w:t>
+        <w:t xml:space="preserve">จุดเด่นของระบบปฏิบัติการแอนดรอยด์ </w:t>
       </w:r>
       <w:r>
         <w:rPr>
@@ -1849,27 +1553,7 @@
           <w:szCs w:val="32"/>
           <w:cs/>
         </w:rPr>
-        <w:t>ระบบปฏิบัติการแอน</w:t>
-      </w:r>
-      <w:proofErr w:type="spellStart"/>
-      <w:r>
-        <w:rPr>
-          <w:rFonts w:ascii="TH SarabunPSK" w:hAnsi="TH SarabunPSK" w:cs="TH SarabunPSK"/>
-          <w:sz w:val="32"/>
-          <w:szCs w:val="32"/>
-          <w:cs/>
-        </w:rPr>
-        <w:t>ดรอยด์</w:t>
-      </w:r>
-      <w:proofErr w:type="spellEnd"/>
-      <w:r>
-        <w:rPr>
-          <w:rFonts w:ascii="TH SarabunPSK" w:hAnsi="TH SarabunPSK" w:cs="TH SarabunPSK"/>
-          <w:sz w:val="32"/>
-          <w:szCs w:val="32"/>
-          <w:cs/>
-        </w:rPr>
-        <w:t xml:space="preserve"> </w:t>
+        <w:t xml:space="preserve">ระบบปฏิบัติการแอนดรอยด์ </w:t>
       </w:r>
       <w:r>
         <w:rPr>
@@ -1941,19 +1625,8 @@
           <w:szCs w:val="32"/>
           <w:cs/>
         </w:rPr>
-        <w:t>แอน</w:t>
-      </w:r>
-      <w:proofErr w:type="spellStart"/>
-      <w:r>
-        <w:rPr>
-          <w:rFonts w:ascii="TH SarabunPSK" w:hAnsi="TH SarabunPSK" w:cs="TH SarabunPSK"/>
-          <w:sz w:val="32"/>
-          <w:szCs w:val="32"/>
-          <w:cs/>
-        </w:rPr>
-        <w:t>ดรอยด์</w:t>
-      </w:r>
-      <w:proofErr w:type="spellEnd"/>
+        <w:t>แอนดรอยด์</w:t>
+      </w:r>
       <w:r>
         <w:rPr>
           <w:rFonts w:ascii="TH SarabunPSK" w:hAnsi="TH SarabunPSK" w:cs="TH SarabunPSK"/>
@@ -2143,7 +1816,6 @@
         </w:rPr>
         <w:t xml:space="preserve"> </w:t>
       </w:r>
-      <w:proofErr w:type="spellStart"/>
       <w:r>
         <w:rPr>
           <w:rFonts w:ascii="TH SarabunPSK" w:hAnsi="TH SarabunPSK" w:cs="TH SarabunPSK"/>
@@ -2152,7 +1824,6 @@
         </w:rPr>
         <w:t>Instagram</w:t>
       </w:r>
-      <w:proofErr w:type="spellEnd"/>
       <w:r>
         <w:rPr>
           <w:rFonts w:ascii="TH SarabunPSK" w:hAnsi="TH SarabunPSK" w:cs="TH SarabunPSK" w:hint="cs"/>
@@ -2511,7 +2182,6 @@
           </w:rPr>
           <w:t>.</w:t>
         </w:r>
-        <w:proofErr w:type="spellStart"/>
         <w:r>
           <w:rPr>
             <w:rStyle w:val="a6"/>
@@ -2523,7 +2193,6 @@
           </w:rPr>
           <w:t>google</w:t>
         </w:r>
-        <w:proofErr w:type="spellEnd"/>
         <w:r>
           <w:rPr>
             <w:rStyle w:val="a6"/>
@@ -2798,7 +2467,6 @@
         </w:rPr>
         <w:t>.</w:t>
       </w:r>
-      <w:proofErr w:type="spellStart"/>
       <w:r>
         <w:rPr>
           <w:rFonts w:ascii="TH SarabunPSK" w:hAnsi="TH SarabunPSK" w:cs="TH SarabunPSK"/>
@@ -2807,7 +2475,6 @@
         </w:rPr>
         <w:t>gameloft</w:t>
       </w:r>
-      <w:proofErr w:type="spellEnd"/>
       <w:r>
         <w:rPr>
           <w:rFonts w:ascii="TH SarabunPSK" w:hAnsi="TH SarabunPSK" w:cs="TH SarabunPSK"/>
@@ -2932,8 +2599,6 @@
           <w:szCs w:val="16"/>
         </w:rPr>
       </w:pPr>
-      <w:bookmarkStart w:id="0" w:name="_GoBack"/>
-      <w:bookmarkEnd w:id="0"/>
     </w:p>
     <w:p>
       <w:pPr>
@@ -3401,27 +3066,7 @@
           <w:szCs w:val="32"/>
           <w:cs/>
         </w:rPr>
-        <w:t>เกม</w:t>
-      </w:r>
-      <w:proofErr w:type="spellStart"/>
-      <w:r>
-        <w:rPr>
-          <w:rFonts w:ascii="TH SarabunPSK" w:hAnsi="TH SarabunPSK" w:cs="TH SarabunPSK"/>
-          <w:sz w:val="32"/>
-          <w:szCs w:val="32"/>
-          <w:cs/>
-        </w:rPr>
-        <w:t>แอคชั่น</w:t>
-      </w:r>
-      <w:proofErr w:type="spellEnd"/>
-      <w:r>
-        <w:rPr>
-          <w:rFonts w:ascii="TH SarabunPSK" w:hAnsi="TH SarabunPSK" w:cs="TH SarabunPSK"/>
-          <w:sz w:val="32"/>
-          <w:szCs w:val="32"/>
-          <w:cs/>
-        </w:rPr>
-        <w:t xml:space="preserve"> (</w:t>
+        <w:t>เกมแอคชั่น (</w:t>
       </w:r>
       <w:r>
         <w:rPr>
@@ -3945,19 +3590,8 @@
           <w:szCs w:val="32"/>
           <w:cs/>
         </w:rPr>
-        <w:t>คือเกมเอน</w:t>
-      </w:r>
-      <w:proofErr w:type="spellStart"/>
-      <w:r>
-        <w:rPr>
-          <w:rFonts w:ascii="TH SarabunPSK" w:hAnsi="TH SarabunPSK" w:cs="TH SarabunPSK"/>
-          <w:sz w:val="32"/>
-          <w:szCs w:val="32"/>
-          <w:cs/>
-        </w:rPr>
-        <w:t>จิ้น</w:t>
-      </w:r>
-      <w:proofErr w:type="spellEnd"/>
+        <w:t>คือเกมเอนจิ้น</w:t>
+      </w:r>
       <w:r>
         <w:rPr>
           <w:rFonts w:ascii="TH SarabunPSK" w:hAnsi="TH SarabunPSK" w:cs="TH SarabunPSK" w:hint="cs"/>
@@ -7320,27 +6954,7 @@
           <w:szCs w:val="32"/>
           <w:cs/>
         </w:rPr>
-        <w:t xml:space="preserve">พระมหาวุฒิชัย </w:t>
-      </w:r>
-      <w:proofErr w:type="spellStart"/>
-      <w:r>
-        <w:rPr>
-          <w:rFonts w:ascii="TH SarabunPSK" w:hAnsi="TH SarabunPSK" w:cs="TH SarabunPSK"/>
-          <w:sz w:val="32"/>
-          <w:szCs w:val="32"/>
-          <w:cs/>
-        </w:rPr>
-        <w:t>วชิร</w:t>
-      </w:r>
-      <w:proofErr w:type="spellEnd"/>
-      <w:r>
-        <w:rPr>
-          <w:rFonts w:ascii="TH SarabunPSK" w:hAnsi="TH SarabunPSK" w:cs="TH SarabunPSK"/>
-          <w:sz w:val="32"/>
-          <w:szCs w:val="32"/>
-          <w:cs/>
-        </w:rPr>
-        <w:t>เมธี</w:t>
+        <w:t>พระมหาวุฒิชัย วชิรเมธี</w:t>
       </w:r>
       <w:r>
         <w:rPr>
@@ -8385,36 +7999,43 @@
           <w:szCs w:val="32"/>
           <w:cs/>
         </w:rPr>
-        <w:t>สุ</w:t>
-      </w:r>
-      <w:proofErr w:type="spellStart"/>
-      <w:r>
+        <w:t>สุภัทโท</w:t>
+      </w:r>
+    </w:p>
+    <w:p>
+      <w:pPr>
+        <w:jc w:val="thaiDistribute"/>
         <w:rPr>
           <w:rFonts w:ascii="TH SarabunPSK" w:hAnsi="TH SarabunPSK" w:cs="TH SarabunPSK"/>
           <w:b/>
           <w:bCs/>
           <w:sz w:val="32"/>
           <w:szCs w:val="32"/>
-          <w:cs/>
-        </w:rPr>
-        <w:t>ภัท</w:t>
-      </w:r>
-      <w:proofErr w:type="spellEnd"/>
-      <w:r>
+        </w:rPr>
+      </w:pPr>
+    </w:p>
+    <w:p>
+      <w:pPr>
+        <w:ind w:firstLine="284"/>
+        <w:jc w:val="thaiDistribute"/>
         <w:rPr>
           <w:rFonts w:ascii="TH SarabunPSK" w:hAnsi="TH SarabunPSK" w:cs="TH SarabunPSK"/>
           <w:b/>
           <w:bCs/>
           <w:sz w:val="32"/>
           <w:szCs w:val="32"/>
-          <w:cs/>
-        </w:rPr>
-        <w:t>โท</w:t>
-      </w:r>
-    </w:p>
-    <w:p>
-      <w:pPr>
-        <w:jc w:val="thaiDistribute"/>
+        </w:rPr>
+      </w:pPr>
+      <w:r>
+        <w:rPr>
+          <w:rFonts w:ascii="TH SarabunPSK" w:hAnsi="TH SarabunPSK" w:cs="TH SarabunPSK"/>
+          <w:sz w:val="32"/>
+          <w:szCs w:val="32"/>
+          <w:cs/>
+        </w:rPr>
+        <w:t xml:space="preserve"> </w:t>
+      </w:r>
+      <w:r>
         <w:rPr>
           <w:rFonts w:ascii="TH SarabunPSK" w:hAnsi="TH SarabunPSK" w:cs="TH SarabunPSK"/>
           <w:b/>
@@ -8422,28 +8043,18 @@
           <w:sz w:val="32"/>
           <w:szCs w:val="32"/>
         </w:rPr>
-      </w:pPr>
-    </w:p>
-    <w:p>
-      <w:pPr>
-        <w:ind w:firstLine="284"/>
-        <w:jc w:val="thaiDistribute"/>
+        <w:t>2</w:t>
+      </w:r>
+      <w:r>
         <w:rPr>
           <w:rFonts w:ascii="TH SarabunPSK" w:hAnsi="TH SarabunPSK" w:cs="TH SarabunPSK"/>
           <w:b/>
           <w:bCs/>
           <w:sz w:val="32"/>
           <w:szCs w:val="32"/>
-        </w:rPr>
-      </w:pPr>
-      <w:r>
-        <w:rPr>
-          <w:rFonts w:ascii="TH SarabunPSK" w:hAnsi="TH SarabunPSK" w:cs="TH SarabunPSK"/>
-          <w:sz w:val="32"/>
-          <w:szCs w:val="32"/>
-          <w:cs/>
-        </w:rPr>
-        <w:t xml:space="preserve"> </w:t>
+          <w:cs/>
+        </w:rPr>
+        <w:t>.</w:t>
       </w:r>
       <w:r>
         <w:rPr>
@@ -8453,7 +8064,7 @@
           <w:sz w:val="32"/>
           <w:szCs w:val="32"/>
         </w:rPr>
-        <w:t>2</w:t>
+        <w:t>5</w:t>
       </w:r>
       <w:r>
         <w:rPr>
@@ -8474,18 +8085,18 @@
           <w:sz w:val="32"/>
           <w:szCs w:val="32"/>
         </w:rPr>
-        <w:t>5</w:t>
-      </w:r>
-      <w:r>
-        <w:rPr>
-          <w:rFonts w:ascii="TH SarabunPSK" w:hAnsi="TH SarabunPSK" w:cs="TH SarabunPSK"/>
+        <w:t xml:space="preserve">2 </w:t>
+      </w:r>
+      <w:r>
+        <w:rPr>
+          <w:rFonts w:ascii="TH SarabunPSK" w:hAnsi="TH SarabunPSK" w:cs="TH SarabunPSK" w:hint="cs"/>
           <w:b/>
           <w:bCs/>
           <w:sz w:val="32"/>
           <w:szCs w:val="32"/>
           <w:cs/>
         </w:rPr>
-        <w:t>.</w:t>
+        <w:t>ชีวประวัติหลวงปู่</w:t>
       </w:r>
       <w:r>
         <w:rPr>
@@ -8494,8 +8105,9 @@
           <w:bCs/>
           <w:sz w:val="32"/>
           <w:szCs w:val="32"/>
-        </w:rPr>
-        <w:t xml:space="preserve">2 </w:t>
+          <w:cs/>
+        </w:rPr>
+        <w:t>ชา</w:t>
       </w:r>
       <w:r>
         <w:rPr>
@@ -8506,7 +8118,7 @@
           <w:szCs w:val="32"/>
           <w:cs/>
         </w:rPr>
-        <w:t>ชีวประวัติหลวงปู่</w:t>
+        <w:t xml:space="preserve"> </w:t>
       </w:r>
       <w:r>
         <w:rPr>
@@ -8517,53 +8129,7 @@
           <w:szCs w:val="32"/>
           <w:cs/>
         </w:rPr>
-        <w:t>ชา</w:t>
-      </w:r>
-      <w:r>
-        <w:rPr>
-          <w:rFonts w:ascii="TH SarabunPSK" w:hAnsi="TH SarabunPSK" w:cs="TH SarabunPSK" w:hint="cs"/>
-          <w:b/>
-          <w:bCs/>
-          <w:sz w:val="32"/>
-          <w:szCs w:val="32"/>
-          <w:cs/>
-        </w:rPr>
-        <w:t xml:space="preserve"> </w:t>
-      </w:r>
-      <w:r>
-        <w:rPr>
-          <w:rFonts w:ascii="TH SarabunPSK" w:hAnsi="TH SarabunPSK" w:cs="TH SarabunPSK"/>
-          <w:b/>
-          <w:bCs/>
-          <w:sz w:val="32"/>
-          <w:szCs w:val="32"/>
-          <w:cs/>
-        </w:rPr>
-        <w:t>สุ</w:t>
-      </w:r>
-      <w:proofErr w:type="spellStart"/>
-      <w:r>
-        <w:rPr>
-          <w:rFonts w:ascii="TH SarabunPSK" w:hAnsi="TH SarabunPSK" w:cs="TH SarabunPSK"/>
-          <w:b/>
-          <w:bCs/>
-          <w:sz w:val="32"/>
-          <w:szCs w:val="32"/>
-          <w:cs/>
-        </w:rPr>
-        <w:t>ภัท</w:t>
-      </w:r>
-      <w:proofErr w:type="spellEnd"/>
-      <w:r>
-        <w:rPr>
-          <w:rFonts w:ascii="TH SarabunPSK" w:hAnsi="TH SarabunPSK" w:cs="TH SarabunPSK"/>
-          <w:b/>
-          <w:bCs/>
-          <w:sz w:val="32"/>
-          <w:szCs w:val="32"/>
-          <w:cs/>
-        </w:rPr>
-        <w:t>โท</w:t>
+        <w:t>สุภัทโท</w:t>
       </w:r>
     </w:p>
     <w:p>
@@ -8643,27 +8209,7 @@
           <w:szCs w:val="32"/>
           <w:cs/>
         </w:rPr>
-        <w:t>สุ</w:t>
-      </w:r>
-      <w:proofErr w:type="spellStart"/>
-      <w:r>
-        <w:rPr>
-          <w:rFonts w:ascii="TH SarabunPSK" w:hAnsi="TH SarabunPSK" w:cs="TH SarabunPSK"/>
-          <w:sz w:val="32"/>
-          <w:szCs w:val="32"/>
-          <w:cs/>
-        </w:rPr>
-        <w:t>ภัท</w:t>
-      </w:r>
-      <w:proofErr w:type="spellEnd"/>
-      <w:r>
-        <w:rPr>
-          <w:rFonts w:ascii="TH SarabunPSK" w:hAnsi="TH SarabunPSK" w:cs="TH SarabunPSK"/>
-          <w:sz w:val="32"/>
-          <w:szCs w:val="32"/>
-          <w:cs/>
-        </w:rPr>
-        <w:t>โท</w:t>
+        <w:t>สุภัทโท</w:t>
       </w:r>
       <w:r>
         <w:rPr>
@@ -9123,27 +8669,7 @@
           <w:szCs w:val="32"/>
           <w:cs/>
         </w:rPr>
-        <w:t>ภู</w:t>
-      </w:r>
-      <w:proofErr w:type="spellStart"/>
-      <w:r>
-        <w:rPr>
-          <w:rFonts w:ascii="TH SarabunPSK" w:hAnsi="TH SarabunPSK" w:cs="TH SarabunPSK"/>
-          <w:sz w:val="32"/>
-          <w:szCs w:val="32"/>
-          <w:cs/>
-        </w:rPr>
-        <w:t>ริทัต</w:t>
-      </w:r>
-      <w:proofErr w:type="spellEnd"/>
-      <w:r>
-        <w:rPr>
-          <w:rFonts w:ascii="TH SarabunPSK" w:hAnsi="TH SarabunPSK" w:cs="TH SarabunPSK"/>
-          <w:sz w:val="32"/>
-          <w:szCs w:val="32"/>
-          <w:cs/>
-        </w:rPr>
-        <w:t>โต</w:t>
+        <w:t>ภูริทัตโต</w:t>
       </w:r>
       <w:r>
         <w:rPr>
@@ -9438,36 +8964,16 @@
           <w:szCs w:val="32"/>
           <w:cs/>
         </w:rPr>
-        <w:t>ี่รักศรัทธา</w:t>
-      </w:r>
-      <w:proofErr w:type="spellStart"/>
-      <w:r>
-        <w:rPr>
-          <w:rFonts w:ascii="TH SarabunPSK" w:hAnsi="TH SarabunPSK" w:cs="TH SarabunPSK" w:hint="cs"/>
-          <w:sz w:val="32"/>
-          <w:szCs w:val="32"/>
-          <w:cs/>
-        </w:rPr>
-        <w:t>ของ</w:t>
-      </w:r>
-      <w:r>
-        <w:rPr>
-          <w:rFonts w:ascii="TH SarabunPSK" w:hAnsi="TH SarabunPSK" w:cs="TH SarabunPSK"/>
-          <w:sz w:val="32"/>
-          <w:szCs w:val="32"/>
-          <w:cs/>
-        </w:rPr>
-        <w:t>ศิษ</w:t>
-      </w:r>
-      <w:proofErr w:type="spellEnd"/>
-      <w:r>
-        <w:rPr>
-          <w:rFonts w:ascii="TH SarabunPSK" w:hAnsi="TH SarabunPSK" w:cs="TH SarabunPSK"/>
-          <w:sz w:val="32"/>
-          <w:szCs w:val="32"/>
-          <w:cs/>
-        </w:rPr>
-        <w:t>ยานุศิษย์</w:t>
+        <w:t>ี่รักศรัทธาของ</w:t>
+      </w:r>
+      <w:r>
+        <w:rPr>
+          <w:rFonts w:ascii="TH SarabunPSK" w:hAnsi="TH SarabunPSK" w:cs="TH SarabunPSK"/>
+          <w:sz w:val="32"/>
+          <w:szCs w:val="32"/>
+          <w:cs/>
+        </w:rPr>
+        <w:t>ศิษยานุศิษย์</w:t>
       </w:r>
       <w:r>
         <w:rPr>
@@ -9748,27 +9254,7 @@
           <w:szCs w:val="32"/>
           <w:cs/>
         </w:rPr>
-        <w:t>สุ</w:t>
-      </w:r>
-      <w:proofErr w:type="spellStart"/>
-      <w:r>
-        <w:rPr>
-          <w:rFonts w:ascii="TH SarabunPSK" w:hAnsi="TH SarabunPSK" w:cs="TH SarabunPSK"/>
-          <w:sz w:val="32"/>
-          <w:szCs w:val="32"/>
-          <w:cs/>
-        </w:rPr>
-        <w:t>ภัท</w:t>
-      </w:r>
-      <w:proofErr w:type="spellEnd"/>
-      <w:r>
-        <w:rPr>
-          <w:rFonts w:ascii="TH SarabunPSK" w:hAnsi="TH SarabunPSK" w:cs="TH SarabunPSK"/>
-          <w:sz w:val="32"/>
-          <w:szCs w:val="32"/>
-          <w:cs/>
-        </w:rPr>
-        <w:t>โท</w:t>
+        <w:t>สุภัทโท</w:t>
       </w:r>
       <w:r>
         <w:rPr>
@@ -9849,7 +9335,6 @@
         </w:rPr>
         <w:t>.</w:t>
       </w:r>
-      <w:proofErr w:type="spellStart"/>
       <w:r>
         <w:rPr>
           <w:rFonts w:ascii="TH SarabunPSK" w:hAnsi="TH SarabunPSK" w:cs="TH SarabunPSK"/>
@@ -9858,7 +9343,6 @@
         </w:rPr>
         <w:t>baanmaha</w:t>
       </w:r>
-      <w:proofErr w:type="spellEnd"/>
       <w:r>
         <w:rPr>
           <w:rFonts w:ascii="TH SarabunPSK" w:hAnsi="TH SarabunPSK" w:cs="TH SarabunPSK"/>
@@ -10064,31 +9548,7 @@
           <w:szCs w:val="32"/>
           <w:cs/>
         </w:rPr>
-        <w:t>สุ</w:t>
-      </w:r>
-      <w:proofErr w:type="spellStart"/>
-      <w:r>
-        <w:rPr>
-          <w:rFonts w:ascii="TH SarabunPSK" w:hAnsi="TH SarabunPSK" w:cs="TH SarabunPSK"/>
-          <w:b/>
-          <w:bCs/>
-          <w:sz w:val="32"/>
-          <w:szCs w:val="32"/>
-          <w:cs/>
-        </w:rPr>
-        <w:t>ภัท</w:t>
-      </w:r>
-      <w:proofErr w:type="spellEnd"/>
-      <w:r>
-        <w:rPr>
-          <w:rFonts w:ascii="TH SarabunPSK" w:hAnsi="TH SarabunPSK" w:cs="TH SarabunPSK"/>
-          <w:b/>
-          <w:bCs/>
-          <w:sz w:val="32"/>
-          <w:szCs w:val="32"/>
-          <w:cs/>
-        </w:rPr>
-        <w:t>โท</w:t>
+        <w:t>สุภัทโท</w:t>
       </w:r>
     </w:p>
     <w:p>
@@ -11352,25 +10812,14 @@
           <w:szCs w:val="32"/>
         </w:rPr>
       </w:pPr>
-      <w:proofErr w:type="spellStart"/>
-      <w:r>
-        <w:rPr>
-          <w:rFonts w:ascii="TH SarabunPSK" w:hAnsi="TH SarabunPSK" w:cs="TH SarabunPSK" w:hint="cs"/>
-          <w:sz w:val="32"/>
-          <w:szCs w:val="32"/>
-          <w:cs/>
-        </w:rPr>
-        <w:t>ฤทธินันท์</w:t>
-      </w:r>
-      <w:proofErr w:type="spellEnd"/>
-      <w:r>
-        <w:rPr>
-          <w:rFonts w:ascii="TH SarabunPSK" w:hAnsi="TH SarabunPSK" w:cs="TH SarabunPSK" w:hint="cs"/>
-          <w:sz w:val="32"/>
-          <w:szCs w:val="32"/>
-          <w:cs/>
-        </w:rPr>
-        <w:t xml:space="preserve"> </w:t>
+      <w:r>
+        <w:rPr>
+          <w:rFonts w:ascii="TH SarabunPSK" w:hAnsi="TH SarabunPSK" w:cs="TH SarabunPSK" w:hint="cs"/>
+          <w:sz w:val="32"/>
+          <w:szCs w:val="32"/>
+          <w:cs/>
+        </w:rPr>
+        <w:t xml:space="preserve">ฤทธินันท์ </w:t>
       </w:r>
       <w:r>
         <w:rPr>
@@ -11742,7 +11191,6 @@
           <w:cs/>
         </w:rPr>
       </w:pPr>
-      <w:proofErr w:type="spellStart"/>
       <w:r>
         <w:rPr>
           <w:rFonts w:ascii="TH SarabunPSK" w:hAnsi="TH SarabunPSK" w:cs="TH SarabunPSK"/>
@@ -11751,17 +11199,7 @@
           <w:cs/>
         </w:rPr>
         <w:lastRenderedPageBreak/>
-        <w:t>วนิพ</w:t>
-      </w:r>
-      <w:proofErr w:type="spellEnd"/>
-      <w:r>
-        <w:rPr>
-          <w:rFonts w:ascii="TH SarabunPSK" w:hAnsi="TH SarabunPSK" w:cs="TH SarabunPSK"/>
-          <w:sz w:val="32"/>
-          <w:szCs w:val="32"/>
-          <w:cs/>
-        </w:rPr>
-        <w:t>พล มหาอาชา</w:t>
+        <w:t>วนิพพล มหาอาชา</w:t>
       </w:r>
       <w:r>
         <w:rPr>
@@ -12121,27 +11559,7 @@
           <w:szCs w:val="32"/>
           <w:cs/>
         </w:rPr>
-        <w:t>เจนจิรา วงศ์</w:t>
-      </w:r>
-      <w:proofErr w:type="spellStart"/>
-      <w:r>
-        <w:rPr>
-          <w:rFonts w:ascii="TH SarabunPSK" w:hAnsi="TH SarabunPSK" w:cs="TH SarabunPSK"/>
-          <w:sz w:val="32"/>
-          <w:szCs w:val="32"/>
-          <w:cs/>
-        </w:rPr>
-        <w:t>กรต</w:t>
-      </w:r>
-      <w:proofErr w:type="spellEnd"/>
-      <w:r>
-        <w:rPr>
-          <w:rFonts w:ascii="TH SarabunPSK" w:hAnsi="TH SarabunPSK" w:cs="TH SarabunPSK"/>
-          <w:sz w:val="32"/>
-          <w:szCs w:val="32"/>
-          <w:cs/>
-        </w:rPr>
-        <w:t xml:space="preserve"> </w:t>
+        <w:t xml:space="preserve">เจนจิรา วงศ์กรต </w:t>
       </w:r>
       <w:r>
         <w:rPr>
@@ -12234,47 +11652,7 @@
           <w:szCs w:val="32"/>
           <w:cs/>
         </w:rPr>
-        <w:t xml:space="preserve">พุทธะคาราโอเกะ </w:t>
-      </w:r>
-      <w:proofErr w:type="spellStart"/>
-      <w:r>
-        <w:rPr>
-          <w:rFonts w:ascii="TH SarabunPSK" w:hAnsi="TH SarabunPSK" w:cs="TH SarabunPSK"/>
-          <w:sz w:val="32"/>
-          <w:szCs w:val="32"/>
-          <w:cs/>
-        </w:rPr>
-        <w:t>สื่อมัล</w:t>
-      </w:r>
-      <w:proofErr w:type="spellEnd"/>
-      <w:r>
-        <w:rPr>
-          <w:rFonts w:ascii="TH SarabunPSK" w:hAnsi="TH SarabunPSK" w:cs="TH SarabunPSK"/>
-          <w:sz w:val="32"/>
-          <w:szCs w:val="32"/>
-          <w:cs/>
-        </w:rPr>
-        <w:t>ติมิ</w:t>
-      </w:r>
-      <w:proofErr w:type="spellStart"/>
-      <w:r>
-        <w:rPr>
-          <w:rFonts w:ascii="TH SarabunPSK" w:hAnsi="TH SarabunPSK" w:cs="TH SarabunPSK"/>
-          <w:sz w:val="32"/>
-          <w:szCs w:val="32"/>
-          <w:cs/>
-        </w:rPr>
-        <w:t>เดีย</w:t>
-      </w:r>
-      <w:proofErr w:type="spellEnd"/>
-      <w:r>
-        <w:rPr>
-          <w:rFonts w:ascii="TH SarabunPSK" w:hAnsi="TH SarabunPSK" w:cs="TH SarabunPSK"/>
-          <w:sz w:val="32"/>
-          <w:szCs w:val="32"/>
-          <w:cs/>
-        </w:rPr>
-        <w:t>ส่งเสริมการเรียนรู้ทางพระพุทธศาสนา เรื่องบทสวดมนต์ สำหรับนักเรียนชั้นประถมศึกษาตอนต้น</w:t>
+        <w:t>พุทธะคาราโอเกะ สื่อมัลติมิเดียส่งเสริมการเรียนรู้ทางพระพุทธศาสนา เรื่องบทสวดมนต์ สำหรับนักเรียนชั้นประถมศึกษาตอนต้น</w:t>
       </w:r>
       <w:r>
         <w:rPr>
@@ -12528,25 +11906,14 @@
           <w:cs/>
         </w:rPr>
       </w:pPr>
-      <w:proofErr w:type="spellStart"/>
-      <w:r>
-        <w:rPr>
-          <w:rFonts w:ascii="TH SarabunPSK" w:hAnsi="TH SarabunPSK" w:cs="TH SarabunPSK"/>
-          <w:sz w:val="32"/>
-          <w:szCs w:val="32"/>
-          <w:cs/>
-        </w:rPr>
-        <w:t>ศิ</w:t>
-      </w:r>
-      <w:proofErr w:type="spellEnd"/>
-      <w:r>
-        <w:rPr>
-          <w:rFonts w:ascii="TH SarabunPSK" w:hAnsi="TH SarabunPSK" w:cs="TH SarabunPSK"/>
-          <w:sz w:val="32"/>
-          <w:szCs w:val="32"/>
-          <w:cs/>
-        </w:rPr>
-        <w:t xml:space="preserve">ริลักษณ์ สุขภิรมย์ </w:t>
+      <w:r>
+        <w:rPr>
+          <w:rFonts w:ascii="TH SarabunPSK" w:hAnsi="TH SarabunPSK" w:cs="TH SarabunPSK"/>
+          <w:sz w:val="32"/>
+          <w:szCs w:val="32"/>
+          <w:cs/>
+        </w:rPr>
+        <w:t xml:space="preserve">ศิริลักษณ์ สุขภิรมย์ </w:t>
       </w:r>
       <w:r>
         <w:rPr>
@@ -12956,19 +12323,8 @@
           <w:szCs w:val="32"/>
           <w:cs/>
         </w:rPr>
-        <w:t>แอน</w:t>
-      </w:r>
-      <w:proofErr w:type="spellStart"/>
-      <w:r>
-        <w:rPr>
-          <w:rFonts w:ascii="TH SarabunPSK" w:hAnsi="TH SarabunPSK" w:cs="TH SarabunPSK" w:hint="cs"/>
-          <w:sz w:val="32"/>
-          <w:szCs w:val="32"/>
-          <w:cs/>
-        </w:rPr>
-        <w:t>ดรอยด์</w:t>
-      </w:r>
-      <w:proofErr w:type="spellEnd"/>
+        <w:t>แอนดรอยด์</w:t>
+      </w:r>
       <w:r>
         <w:rPr>
           <w:rFonts w:ascii="TH SarabunPSK" w:hAnsi="TH SarabunPSK" w:cs="TH SarabunPSK" w:hint="cs"/>
@@ -15532,7 +14888,7 @@
   <a:extraClrSchemeLst/>
   <a:extLst>
     <a:ext uri="{05A4C25C-085E-4340-85A3-A5531E510DB2}">
-      <thm15:themeFamily xmlns="" xmlns:thm15="http://schemas.microsoft.com/office/thememl/2012/main" name="Office Theme" id="{62F939B6-93AF-4DB8-9C6B-D6C7DFDC589F}" vid="{4A3C46E8-61CC-4603-A589-7422A47A8E4A}"/>
+      <thm15:themeFamily xmlns:thm15="http://schemas.microsoft.com/office/thememl/2012/main" xmlns="" name="Office Theme" id="{62F939B6-93AF-4DB8-9C6B-D6C7DFDC589F}" vid="{4A3C46E8-61CC-4603-A589-7422A47A8E4A}"/>
     </a:ext>
   </a:extLst>
 </a:theme>
@@ -15543,7 +14899,7 @@
 </file>
 
 <file path=customXml/itemProps1.xml><?xml version="1.0" encoding="utf-8"?>
-<ds:datastoreItem xmlns:ds="http://schemas.openxmlformats.org/officeDocument/2006/customXml" ds:itemID="{67707A0E-414E-49A0-AED1-043741386357}">
+<ds:datastoreItem xmlns:ds="http://schemas.openxmlformats.org/officeDocument/2006/customXml" ds:itemID="{B90840B2-169C-4903-A502-D5400F7ED36D}">
   <ds:schemaRefs>
     <ds:schemaRef ds:uri="http://schemas.openxmlformats.org/officeDocument/2006/bibliography"/>
   </ds:schemaRefs>

--- a/Doc/บทที่ 2 งานวิจัยที่เกี่ยวข้อง.docx
+++ b/Doc/บทที่ 2 งานวิจัยที่เกี่ยวข้อง.docx
@@ -210,8 +210,19 @@
           <w:szCs w:val="32"/>
           <w:cs/>
         </w:rPr>
-        <w:t>บัติการแอนดรอยด์</w:t>
-      </w:r>
+        <w:t>บัติการแอน</w:t>
+      </w:r>
+      <w:proofErr w:type="spellStart"/>
+      <w:r>
+        <w:rPr>
+          <w:rFonts w:ascii="TH SarabunPSK" w:hAnsi="TH SarabunPSK" w:cs="TH SarabunPSK"/>
+          <w:sz w:val="32"/>
+          <w:szCs w:val="32"/>
+          <w:cs/>
+        </w:rPr>
+        <w:t>ดรอยด์</w:t>
+      </w:r>
+      <w:proofErr w:type="spellEnd"/>
       <w:r>
         <w:rPr>
           <w:rFonts w:ascii="TH SarabunPSK" w:hAnsi="TH SarabunPSK" w:cs="TH SarabunPSK"/>
@@ -231,8 +242,6 @@
           <w:szCs w:val="16"/>
         </w:rPr>
       </w:pPr>
-      <w:bookmarkStart w:id="0" w:name="_GoBack"/>
-      <w:bookmarkEnd w:id="0"/>
     </w:p>
     <w:p>
       <w:pPr>
@@ -294,8 +303,19 @@
           <w:szCs w:val="32"/>
           <w:cs/>
         </w:rPr>
-        <w:t>ระบบปฏิบัติการแอนดรอยด์</w:t>
-      </w:r>
+        <w:t>ระบบปฏิบัติการแอน</w:t>
+      </w:r>
+      <w:proofErr w:type="spellStart"/>
+      <w:r>
+        <w:rPr>
+          <w:rFonts w:ascii="TH SarabunPSK" w:hAnsi="TH SarabunPSK" w:cs="TH SarabunPSK"/>
+          <w:sz w:val="32"/>
+          <w:szCs w:val="32"/>
+          <w:cs/>
+        </w:rPr>
+        <w:t>ดรอยด์</w:t>
+      </w:r>
+      <w:proofErr w:type="spellEnd"/>
       <w:r>
         <w:rPr>
           <w:rFonts w:ascii="TH SarabunPSK" w:hAnsi="TH SarabunPSK" w:cs="TH SarabunPSK"/>
@@ -554,7 +574,27 @@
           <w:szCs w:val="32"/>
           <w:cs/>
         </w:rPr>
-        <w:t>สุภัทโท</w:t>
+        <w:t>สุ</w:t>
+      </w:r>
+      <w:proofErr w:type="spellStart"/>
+      <w:r>
+        <w:rPr>
+          <w:rFonts w:ascii="TH SarabunPSK" w:hAnsi="TH SarabunPSK" w:cs="TH SarabunPSK"/>
+          <w:sz w:val="32"/>
+          <w:szCs w:val="32"/>
+          <w:cs/>
+        </w:rPr>
+        <w:t>ภัท</w:t>
+      </w:r>
+      <w:proofErr w:type="spellEnd"/>
+      <w:r>
+        <w:rPr>
+          <w:rFonts w:ascii="TH SarabunPSK" w:hAnsi="TH SarabunPSK" w:cs="TH SarabunPSK"/>
+          <w:sz w:val="32"/>
+          <w:szCs w:val="32"/>
+          <w:cs/>
+        </w:rPr>
+        <w:t>โท</w:t>
       </w:r>
     </w:p>
     <w:p>
@@ -686,7 +726,31 @@
           <w:szCs w:val="32"/>
           <w:cs/>
         </w:rPr>
-        <w:t xml:space="preserve">ระบบปฏิบัติการแอนดรอยด์ </w:t>
+        <w:t>ระบบปฏิบัติการแอน</w:t>
+      </w:r>
+      <w:proofErr w:type="spellStart"/>
+      <w:r>
+        <w:rPr>
+          <w:rFonts w:ascii="TH SarabunPSK" w:hAnsi="TH SarabunPSK" w:cs="TH SarabunPSK"/>
+          <w:b/>
+          <w:bCs/>
+          <w:sz w:val="32"/>
+          <w:szCs w:val="32"/>
+          <w:cs/>
+        </w:rPr>
+        <w:t>ดรอยด์</w:t>
+      </w:r>
+      <w:proofErr w:type="spellEnd"/>
+      <w:r>
+        <w:rPr>
+          <w:rFonts w:ascii="TH SarabunPSK" w:hAnsi="TH SarabunPSK" w:cs="TH SarabunPSK"/>
+          <w:b/>
+          <w:bCs/>
+          <w:sz w:val="32"/>
+          <w:szCs w:val="32"/>
+          <w:cs/>
+        </w:rPr>
+        <w:t xml:space="preserve"> </w:t>
       </w:r>
     </w:p>
     <w:p>
@@ -717,7 +781,27 @@
           <w:szCs w:val="32"/>
           <w:cs/>
         </w:rPr>
-        <w:t>ระบบปฏิบัติการแอนดรอยด์ (</w:t>
+        <w:t>ระบบปฏิบัติการแอน</w:t>
+      </w:r>
+      <w:proofErr w:type="spellStart"/>
+      <w:r>
+        <w:rPr>
+          <w:rFonts w:ascii="TH SarabunPSK" w:hAnsi="TH SarabunPSK" w:cs="TH SarabunPSK"/>
+          <w:sz w:val="32"/>
+          <w:szCs w:val="32"/>
+          <w:cs/>
+        </w:rPr>
+        <w:t>ดรอยด์</w:t>
+      </w:r>
+      <w:proofErr w:type="spellEnd"/>
+      <w:r>
+        <w:rPr>
+          <w:rFonts w:ascii="TH SarabunPSK" w:hAnsi="TH SarabunPSK" w:cs="TH SarabunPSK"/>
+          <w:sz w:val="32"/>
+          <w:szCs w:val="32"/>
+          <w:cs/>
+        </w:rPr>
+        <w:t xml:space="preserve"> (</w:t>
       </w:r>
       <w:r>
         <w:rPr>
@@ -796,7 +880,27 @@
           <w:szCs w:val="32"/>
           <w:cs/>
         </w:rPr>
-        <w:t xml:space="preserve">โอเพนซอร์ส </w:t>
+        <w:t>โอ</w:t>
+      </w:r>
+      <w:proofErr w:type="spellStart"/>
+      <w:r>
+        <w:rPr>
+          <w:rFonts w:ascii="TH SarabunPSK" w:hAnsi="TH SarabunPSK" w:cs="TH SarabunPSK"/>
+          <w:sz w:val="32"/>
+          <w:szCs w:val="32"/>
+          <w:cs/>
+        </w:rPr>
+        <w:t>เพนซอร์ส</w:t>
+      </w:r>
+      <w:proofErr w:type="spellEnd"/>
+      <w:r>
+        <w:rPr>
+          <w:rFonts w:ascii="TH SarabunPSK" w:hAnsi="TH SarabunPSK" w:cs="TH SarabunPSK"/>
+          <w:sz w:val="32"/>
+          <w:szCs w:val="32"/>
+          <w:cs/>
+        </w:rPr>
+        <w:t xml:space="preserve"> </w:t>
       </w:r>
       <w:r>
         <w:rPr>
@@ -831,16 +935,46 @@
           <w:szCs w:val="32"/>
           <w:cs/>
         </w:rPr>
-        <w:t>เริ่มพัฒนาครั้งแรกโดยบริษัทแอนดรอยด์ (</w:t>
-      </w:r>
-      <w:r>
-        <w:rPr>
-          <w:rFonts w:ascii="TH SarabunPSK" w:hAnsi="TH SarabunPSK" w:cs="TH SarabunPSK"/>
-          <w:sz w:val="32"/>
-          <w:szCs w:val="32"/>
-        </w:rPr>
-        <w:t>Android Inc</w:t>
-      </w:r>
+        <w:t>เริ่มพัฒนาครั้งแรกโดยบริษัทแอน</w:t>
+      </w:r>
+      <w:proofErr w:type="spellStart"/>
+      <w:r>
+        <w:rPr>
+          <w:rFonts w:ascii="TH SarabunPSK" w:hAnsi="TH SarabunPSK" w:cs="TH SarabunPSK"/>
+          <w:sz w:val="32"/>
+          <w:szCs w:val="32"/>
+          <w:cs/>
+        </w:rPr>
+        <w:t>ดรอยด์</w:t>
+      </w:r>
+      <w:proofErr w:type="spellEnd"/>
+      <w:r>
+        <w:rPr>
+          <w:rFonts w:ascii="TH SarabunPSK" w:hAnsi="TH SarabunPSK" w:cs="TH SarabunPSK"/>
+          <w:sz w:val="32"/>
+          <w:szCs w:val="32"/>
+          <w:cs/>
+        </w:rPr>
+        <w:t xml:space="preserve"> (</w:t>
+      </w:r>
+      <w:r>
+        <w:rPr>
+          <w:rFonts w:ascii="TH SarabunPSK" w:hAnsi="TH SarabunPSK" w:cs="TH SarabunPSK"/>
+          <w:sz w:val="32"/>
+          <w:szCs w:val="32"/>
+        </w:rPr>
+        <w:t xml:space="preserve">Android </w:t>
+      </w:r>
+      <w:proofErr w:type="spellStart"/>
+      <w:r>
+        <w:rPr>
+          <w:rFonts w:ascii="TH SarabunPSK" w:hAnsi="TH SarabunPSK" w:cs="TH SarabunPSK"/>
+          <w:sz w:val="32"/>
+          <w:szCs w:val="32"/>
+        </w:rPr>
+        <w:t>Inc</w:t>
+      </w:r>
+      <w:proofErr w:type="spellEnd"/>
       <w:r>
         <w:rPr>
           <w:rFonts w:ascii="TH SarabunPSK" w:hAnsi="TH SarabunPSK" w:cs="TH SarabunPSK"/>
@@ -963,7 +1097,27 @@
           <w:szCs w:val="32"/>
           <w:cs/>
         </w:rPr>
-        <w:t>ฏิบัติการลินุกซ์ (</w:t>
+        <w:t>ฏิบัติการลิ</w:t>
+      </w:r>
+      <w:proofErr w:type="spellStart"/>
+      <w:r>
+        <w:rPr>
+          <w:rFonts w:ascii="TH SarabunPSK" w:hAnsi="TH SarabunPSK" w:cs="TH SarabunPSK"/>
+          <w:sz w:val="32"/>
+          <w:szCs w:val="32"/>
+          <w:cs/>
+        </w:rPr>
+        <w:t>นุกซ์</w:t>
+      </w:r>
+      <w:proofErr w:type="spellEnd"/>
+      <w:r>
+        <w:rPr>
+          <w:rFonts w:ascii="TH SarabunPSK" w:hAnsi="TH SarabunPSK" w:cs="TH SarabunPSK"/>
+          <w:sz w:val="32"/>
+          <w:szCs w:val="32"/>
+          <w:cs/>
+        </w:rPr>
+        <w:t xml:space="preserve"> (</w:t>
       </w:r>
       <w:r>
         <w:rPr>
@@ -1022,16 +1176,46 @@
           <w:szCs w:val="32"/>
           <w:cs/>
         </w:rPr>
-        <w:t>ต่อมาถูกซื้อกิจการโดยบริษัทกูเกิล (</w:t>
-      </w:r>
-      <w:r>
-        <w:rPr>
-          <w:rFonts w:ascii="TH SarabunPSK" w:hAnsi="TH SarabunPSK" w:cs="TH SarabunPSK"/>
-          <w:sz w:val="32"/>
-          <w:szCs w:val="32"/>
-        </w:rPr>
-        <w:t>Google Inc</w:t>
-      </w:r>
+        <w:t>ต่อมาถูกซื้อกิจการโดยบริษัทกู</w:t>
+      </w:r>
+      <w:proofErr w:type="spellStart"/>
+      <w:r>
+        <w:rPr>
+          <w:rFonts w:ascii="TH SarabunPSK" w:hAnsi="TH SarabunPSK" w:cs="TH SarabunPSK"/>
+          <w:sz w:val="32"/>
+          <w:szCs w:val="32"/>
+          <w:cs/>
+        </w:rPr>
+        <w:t>เกิล</w:t>
+      </w:r>
+      <w:proofErr w:type="spellEnd"/>
+      <w:r>
+        <w:rPr>
+          <w:rFonts w:ascii="TH SarabunPSK" w:hAnsi="TH SarabunPSK" w:cs="TH SarabunPSK"/>
+          <w:sz w:val="32"/>
+          <w:szCs w:val="32"/>
+          <w:cs/>
+        </w:rPr>
+        <w:t xml:space="preserve"> (</w:t>
+      </w:r>
+      <w:r>
+        <w:rPr>
+          <w:rFonts w:ascii="TH SarabunPSK" w:hAnsi="TH SarabunPSK" w:cs="TH SarabunPSK"/>
+          <w:sz w:val="32"/>
+          <w:szCs w:val="32"/>
+        </w:rPr>
+        <w:t xml:space="preserve">Google </w:t>
+      </w:r>
+      <w:proofErr w:type="spellStart"/>
+      <w:r>
+        <w:rPr>
+          <w:rFonts w:ascii="TH SarabunPSK" w:hAnsi="TH SarabunPSK" w:cs="TH SarabunPSK"/>
+          <w:sz w:val="32"/>
+          <w:szCs w:val="32"/>
+        </w:rPr>
+        <w:t>Inc</w:t>
+      </w:r>
+      <w:proofErr w:type="spellEnd"/>
       <w:r>
         <w:rPr>
           <w:rFonts w:ascii="TH SarabunPSK" w:hAnsi="TH SarabunPSK" w:cs="TH SarabunPSK"/>
@@ -1083,7 +1267,27 @@
           <w:szCs w:val="32"/>
           <w:cs/>
         </w:rPr>
-        <w:t xml:space="preserve">บริษัทลูกของบริษัทกูเกิล </w:t>
+        <w:t>บริษัทลูกของบริษัทกู</w:t>
+      </w:r>
+      <w:proofErr w:type="spellStart"/>
+      <w:r>
+        <w:rPr>
+          <w:rFonts w:ascii="TH SarabunPSK" w:hAnsi="TH SarabunPSK" w:cs="TH SarabunPSK"/>
+          <w:sz w:val="32"/>
+          <w:szCs w:val="32"/>
+          <w:cs/>
+        </w:rPr>
+        <w:t>เกิล</w:t>
+      </w:r>
+      <w:proofErr w:type="spellEnd"/>
+      <w:r>
+        <w:rPr>
+          <w:rFonts w:ascii="TH SarabunPSK" w:hAnsi="TH SarabunPSK" w:cs="TH SarabunPSK"/>
+          <w:sz w:val="32"/>
+          <w:szCs w:val="32"/>
+          <w:cs/>
+        </w:rPr>
+        <w:t xml:space="preserve"> </w:t>
       </w:r>
       <w:r>
         <w:rPr>
@@ -1100,8 +1304,18 @@
           <w:sz w:val="32"/>
           <w:szCs w:val="32"/>
         </w:rPr>
-        <w:t>Google Inc</w:t>
-      </w:r>
+        <w:t xml:space="preserve">Google </w:t>
+      </w:r>
+      <w:proofErr w:type="spellStart"/>
+      <w:r>
+        <w:rPr>
+          <w:rFonts w:ascii="TH SarabunPSK" w:hAnsi="TH SarabunPSK" w:cs="TH SarabunPSK"/>
+          <w:sz w:val="32"/>
+          <w:szCs w:val="32"/>
+        </w:rPr>
+        <w:t>Inc</w:t>
+      </w:r>
+      <w:proofErr w:type="spellEnd"/>
       <w:r>
         <w:rPr>
           <w:rFonts w:ascii="TH SarabunPSK" w:hAnsi="TH SarabunPSK" w:cs="TH SarabunPSK"/>
@@ -1165,7 +1379,17 @@
           <w:szCs w:val="32"/>
           <w:cs/>
         </w:rPr>
-        <w:t>ระบบปฏิบัติการแอนดรอย</w:t>
+        <w:t>ระบบปฏิบัติการแอน</w:t>
+      </w:r>
+      <w:proofErr w:type="spellStart"/>
+      <w:r>
+        <w:rPr>
+          <w:rFonts w:ascii="TH SarabunPSK" w:hAnsi="TH SarabunPSK" w:cs="TH SarabunPSK"/>
+          <w:sz w:val="32"/>
+          <w:szCs w:val="32"/>
+          <w:cs/>
+        </w:rPr>
+        <w:t>ดรอย</w:t>
       </w:r>
       <w:r>
         <w:rPr>
@@ -1176,6 +1400,7 @@
         </w:rPr>
         <w:t>ด์</w:t>
       </w:r>
+      <w:proofErr w:type="spellEnd"/>
       <w:r>
         <w:rPr>
           <w:rFonts w:ascii="TH SarabunPSK" w:hAnsi="TH SarabunPSK" w:cs="TH SarabunPSK"/>
@@ -1273,8 +1498,19 @@
           <w:szCs w:val="32"/>
           <w:cs/>
         </w:rPr>
-        <w:t>โทรศัพท์สมาร์ทโฟน</w:t>
-      </w:r>
+        <w:t>โทรศัพท์</w:t>
+      </w:r>
+      <w:proofErr w:type="spellStart"/>
+      <w:r>
+        <w:rPr>
+          <w:rFonts w:ascii="TH SarabunPSK" w:hAnsi="TH SarabunPSK" w:cs="TH SarabunPSK"/>
+          <w:sz w:val="32"/>
+          <w:szCs w:val="32"/>
+          <w:cs/>
+        </w:rPr>
+        <w:t>สมาร์ทโฟน</w:t>
+      </w:r>
+      <w:proofErr w:type="spellEnd"/>
       <w:r>
         <w:rPr>
           <w:rFonts w:ascii="TH SarabunPSK" w:hAnsi="TH SarabunPSK" w:cs="TH SarabunPSK"/>
@@ -1291,7 +1527,27 @@
           <w:szCs w:val="32"/>
           <w:cs/>
         </w:rPr>
-        <w:t xml:space="preserve"> สมาร์ททีวี นาฬิกา และอุปกรณ์</w:t>
+        <w:t xml:space="preserve"> </w:t>
+      </w:r>
+      <w:proofErr w:type="spellStart"/>
+      <w:r>
+        <w:rPr>
+          <w:rFonts w:ascii="TH SarabunPSK" w:hAnsi="TH SarabunPSK" w:cs="TH SarabunPSK"/>
+          <w:sz w:val="32"/>
+          <w:szCs w:val="32"/>
+          <w:cs/>
+        </w:rPr>
+        <w:t>สมาร์ท</w:t>
+      </w:r>
+      <w:proofErr w:type="spellEnd"/>
+      <w:r>
+        <w:rPr>
+          <w:rFonts w:ascii="TH SarabunPSK" w:hAnsi="TH SarabunPSK" w:cs="TH SarabunPSK"/>
+          <w:sz w:val="32"/>
+          <w:szCs w:val="32"/>
+          <w:cs/>
+        </w:rPr>
+        <w:t>ทีวี นาฬิกา และอุปกรณ์</w:t>
       </w:r>
       <w:r>
         <w:rPr>
@@ -1453,7 +1709,27 @@
           <w:szCs w:val="32"/>
           <w:cs/>
         </w:rPr>
-        <w:t>ระบบปฏิบัติการไอโอเอส (</w:t>
+        <w:t>ระบบปฏิบัติการไอโอ</w:t>
+      </w:r>
+      <w:proofErr w:type="spellStart"/>
+      <w:r>
+        <w:rPr>
+          <w:rFonts w:ascii="TH SarabunPSK" w:hAnsi="TH SarabunPSK" w:cs="TH SarabunPSK"/>
+          <w:sz w:val="32"/>
+          <w:szCs w:val="32"/>
+          <w:cs/>
+        </w:rPr>
+        <w:t>เอส</w:t>
+      </w:r>
+      <w:proofErr w:type="spellEnd"/>
+      <w:r>
+        <w:rPr>
+          <w:rFonts w:ascii="TH SarabunPSK" w:hAnsi="TH SarabunPSK" w:cs="TH SarabunPSK"/>
+          <w:sz w:val="32"/>
+          <w:szCs w:val="32"/>
+          <w:cs/>
+        </w:rPr>
+        <w:t xml:space="preserve"> (</w:t>
       </w:r>
       <w:r>
         <w:rPr>
@@ -1490,7 +1766,27 @@
           <w:szCs w:val="32"/>
           <w:cs/>
         </w:rPr>
-        <w:t xml:space="preserve">จุดเด่นของระบบปฏิบัติการแอนดรอยด์ </w:t>
+        <w:t>จุดเด่นของระบบปฏิบัติการแอน</w:t>
+      </w:r>
+      <w:proofErr w:type="spellStart"/>
+      <w:r>
+        <w:rPr>
+          <w:rFonts w:ascii="TH SarabunPSK" w:hAnsi="TH SarabunPSK" w:cs="TH SarabunPSK" w:hint="cs"/>
+          <w:sz w:val="32"/>
+          <w:szCs w:val="32"/>
+          <w:cs/>
+        </w:rPr>
+        <w:t>ดรอยด์</w:t>
+      </w:r>
+      <w:proofErr w:type="spellEnd"/>
+      <w:r>
+        <w:rPr>
+          <w:rFonts w:ascii="TH SarabunPSK" w:hAnsi="TH SarabunPSK" w:cs="TH SarabunPSK" w:hint="cs"/>
+          <w:sz w:val="32"/>
+          <w:szCs w:val="32"/>
+          <w:cs/>
+        </w:rPr>
+        <w:t xml:space="preserve"> </w:t>
       </w:r>
       <w:r>
         <w:rPr>
@@ -1553,7 +1849,27 @@
           <w:szCs w:val="32"/>
           <w:cs/>
         </w:rPr>
-        <w:t xml:space="preserve">ระบบปฏิบัติการแอนดรอยด์ </w:t>
+        <w:t>ระบบปฏิบัติการแอน</w:t>
+      </w:r>
+      <w:proofErr w:type="spellStart"/>
+      <w:r>
+        <w:rPr>
+          <w:rFonts w:ascii="TH SarabunPSK" w:hAnsi="TH SarabunPSK" w:cs="TH SarabunPSK"/>
+          <w:sz w:val="32"/>
+          <w:szCs w:val="32"/>
+          <w:cs/>
+        </w:rPr>
+        <w:t>ดรอยด์</w:t>
+      </w:r>
+      <w:proofErr w:type="spellEnd"/>
+      <w:r>
+        <w:rPr>
+          <w:rFonts w:ascii="TH SarabunPSK" w:hAnsi="TH SarabunPSK" w:cs="TH SarabunPSK"/>
+          <w:sz w:val="32"/>
+          <w:szCs w:val="32"/>
+          <w:cs/>
+        </w:rPr>
+        <w:t xml:space="preserve"> </w:t>
       </w:r>
       <w:r>
         <w:rPr>
@@ -1625,8 +1941,19 @@
           <w:szCs w:val="32"/>
           <w:cs/>
         </w:rPr>
-        <w:t>แอนดรอยด์</w:t>
-      </w:r>
+        <w:t>แอน</w:t>
+      </w:r>
+      <w:proofErr w:type="spellStart"/>
+      <w:r>
+        <w:rPr>
+          <w:rFonts w:ascii="TH SarabunPSK" w:hAnsi="TH SarabunPSK" w:cs="TH SarabunPSK"/>
+          <w:sz w:val="32"/>
+          <w:szCs w:val="32"/>
+          <w:cs/>
+        </w:rPr>
+        <w:t>ดรอยด์</w:t>
+      </w:r>
+      <w:proofErr w:type="spellEnd"/>
       <w:r>
         <w:rPr>
           <w:rFonts w:ascii="TH SarabunPSK" w:hAnsi="TH SarabunPSK" w:cs="TH SarabunPSK"/>
@@ -1816,6 +2143,7 @@
         </w:rPr>
         <w:t xml:space="preserve"> </w:t>
       </w:r>
+      <w:proofErr w:type="spellStart"/>
       <w:r>
         <w:rPr>
           <w:rFonts w:ascii="TH SarabunPSK" w:hAnsi="TH SarabunPSK" w:cs="TH SarabunPSK"/>
@@ -1824,6 +2152,7 @@
         </w:rPr>
         <w:t>Instagram</w:t>
       </w:r>
+      <w:proofErr w:type="spellEnd"/>
       <w:r>
         <w:rPr>
           <w:rFonts w:ascii="TH SarabunPSK" w:hAnsi="TH SarabunPSK" w:cs="TH SarabunPSK" w:hint="cs"/>
@@ -2182,6 +2511,7 @@
           </w:rPr>
           <w:t>.</w:t>
         </w:r>
+        <w:proofErr w:type="spellStart"/>
         <w:r>
           <w:rPr>
             <w:rStyle w:val="a6"/>
@@ -2193,6 +2523,7 @@
           </w:rPr>
           <w:t>google</w:t>
         </w:r>
+        <w:proofErr w:type="spellEnd"/>
         <w:r>
           <w:rPr>
             <w:rStyle w:val="a6"/>
@@ -2467,6 +2798,7 @@
         </w:rPr>
         <w:t>.</w:t>
       </w:r>
+      <w:proofErr w:type="spellStart"/>
       <w:r>
         <w:rPr>
           <w:rFonts w:ascii="TH SarabunPSK" w:hAnsi="TH SarabunPSK" w:cs="TH SarabunPSK"/>
@@ -2475,6 +2807,7 @@
         </w:rPr>
         <w:t>gameloft</w:t>
       </w:r>
+      <w:proofErr w:type="spellEnd"/>
       <w:r>
         <w:rPr>
           <w:rFonts w:ascii="TH SarabunPSK" w:hAnsi="TH SarabunPSK" w:cs="TH SarabunPSK"/>
@@ -3066,7 +3399,27 @@
           <w:szCs w:val="32"/>
           <w:cs/>
         </w:rPr>
-        <w:t>เกมแอคชั่น (</w:t>
+        <w:t>เกม</w:t>
+      </w:r>
+      <w:proofErr w:type="spellStart"/>
+      <w:r>
+        <w:rPr>
+          <w:rFonts w:ascii="TH SarabunPSK" w:hAnsi="TH SarabunPSK" w:cs="TH SarabunPSK"/>
+          <w:sz w:val="32"/>
+          <w:szCs w:val="32"/>
+          <w:cs/>
+        </w:rPr>
+        <w:t>แอคชั่น</w:t>
+      </w:r>
+      <w:proofErr w:type="spellEnd"/>
+      <w:r>
+        <w:rPr>
+          <w:rFonts w:ascii="TH SarabunPSK" w:hAnsi="TH SarabunPSK" w:cs="TH SarabunPSK"/>
+          <w:sz w:val="32"/>
+          <w:szCs w:val="32"/>
+          <w:cs/>
+        </w:rPr>
+        <w:t xml:space="preserve"> (</w:t>
       </w:r>
       <w:r>
         <w:rPr>
@@ -3560,10 +3913,12 @@
         <w:jc w:val="thaiDistribute"/>
         <w:rPr>
           <w:rFonts w:ascii="TH SarabunPSK" w:hAnsi="TH SarabunPSK" w:cs="TH SarabunPSK"/>
-          <w:sz w:val="32"/>
-          <w:szCs w:val="32"/>
-        </w:rPr>
-      </w:pPr>
+          <w:sz w:val="16"/>
+          <w:szCs w:val="16"/>
+        </w:rPr>
+      </w:pPr>
+      <w:bookmarkStart w:id="0" w:name="_GoBack"/>
+      <w:bookmarkEnd w:id="0"/>
     </w:p>
     <w:p>
       <w:pPr>
@@ -3590,8 +3945,19 @@
           <w:szCs w:val="32"/>
           <w:cs/>
         </w:rPr>
-        <w:t>คือเกมเอนจิ้น</w:t>
-      </w:r>
+        <w:t>คือเกมเอน</w:t>
+      </w:r>
+      <w:proofErr w:type="spellStart"/>
+      <w:r>
+        <w:rPr>
+          <w:rFonts w:ascii="TH SarabunPSK" w:hAnsi="TH SarabunPSK" w:cs="TH SarabunPSK"/>
+          <w:sz w:val="32"/>
+          <w:szCs w:val="32"/>
+          <w:cs/>
+        </w:rPr>
+        <w:t>จิ้น</w:t>
+      </w:r>
+      <w:proofErr w:type="spellEnd"/>
       <w:r>
         <w:rPr>
           <w:rFonts w:ascii="TH SarabunPSK" w:hAnsi="TH SarabunPSK" w:cs="TH SarabunPSK" w:hint="cs"/>
@@ -6954,7 +7320,27 @@
           <w:szCs w:val="32"/>
           <w:cs/>
         </w:rPr>
-        <w:t>พระมหาวุฒิชัย วชิรเมธี</w:t>
+        <w:t xml:space="preserve">พระมหาวุฒิชัย </w:t>
+      </w:r>
+      <w:proofErr w:type="spellStart"/>
+      <w:r>
+        <w:rPr>
+          <w:rFonts w:ascii="TH SarabunPSK" w:hAnsi="TH SarabunPSK" w:cs="TH SarabunPSK"/>
+          <w:sz w:val="32"/>
+          <w:szCs w:val="32"/>
+          <w:cs/>
+        </w:rPr>
+        <w:t>วชิร</w:t>
+      </w:r>
+      <w:proofErr w:type="spellEnd"/>
+      <w:r>
+        <w:rPr>
+          <w:rFonts w:ascii="TH SarabunPSK" w:hAnsi="TH SarabunPSK" w:cs="TH SarabunPSK"/>
+          <w:sz w:val="32"/>
+          <w:szCs w:val="32"/>
+          <w:cs/>
+        </w:rPr>
+        <w:t>เมธี</w:t>
       </w:r>
       <w:r>
         <w:rPr>
@@ -7999,7 +8385,31 @@
           <w:szCs w:val="32"/>
           <w:cs/>
         </w:rPr>
-        <w:t>สุภัทโท</w:t>
+        <w:t>สุ</w:t>
+      </w:r>
+      <w:proofErr w:type="spellStart"/>
+      <w:r>
+        <w:rPr>
+          <w:rFonts w:ascii="TH SarabunPSK" w:hAnsi="TH SarabunPSK" w:cs="TH SarabunPSK"/>
+          <w:b/>
+          <w:bCs/>
+          <w:sz w:val="32"/>
+          <w:szCs w:val="32"/>
+          <w:cs/>
+        </w:rPr>
+        <w:t>ภัท</w:t>
+      </w:r>
+      <w:proofErr w:type="spellEnd"/>
+      <w:r>
+        <w:rPr>
+          <w:rFonts w:ascii="TH SarabunPSK" w:hAnsi="TH SarabunPSK" w:cs="TH SarabunPSK"/>
+          <w:b/>
+          <w:bCs/>
+          <w:sz w:val="32"/>
+          <w:szCs w:val="32"/>
+          <w:cs/>
+        </w:rPr>
+        <w:t>โท</w:t>
       </w:r>
     </w:p>
     <w:p>
@@ -8129,7 +8539,31 @@
           <w:szCs w:val="32"/>
           <w:cs/>
         </w:rPr>
-        <w:t>สุภัทโท</w:t>
+        <w:t>สุ</w:t>
+      </w:r>
+      <w:proofErr w:type="spellStart"/>
+      <w:r>
+        <w:rPr>
+          <w:rFonts w:ascii="TH SarabunPSK" w:hAnsi="TH SarabunPSK" w:cs="TH SarabunPSK"/>
+          <w:b/>
+          <w:bCs/>
+          <w:sz w:val="32"/>
+          <w:szCs w:val="32"/>
+          <w:cs/>
+        </w:rPr>
+        <w:t>ภัท</w:t>
+      </w:r>
+      <w:proofErr w:type="spellEnd"/>
+      <w:r>
+        <w:rPr>
+          <w:rFonts w:ascii="TH SarabunPSK" w:hAnsi="TH SarabunPSK" w:cs="TH SarabunPSK"/>
+          <w:b/>
+          <w:bCs/>
+          <w:sz w:val="32"/>
+          <w:szCs w:val="32"/>
+          <w:cs/>
+        </w:rPr>
+        <w:t>โท</w:t>
       </w:r>
     </w:p>
     <w:p>
@@ -8209,7 +8643,27 @@
           <w:szCs w:val="32"/>
           <w:cs/>
         </w:rPr>
-        <w:t>สุภัทโท</w:t>
+        <w:t>สุ</w:t>
+      </w:r>
+      <w:proofErr w:type="spellStart"/>
+      <w:r>
+        <w:rPr>
+          <w:rFonts w:ascii="TH SarabunPSK" w:hAnsi="TH SarabunPSK" w:cs="TH SarabunPSK"/>
+          <w:sz w:val="32"/>
+          <w:szCs w:val="32"/>
+          <w:cs/>
+        </w:rPr>
+        <w:t>ภัท</w:t>
+      </w:r>
+      <w:proofErr w:type="spellEnd"/>
+      <w:r>
+        <w:rPr>
+          <w:rFonts w:ascii="TH SarabunPSK" w:hAnsi="TH SarabunPSK" w:cs="TH SarabunPSK"/>
+          <w:sz w:val="32"/>
+          <w:szCs w:val="32"/>
+          <w:cs/>
+        </w:rPr>
+        <w:t>โท</w:t>
       </w:r>
       <w:r>
         <w:rPr>
@@ -8669,7 +9123,27 @@
           <w:szCs w:val="32"/>
           <w:cs/>
         </w:rPr>
-        <w:t>ภูริทัตโต</w:t>
+        <w:t>ภู</w:t>
+      </w:r>
+      <w:proofErr w:type="spellStart"/>
+      <w:r>
+        <w:rPr>
+          <w:rFonts w:ascii="TH SarabunPSK" w:hAnsi="TH SarabunPSK" w:cs="TH SarabunPSK"/>
+          <w:sz w:val="32"/>
+          <w:szCs w:val="32"/>
+          <w:cs/>
+        </w:rPr>
+        <w:t>ริทัต</w:t>
+      </w:r>
+      <w:proofErr w:type="spellEnd"/>
+      <w:r>
+        <w:rPr>
+          <w:rFonts w:ascii="TH SarabunPSK" w:hAnsi="TH SarabunPSK" w:cs="TH SarabunPSK"/>
+          <w:sz w:val="32"/>
+          <w:szCs w:val="32"/>
+          <w:cs/>
+        </w:rPr>
+        <w:t>โต</w:t>
       </w:r>
       <w:r>
         <w:rPr>
@@ -8964,16 +9438,36 @@
           <w:szCs w:val="32"/>
           <w:cs/>
         </w:rPr>
-        <w:t>ี่รักศรัทธาของ</w:t>
-      </w:r>
-      <w:r>
-        <w:rPr>
-          <w:rFonts w:ascii="TH SarabunPSK" w:hAnsi="TH SarabunPSK" w:cs="TH SarabunPSK"/>
-          <w:sz w:val="32"/>
-          <w:szCs w:val="32"/>
-          <w:cs/>
-        </w:rPr>
-        <w:t>ศิษยานุศิษย์</w:t>
+        <w:t>ี่รักศรัทธา</w:t>
+      </w:r>
+      <w:proofErr w:type="spellStart"/>
+      <w:r>
+        <w:rPr>
+          <w:rFonts w:ascii="TH SarabunPSK" w:hAnsi="TH SarabunPSK" w:cs="TH SarabunPSK" w:hint="cs"/>
+          <w:sz w:val="32"/>
+          <w:szCs w:val="32"/>
+          <w:cs/>
+        </w:rPr>
+        <w:t>ของ</w:t>
+      </w:r>
+      <w:r>
+        <w:rPr>
+          <w:rFonts w:ascii="TH SarabunPSK" w:hAnsi="TH SarabunPSK" w:cs="TH SarabunPSK"/>
+          <w:sz w:val="32"/>
+          <w:szCs w:val="32"/>
+          <w:cs/>
+        </w:rPr>
+        <w:t>ศิษ</w:t>
+      </w:r>
+      <w:proofErr w:type="spellEnd"/>
+      <w:r>
+        <w:rPr>
+          <w:rFonts w:ascii="TH SarabunPSK" w:hAnsi="TH SarabunPSK" w:cs="TH SarabunPSK"/>
+          <w:sz w:val="32"/>
+          <w:szCs w:val="32"/>
+          <w:cs/>
+        </w:rPr>
+        <w:t>ยานุศิษย์</w:t>
       </w:r>
       <w:r>
         <w:rPr>
@@ -9254,7 +9748,27 @@
           <w:szCs w:val="32"/>
           <w:cs/>
         </w:rPr>
-        <w:t>สุภัทโท</w:t>
+        <w:t>สุ</w:t>
+      </w:r>
+      <w:proofErr w:type="spellStart"/>
+      <w:r>
+        <w:rPr>
+          <w:rFonts w:ascii="TH SarabunPSK" w:hAnsi="TH SarabunPSK" w:cs="TH SarabunPSK"/>
+          <w:sz w:val="32"/>
+          <w:szCs w:val="32"/>
+          <w:cs/>
+        </w:rPr>
+        <w:t>ภัท</w:t>
+      </w:r>
+      <w:proofErr w:type="spellEnd"/>
+      <w:r>
+        <w:rPr>
+          <w:rFonts w:ascii="TH SarabunPSK" w:hAnsi="TH SarabunPSK" w:cs="TH SarabunPSK"/>
+          <w:sz w:val="32"/>
+          <w:szCs w:val="32"/>
+          <w:cs/>
+        </w:rPr>
+        <w:t>โท</w:t>
       </w:r>
       <w:r>
         <w:rPr>
@@ -9335,6 +9849,7 @@
         </w:rPr>
         <w:t>.</w:t>
       </w:r>
+      <w:proofErr w:type="spellStart"/>
       <w:r>
         <w:rPr>
           <w:rFonts w:ascii="TH SarabunPSK" w:hAnsi="TH SarabunPSK" w:cs="TH SarabunPSK"/>
@@ -9343,6 +9858,7 @@
         </w:rPr>
         <w:t>baanmaha</w:t>
       </w:r>
+      <w:proofErr w:type="spellEnd"/>
       <w:r>
         <w:rPr>
           <w:rFonts w:ascii="TH SarabunPSK" w:hAnsi="TH SarabunPSK" w:cs="TH SarabunPSK"/>
@@ -9548,7 +10064,31 @@
           <w:szCs w:val="32"/>
           <w:cs/>
         </w:rPr>
-        <w:t>สุภัทโท</w:t>
+        <w:t>สุ</w:t>
+      </w:r>
+      <w:proofErr w:type="spellStart"/>
+      <w:r>
+        <w:rPr>
+          <w:rFonts w:ascii="TH SarabunPSK" w:hAnsi="TH SarabunPSK" w:cs="TH SarabunPSK"/>
+          <w:b/>
+          <w:bCs/>
+          <w:sz w:val="32"/>
+          <w:szCs w:val="32"/>
+          <w:cs/>
+        </w:rPr>
+        <w:t>ภัท</w:t>
+      </w:r>
+      <w:proofErr w:type="spellEnd"/>
+      <w:r>
+        <w:rPr>
+          <w:rFonts w:ascii="TH SarabunPSK" w:hAnsi="TH SarabunPSK" w:cs="TH SarabunPSK"/>
+          <w:b/>
+          <w:bCs/>
+          <w:sz w:val="32"/>
+          <w:szCs w:val="32"/>
+          <w:cs/>
+        </w:rPr>
+        <w:t>โท</w:t>
       </w:r>
     </w:p>
     <w:p>
@@ -10812,14 +11352,25 @@
           <w:szCs w:val="32"/>
         </w:rPr>
       </w:pPr>
-      <w:r>
-        <w:rPr>
-          <w:rFonts w:ascii="TH SarabunPSK" w:hAnsi="TH SarabunPSK" w:cs="TH SarabunPSK" w:hint="cs"/>
-          <w:sz w:val="32"/>
-          <w:szCs w:val="32"/>
-          <w:cs/>
-        </w:rPr>
-        <w:t xml:space="preserve">ฤทธินันท์ </w:t>
+      <w:proofErr w:type="spellStart"/>
+      <w:r>
+        <w:rPr>
+          <w:rFonts w:ascii="TH SarabunPSK" w:hAnsi="TH SarabunPSK" w:cs="TH SarabunPSK" w:hint="cs"/>
+          <w:sz w:val="32"/>
+          <w:szCs w:val="32"/>
+          <w:cs/>
+        </w:rPr>
+        <w:t>ฤทธินันท์</w:t>
+      </w:r>
+      <w:proofErr w:type="spellEnd"/>
+      <w:r>
+        <w:rPr>
+          <w:rFonts w:ascii="TH SarabunPSK" w:hAnsi="TH SarabunPSK" w:cs="TH SarabunPSK" w:hint="cs"/>
+          <w:sz w:val="32"/>
+          <w:szCs w:val="32"/>
+          <w:cs/>
+        </w:rPr>
+        <w:t xml:space="preserve"> </w:t>
       </w:r>
       <w:r>
         <w:rPr>
@@ -11191,6 +11742,7 @@
           <w:cs/>
         </w:rPr>
       </w:pPr>
+      <w:proofErr w:type="spellStart"/>
       <w:r>
         <w:rPr>
           <w:rFonts w:ascii="TH SarabunPSK" w:hAnsi="TH SarabunPSK" w:cs="TH SarabunPSK"/>
@@ -11199,7 +11751,17 @@
           <w:cs/>
         </w:rPr>
         <w:lastRenderedPageBreak/>
-        <w:t>วนิพพล มหาอาชา</w:t>
+        <w:t>วนิพ</w:t>
+      </w:r>
+      <w:proofErr w:type="spellEnd"/>
+      <w:r>
+        <w:rPr>
+          <w:rFonts w:ascii="TH SarabunPSK" w:hAnsi="TH SarabunPSK" w:cs="TH SarabunPSK"/>
+          <w:sz w:val="32"/>
+          <w:szCs w:val="32"/>
+          <w:cs/>
+        </w:rPr>
+        <w:t>พล มหาอาชา</w:t>
       </w:r>
       <w:r>
         <w:rPr>
@@ -11559,7 +12121,27 @@
           <w:szCs w:val="32"/>
           <w:cs/>
         </w:rPr>
-        <w:t xml:space="preserve">เจนจิรา วงศ์กรต </w:t>
+        <w:t>เจนจิรา วงศ์</w:t>
+      </w:r>
+      <w:proofErr w:type="spellStart"/>
+      <w:r>
+        <w:rPr>
+          <w:rFonts w:ascii="TH SarabunPSK" w:hAnsi="TH SarabunPSK" w:cs="TH SarabunPSK"/>
+          <w:sz w:val="32"/>
+          <w:szCs w:val="32"/>
+          <w:cs/>
+        </w:rPr>
+        <w:t>กรต</w:t>
+      </w:r>
+      <w:proofErr w:type="spellEnd"/>
+      <w:r>
+        <w:rPr>
+          <w:rFonts w:ascii="TH SarabunPSK" w:hAnsi="TH SarabunPSK" w:cs="TH SarabunPSK"/>
+          <w:sz w:val="32"/>
+          <w:szCs w:val="32"/>
+          <w:cs/>
+        </w:rPr>
+        <w:t xml:space="preserve"> </w:t>
       </w:r>
       <w:r>
         <w:rPr>
@@ -11652,7 +12234,47 @@
           <w:szCs w:val="32"/>
           <w:cs/>
         </w:rPr>
-        <w:t>พุทธะคาราโอเกะ สื่อมัลติมิเดียส่งเสริมการเรียนรู้ทางพระพุทธศาสนา เรื่องบทสวดมนต์ สำหรับนักเรียนชั้นประถมศึกษาตอนต้น</w:t>
+        <w:t xml:space="preserve">พุทธะคาราโอเกะ </w:t>
+      </w:r>
+      <w:proofErr w:type="spellStart"/>
+      <w:r>
+        <w:rPr>
+          <w:rFonts w:ascii="TH SarabunPSK" w:hAnsi="TH SarabunPSK" w:cs="TH SarabunPSK"/>
+          <w:sz w:val="32"/>
+          <w:szCs w:val="32"/>
+          <w:cs/>
+        </w:rPr>
+        <w:t>สื่อมัล</w:t>
+      </w:r>
+      <w:proofErr w:type="spellEnd"/>
+      <w:r>
+        <w:rPr>
+          <w:rFonts w:ascii="TH SarabunPSK" w:hAnsi="TH SarabunPSK" w:cs="TH SarabunPSK"/>
+          <w:sz w:val="32"/>
+          <w:szCs w:val="32"/>
+          <w:cs/>
+        </w:rPr>
+        <w:t>ติมิ</w:t>
+      </w:r>
+      <w:proofErr w:type="spellStart"/>
+      <w:r>
+        <w:rPr>
+          <w:rFonts w:ascii="TH SarabunPSK" w:hAnsi="TH SarabunPSK" w:cs="TH SarabunPSK"/>
+          <w:sz w:val="32"/>
+          <w:szCs w:val="32"/>
+          <w:cs/>
+        </w:rPr>
+        <w:t>เดีย</w:t>
+      </w:r>
+      <w:proofErr w:type="spellEnd"/>
+      <w:r>
+        <w:rPr>
+          <w:rFonts w:ascii="TH SarabunPSK" w:hAnsi="TH SarabunPSK" w:cs="TH SarabunPSK"/>
+          <w:sz w:val="32"/>
+          <w:szCs w:val="32"/>
+          <w:cs/>
+        </w:rPr>
+        <w:t>ส่งเสริมการเรียนรู้ทางพระพุทธศาสนา เรื่องบทสวดมนต์ สำหรับนักเรียนชั้นประถมศึกษาตอนต้น</w:t>
       </w:r>
       <w:r>
         <w:rPr>
@@ -11906,14 +12528,25 @@
           <w:cs/>
         </w:rPr>
       </w:pPr>
-      <w:r>
-        <w:rPr>
-          <w:rFonts w:ascii="TH SarabunPSK" w:hAnsi="TH SarabunPSK" w:cs="TH SarabunPSK"/>
-          <w:sz w:val="32"/>
-          <w:szCs w:val="32"/>
-          <w:cs/>
-        </w:rPr>
-        <w:t xml:space="preserve">ศิริลักษณ์ สุขภิรมย์ </w:t>
+      <w:proofErr w:type="spellStart"/>
+      <w:r>
+        <w:rPr>
+          <w:rFonts w:ascii="TH SarabunPSK" w:hAnsi="TH SarabunPSK" w:cs="TH SarabunPSK"/>
+          <w:sz w:val="32"/>
+          <w:szCs w:val="32"/>
+          <w:cs/>
+        </w:rPr>
+        <w:t>ศิ</w:t>
+      </w:r>
+      <w:proofErr w:type="spellEnd"/>
+      <w:r>
+        <w:rPr>
+          <w:rFonts w:ascii="TH SarabunPSK" w:hAnsi="TH SarabunPSK" w:cs="TH SarabunPSK"/>
+          <w:sz w:val="32"/>
+          <w:szCs w:val="32"/>
+          <w:cs/>
+        </w:rPr>
+        <w:t xml:space="preserve">ริลักษณ์ สุขภิรมย์ </w:t>
       </w:r>
       <w:r>
         <w:rPr>
@@ -12323,8 +12956,19 @@
           <w:szCs w:val="32"/>
           <w:cs/>
         </w:rPr>
-        <w:t>แอนดรอยด์</w:t>
-      </w:r>
+        <w:t>แอน</w:t>
+      </w:r>
+      <w:proofErr w:type="spellStart"/>
+      <w:r>
+        <w:rPr>
+          <w:rFonts w:ascii="TH SarabunPSK" w:hAnsi="TH SarabunPSK" w:cs="TH SarabunPSK" w:hint="cs"/>
+          <w:sz w:val="32"/>
+          <w:szCs w:val="32"/>
+          <w:cs/>
+        </w:rPr>
+        <w:t>ดรอยด์</w:t>
+      </w:r>
+      <w:proofErr w:type="spellEnd"/>
       <w:r>
         <w:rPr>
           <w:rFonts w:ascii="TH SarabunPSK" w:hAnsi="TH SarabunPSK" w:cs="TH SarabunPSK" w:hint="cs"/>
@@ -12553,7 +13197,7 @@
             <w:szCs w:val="22"/>
             <w:lang w:val="th-TH"/>
           </w:rPr>
-          <w:t>14</w:t>
+          <w:t>7</w:t>
         </w:r>
         <w:r>
           <w:rPr>
@@ -14888,7 +15532,7 @@
   <a:extraClrSchemeLst/>
   <a:extLst>
     <a:ext uri="{05A4C25C-085E-4340-85A3-A5531E510DB2}">
-      <thm15:themeFamily xmlns:thm15="http://schemas.microsoft.com/office/thememl/2012/main" xmlns="" name="Office Theme" id="{62F939B6-93AF-4DB8-9C6B-D6C7DFDC589F}" vid="{4A3C46E8-61CC-4603-A589-7422A47A8E4A}"/>
+      <thm15:themeFamily xmlns="" xmlns:thm15="http://schemas.microsoft.com/office/thememl/2012/main" name="Office Theme" id="{62F939B6-93AF-4DB8-9C6B-D6C7DFDC589F}" vid="{4A3C46E8-61CC-4603-A589-7422A47A8E4A}"/>
     </a:ext>
   </a:extLst>
 </a:theme>
@@ -14899,7 +15543,7 @@
 </file>
 
 <file path=customXml/itemProps1.xml><?xml version="1.0" encoding="utf-8"?>
-<ds:datastoreItem xmlns:ds="http://schemas.openxmlformats.org/officeDocument/2006/customXml" ds:itemID="{B90840B2-169C-4903-A502-D5400F7ED36D}">
+<ds:datastoreItem xmlns:ds="http://schemas.openxmlformats.org/officeDocument/2006/customXml" ds:itemID="{F1B817DB-D410-43B1-A59B-4BBB312CDBE1}">
   <ds:schemaRefs>
     <ds:schemaRef ds:uri="http://schemas.openxmlformats.org/officeDocument/2006/bibliography"/>
   </ds:schemaRefs>

--- a/Doc/บทที่ 2 งานวิจัยที่เกี่ยวข้อง.docx
+++ b/Doc/บทที่ 2 งานวิจัยที่เกี่ยวข้อง.docx
@@ -10,11 +10,14 @@
           <w:b/>
           <w:bCs/>
           <w:color w:val="000000" w:themeColor="text1"/>
-          <w:sz w:val="36"/>
-          <w:szCs w:val="36"/>
-        </w:rPr>
-      </w:pPr>
-      <w:r>
+          <w:sz w:val="32"/>
+          <w:szCs w:val="32"/>
+        </w:rPr>
+      </w:pPr>
+    </w:p>
+    <w:p>
+      <w:pPr>
+        <w:jc w:val="center"/>
         <w:rPr>
           <w:rFonts w:ascii="TH SarabunPSK" w:hAnsi="TH SarabunPSK" w:cs="TH SarabunPSK"/>
           <w:b/>
@@ -22,10 +25,8 @@
           <w:color w:val="000000" w:themeColor="text1"/>
           <w:sz w:val="36"/>
           <w:szCs w:val="36"/>
-          <w:cs/>
-        </w:rPr>
-        <w:t xml:space="preserve">บทที่ </w:t>
-      </w:r>
+        </w:rPr>
+      </w:pPr>
       <w:r>
         <w:rPr>
           <w:rFonts w:ascii="TH SarabunPSK" w:hAnsi="TH SarabunPSK" w:cs="TH SarabunPSK"/>
@@ -34,13 +35,11 @@
           <w:color w:val="000000" w:themeColor="text1"/>
           <w:sz w:val="36"/>
           <w:szCs w:val="36"/>
-        </w:rPr>
-        <w:t>2</w:t>
-      </w:r>
-    </w:p>
-    <w:p>
-      <w:pPr>
-        <w:jc w:val="center"/>
+          <w:cs/>
+        </w:rPr>
+        <w:t xml:space="preserve">บทที่ </w:t>
+      </w:r>
+      <w:r>
         <w:rPr>
           <w:rFonts w:ascii="TH SarabunPSK" w:hAnsi="TH SarabunPSK" w:cs="TH SarabunPSK"/>
           <w:b/>
@@ -49,8 +48,12 @@
           <w:sz w:val="36"/>
           <w:szCs w:val="36"/>
         </w:rPr>
-      </w:pPr>
-      <w:r>
+        <w:t>2</w:t>
+      </w:r>
+    </w:p>
+    <w:p>
+      <w:pPr>
+        <w:jc w:val="center"/>
         <w:rPr>
           <w:rFonts w:ascii="TH SarabunPSK" w:hAnsi="TH SarabunPSK" w:cs="TH SarabunPSK"/>
           <w:b/>
@@ -58,10 +61,8 @@
           <w:color w:val="000000" w:themeColor="text1"/>
           <w:sz w:val="36"/>
           <w:szCs w:val="36"/>
-          <w:cs/>
-        </w:rPr>
-        <w:t>ทฤษฎีและงานวิจัยที่เกี่ยวข้อง</w:t>
-      </w:r>
+        </w:rPr>
+      </w:pPr>
       <w:r>
         <w:rPr>
           <w:rFonts w:ascii="TH SarabunPSK" w:hAnsi="TH SarabunPSK" w:cs="TH SarabunPSK"/>
@@ -72,6 +73,18 @@
           <w:szCs w:val="36"/>
           <w:cs/>
         </w:rPr>
+        <w:t>ทฤษฎีและงานวิจัยที่เกี่ยวข้อง</w:t>
+      </w:r>
+      <w:r>
+        <w:rPr>
+          <w:rFonts w:ascii="TH SarabunPSK" w:hAnsi="TH SarabunPSK" w:cs="TH SarabunPSK"/>
+          <w:b/>
+          <w:bCs/>
+          <w:color w:val="000000" w:themeColor="text1"/>
+          <w:sz w:val="36"/>
+          <w:szCs w:val="36"/>
+          <w:cs/>
+        </w:rPr>
         <w:t xml:space="preserve"> </w:t>
       </w:r>
     </w:p>
@@ -238,8 +251,8 @@
         <w:jc w:val="thaiDistribute"/>
         <w:rPr>
           <w:rFonts w:ascii="TH SarabunPSK" w:hAnsi="TH SarabunPSK" w:cs="TH SarabunPSK"/>
-          <w:sz w:val="16"/>
-          <w:szCs w:val="16"/>
+          <w:sz w:val="32"/>
+          <w:szCs w:val="32"/>
         </w:rPr>
       </w:pPr>
     </w:p>
@@ -502,16 +515,7 @@
           <w:szCs w:val="32"/>
           <w:cs/>
         </w:rPr>
-        <w:t>ธรรม</w:t>
-      </w:r>
-      <w:r>
-        <w:rPr>
-          <w:rFonts w:ascii="TH SarabunPSK" w:hAnsi="TH SarabunPSK" w:cs="TH SarabunPSK" w:hint="cs"/>
-          <w:sz w:val="32"/>
-          <w:szCs w:val="32"/>
-          <w:cs/>
-        </w:rPr>
-        <w:t>ะสำหรับเด็ก</w:t>
+        <w:t>พัฒนาการของเด็กวัยเรียน</w:t>
       </w:r>
     </w:p>
     <w:p>
@@ -556,45 +560,15 @@
           <w:szCs w:val="32"/>
           <w:cs/>
         </w:rPr>
-        <w:t>หลวงปู่ชา</w:t>
-      </w:r>
-      <w:r>
-        <w:rPr>
-          <w:rFonts w:ascii="TH SarabunPSK" w:hAnsi="TH SarabunPSK" w:cs="TH SarabunPSK" w:hint="cs"/>
-          <w:sz w:val="32"/>
-          <w:szCs w:val="32"/>
-          <w:cs/>
-        </w:rPr>
-        <w:t xml:space="preserve"> </w:t>
-      </w:r>
-      <w:r>
-        <w:rPr>
-          <w:rFonts w:ascii="TH SarabunPSK" w:hAnsi="TH SarabunPSK" w:cs="TH SarabunPSK"/>
-          <w:sz w:val="32"/>
-          <w:szCs w:val="32"/>
-          <w:cs/>
-        </w:rPr>
-        <w:t>สุ</w:t>
-      </w:r>
-      <w:proofErr w:type="spellStart"/>
-      <w:r>
-        <w:rPr>
-          <w:rFonts w:ascii="TH SarabunPSK" w:hAnsi="TH SarabunPSK" w:cs="TH SarabunPSK"/>
-          <w:sz w:val="32"/>
-          <w:szCs w:val="32"/>
-          <w:cs/>
-        </w:rPr>
-        <w:t>ภัท</w:t>
-      </w:r>
-      <w:proofErr w:type="spellEnd"/>
-      <w:r>
-        <w:rPr>
-          <w:rFonts w:ascii="TH SarabunPSK" w:hAnsi="TH SarabunPSK" w:cs="TH SarabunPSK"/>
-          <w:sz w:val="32"/>
-          <w:szCs w:val="32"/>
-          <w:cs/>
-        </w:rPr>
-        <w:t>โท</w:t>
+        <w:t xml:space="preserve">เทคนิค </w:t>
+      </w:r>
+      <w:r>
+        <w:rPr>
+          <w:rFonts w:ascii="TH SarabunPSK" w:hAnsi="TH SarabunPSK" w:cs="TH SarabunPSK"/>
+          <w:sz w:val="32"/>
+          <w:szCs w:val="32"/>
+        </w:rPr>
+        <w:t>Parallax scrolling</w:t>
       </w:r>
     </w:p>
     <w:p>
@@ -759,8 +733,8 @@
         <w:jc w:val="thaiDistribute"/>
         <w:rPr>
           <w:rFonts w:ascii="TH SarabunPSK" w:hAnsi="TH SarabunPSK" w:cs="TH SarabunPSK"/>
-          <w:sz w:val="16"/>
-          <w:szCs w:val="16"/>
+          <w:sz w:val="32"/>
+          <w:szCs w:val="32"/>
         </w:rPr>
       </w:pPr>
     </w:p>
@@ -880,27 +854,7 @@
           <w:szCs w:val="32"/>
           <w:cs/>
         </w:rPr>
-        <w:t>โอ</w:t>
-      </w:r>
-      <w:proofErr w:type="spellStart"/>
-      <w:r>
-        <w:rPr>
-          <w:rFonts w:ascii="TH SarabunPSK" w:hAnsi="TH SarabunPSK" w:cs="TH SarabunPSK"/>
-          <w:sz w:val="32"/>
-          <w:szCs w:val="32"/>
-          <w:cs/>
-        </w:rPr>
-        <w:t>เพนซอร์ส</w:t>
-      </w:r>
-      <w:proofErr w:type="spellEnd"/>
-      <w:r>
-        <w:rPr>
-          <w:rFonts w:ascii="TH SarabunPSK" w:hAnsi="TH SarabunPSK" w:cs="TH SarabunPSK"/>
-          <w:sz w:val="32"/>
-          <w:szCs w:val="32"/>
-          <w:cs/>
-        </w:rPr>
-        <w:t xml:space="preserve"> </w:t>
+        <w:t xml:space="preserve">โอเพนซอร์ส </w:t>
       </w:r>
       <w:r>
         <w:rPr>
@@ -1498,19 +1452,8 @@
           <w:szCs w:val="32"/>
           <w:cs/>
         </w:rPr>
-        <w:t>โทรศัพท์</w:t>
-      </w:r>
-      <w:proofErr w:type="spellStart"/>
-      <w:r>
-        <w:rPr>
-          <w:rFonts w:ascii="TH SarabunPSK" w:hAnsi="TH SarabunPSK" w:cs="TH SarabunPSK"/>
-          <w:sz w:val="32"/>
-          <w:szCs w:val="32"/>
-          <w:cs/>
-        </w:rPr>
-        <w:t>สมาร์ทโฟน</w:t>
-      </w:r>
-      <w:proofErr w:type="spellEnd"/>
+        <w:t>โทรศัพท์สมาร์ทโฟน</w:t>
+      </w:r>
       <w:r>
         <w:rPr>
           <w:rFonts w:ascii="TH SarabunPSK" w:hAnsi="TH SarabunPSK" w:cs="TH SarabunPSK"/>
@@ -1527,27 +1470,7 @@
           <w:szCs w:val="32"/>
           <w:cs/>
         </w:rPr>
-        <w:t xml:space="preserve"> </w:t>
-      </w:r>
-      <w:proofErr w:type="spellStart"/>
-      <w:r>
-        <w:rPr>
-          <w:rFonts w:ascii="TH SarabunPSK" w:hAnsi="TH SarabunPSK" w:cs="TH SarabunPSK"/>
-          <w:sz w:val="32"/>
-          <w:szCs w:val="32"/>
-          <w:cs/>
-        </w:rPr>
-        <w:t>สมาร์ท</w:t>
-      </w:r>
-      <w:proofErr w:type="spellEnd"/>
-      <w:r>
-        <w:rPr>
-          <w:rFonts w:ascii="TH SarabunPSK" w:hAnsi="TH SarabunPSK" w:cs="TH SarabunPSK"/>
-          <w:sz w:val="32"/>
-          <w:szCs w:val="32"/>
-          <w:cs/>
-        </w:rPr>
-        <w:t>ทีวี นาฬิกา และอุปกรณ์</w:t>
+        <w:t xml:space="preserve"> สมาร์ททีวี นาฬิกา และอุปกรณ์</w:t>
       </w:r>
       <w:r>
         <w:rPr>
@@ -1709,27 +1632,7 @@
           <w:szCs w:val="32"/>
           <w:cs/>
         </w:rPr>
-        <w:t>ระบบปฏิบัติการไอโอ</w:t>
-      </w:r>
-      <w:proofErr w:type="spellStart"/>
-      <w:r>
-        <w:rPr>
-          <w:rFonts w:ascii="TH SarabunPSK" w:hAnsi="TH SarabunPSK" w:cs="TH SarabunPSK"/>
-          <w:sz w:val="32"/>
-          <w:szCs w:val="32"/>
-          <w:cs/>
-        </w:rPr>
-        <w:t>เอส</w:t>
-      </w:r>
-      <w:proofErr w:type="spellEnd"/>
-      <w:r>
-        <w:rPr>
-          <w:rFonts w:ascii="TH SarabunPSK" w:hAnsi="TH SarabunPSK" w:cs="TH SarabunPSK"/>
-          <w:sz w:val="32"/>
-          <w:szCs w:val="32"/>
-          <w:cs/>
-        </w:rPr>
-        <w:t xml:space="preserve"> (</w:t>
+        <w:t>ระบบปฏิบัติการไอโอเอส (</w:t>
       </w:r>
       <w:r>
         <w:rPr>
@@ -1980,6 +1883,7 @@
           <w:szCs w:val="32"/>
           <w:cs/>
         </w:rPr>
+        <w:lastRenderedPageBreak/>
         <w:t>ตัวเองได้</w:t>
       </w:r>
       <w:r>
@@ -2143,7 +2047,6 @@
         </w:rPr>
         <w:t xml:space="preserve"> </w:t>
       </w:r>
-      <w:proofErr w:type="spellStart"/>
       <w:r>
         <w:rPr>
           <w:rFonts w:ascii="TH SarabunPSK" w:hAnsi="TH SarabunPSK" w:cs="TH SarabunPSK"/>
@@ -2152,7 +2055,6 @@
         </w:rPr>
         <w:t>Instagram</w:t>
       </w:r>
-      <w:proofErr w:type="spellEnd"/>
       <w:r>
         <w:rPr>
           <w:rFonts w:ascii="TH SarabunPSK" w:hAnsi="TH SarabunPSK" w:cs="TH SarabunPSK" w:hint="cs"/>
@@ -2213,7 +2115,6 @@
           <w:szCs w:val="32"/>
           <w:cs/>
         </w:rPr>
-        <w:lastRenderedPageBreak/>
         <w:t xml:space="preserve">แอพพลิเคชั่นดูแผนที่ </w:t>
       </w:r>
       <w:r>
@@ -2511,7 +2412,6 @@
           </w:rPr>
           <w:t>.</w:t>
         </w:r>
-        <w:proofErr w:type="spellStart"/>
         <w:r>
           <w:rPr>
             <w:rStyle w:val="a6"/>
@@ -2523,7 +2423,6 @@
           </w:rPr>
           <w:t>google</w:t>
         </w:r>
-        <w:proofErr w:type="spellEnd"/>
         <w:r>
           <w:rPr>
             <w:rStyle w:val="a6"/>
@@ -2928,8 +2827,8 @@
           <w:rFonts w:ascii="TH SarabunPSK" w:hAnsi="TH SarabunPSK" w:cs="TH SarabunPSK"/>
           <w:b/>
           <w:bCs/>
-          <w:sz w:val="16"/>
-          <w:szCs w:val="16"/>
+          <w:sz w:val="32"/>
+          <w:szCs w:val="32"/>
         </w:rPr>
       </w:pPr>
     </w:p>
@@ -3605,6 +3504,7 @@
           <w:szCs w:val="32"/>
           <w:cs/>
         </w:rPr>
+        <w:lastRenderedPageBreak/>
         <w:t>ประโยชน์ของเกม คือ เพื่อให้ผู้เล่นรู</w:t>
       </w:r>
       <w:r>
@@ -3644,7 +3544,6 @@
           <w:szCs w:val="32"/>
           <w:cs/>
         </w:rPr>
-        <w:lastRenderedPageBreak/>
         <w:t>ข้อเสียของเกม</w:t>
       </w:r>
       <w:r>
@@ -3913,12 +3812,10 @@
         <w:jc w:val="thaiDistribute"/>
         <w:rPr>
           <w:rFonts w:ascii="TH SarabunPSK" w:hAnsi="TH SarabunPSK" w:cs="TH SarabunPSK"/>
-          <w:sz w:val="16"/>
-          <w:szCs w:val="16"/>
-        </w:rPr>
-      </w:pPr>
-      <w:bookmarkStart w:id="0" w:name="_GoBack"/>
-      <w:bookmarkEnd w:id="0"/>
+          <w:sz w:val="32"/>
+          <w:szCs w:val="32"/>
+        </w:rPr>
+      </w:pPr>
     </w:p>
     <w:p>
       <w:pPr>
@@ -3945,19 +3842,8 @@
           <w:szCs w:val="32"/>
           <w:cs/>
         </w:rPr>
-        <w:t>คือเกมเอน</w:t>
-      </w:r>
-      <w:proofErr w:type="spellStart"/>
-      <w:r>
-        <w:rPr>
-          <w:rFonts w:ascii="TH SarabunPSK" w:hAnsi="TH SarabunPSK" w:cs="TH SarabunPSK"/>
-          <w:sz w:val="32"/>
-          <w:szCs w:val="32"/>
-          <w:cs/>
-        </w:rPr>
-        <w:t>จิ้น</w:t>
-      </w:r>
-      <w:proofErr w:type="spellEnd"/>
+        <w:t>คือเกมเอนจิ้น</w:t>
+      </w:r>
       <w:r>
         <w:rPr>
           <w:rFonts w:ascii="TH SarabunPSK" w:hAnsi="TH SarabunPSK" w:cs="TH SarabunPSK" w:hint="cs"/>
@@ -4527,9 +4413,7 @@
         <w:ind w:firstLine="709"/>
         <w:jc w:val="thaiDistribute"/>
         <w:rPr>
-          <w:rFonts w:ascii="TH SarabunPSK" w:hAnsi="TH SarabunPSK" w:cs="TH SarabunPSK"/>
-          <w:b/>
-          <w:bCs/>
+          <w:rFonts w:ascii="TH SarabunPSK" w:hAnsi="TH SarabunPSK" w:cs="TH SarabunPSK" w:hint="cs"/>
           <w:sz w:val="32"/>
           <w:szCs w:val="32"/>
         </w:rPr>
@@ -5277,141 +5161,6 @@
         </w:rPr>
         <w:t>และสตริปต่าง ๆ สำหรับกำหนดเงื่อนไขควบคุมส่วนต่าง ๆ ในเกม</w:t>
       </w:r>
-    </w:p>
-    <w:p>
-      <w:pPr>
-        <w:pStyle w:val="a7"/>
-        <w:spacing w:before="0" w:beforeAutospacing="0"/>
-        <w:ind w:firstLine="709"/>
-        <w:jc w:val="thaiDistribute"/>
-        <w:rPr>
-          <w:rFonts w:ascii="TH SarabunPSK" w:hAnsi="TH SarabunPSK" w:cs="TH SarabunPSK"/>
-          <w:b/>
-          <w:bCs/>
-          <w:sz w:val="32"/>
-          <w:szCs w:val="32"/>
-        </w:rPr>
-      </w:pPr>
-    </w:p>
-    <w:p>
-      <w:pPr>
-        <w:pStyle w:val="a7"/>
-        <w:spacing w:before="0" w:beforeAutospacing="0"/>
-        <w:ind w:firstLine="709"/>
-        <w:jc w:val="thaiDistribute"/>
-        <w:rPr>
-          <w:rFonts w:ascii="TH SarabunPSK" w:hAnsi="TH SarabunPSK" w:cs="TH SarabunPSK"/>
-          <w:b/>
-          <w:bCs/>
-          <w:sz w:val="32"/>
-          <w:szCs w:val="32"/>
-        </w:rPr>
-      </w:pPr>
-    </w:p>
-    <w:p>
-      <w:pPr>
-        <w:pStyle w:val="a7"/>
-        <w:spacing w:before="0" w:beforeAutospacing="0"/>
-        <w:ind w:firstLine="709"/>
-        <w:jc w:val="thaiDistribute"/>
-        <w:rPr>
-          <w:rFonts w:ascii="TH SarabunPSK" w:hAnsi="TH SarabunPSK" w:cs="TH SarabunPSK"/>
-          <w:b/>
-          <w:bCs/>
-          <w:sz w:val="32"/>
-          <w:szCs w:val="32"/>
-        </w:rPr>
-      </w:pPr>
-    </w:p>
-    <w:p>
-      <w:pPr>
-        <w:pStyle w:val="a7"/>
-        <w:spacing w:before="0" w:beforeAutospacing="0"/>
-        <w:ind w:firstLine="709"/>
-        <w:jc w:val="thaiDistribute"/>
-        <w:rPr>
-          <w:rFonts w:ascii="TH SarabunPSK" w:hAnsi="TH SarabunPSK" w:cs="TH SarabunPSK"/>
-          <w:b/>
-          <w:bCs/>
-          <w:sz w:val="32"/>
-          <w:szCs w:val="32"/>
-        </w:rPr>
-      </w:pPr>
-    </w:p>
-    <w:p>
-      <w:pPr>
-        <w:pStyle w:val="a7"/>
-        <w:spacing w:before="0" w:beforeAutospacing="0"/>
-        <w:ind w:firstLine="709"/>
-        <w:jc w:val="thaiDistribute"/>
-        <w:rPr>
-          <w:rFonts w:ascii="TH SarabunPSK" w:hAnsi="TH SarabunPSK" w:cs="TH SarabunPSK"/>
-          <w:b/>
-          <w:bCs/>
-          <w:sz w:val="32"/>
-          <w:szCs w:val="32"/>
-        </w:rPr>
-      </w:pPr>
-    </w:p>
-    <w:p>
-      <w:pPr>
-        <w:pStyle w:val="a7"/>
-        <w:spacing w:before="0" w:beforeAutospacing="0"/>
-        <w:ind w:firstLine="709"/>
-        <w:jc w:val="thaiDistribute"/>
-        <w:rPr>
-          <w:rFonts w:ascii="TH SarabunPSK" w:hAnsi="TH SarabunPSK" w:cs="TH SarabunPSK"/>
-          <w:b/>
-          <w:bCs/>
-          <w:sz w:val="32"/>
-          <w:szCs w:val="32"/>
-        </w:rPr>
-      </w:pPr>
-    </w:p>
-    <w:p>
-      <w:pPr>
-        <w:pStyle w:val="a7"/>
-        <w:spacing w:before="0" w:beforeAutospacing="0"/>
-        <w:ind w:firstLine="709"/>
-        <w:jc w:val="thaiDistribute"/>
-        <w:rPr>
-          <w:rFonts w:ascii="TH SarabunPSK" w:hAnsi="TH SarabunPSK" w:cs="TH SarabunPSK"/>
-          <w:b/>
-          <w:bCs/>
-          <w:sz w:val="32"/>
-          <w:szCs w:val="32"/>
-        </w:rPr>
-      </w:pPr>
-    </w:p>
-    <w:p>
-      <w:pPr>
-        <w:pStyle w:val="a7"/>
-        <w:spacing w:before="0" w:beforeAutospacing="0"/>
-        <w:ind w:firstLine="709"/>
-        <w:jc w:val="thaiDistribute"/>
-        <w:rPr>
-          <w:rFonts w:ascii="TH SarabunPSK" w:hAnsi="TH SarabunPSK" w:cs="TH SarabunPSK"/>
-          <w:b/>
-          <w:bCs/>
-          <w:sz w:val="32"/>
-          <w:szCs w:val="32"/>
-        </w:rPr>
-      </w:pPr>
-    </w:p>
-    <w:p>
-      <w:pPr>
-        <w:pStyle w:val="a7"/>
-        <w:spacing w:before="0" w:beforeAutospacing="0"/>
-        <w:ind w:firstLine="709"/>
-        <w:jc w:val="thaiDistribute"/>
-        <w:rPr>
-          <w:rFonts w:ascii="TH SarabunPSK" w:hAnsi="TH SarabunPSK" w:cs="TH SarabunPSK"/>
-          <w:b/>
-          <w:bCs/>
-          <w:sz w:val="32"/>
-          <w:szCs w:val="32"/>
-        </w:rPr>
-      </w:pPr>
     </w:p>
     <w:p>
       <w:pPr>
@@ -5450,6 +5199,7 @@
           <w:szCs w:val="32"/>
           <w:cs/>
         </w:rPr>
+        <w:lastRenderedPageBreak/>
         <w:t>การสร้าง</w:t>
       </w:r>
       <w:r>
@@ -5806,7 +5556,6 @@
         <w:rPr>
           <w:noProof/>
         </w:rPr>
-        <w:lastRenderedPageBreak/>
         <w:drawing>
           <wp:inline distT="0" distB="0" distL="0" distR="0" wp14:anchorId="69F2A927" wp14:editId="1D503881">
             <wp:extent cx="4313702" cy="2476500"/>
@@ -6382,7 +6131,6 @@
           <w:sz w:val="32"/>
           <w:szCs w:val="32"/>
         </w:rPr>
-        <w:lastRenderedPageBreak/>
         <w:t xml:space="preserve">Game Panel </w:t>
       </w:r>
       <w:r>
@@ -7198,7 +6946,7 @@
       <w:pPr>
         <w:jc w:val="thaiDistribute"/>
         <w:rPr>
-          <w:rFonts w:ascii="TH SarabunPSK" w:hAnsi="TH SarabunPSK" w:cs="TH SarabunPSK"/>
+          <w:rFonts w:ascii="TH SarabunPSK" w:hAnsi="TH SarabunPSK" w:cs="TH SarabunPSK" w:hint="cs"/>
           <w:b/>
           <w:bCs/>
           <w:sz w:val="32"/>
@@ -7245,19 +6993,30 @@
           <w:szCs w:val="32"/>
           <w:cs/>
         </w:rPr>
-        <w:t xml:space="preserve"> ธรรม</w:t>
-      </w:r>
-      <w:r>
-        <w:rPr>
-          <w:rFonts w:ascii="TH SarabunPSK" w:hAnsi="TH SarabunPSK" w:cs="TH SarabunPSK" w:hint="cs"/>
+        <w:t xml:space="preserve"> </w:t>
+      </w:r>
+      <w:r>
+        <w:rPr>
+          <w:rFonts w:ascii="TH SarabunPSK" w:hAnsi="TH SarabunPSK" w:cs="TH SarabunPSK"/>
           <w:b/>
           <w:bCs/>
           <w:sz w:val="32"/>
           <w:szCs w:val="32"/>
           <w:cs/>
         </w:rPr>
-        <w:t>ะ</w:t>
-      </w:r>
+        <w:t>พัฒนาการของเด็กวัยเรียน</w:t>
+      </w:r>
+    </w:p>
+    <w:p>
+      <w:pPr>
+        <w:jc w:val="thaiDistribute"/>
+        <w:rPr>
+          <w:rFonts w:ascii="TH SarabunPSK" w:hAnsi="TH SarabunPSK" w:cs="TH SarabunPSK"/>
+          <w:color w:val="FF0000"/>
+          <w:sz w:val="32"/>
+          <w:szCs w:val="32"/>
+        </w:rPr>
+      </w:pPr>
       <w:r>
         <w:rPr>
           <w:rFonts w:ascii="TH SarabunPSK" w:hAnsi="TH SarabunPSK" w:cs="TH SarabunPSK" w:hint="cs"/>
@@ -7267,11 +7026,1107 @@
           <w:szCs w:val="32"/>
           <w:cs/>
         </w:rPr>
-        <w:t>สำหรับเด็ก</w:t>
+        <w:t xml:space="preserve"> </w:t>
+      </w:r>
+      <w:r>
+        <w:rPr>
+          <w:rFonts w:ascii="TH SarabunPSK" w:hAnsi="TH SarabunPSK" w:cs="TH SarabunPSK"/>
+          <w:b/>
+          <w:bCs/>
+          <w:sz w:val="32"/>
+          <w:szCs w:val="32"/>
+          <w:cs/>
+        </w:rPr>
+        <w:tab/>
+      </w:r>
+      <w:r>
+        <w:rPr>
+          <w:rFonts w:ascii="TH SarabunPSK" w:hAnsi="TH SarabunPSK" w:cs="TH SarabunPSK"/>
+          <w:color w:val="FF0000"/>
+          <w:sz w:val="32"/>
+          <w:szCs w:val="32"/>
+          <w:cs/>
+        </w:rPr>
+        <w:t>พระมหาวุฒิชัย วชิรเมธี</w:t>
+      </w:r>
+      <w:r>
+        <w:rPr>
+          <w:rFonts w:ascii="TH SarabunPSK" w:hAnsi="TH SarabunPSK" w:cs="TH SarabunPSK" w:hint="cs"/>
+          <w:b/>
+          <w:bCs/>
+          <w:color w:val="FF0000"/>
+          <w:sz w:val="32"/>
+          <w:szCs w:val="32"/>
+          <w:cs/>
+        </w:rPr>
+        <w:t xml:space="preserve"> </w:t>
+      </w:r>
+      <w:r>
+        <w:rPr>
+          <w:rFonts w:ascii="TH SarabunPSK" w:hAnsi="TH SarabunPSK" w:cs="TH SarabunPSK"/>
+          <w:color w:val="FF0000"/>
+          <w:sz w:val="32"/>
+          <w:szCs w:val="32"/>
+          <w:cs/>
+        </w:rPr>
+        <w:t>[</w:t>
+      </w:r>
+      <w:r>
+        <w:rPr>
+          <w:rFonts w:ascii="TH SarabunPSK" w:hAnsi="TH SarabunPSK" w:cs="TH SarabunPSK"/>
+          <w:color w:val="FF0000"/>
+          <w:sz w:val="32"/>
+          <w:szCs w:val="32"/>
+        </w:rPr>
+        <w:t>6</w:t>
+      </w:r>
+      <w:r>
+        <w:rPr>
+          <w:rFonts w:ascii="TH SarabunPSK" w:hAnsi="TH SarabunPSK" w:cs="TH SarabunPSK"/>
+          <w:color w:val="FF0000"/>
+          <w:sz w:val="32"/>
+          <w:szCs w:val="32"/>
+          <w:cs/>
+        </w:rPr>
+        <w:t>]</w:t>
+      </w:r>
+      <w:r>
+        <w:rPr>
+          <w:rFonts w:ascii="TH SarabunPSK" w:hAnsi="TH SarabunPSK" w:cs="TH SarabunPSK" w:hint="cs"/>
+          <w:color w:val="FF0000"/>
+          <w:sz w:val="32"/>
+          <w:szCs w:val="32"/>
+          <w:cs/>
+        </w:rPr>
+        <w:t xml:space="preserve"> </w:t>
+      </w:r>
+      <w:r>
+        <w:rPr>
+          <w:rFonts w:ascii="TH SarabunPSK" w:hAnsi="TH SarabunPSK" w:cs="TH SarabunPSK" w:hint="cs"/>
+          <w:color w:val="FF0000"/>
+          <w:sz w:val="32"/>
+          <w:szCs w:val="32"/>
+          <w:cs/>
+        </w:rPr>
+        <w:t xml:space="preserve">ได้กล่าวไว้ว่า </w:t>
+      </w:r>
+      <w:r>
+        <w:rPr>
+          <w:rFonts w:ascii="TH SarabunPSK" w:hAnsi="TH SarabunPSK" w:cs="TH SarabunPSK" w:hint="cs"/>
+          <w:color w:val="FF0000"/>
+          <w:sz w:val="32"/>
+          <w:szCs w:val="32"/>
+          <w:cs/>
+        </w:rPr>
+        <w:t>ธรรมะก็เปรียบเสมือนปุ๋ย</w:t>
+      </w:r>
+      <w:r>
+        <w:rPr>
+          <w:rFonts w:ascii="TH SarabunPSK" w:hAnsi="TH SarabunPSK" w:cs="TH SarabunPSK" w:hint="cs"/>
+          <w:color w:val="FF0000"/>
+          <w:sz w:val="32"/>
+          <w:szCs w:val="32"/>
+          <w:cs/>
+        </w:rPr>
+        <w:t xml:space="preserve">  เด็กเปรียบเสมือนกับต้นกล้าต้นเล็ก ๆ</w:t>
+      </w:r>
+      <w:r>
+        <w:rPr>
+          <w:rFonts w:ascii="TH SarabunPSK" w:hAnsi="TH SarabunPSK" w:cs="TH SarabunPSK" w:hint="cs"/>
+          <w:color w:val="FF0000"/>
+          <w:sz w:val="32"/>
+          <w:szCs w:val="32"/>
+          <w:cs/>
+        </w:rPr>
+        <w:t xml:space="preserve"> </w:t>
+      </w:r>
+      <w:r>
+        <w:rPr>
+          <w:rFonts w:ascii="TH SarabunPSK" w:hAnsi="TH SarabunPSK" w:cs="TH SarabunPSK" w:hint="cs"/>
+          <w:color w:val="FF0000"/>
+          <w:sz w:val="32"/>
+          <w:szCs w:val="32"/>
+          <w:cs/>
+        </w:rPr>
+        <w:t>การที่</w:t>
+      </w:r>
+      <w:r>
+        <w:rPr>
+          <w:rFonts w:ascii="TH SarabunPSK" w:hAnsi="TH SarabunPSK" w:cs="TH SarabunPSK" w:hint="cs"/>
+          <w:color w:val="FF0000"/>
+          <w:sz w:val="32"/>
+          <w:szCs w:val="32"/>
+          <w:cs/>
+        </w:rPr>
+        <w:t>จะดูแลต้นกล้าให้เติบใหญ่เป็น</w:t>
+      </w:r>
+      <w:r>
+        <w:rPr>
+          <w:rFonts w:ascii="TH SarabunPSK" w:hAnsi="TH SarabunPSK" w:cs="TH SarabunPSK" w:hint="cs"/>
+          <w:color w:val="FF0000"/>
+          <w:sz w:val="32"/>
+          <w:szCs w:val="32"/>
+          <w:cs/>
+        </w:rPr>
+        <w:t>ไม้ที่ให้ร่มเงาที่ดีนั้น</w:t>
+      </w:r>
+      <w:r>
+        <w:rPr>
+          <w:rFonts w:ascii="TH SarabunPSK" w:hAnsi="TH SarabunPSK" w:cs="TH SarabunPSK" w:hint="cs"/>
+          <w:color w:val="FF0000"/>
+          <w:sz w:val="32"/>
+          <w:szCs w:val="32"/>
+          <w:cs/>
+        </w:rPr>
+        <w:t xml:space="preserve"> </w:t>
+      </w:r>
+      <w:r>
+        <w:rPr>
+          <w:rFonts w:ascii="TH SarabunPSK" w:hAnsi="TH SarabunPSK" w:cs="TH SarabunPSK" w:hint="cs"/>
+          <w:color w:val="FF0000"/>
+          <w:sz w:val="32"/>
+          <w:szCs w:val="32"/>
+          <w:cs/>
+        </w:rPr>
+        <w:t>ต้องดูแลใส่ปุ๋ยให้ดีตั้งแต่ยังเป็นต้นกล้า</w:t>
+      </w:r>
+      <w:r>
+        <w:rPr>
+          <w:rFonts w:ascii="TH SarabunPSK" w:hAnsi="TH SarabunPSK" w:cs="TH SarabunPSK" w:hint="cs"/>
+          <w:color w:val="FF0000"/>
+          <w:sz w:val="32"/>
+          <w:szCs w:val="32"/>
+          <w:cs/>
+        </w:rPr>
+        <w:t>เป็นอย่างดี</w:t>
+      </w:r>
+      <w:r>
+        <w:rPr>
+          <w:rFonts w:ascii="TH SarabunPSK" w:hAnsi="TH SarabunPSK" w:cs="TH SarabunPSK" w:hint="cs"/>
+          <w:color w:val="FF0000"/>
+          <w:sz w:val="32"/>
+          <w:szCs w:val="32"/>
+          <w:cs/>
+        </w:rPr>
+        <w:t>หากขาดการดูแลที่ดีก็จะเป็นเติบโตเป็นแค่ต้นไม้</w:t>
+      </w:r>
+      <w:r>
+        <w:rPr>
+          <w:rFonts w:ascii="TH SarabunPSK" w:hAnsi="TH SarabunPSK" w:cs="TH SarabunPSK" w:hint="cs"/>
+          <w:color w:val="FF0000"/>
+          <w:sz w:val="32"/>
+          <w:szCs w:val="32"/>
+          <w:cs/>
+        </w:rPr>
+        <w:t>ที่</w:t>
+      </w:r>
+      <w:r>
+        <w:rPr>
+          <w:rFonts w:ascii="TH SarabunPSK" w:hAnsi="TH SarabunPSK" w:cs="TH SarabunPSK" w:hint="cs"/>
+          <w:color w:val="FF0000"/>
+          <w:sz w:val="32"/>
+          <w:szCs w:val="32"/>
+          <w:cs/>
+        </w:rPr>
+        <w:t>ตายแล้ง</w:t>
+      </w:r>
+      <w:r>
+        <w:rPr>
+          <w:rFonts w:ascii="TH SarabunPSK" w:hAnsi="TH SarabunPSK" w:cs="TH SarabunPSK" w:hint="cs"/>
+          <w:color w:val="FF0000"/>
+          <w:sz w:val="32"/>
+          <w:szCs w:val="32"/>
+          <w:cs/>
+        </w:rPr>
+        <w:t xml:space="preserve"> เด็กก็เหมือนกันการที่จะเลี้ยงดูให้เติบโตเป็นผู้ใหญ่ที่ดีในอนาคตนั้นก็จะต้อง</w:t>
+      </w:r>
+      <w:r>
+        <w:rPr>
+          <w:rFonts w:ascii="TH SarabunPSK" w:hAnsi="TH SarabunPSK" w:cs="TH SarabunPSK" w:hint="cs"/>
+          <w:color w:val="FF0000"/>
+          <w:sz w:val="32"/>
+          <w:szCs w:val="32"/>
+          <w:cs/>
+        </w:rPr>
+        <w:t>ปลูกฝังจริยธรรมตั้งแต่ยังเด็ก</w:t>
+      </w:r>
+      <w:r>
+        <w:rPr>
+          <w:rFonts w:ascii="TH SarabunPSK" w:hAnsi="TH SarabunPSK" w:cs="TH SarabunPSK" w:hint="cs"/>
+          <w:color w:val="FF0000"/>
+          <w:sz w:val="32"/>
+          <w:szCs w:val="32"/>
+          <w:cs/>
+        </w:rPr>
+        <w:t xml:space="preserve"> อันดับแรกพ่อแม่ก็ต้องปรุงแต่งสิ่งแวดล้อม</w:t>
+      </w:r>
+      <w:r>
+        <w:rPr>
+          <w:rFonts w:ascii="TH SarabunPSK" w:hAnsi="TH SarabunPSK" w:cs="TH SarabunPSK" w:hint="cs"/>
+          <w:color w:val="FF0000"/>
+          <w:sz w:val="32"/>
+          <w:szCs w:val="32"/>
+          <w:cs/>
+        </w:rPr>
+        <w:t>ให้ดี</w:t>
+      </w:r>
+      <w:r>
+        <w:rPr>
+          <w:rFonts w:ascii="TH SarabunPSK" w:hAnsi="TH SarabunPSK" w:cs="TH SarabunPSK" w:hint="cs"/>
+          <w:color w:val="FF0000"/>
+          <w:sz w:val="32"/>
+          <w:szCs w:val="32"/>
+          <w:cs/>
+        </w:rPr>
+        <w:t>ก่อน</w:t>
+      </w:r>
+      <w:r>
+        <w:rPr>
+          <w:rFonts w:ascii="TH SarabunPSK" w:hAnsi="TH SarabunPSK" w:cs="TH SarabunPSK" w:hint="cs"/>
+          <w:color w:val="FF0000"/>
+          <w:sz w:val="32"/>
+          <w:szCs w:val="32"/>
+          <w:cs/>
+        </w:rPr>
+        <w:t xml:space="preserve"> และพ่อแม่ก็เปรียบเสมือนช่องทีวีที่มีอยู่เพียงช่องเดียวที่เด็กต้องดูตลอด </w:t>
+      </w:r>
+      <w:r>
+        <w:rPr>
+          <w:rFonts w:ascii="TH SarabunPSK" w:hAnsi="TH SarabunPSK" w:cs="TH SarabunPSK"/>
+          <w:color w:val="FF0000"/>
+          <w:sz w:val="32"/>
+          <w:szCs w:val="32"/>
+        </w:rPr>
+        <w:t xml:space="preserve">24 </w:t>
+      </w:r>
+      <w:r>
+        <w:rPr>
+          <w:rFonts w:ascii="TH SarabunPSK" w:hAnsi="TH SarabunPSK" w:cs="TH SarabunPSK" w:hint="cs"/>
+          <w:color w:val="FF0000"/>
+          <w:sz w:val="32"/>
+          <w:szCs w:val="32"/>
+          <w:cs/>
+        </w:rPr>
+        <w:t>ชั่วโมง</w:t>
+      </w:r>
+      <w:r>
+        <w:rPr>
+          <w:rFonts w:ascii="TH SarabunPSK" w:hAnsi="TH SarabunPSK" w:cs="TH SarabunPSK" w:hint="cs"/>
+          <w:color w:val="FF0000"/>
+          <w:sz w:val="32"/>
+          <w:szCs w:val="32"/>
+          <w:cs/>
+        </w:rPr>
+        <w:t xml:space="preserve"> ถ้าใน </w:t>
+      </w:r>
+      <w:r>
+        <w:rPr>
+          <w:rFonts w:ascii="TH SarabunPSK" w:hAnsi="TH SarabunPSK" w:cs="TH SarabunPSK"/>
+          <w:color w:val="FF0000"/>
+          <w:sz w:val="32"/>
+          <w:szCs w:val="32"/>
+        </w:rPr>
+        <w:t xml:space="preserve">24 </w:t>
+      </w:r>
+      <w:r>
+        <w:rPr>
+          <w:rFonts w:ascii="TH SarabunPSK" w:hAnsi="TH SarabunPSK" w:cs="TH SarabunPSK" w:hint="cs"/>
+          <w:color w:val="FF0000"/>
+          <w:sz w:val="32"/>
+          <w:szCs w:val="32"/>
+          <w:cs/>
+        </w:rPr>
+        <w:t>ชั่วโมงที่เด็กดูอยู่นั้นมีรายการที่ดี มีคุณธรรม</w:t>
+      </w:r>
+      <w:r>
+        <w:rPr>
+          <w:rFonts w:ascii="TH SarabunPSK" w:hAnsi="TH SarabunPSK" w:cs="TH SarabunPSK" w:hint="cs"/>
+          <w:color w:val="FF0000"/>
+          <w:sz w:val="32"/>
+          <w:szCs w:val="32"/>
+          <w:cs/>
+        </w:rPr>
+        <w:t xml:space="preserve"> เด็กที่ดูทีวีช่องเดียวนั้นก็จะเลียนแบบตามรายการในช่องเดียวนั</w:t>
+      </w:r>
+      <w:r>
+        <w:rPr>
+          <w:rFonts w:ascii="TH SarabunPSK" w:hAnsi="TH SarabunPSK" w:cs="TH SarabunPSK" w:hint="cs"/>
+          <w:color w:val="FF0000"/>
+          <w:sz w:val="32"/>
+          <w:szCs w:val="32"/>
+          <w:cs/>
+        </w:rPr>
+        <w:t>้</w:t>
+      </w:r>
+      <w:r>
+        <w:rPr>
+          <w:rFonts w:ascii="TH SarabunPSK" w:hAnsi="TH SarabunPSK" w:cs="TH SarabunPSK" w:hint="cs"/>
+          <w:color w:val="FF0000"/>
+          <w:sz w:val="32"/>
+          <w:szCs w:val="32"/>
+          <w:cs/>
+        </w:rPr>
+        <w:t>น</w:t>
+      </w:r>
+      <w:r>
+        <w:rPr>
+          <w:rFonts w:ascii="TH SarabunPSK" w:hAnsi="TH SarabunPSK" w:cs="TH SarabunPSK" w:hint="cs"/>
+          <w:color w:val="FF0000"/>
+          <w:sz w:val="32"/>
+          <w:szCs w:val="32"/>
+          <w:cs/>
+        </w:rPr>
+        <w:t xml:space="preserve"> และการที่พ่อแม่จะสอนธรรมหรือสอนอะไรให้กับเด็กนั้นไม่ควรที่จะสอนโดยตรงควรที่สอนโดยอ้อม เช่น สอนเป็นเรื่องเล่าหรือนิทาน</w:t>
+      </w:r>
+      <w:r>
+        <w:rPr>
+          <w:rFonts w:ascii="TH SarabunPSK" w:hAnsi="TH SarabunPSK" w:cs="TH SarabunPSK" w:hint="cs"/>
+          <w:color w:val="FF0000"/>
+          <w:sz w:val="32"/>
+          <w:szCs w:val="32"/>
+          <w:cs/>
+        </w:rPr>
+        <w:t xml:space="preserve"> จะทำให้เด็กค่อย ๆ ซึมซับธรรมะทีละนิด</w:t>
+      </w:r>
+      <w:r>
+        <w:rPr>
+          <w:rFonts w:ascii="TH SarabunPSK" w:hAnsi="TH SarabunPSK" w:cs="TH SarabunPSK" w:hint="cs"/>
+          <w:color w:val="FF0000"/>
+          <w:sz w:val="32"/>
+          <w:szCs w:val="32"/>
+          <w:cs/>
+        </w:rPr>
+        <w:t xml:space="preserve"> ถ้าหาสอนโดยตรงเกินไปก็จะทำให้เด็กต่อต้าน</w:t>
+      </w:r>
+      <w:r>
+        <w:rPr>
+          <w:rFonts w:ascii="TH SarabunPSK" w:hAnsi="TH SarabunPSK" w:cs="TH SarabunPSK" w:hint="cs"/>
+          <w:color w:val="FF0000"/>
+          <w:sz w:val="32"/>
+          <w:szCs w:val="32"/>
+          <w:cs/>
+        </w:rPr>
+        <w:t>กับธรรมะที่สอน</w:t>
       </w:r>
     </w:p>
     <w:p>
       <w:pPr>
+        <w:ind w:firstLine="720"/>
+        <w:jc w:val="thaiDistribute"/>
+        <w:rPr>
+          <w:rFonts w:ascii="TH SarabunPSK" w:hAnsi="TH SarabunPSK" w:cs="TH SarabunPSK"/>
+          <w:sz w:val="32"/>
+          <w:szCs w:val="32"/>
+          <w:cs/>
+        </w:rPr>
+      </w:pPr>
+      <w:r>
+        <w:rPr>
+          <w:rFonts w:ascii="TH SarabunPSK" w:hAnsi="TH SarabunPSK" w:cs="TH SarabunPSK" w:hint="cs"/>
+          <w:color w:val="FF0000"/>
+          <w:sz w:val="32"/>
+          <w:szCs w:val="32"/>
+          <w:cs/>
+        </w:rPr>
+        <w:lastRenderedPageBreak/>
+        <w:t>หลักธรรมะเรื่องแรกที่ควรจะ</w:t>
+      </w:r>
+      <w:r>
+        <w:rPr>
+          <w:rFonts w:ascii="TH SarabunPSK" w:hAnsi="TH SarabunPSK" w:cs="TH SarabunPSK" w:hint="cs"/>
+          <w:color w:val="FF0000"/>
+          <w:sz w:val="32"/>
+          <w:szCs w:val="32"/>
+          <w:cs/>
+        </w:rPr>
+        <w:t>เน้น</w:t>
+      </w:r>
+      <w:r>
+        <w:rPr>
+          <w:rFonts w:ascii="TH SarabunPSK" w:hAnsi="TH SarabunPSK" w:cs="TH SarabunPSK" w:hint="cs"/>
+          <w:color w:val="FF0000"/>
+          <w:sz w:val="32"/>
+          <w:szCs w:val="32"/>
+          <w:cs/>
+        </w:rPr>
+        <w:t xml:space="preserve">สอนเด็กก็คือหลักศีล </w:t>
+      </w:r>
+      <w:r>
+        <w:rPr>
+          <w:rFonts w:ascii="TH SarabunPSK" w:hAnsi="TH SarabunPSK" w:cs="TH SarabunPSK"/>
+          <w:color w:val="FF0000"/>
+          <w:sz w:val="32"/>
+          <w:szCs w:val="32"/>
+        </w:rPr>
+        <w:t xml:space="preserve">5 </w:t>
+      </w:r>
+      <w:r>
+        <w:rPr>
+          <w:rFonts w:ascii="TH SarabunPSK" w:hAnsi="TH SarabunPSK" w:cs="TH SarabunPSK" w:hint="cs"/>
+          <w:color w:val="FF0000"/>
+          <w:sz w:val="32"/>
+          <w:szCs w:val="32"/>
+          <w:cs/>
+        </w:rPr>
+        <w:t xml:space="preserve">ศีลข้อที่ </w:t>
+      </w:r>
+      <w:r>
+        <w:rPr>
+          <w:rFonts w:ascii="TH SarabunPSK" w:hAnsi="TH SarabunPSK" w:cs="TH SarabunPSK"/>
+          <w:color w:val="FF0000"/>
+          <w:sz w:val="32"/>
+          <w:szCs w:val="32"/>
+        </w:rPr>
+        <w:t>1</w:t>
+      </w:r>
+      <w:r>
+        <w:rPr>
+          <w:rFonts w:ascii="TH SarabunPSK" w:hAnsi="TH SarabunPSK" w:cs="TH SarabunPSK"/>
+          <w:color w:val="FF0000"/>
+          <w:sz w:val="32"/>
+          <w:szCs w:val="32"/>
+          <w:cs/>
+        </w:rPr>
+        <w:t xml:space="preserve"> </w:t>
+      </w:r>
+      <w:r>
+        <w:rPr>
+          <w:rFonts w:ascii="TH SarabunPSK" w:hAnsi="TH SarabunPSK" w:cs="TH SarabunPSK" w:hint="cs"/>
+          <w:color w:val="FF0000"/>
+          <w:sz w:val="32"/>
+          <w:szCs w:val="32"/>
+          <w:cs/>
+        </w:rPr>
+        <w:t xml:space="preserve">ห้ามฆ่าสัตว์ตัดชีวิต </w:t>
+      </w:r>
+      <w:r>
+        <w:rPr>
+          <w:rFonts w:ascii="TH SarabunPSK" w:hAnsi="TH SarabunPSK" w:cs="TH SarabunPSK" w:hint="cs"/>
+          <w:color w:val="FF0000"/>
+          <w:sz w:val="32"/>
+          <w:szCs w:val="32"/>
+          <w:cs/>
+        </w:rPr>
+        <w:t>ซึ่งเป็นธรรมะ</w:t>
+      </w:r>
+      <w:r>
+        <w:rPr>
+          <w:rFonts w:ascii="TH SarabunPSK" w:hAnsi="TH SarabunPSK" w:cs="TH SarabunPSK" w:hint="cs"/>
+          <w:color w:val="FF0000"/>
+          <w:sz w:val="32"/>
+          <w:szCs w:val="32"/>
+          <w:cs/>
+        </w:rPr>
+        <w:t>ที่จะปลูกฝัง</w:t>
+      </w:r>
+      <w:r>
+        <w:rPr>
+          <w:rFonts w:ascii="TH SarabunPSK" w:hAnsi="TH SarabunPSK" w:cs="TH SarabunPSK" w:hint="cs"/>
+          <w:color w:val="FF0000"/>
+          <w:sz w:val="32"/>
+          <w:szCs w:val="32"/>
+          <w:cs/>
+        </w:rPr>
+        <w:t>ให้เด็ก</w:t>
+      </w:r>
+      <w:r>
+        <w:rPr>
+          <w:rFonts w:ascii="TH SarabunPSK" w:hAnsi="TH SarabunPSK" w:cs="TH SarabunPSK" w:hint="cs"/>
+          <w:color w:val="FF0000"/>
+          <w:sz w:val="32"/>
+          <w:szCs w:val="32"/>
+          <w:cs/>
+        </w:rPr>
+        <w:t>มีความเมตตากรุณา</w:t>
+      </w:r>
+      <w:r>
+        <w:rPr>
+          <w:rFonts w:ascii="TH SarabunPSK" w:hAnsi="TH SarabunPSK" w:cs="TH SarabunPSK" w:hint="cs"/>
+          <w:color w:val="FF0000"/>
+          <w:sz w:val="32"/>
+          <w:szCs w:val="32"/>
+          <w:cs/>
+        </w:rPr>
+        <w:t>ไม่ให้เด็กไปเบียดเบียนคนอื่น</w:t>
+      </w:r>
+      <w:r>
+        <w:rPr>
+          <w:rFonts w:ascii="TH SarabunPSK" w:hAnsi="TH SarabunPSK" w:cs="TH SarabunPSK" w:hint="cs"/>
+          <w:color w:val="FF0000"/>
+          <w:sz w:val="32"/>
+          <w:szCs w:val="32"/>
+          <w:cs/>
+        </w:rPr>
+        <w:t xml:space="preserve"> ศีลข้อที่ </w:t>
+      </w:r>
+      <w:r>
+        <w:rPr>
+          <w:rFonts w:ascii="TH SarabunPSK" w:hAnsi="TH SarabunPSK" w:cs="TH SarabunPSK"/>
+          <w:color w:val="FF0000"/>
+          <w:sz w:val="32"/>
+          <w:szCs w:val="32"/>
+        </w:rPr>
+        <w:t xml:space="preserve">2 </w:t>
+      </w:r>
+      <w:r>
+        <w:rPr>
+          <w:rFonts w:ascii="TH SarabunPSK" w:hAnsi="TH SarabunPSK" w:cs="TH SarabunPSK" w:hint="cs"/>
+          <w:color w:val="FF0000"/>
+          <w:sz w:val="32"/>
+          <w:szCs w:val="32"/>
+          <w:cs/>
+        </w:rPr>
+        <w:t>ห้ามลักทรัพย์</w:t>
+      </w:r>
+      <w:r>
+        <w:rPr>
+          <w:rFonts w:ascii="TH SarabunPSK" w:hAnsi="TH SarabunPSK" w:cs="TH SarabunPSK" w:hint="cs"/>
+          <w:color w:val="FF0000"/>
+          <w:sz w:val="32"/>
+          <w:szCs w:val="32"/>
+          <w:cs/>
+        </w:rPr>
+        <w:t xml:space="preserve"> ซึ่งเป็นธรรมะที่สอนให้รู้จักการแบ่งปัน</w:t>
+      </w:r>
+      <w:r>
+        <w:rPr>
+          <w:rFonts w:ascii="TH SarabunPSK" w:hAnsi="TH SarabunPSK" w:cs="TH SarabunPSK" w:hint="cs"/>
+          <w:color w:val="FF0000"/>
+          <w:sz w:val="32"/>
+          <w:szCs w:val="32"/>
+          <w:cs/>
+        </w:rPr>
+        <w:t xml:space="preserve"> ข้อนี้ควรเน้นปลูกฝังเป็นอย่างมากเพราะจะส่งผลต่อนิสัยในอนาคต</w:t>
+      </w:r>
+      <w:r>
+        <w:rPr>
+          <w:rFonts w:ascii="TH SarabunPSK" w:hAnsi="TH SarabunPSK" w:cs="TH SarabunPSK" w:hint="cs"/>
+          <w:color w:val="FF0000"/>
+          <w:sz w:val="32"/>
+          <w:szCs w:val="32"/>
+          <w:cs/>
+        </w:rPr>
+        <w:t xml:space="preserve"> โดยการสอนเช่น สอนให้ลูกรู้จักแบ่งปันขนมให้เพื่อน โตขึ้นมาจะได้เป็นคนที่ซื่อสัตย์ ไม่คดโกงเอาของคนอื่นมาเป็นของตัวเอง</w:t>
+      </w:r>
+      <w:r>
+        <w:rPr>
+          <w:rFonts w:ascii="TH SarabunPSK" w:hAnsi="TH SarabunPSK" w:cs="TH SarabunPSK" w:hint="cs"/>
+          <w:color w:val="FF0000"/>
+          <w:sz w:val="32"/>
+          <w:szCs w:val="32"/>
+          <w:cs/>
+        </w:rPr>
+        <w:t xml:space="preserve"> </w:t>
+      </w:r>
+      <w:r>
+        <w:rPr>
+          <w:rFonts w:ascii="TH SarabunPSK" w:hAnsi="TH SarabunPSK" w:cs="TH SarabunPSK" w:hint="cs"/>
+          <w:color w:val="FF0000"/>
+          <w:sz w:val="32"/>
+          <w:szCs w:val="32"/>
+          <w:cs/>
+        </w:rPr>
+        <w:t xml:space="preserve">ศีลข้อที่ </w:t>
+      </w:r>
+      <w:r>
+        <w:rPr>
+          <w:rFonts w:ascii="TH SarabunPSK" w:hAnsi="TH SarabunPSK" w:cs="TH SarabunPSK"/>
+          <w:color w:val="FF0000"/>
+          <w:sz w:val="32"/>
+          <w:szCs w:val="32"/>
+        </w:rPr>
+        <w:t>3</w:t>
+      </w:r>
+      <w:r>
+        <w:rPr>
+          <w:rFonts w:ascii="TH SarabunPSK" w:hAnsi="TH SarabunPSK" w:cs="TH SarabunPSK"/>
+          <w:color w:val="FF0000"/>
+          <w:sz w:val="32"/>
+          <w:szCs w:val="32"/>
+          <w:cs/>
+        </w:rPr>
+        <w:t xml:space="preserve"> </w:t>
+      </w:r>
+      <w:r>
+        <w:rPr>
+          <w:rFonts w:ascii="TH SarabunPSK" w:hAnsi="TH SarabunPSK" w:cs="TH SarabunPSK" w:hint="cs"/>
+          <w:color w:val="FF0000"/>
+          <w:sz w:val="32"/>
+          <w:szCs w:val="32"/>
+          <w:cs/>
+        </w:rPr>
+        <w:t>ห้ามประพฤติผิดในกาม</w:t>
+      </w:r>
+      <w:r>
+        <w:rPr>
+          <w:rFonts w:ascii="TH SarabunPSK" w:hAnsi="TH SarabunPSK" w:cs="TH SarabunPSK" w:hint="cs"/>
+          <w:color w:val="FF0000"/>
+          <w:sz w:val="32"/>
+          <w:szCs w:val="32"/>
+          <w:cs/>
+        </w:rPr>
+        <w:t xml:space="preserve"> ซึ่งเป็นธรรมะที่สอนให้รู้จักการใช้ ตา หู จมูก</w:t>
+      </w:r>
+      <w:r>
+        <w:rPr>
+          <w:rFonts w:ascii="TH SarabunPSK" w:hAnsi="TH SarabunPSK" w:cs="TH SarabunPSK" w:hint="cs"/>
+          <w:color w:val="FF0000"/>
+          <w:sz w:val="32"/>
+          <w:szCs w:val="32"/>
+          <w:cs/>
+        </w:rPr>
+        <w:t xml:space="preserve"> </w:t>
+      </w:r>
+      <w:r>
+        <w:rPr>
+          <w:rFonts w:ascii="TH SarabunPSK" w:hAnsi="TH SarabunPSK" w:cs="TH SarabunPSK" w:hint="cs"/>
+          <w:color w:val="FF0000"/>
+          <w:sz w:val="32"/>
+          <w:szCs w:val="32"/>
+          <w:cs/>
+        </w:rPr>
+        <w:t>ลิ้น</w:t>
+      </w:r>
+      <w:r>
+        <w:rPr>
+          <w:rFonts w:ascii="TH SarabunPSK" w:hAnsi="TH SarabunPSK" w:cs="TH SarabunPSK" w:hint="cs"/>
+          <w:color w:val="FF0000"/>
+          <w:sz w:val="32"/>
+          <w:szCs w:val="32"/>
+          <w:cs/>
+        </w:rPr>
+        <w:t xml:space="preserve"> กาย ใจ </w:t>
+      </w:r>
+      <w:r>
+        <w:rPr>
+          <w:rFonts w:ascii="TH SarabunPSK" w:hAnsi="TH SarabunPSK" w:cs="TH SarabunPSK" w:hint="cs"/>
+          <w:color w:val="FF0000"/>
+          <w:sz w:val="32"/>
+          <w:szCs w:val="32"/>
+          <w:cs/>
+        </w:rPr>
+        <w:t>ข้อนี้เป็นข้อหนึ่งที่สอนยากสำหรับเด็ก</w:t>
+      </w:r>
+      <w:r>
+        <w:rPr>
+          <w:rFonts w:ascii="TH SarabunPSK" w:hAnsi="TH SarabunPSK" w:cs="TH SarabunPSK" w:hint="cs"/>
+          <w:color w:val="FF0000"/>
+          <w:sz w:val="32"/>
+          <w:szCs w:val="32"/>
+          <w:cs/>
+        </w:rPr>
+        <w:t xml:space="preserve"> ควรที่จะ</w:t>
+      </w:r>
+      <w:r>
+        <w:rPr>
+          <w:rFonts w:ascii="TH SarabunPSK" w:hAnsi="TH SarabunPSK" w:cs="TH SarabunPSK" w:hint="cs"/>
+          <w:color w:val="FF0000"/>
+          <w:sz w:val="32"/>
+          <w:szCs w:val="32"/>
+          <w:cs/>
+        </w:rPr>
+        <w:t>สอน</w:t>
+      </w:r>
+      <w:r>
+        <w:rPr>
+          <w:rFonts w:ascii="TH SarabunPSK" w:hAnsi="TH SarabunPSK" w:cs="TH SarabunPSK" w:hint="cs"/>
+          <w:color w:val="FF0000"/>
+          <w:sz w:val="32"/>
+          <w:szCs w:val="32"/>
+          <w:cs/>
+        </w:rPr>
+        <w:t>เน้นเปรียบเทียบ</w:t>
+      </w:r>
+      <w:r>
+        <w:rPr>
+          <w:rFonts w:ascii="TH SarabunPSK" w:hAnsi="TH SarabunPSK" w:cs="TH SarabunPSK" w:hint="cs"/>
+          <w:color w:val="FF0000"/>
+          <w:sz w:val="32"/>
+          <w:szCs w:val="32"/>
+          <w:cs/>
+        </w:rPr>
+        <w:t xml:space="preserve">รู้ให้ถูกต้อง </w:t>
+      </w:r>
+      <w:r>
+        <w:rPr>
+          <w:rFonts w:ascii="TH SarabunPSK" w:hAnsi="TH SarabunPSK" w:cs="TH SarabunPSK" w:hint="cs"/>
+          <w:color w:val="FF0000"/>
+          <w:sz w:val="32"/>
+          <w:szCs w:val="32"/>
+          <w:cs/>
+        </w:rPr>
+        <w:t xml:space="preserve">เช่น </w:t>
+      </w:r>
+      <w:r>
+        <w:rPr>
+          <w:rFonts w:ascii="TH SarabunPSK" w:hAnsi="TH SarabunPSK" w:cs="TH SarabunPSK" w:hint="cs"/>
+          <w:color w:val="FF0000"/>
+          <w:sz w:val="32"/>
+          <w:szCs w:val="32"/>
+          <w:cs/>
+        </w:rPr>
+        <w:t xml:space="preserve">สอนต้องรู้ว่าตาว่าอะไรควรดูไม่ควรดู </w:t>
+      </w:r>
+      <w:r>
+        <w:rPr>
+          <w:rFonts w:ascii="TH SarabunPSK" w:hAnsi="TH SarabunPSK" w:cs="TH SarabunPSK" w:hint="cs"/>
+          <w:color w:val="FF0000"/>
+          <w:sz w:val="32"/>
+          <w:szCs w:val="32"/>
+          <w:cs/>
+        </w:rPr>
+        <w:t>หู</w:t>
+      </w:r>
+      <w:r>
+        <w:rPr>
+          <w:rFonts w:ascii="TH SarabunPSK" w:hAnsi="TH SarabunPSK" w:cs="TH SarabunPSK" w:hint="cs"/>
+          <w:color w:val="FF0000"/>
+          <w:sz w:val="32"/>
+          <w:szCs w:val="32"/>
+          <w:cs/>
+        </w:rPr>
+        <w:t>ต้องรูว่า</w:t>
+      </w:r>
+      <w:r>
+        <w:rPr>
+          <w:rFonts w:ascii="TH SarabunPSK" w:hAnsi="TH SarabunPSK" w:cs="TH SarabunPSK" w:hint="cs"/>
+          <w:color w:val="FF0000"/>
+          <w:sz w:val="32"/>
+          <w:szCs w:val="32"/>
+          <w:cs/>
+        </w:rPr>
+        <w:t xml:space="preserve">อะไรควรฟังไม่ควรฟัง </w:t>
+      </w:r>
+      <w:r>
+        <w:rPr>
+          <w:rFonts w:ascii="TH SarabunPSK" w:hAnsi="TH SarabunPSK" w:cs="TH SarabunPSK" w:hint="cs"/>
+          <w:color w:val="FF0000"/>
+          <w:sz w:val="32"/>
+          <w:szCs w:val="32"/>
+          <w:cs/>
+        </w:rPr>
+        <w:t>จมูก</w:t>
+      </w:r>
+      <w:r>
+        <w:rPr>
+          <w:rFonts w:ascii="TH SarabunPSK" w:hAnsi="TH SarabunPSK" w:cs="TH SarabunPSK" w:hint="cs"/>
+          <w:color w:val="FF0000"/>
+          <w:sz w:val="32"/>
+          <w:szCs w:val="32"/>
+          <w:cs/>
+        </w:rPr>
+        <w:t>ต้องรู้ว่า</w:t>
+      </w:r>
+      <w:r>
+        <w:rPr>
+          <w:rFonts w:ascii="TH SarabunPSK" w:hAnsi="TH SarabunPSK" w:cs="TH SarabunPSK" w:hint="cs"/>
+          <w:color w:val="FF0000"/>
+          <w:sz w:val="32"/>
+          <w:szCs w:val="32"/>
+          <w:cs/>
+        </w:rPr>
+        <w:t xml:space="preserve">อะไรควรดมไม่ควรดม </w:t>
+      </w:r>
+      <w:r>
+        <w:rPr>
+          <w:rFonts w:ascii="TH SarabunPSK" w:hAnsi="TH SarabunPSK" w:cs="TH SarabunPSK" w:hint="cs"/>
+          <w:color w:val="FF0000"/>
+          <w:sz w:val="32"/>
+          <w:szCs w:val="32"/>
+          <w:cs/>
+        </w:rPr>
+        <w:t>ลิ้นต้องรู้ว่าอะไรที่ควรกินไม่ควรกิน</w:t>
+      </w:r>
+      <w:r>
+        <w:rPr>
+          <w:rFonts w:ascii="TH SarabunPSK" w:hAnsi="TH SarabunPSK" w:cs="TH SarabunPSK" w:hint="cs"/>
+          <w:color w:val="FF0000"/>
+          <w:sz w:val="32"/>
+          <w:szCs w:val="32"/>
+          <w:cs/>
+        </w:rPr>
+        <w:t xml:space="preserve"> กายต้องสอนให้รู้จักความรักทะนุถนอม</w:t>
+      </w:r>
+      <w:r>
+        <w:rPr>
+          <w:rFonts w:ascii="TH SarabunPSK" w:hAnsi="TH SarabunPSK" w:cs="TH SarabunPSK" w:hint="cs"/>
+          <w:color w:val="FF0000"/>
+          <w:sz w:val="32"/>
+          <w:szCs w:val="32"/>
+          <w:cs/>
+        </w:rPr>
+        <w:t xml:space="preserve"> โดยพ่อแม่สร้างสิ่งแวดล้อมที่ดีเด็กก็จะโตด้วยความรักที่เต็มเปี่ยมรู้ผิดชอบว่าอะไรควรทำไม่ควรทำ</w:t>
+      </w:r>
+      <w:r>
+        <w:rPr>
+          <w:rFonts w:ascii="TH SarabunPSK" w:hAnsi="TH SarabunPSK" w:cs="TH SarabunPSK" w:hint="cs"/>
+          <w:color w:val="FF0000"/>
+          <w:sz w:val="32"/>
+          <w:szCs w:val="32"/>
+          <w:cs/>
+        </w:rPr>
+        <w:t xml:space="preserve"> ศีลข้อที่ </w:t>
+      </w:r>
+      <w:r>
+        <w:rPr>
+          <w:rFonts w:ascii="TH SarabunPSK" w:hAnsi="TH SarabunPSK" w:cs="TH SarabunPSK"/>
+          <w:color w:val="FF0000"/>
+          <w:sz w:val="32"/>
+          <w:szCs w:val="32"/>
+        </w:rPr>
+        <w:t>4</w:t>
+      </w:r>
+      <w:r>
+        <w:rPr>
+          <w:rFonts w:ascii="TH SarabunPSK" w:hAnsi="TH SarabunPSK" w:cs="TH SarabunPSK"/>
+          <w:color w:val="FF0000"/>
+          <w:sz w:val="32"/>
+          <w:szCs w:val="32"/>
+          <w:cs/>
+        </w:rPr>
+        <w:t xml:space="preserve"> </w:t>
+      </w:r>
+      <w:r>
+        <w:rPr>
+          <w:rFonts w:ascii="TH SarabunPSK" w:hAnsi="TH SarabunPSK" w:cs="TH SarabunPSK" w:hint="cs"/>
+          <w:color w:val="FF0000"/>
+          <w:sz w:val="32"/>
+          <w:szCs w:val="32"/>
+          <w:cs/>
+        </w:rPr>
+        <w:t xml:space="preserve">ไม่พูดโกหก </w:t>
+      </w:r>
+      <w:r>
+        <w:rPr>
+          <w:rFonts w:ascii="TH SarabunPSK" w:hAnsi="TH SarabunPSK" w:cs="TH SarabunPSK" w:hint="cs"/>
+          <w:color w:val="FF0000"/>
+          <w:sz w:val="32"/>
+          <w:szCs w:val="32"/>
+          <w:cs/>
+        </w:rPr>
+        <w:t>เป็นธรรมะที่สอนให้พูดความจริง</w:t>
+      </w:r>
+      <w:r>
+        <w:rPr>
+          <w:rFonts w:ascii="TH SarabunPSK" w:hAnsi="TH SarabunPSK" w:cs="TH SarabunPSK" w:hint="cs"/>
+          <w:color w:val="FF0000"/>
+          <w:sz w:val="32"/>
+          <w:szCs w:val="32"/>
+          <w:cs/>
+        </w:rPr>
+        <w:t xml:space="preserve"> ควรสอนให้เด็ก</w:t>
+      </w:r>
+      <w:r>
+        <w:rPr>
+          <w:rFonts w:ascii="TH SarabunPSK" w:hAnsi="TH SarabunPSK" w:cs="TH SarabunPSK" w:hint="cs"/>
+          <w:color w:val="FF0000"/>
+          <w:sz w:val="32"/>
+          <w:szCs w:val="32"/>
+          <w:cs/>
+        </w:rPr>
+        <w:t>แยกแยะ</w:t>
+      </w:r>
+      <w:r>
+        <w:rPr>
+          <w:rFonts w:ascii="TH SarabunPSK" w:hAnsi="TH SarabunPSK" w:cs="TH SarabunPSK" w:hint="cs"/>
+          <w:color w:val="FF0000"/>
+          <w:sz w:val="32"/>
+          <w:szCs w:val="32"/>
+          <w:cs/>
+        </w:rPr>
+        <w:t>รู้ถูกผิดเกี่ยวกับการพูด</w:t>
+      </w:r>
+      <w:r>
+        <w:rPr>
+          <w:rFonts w:ascii="TH SarabunPSK" w:hAnsi="TH SarabunPSK" w:cs="TH SarabunPSK" w:hint="cs"/>
+          <w:color w:val="FF0000"/>
+          <w:sz w:val="32"/>
+          <w:szCs w:val="32"/>
+          <w:cs/>
+        </w:rPr>
+        <w:t xml:space="preserve"> ว่าอะไรควรพูดอะไรไม่ควรพูด</w:t>
+      </w:r>
+      <w:r>
+        <w:rPr>
+          <w:rFonts w:ascii="TH SarabunPSK" w:hAnsi="TH SarabunPSK" w:cs="TH SarabunPSK" w:hint="cs"/>
+          <w:color w:val="FF0000"/>
+          <w:sz w:val="32"/>
+          <w:szCs w:val="32"/>
+          <w:cs/>
+        </w:rPr>
+        <w:t xml:space="preserve"> </w:t>
+      </w:r>
+      <w:r>
+        <w:rPr>
+          <w:rFonts w:ascii="TH SarabunPSK" w:hAnsi="TH SarabunPSK" w:cs="TH SarabunPSK" w:hint="cs"/>
+          <w:color w:val="FF0000"/>
+          <w:sz w:val="32"/>
+          <w:szCs w:val="32"/>
+          <w:cs/>
+        </w:rPr>
+        <w:t>จะทำให้เติบโตเป็นเด็กที่มีความน่าเชื่อถือ</w:t>
+      </w:r>
+      <w:r>
+        <w:rPr>
+          <w:rFonts w:ascii="TH SarabunPSK" w:hAnsi="TH SarabunPSK" w:cs="TH SarabunPSK" w:hint="cs"/>
+          <w:color w:val="FF0000"/>
+          <w:sz w:val="32"/>
+          <w:szCs w:val="32"/>
+          <w:cs/>
+        </w:rPr>
+        <w:t xml:space="preserve"> ศีลข้อที่</w:t>
+      </w:r>
+      <w:r>
+        <w:rPr>
+          <w:rFonts w:ascii="TH SarabunPSK" w:hAnsi="TH SarabunPSK" w:cs="TH SarabunPSK"/>
+          <w:color w:val="FF0000"/>
+          <w:sz w:val="32"/>
+          <w:szCs w:val="32"/>
+        </w:rPr>
+        <w:t xml:space="preserve"> 5 </w:t>
+      </w:r>
+      <w:r>
+        <w:rPr>
+          <w:rFonts w:ascii="TH SarabunPSK" w:hAnsi="TH SarabunPSK" w:cs="TH SarabunPSK" w:hint="cs"/>
+          <w:color w:val="FF0000"/>
+          <w:sz w:val="32"/>
+          <w:szCs w:val="32"/>
+          <w:cs/>
+        </w:rPr>
+        <w:t>ไม่ดื่มสุรา ยาเสพติด</w:t>
+      </w:r>
+      <w:r>
+        <w:rPr>
+          <w:rFonts w:ascii="TH SarabunPSK" w:hAnsi="TH SarabunPSK" w:cs="TH SarabunPSK" w:hint="cs"/>
+          <w:color w:val="FF0000"/>
+          <w:sz w:val="32"/>
+          <w:szCs w:val="32"/>
+          <w:cs/>
+        </w:rPr>
+        <w:t>ธรรมะข้อนี้จะสอนให้เด็กเจริญสมาธิ</w:t>
+      </w:r>
+      <w:r>
+        <w:rPr>
+          <w:rFonts w:ascii="TH SarabunPSK" w:hAnsi="TH SarabunPSK" w:cs="TH SarabunPSK" w:hint="cs"/>
+          <w:color w:val="FF0000"/>
+          <w:sz w:val="32"/>
+          <w:szCs w:val="32"/>
+          <w:cs/>
+        </w:rPr>
+        <w:t xml:space="preserve"> </w:t>
+      </w:r>
+      <w:r>
+        <w:rPr>
+          <w:rFonts w:ascii="TH SarabunPSK" w:hAnsi="TH SarabunPSK" w:cs="TH SarabunPSK" w:hint="cs"/>
+          <w:color w:val="FF0000"/>
+          <w:sz w:val="32"/>
+          <w:szCs w:val="32"/>
+          <w:cs/>
+        </w:rPr>
+        <w:t>สอนโดยการ</w:t>
+      </w:r>
+      <w:r>
+        <w:rPr>
+          <w:rFonts w:ascii="TH SarabunPSK" w:hAnsi="TH SarabunPSK" w:cs="TH SarabunPSK" w:hint="cs"/>
+          <w:color w:val="FF0000"/>
+          <w:sz w:val="32"/>
+          <w:szCs w:val="32"/>
+          <w:cs/>
+        </w:rPr>
+        <w:t>ให้เด็กรู้โทษภัยของสุรา และยาเสพติด</w:t>
+      </w:r>
+      <w:r>
+        <w:rPr>
+          <w:rFonts w:ascii="TH SarabunPSK" w:hAnsi="TH SarabunPSK" w:cs="TH SarabunPSK" w:hint="cs"/>
+          <w:color w:val="FF0000"/>
+          <w:sz w:val="32"/>
+          <w:szCs w:val="32"/>
+          <w:cs/>
+        </w:rPr>
+        <w:t>อาจจะยกตัวอย่าง</w:t>
+      </w:r>
+      <w:r>
+        <w:rPr>
+          <w:rFonts w:ascii="TH SarabunPSK" w:hAnsi="TH SarabunPSK" w:cs="TH SarabunPSK" w:hint="cs"/>
+          <w:color w:val="FF0000"/>
+          <w:sz w:val="32"/>
+          <w:szCs w:val="32"/>
+          <w:cs/>
+        </w:rPr>
+        <w:t xml:space="preserve">เพื่อให้เด็กได้รู้สำนึกว่าอะไรควรไม่ควร </w:t>
+      </w:r>
+      <w:r>
+        <w:rPr>
+          <w:rFonts w:ascii="TH SarabunPSK" w:hAnsi="TH SarabunPSK" w:cs="TH SarabunPSK" w:hint="cs"/>
+          <w:color w:val="FF0000"/>
+          <w:sz w:val="32"/>
+          <w:szCs w:val="32"/>
+          <w:cs/>
+        </w:rPr>
+        <w:t>จะทำให</w:t>
+      </w:r>
+      <w:r>
+        <w:rPr>
+          <w:rFonts w:ascii="TH SarabunPSK" w:hAnsi="TH SarabunPSK" w:cs="TH SarabunPSK" w:hint="cs"/>
+          <w:color w:val="FF0000"/>
+          <w:sz w:val="32"/>
+          <w:szCs w:val="32"/>
+          <w:cs/>
+        </w:rPr>
+        <w:t>้เด็กโตเป็นผู้ใหญ่ที่มีสติ และปั</w:t>
+      </w:r>
+      <w:r>
+        <w:rPr>
+          <w:rFonts w:ascii="TH SarabunPSK" w:hAnsi="TH SarabunPSK" w:cs="TH SarabunPSK" w:hint="cs"/>
+          <w:color w:val="FF0000"/>
+          <w:sz w:val="32"/>
+          <w:szCs w:val="32"/>
+          <w:cs/>
+        </w:rPr>
+        <w:t>ญญาที่ดีใน</w:t>
+      </w:r>
+      <w:r>
+        <w:rPr>
+          <w:rFonts w:ascii="TH SarabunPSK" w:hAnsi="TH SarabunPSK" w:cs="TH SarabunPSK" w:hint="cs"/>
+          <w:color w:val="FF0000"/>
+          <w:sz w:val="32"/>
+          <w:szCs w:val="32"/>
+          <w:cs/>
+        </w:rPr>
+        <w:t xml:space="preserve"> </w:t>
+      </w:r>
+      <w:r>
+        <w:rPr>
+          <w:rFonts w:ascii="TH SarabunPSK" w:hAnsi="TH SarabunPSK" w:cs="TH SarabunPSK" w:hint="cs"/>
+          <w:color w:val="FF0000"/>
+          <w:sz w:val="32"/>
+          <w:szCs w:val="32"/>
+          <w:cs/>
+        </w:rPr>
+        <w:t>ศีลทั้งห้าข้อนี้จึงเปรียบเสมือนกำแพงแก้วที่จะคุ้มกันให้เด็กเป็นคนดีในอนาคต</w:t>
+      </w:r>
+      <w:r>
+        <w:rPr>
+          <w:rFonts w:ascii="TH SarabunPSK" w:hAnsi="TH SarabunPSK" w:cs="TH SarabunPSK"/>
+          <w:sz w:val="32"/>
+          <w:szCs w:val="32"/>
+          <w:cs/>
+        </w:rPr>
+        <w:tab/>
+      </w:r>
+    </w:p>
+    <w:p>
+      <w:pPr>
+        <w:jc w:val="thaiDistribute"/>
+        <w:rPr>
+          <w:rFonts w:ascii="TH SarabunPSK" w:hAnsi="TH SarabunPSK" w:cs="TH SarabunPSK"/>
+          <w:sz w:val="32"/>
+          <w:szCs w:val="32"/>
+        </w:rPr>
+      </w:pPr>
+    </w:p>
+    <w:p>
+      <w:pPr>
         <w:jc w:val="thaiDistribute"/>
         <w:rPr>
           <w:rFonts w:ascii="TH SarabunPSK" w:hAnsi="TH SarabunPSK" w:cs="TH SarabunPSK"/>
@@ -7281,27 +8136,102 @@
           <w:szCs w:val="32"/>
         </w:rPr>
       </w:pPr>
+      <w:r>
+        <w:rPr>
+          <w:rFonts w:ascii="TH SarabunPSK" w:hAnsi="TH SarabunPSK" w:cs="TH SarabunPSK"/>
+          <w:b/>
+          <w:bCs/>
+          <w:sz w:val="32"/>
+          <w:szCs w:val="32"/>
+        </w:rPr>
+        <w:t>2</w:t>
+      </w:r>
+      <w:r>
+        <w:rPr>
+          <w:rFonts w:ascii="TH SarabunPSK" w:hAnsi="TH SarabunPSK" w:cs="TH SarabunPSK"/>
+          <w:b/>
+          <w:bCs/>
+          <w:sz w:val="32"/>
+          <w:szCs w:val="32"/>
+          <w:cs/>
+        </w:rPr>
+        <w:t>.</w:t>
+      </w:r>
+      <w:r>
+        <w:rPr>
+          <w:rFonts w:ascii="TH SarabunPSK" w:hAnsi="TH SarabunPSK" w:cs="TH SarabunPSK"/>
+          <w:b/>
+          <w:bCs/>
+          <w:sz w:val="32"/>
+          <w:szCs w:val="32"/>
+        </w:rPr>
+        <w:t>5</w:t>
+      </w:r>
+      <w:r>
+        <w:rPr>
+          <w:rFonts w:ascii="TH SarabunPSK" w:hAnsi="TH SarabunPSK" w:cs="TH SarabunPSK"/>
+          <w:b/>
+          <w:bCs/>
+          <w:sz w:val="32"/>
+          <w:szCs w:val="32"/>
+          <w:cs/>
+        </w:rPr>
+        <w:t xml:space="preserve"> </w:t>
+      </w:r>
+      <w:r>
+        <w:rPr>
+          <w:rFonts w:ascii="TH SarabunPSK" w:hAnsi="TH SarabunPSK" w:cs="TH SarabunPSK"/>
+          <w:b/>
+          <w:bCs/>
+          <w:sz w:val="32"/>
+          <w:szCs w:val="32"/>
+          <w:cs/>
+        </w:rPr>
+        <w:t xml:space="preserve">เทคนิค </w:t>
+      </w:r>
+      <w:r>
+        <w:rPr>
+          <w:rFonts w:ascii="TH SarabunPSK" w:hAnsi="TH SarabunPSK" w:cs="TH SarabunPSK"/>
+          <w:b/>
+          <w:bCs/>
+          <w:sz w:val="32"/>
+          <w:szCs w:val="32"/>
+        </w:rPr>
+        <w:t>Parallax scrolling</w:t>
+      </w:r>
     </w:p>
     <w:p>
       <w:pPr>
+        <w:ind w:firstLine="720"/>
+        <w:rPr>
+          <w:rFonts w:ascii="TH SarabunPSK" w:hAnsi="TH SarabunPSK" w:cs="TH SarabunPSK"/>
+          <w:sz w:val="32"/>
+          <w:szCs w:val="32"/>
+        </w:rPr>
+      </w:pPr>
+      <w:bookmarkStart w:id="0" w:name="_GoBack"/>
+      <w:bookmarkEnd w:id="0"/>
+      <w:r>
+        <w:rPr>
+          <w:rFonts w:ascii="TH SarabunPSK" w:hAnsi="TH SarabunPSK" w:cs="TH SarabunPSK"/>
+          <w:sz w:val="32"/>
+          <w:szCs w:val="32"/>
+          <w:cs/>
+        </w:rPr>
+        <w:t>เป็นเทคนิคทางด้านคอมพิวเตอร์กราฟฟิกส์และการออกแบบ ซึ่งจะเป็นเทคนิคในการเพิ่มความลึกให้กับฉากหลังแบบ 2 มิติ โดยการให้แต่ละส่วนของฉากหลังเคลื่อนที่ด้วยความเร็วที่ไม่เท่ากัน นิยมใช้กับเกม 2 มิติ และการสร้างเว็บไซต์</w:t>
+      </w:r>
+    </w:p>
+    <w:p>
+      <w:pPr>
         <w:jc w:val="thaiDistribute"/>
         <w:rPr>
           <w:rFonts w:ascii="TH SarabunPSK" w:hAnsi="TH SarabunPSK" w:cs="TH SarabunPSK"/>
-          <w:sz w:val="32"/>
-          <w:szCs w:val="32"/>
-        </w:rPr>
-      </w:pPr>
-      <w:r>
-        <w:rPr>
-          <w:rFonts w:ascii="TH SarabunPSK" w:hAnsi="TH SarabunPSK" w:cs="TH SarabunPSK" w:hint="cs"/>
           <w:b/>
           <w:bCs/>
           <w:sz w:val="32"/>
           <w:szCs w:val="32"/>
-          <w:cs/>
-        </w:rPr>
-        <w:t xml:space="preserve"> </w:t>
-      </w:r>
+        </w:rPr>
+      </w:pPr>
       <w:r>
         <w:rPr>
           <w:rFonts w:ascii="TH SarabunPSK" w:hAnsi="TH SarabunPSK" w:cs="TH SarabunPSK"/>
@@ -7309,62 +8239,25 @@
           <w:bCs/>
           <w:sz w:val="32"/>
           <w:szCs w:val="32"/>
-          <w:cs/>
-        </w:rPr>
-        <w:tab/>
-      </w:r>
-      <w:r>
-        <w:rPr>
-          <w:rFonts w:ascii="TH SarabunPSK" w:hAnsi="TH SarabunPSK" w:cs="TH SarabunPSK"/>
-          <w:sz w:val="32"/>
-          <w:szCs w:val="32"/>
-          <w:cs/>
-        </w:rPr>
-        <w:t xml:space="preserve">พระมหาวุฒิชัย </w:t>
-      </w:r>
-      <w:proofErr w:type="spellStart"/>
-      <w:r>
-        <w:rPr>
-          <w:rFonts w:ascii="TH SarabunPSK" w:hAnsi="TH SarabunPSK" w:cs="TH SarabunPSK"/>
-          <w:sz w:val="32"/>
-          <w:szCs w:val="32"/>
-          <w:cs/>
-        </w:rPr>
-        <w:t>วชิร</w:t>
-      </w:r>
-      <w:proofErr w:type="spellEnd"/>
-      <w:r>
-        <w:rPr>
-          <w:rFonts w:ascii="TH SarabunPSK" w:hAnsi="TH SarabunPSK" w:cs="TH SarabunPSK"/>
-          <w:sz w:val="32"/>
-          <w:szCs w:val="32"/>
-          <w:cs/>
-        </w:rPr>
-        <w:t>เมธี</w:t>
-      </w:r>
-      <w:r>
-        <w:rPr>
-          <w:rFonts w:ascii="TH SarabunPSK" w:hAnsi="TH SarabunPSK" w:cs="TH SarabunPSK" w:hint="cs"/>
+        </w:rPr>
+        <w:t>2</w:t>
+      </w:r>
+      <w:r>
+        <w:rPr>
+          <w:rFonts w:ascii="TH SarabunPSK" w:hAnsi="TH SarabunPSK" w:cs="TH SarabunPSK"/>
           <w:b/>
           <w:bCs/>
           <w:sz w:val="32"/>
           <w:szCs w:val="32"/>
           <w:cs/>
         </w:rPr>
-        <w:t xml:space="preserve"> </w:t>
-      </w:r>
-      <w:r>
-        <w:rPr>
-          <w:rFonts w:ascii="TH SarabunPSK" w:hAnsi="TH SarabunPSK" w:cs="TH SarabunPSK"/>
-          <w:sz w:val="32"/>
-          <w:szCs w:val="32"/>
-          <w:cs/>
-        </w:rPr>
-        <w:t>[</w:t>
-      </w:r>
-      <w:r>
-        <w:rPr>
-          <w:rFonts w:ascii="TH SarabunPSK" w:hAnsi="TH SarabunPSK" w:cs="TH SarabunPSK"/>
+        <w:t>.</w:t>
+      </w:r>
+      <w:r>
+        <w:rPr>
+          <w:rFonts w:ascii="TH SarabunPSK" w:hAnsi="TH SarabunPSK" w:cs="TH SarabunPSK"/>
+          <w:b/>
+          <w:bCs/>
           <w:sz w:val="32"/>
           <w:szCs w:val="32"/>
         </w:rPr>
@@ -7373,336 +8266,300 @@
       <w:r>
         <w:rPr>
           <w:rFonts w:ascii="TH SarabunPSK" w:hAnsi="TH SarabunPSK" w:cs="TH SarabunPSK"/>
-          <w:sz w:val="32"/>
-          <w:szCs w:val="32"/>
-          <w:cs/>
-        </w:rPr>
-        <w:t>]</w:t>
-      </w:r>
-      <w:r>
-        <w:rPr>
-          <w:rFonts w:ascii="TH SarabunPSK" w:hAnsi="TH SarabunPSK" w:cs="TH SarabunPSK" w:hint="cs"/>
-          <w:sz w:val="32"/>
-          <w:szCs w:val="32"/>
-          <w:cs/>
-        </w:rPr>
-        <w:t xml:space="preserve"> </w:t>
-      </w:r>
-      <w:r>
-        <w:rPr>
-          <w:rFonts w:ascii="TH SarabunPSK" w:hAnsi="TH SarabunPSK" w:cs="TH SarabunPSK" w:hint="cs"/>
-          <w:sz w:val="32"/>
-          <w:szCs w:val="32"/>
-          <w:cs/>
-        </w:rPr>
-        <w:t xml:space="preserve">ได้กล่าวไว้ว่า </w:t>
-      </w:r>
-      <w:r>
-        <w:rPr>
-          <w:rFonts w:ascii="TH SarabunPSK" w:hAnsi="TH SarabunPSK" w:cs="TH SarabunPSK" w:hint="cs"/>
-          <w:sz w:val="32"/>
-          <w:szCs w:val="32"/>
-          <w:cs/>
-        </w:rPr>
-        <w:t>ธรรมะก็เปรียบเสมือนปุ๋ย</w:t>
-      </w:r>
-      <w:r>
-        <w:rPr>
-          <w:rFonts w:ascii="TH SarabunPSK" w:hAnsi="TH SarabunPSK" w:cs="TH SarabunPSK" w:hint="cs"/>
-          <w:sz w:val="32"/>
-          <w:szCs w:val="32"/>
-          <w:cs/>
-        </w:rPr>
-        <w:t xml:space="preserve">  เด็กเปรียบเสมือนกับต้นกล้าต้นเล็ก ๆ</w:t>
-      </w:r>
-      <w:r>
-        <w:rPr>
-          <w:rFonts w:ascii="TH SarabunPSK" w:hAnsi="TH SarabunPSK" w:cs="TH SarabunPSK" w:hint="cs"/>
-          <w:sz w:val="32"/>
-          <w:szCs w:val="32"/>
-          <w:cs/>
-        </w:rPr>
-        <w:t xml:space="preserve"> </w:t>
-      </w:r>
-      <w:r>
-        <w:rPr>
-          <w:rFonts w:ascii="TH SarabunPSK" w:hAnsi="TH SarabunPSK" w:cs="TH SarabunPSK" w:hint="cs"/>
-          <w:sz w:val="32"/>
-          <w:szCs w:val="32"/>
-          <w:cs/>
-        </w:rPr>
-        <w:t>การที่</w:t>
-      </w:r>
-      <w:r>
-        <w:rPr>
-          <w:rFonts w:ascii="TH SarabunPSK" w:hAnsi="TH SarabunPSK" w:cs="TH SarabunPSK" w:hint="cs"/>
-          <w:sz w:val="32"/>
-          <w:szCs w:val="32"/>
-          <w:cs/>
-        </w:rPr>
-        <w:t>จะดูแลต้นกล้าให้เติบใหญ่เป็น</w:t>
-      </w:r>
-      <w:r>
-        <w:rPr>
-          <w:rFonts w:ascii="TH SarabunPSK" w:hAnsi="TH SarabunPSK" w:cs="TH SarabunPSK" w:hint="cs"/>
-          <w:sz w:val="32"/>
-          <w:szCs w:val="32"/>
-          <w:cs/>
-        </w:rPr>
-        <w:t>ไม้ที่ให้ร่มเงาที่ดีนั้น</w:t>
-      </w:r>
-      <w:r>
-        <w:rPr>
-          <w:rFonts w:ascii="TH SarabunPSK" w:hAnsi="TH SarabunPSK" w:cs="TH SarabunPSK" w:hint="cs"/>
-          <w:sz w:val="32"/>
-          <w:szCs w:val="32"/>
-          <w:cs/>
-        </w:rPr>
-        <w:t xml:space="preserve"> </w:t>
-      </w:r>
-      <w:r>
-        <w:rPr>
-          <w:rFonts w:ascii="TH SarabunPSK" w:hAnsi="TH SarabunPSK" w:cs="TH SarabunPSK" w:hint="cs"/>
-          <w:sz w:val="32"/>
-          <w:szCs w:val="32"/>
-          <w:cs/>
-        </w:rPr>
-        <w:t>ต้องดูแลใส่ปุ๋ยให้ดีตั้งแต่ยังเป็นต้นกล้า</w:t>
-      </w:r>
-      <w:r>
-        <w:rPr>
-          <w:rFonts w:ascii="TH SarabunPSK" w:hAnsi="TH SarabunPSK" w:cs="TH SarabunPSK" w:hint="cs"/>
-          <w:sz w:val="32"/>
-          <w:szCs w:val="32"/>
-          <w:cs/>
-        </w:rPr>
-        <w:t>เป็นอย่างดี</w:t>
-      </w:r>
-      <w:r>
-        <w:rPr>
-          <w:rFonts w:ascii="TH SarabunPSK" w:hAnsi="TH SarabunPSK" w:cs="TH SarabunPSK" w:hint="cs"/>
-          <w:sz w:val="32"/>
-          <w:szCs w:val="32"/>
-          <w:cs/>
-        </w:rPr>
-        <w:t>หากขาดการดูแลที่ดีก็จะเป็นเติบโตเป็นแค่ต้นไม้</w:t>
-      </w:r>
-      <w:r>
-        <w:rPr>
-          <w:rFonts w:ascii="TH SarabunPSK" w:hAnsi="TH SarabunPSK" w:cs="TH SarabunPSK" w:hint="cs"/>
-          <w:sz w:val="32"/>
-          <w:szCs w:val="32"/>
-          <w:cs/>
-        </w:rPr>
-        <w:t>ที่</w:t>
-      </w:r>
-      <w:r>
-        <w:rPr>
-          <w:rFonts w:ascii="TH SarabunPSK" w:hAnsi="TH SarabunPSK" w:cs="TH SarabunPSK" w:hint="cs"/>
-          <w:sz w:val="32"/>
-          <w:szCs w:val="32"/>
-          <w:cs/>
-        </w:rPr>
-        <w:t>ตายแล้ง</w:t>
-      </w:r>
-      <w:r>
-        <w:rPr>
-          <w:rFonts w:ascii="TH SarabunPSK" w:hAnsi="TH SarabunPSK" w:cs="TH SarabunPSK" w:hint="cs"/>
-          <w:sz w:val="32"/>
-          <w:szCs w:val="32"/>
-          <w:cs/>
-        </w:rPr>
-        <w:t xml:space="preserve"> เด็กก็เหมือนกันการที่จะเลี้ยงดูให้เติบโตเป็นผู้ใหญ่ที่ดีในอนาคตนั้นก็จะต้อง</w:t>
-      </w:r>
-      <w:r>
-        <w:rPr>
-          <w:rFonts w:ascii="TH SarabunPSK" w:hAnsi="TH SarabunPSK" w:cs="TH SarabunPSK" w:hint="cs"/>
-          <w:sz w:val="32"/>
-          <w:szCs w:val="32"/>
-          <w:cs/>
-        </w:rPr>
-        <w:t>ปลูกฝังจริยธรรมตั้งแต่ยังเด็ก</w:t>
-      </w:r>
-      <w:r>
-        <w:rPr>
-          <w:rFonts w:ascii="TH SarabunPSK" w:hAnsi="TH SarabunPSK" w:cs="TH SarabunPSK" w:hint="cs"/>
-          <w:sz w:val="32"/>
-          <w:szCs w:val="32"/>
-          <w:cs/>
-        </w:rPr>
-        <w:t xml:space="preserve"> อันดับแรกพ่อแม่ก็ต้องปรุงแต่งสิ่งแวดล้อม</w:t>
-      </w:r>
-      <w:r>
-        <w:rPr>
-          <w:rFonts w:ascii="TH SarabunPSK" w:hAnsi="TH SarabunPSK" w:cs="TH SarabunPSK" w:hint="cs"/>
-          <w:sz w:val="32"/>
-          <w:szCs w:val="32"/>
-          <w:cs/>
-        </w:rPr>
-        <w:t>ให้ดี</w:t>
-      </w:r>
-      <w:r>
-        <w:rPr>
-          <w:rFonts w:ascii="TH SarabunPSK" w:hAnsi="TH SarabunPSK" w:cs="TH SarabunPSK" w:hint="cs"/>
-          <w:sz w:val="32"/>
-          <w:szCs w:val="32"/>
-          <w:cs/>
-        </w:rPr>
-        <w:t>ก่อน</w:t>
-      </w:r>
-      <w:r>
-        <w:rPr>
-          <w:rFonts w:ascii="TH SarabunPSK" w:hAnsi="TH SarabunPSK" w:cs="TH SarabunPSK" w:hint="cs"/>
-          <w:sz w:val="32"/>
-          <w:szCs w:val="32"/>
-          <w:cs/>
-        </w:rPr>
-        <w:t xml:space="preserve"> และพ่อแม่ก็เปรียบเสมือนช่องทีวีที่มีอยู่เพียงช่องเดียวที่เด็กต้องดูตลอด </w:t>
-      </w:r>
-      <w:r>
-        <w:rPr>
-          <w:rFonts w:ascii="TH SarabunPSK" w:hAnsi="TH SarabunPSK" w:cs="TH SarabunPSK"/>
-          <w:sz w:val="32"/>
-          <w:szCs w:val="32"/>
-        </w:rPr>
-        <w:t xml:space="preserve">24 </w:t>
-      </w:r>
-      <w:r>
-        <w:rPr>
-          <w:rFonts w:ascii="TH SarabunPSK" w:hAnsi="TH SarabunPSK" w:cs="TH SarabunPSK" w:hint="cs"/>
-          <w:sz w:val="32"/>
-          <w:szCs w:val="32"/>
-          <w:cs/>
-        </w:rPr>
-        <w:t>ชั่วโมง</w:t>
-      </w:r>
-      <w:r>
-        <w:rPr>
-          <w:rFonts w:ascii="TH SarabunPSK" w:hAnsi="TH SarabunPSK" w:cs="TH SarabunPSK" w:hint="cs"/>
-          <w:sz w:val="32"/>
-          <w:szCs w:val="32"/>
-          <w:cs/>
-        </w:rPr>
-        <w:t xml:space="preserve"> ถ้าใน </w:t>
-      </w:r>
-      <w:r>
-        <w:rPr>
-          <w:rFonts w:ascii="TH SarabunPSK" w:hAnsi="TH SarabunPSK" w:cs="TH SarabunPSK"/>
-          <w:sz w:val="32"/>
-          <w:szCs w:val="32"/>
-        </w:rPr>
-        <w:t xml:space="preserve">24 </w:t>
-      </w:r>
-      <w:r>
-        <w:rPr>
-          <w:rFonts w:ascii="TH SarabunPSK" w:hAnsi="TH SarabunPSK" w:cs="TH SarabunPSK" w:hint="cs"/>
-          <w:sz w:val="32"/>
-          <w:szCs w:val="32"/>
-          <w:cs/>
-        </w:rPr>
-        <w:t>ชั่วโมงที่เด็กดูอยู่นั้นมีรายการที่ดี มีคุณธรรม</w:t>
-      </w:r>
-      <w:r>
-        <w:rPr>
-          <w:rFonts w:ascii="TH SarabunPSK" w:hAnsi="TH SarabunPSK" w:cs="TH SarabunPSK" w:hint="cs"/>
-          <w:sz w:val="32"/>
-          <w:szCs w:val="32"/>
-          <w:cs/>
-        </w:rPr>
-        <w:t xml:space="preserve"> เด็กที่ดูทีวีช่องเดียวนั้นก็จะเลียนแบบตามรายการในช่องเดียวนั</w:t>
-      </w:r>
-      <w:r>
-        <w:rPr>
-          <w:rFonts w:ascii="TH SarabunPSK" w:hAnsi="TH SarabunPSK" w:cs="TH SarabunPSK" w:hint="cs"/>
-          <w:sz w:val="32"/>
-          <w:szCs w:val="32"/>
-          <w:cs/>
-        </w:rPr>
-        <w:t>้</w:t>
-      </w:r>
-      <w:r>
-        <w:rPr>
-          <w:rFonts w:ascii="TH SarabunPSK" w:hAnsi="TH SarabunPSK" w:cs="TH SarabunPSK" w:hint="cs"/>
-          <w:sz w:val="32"/>
-          <w:szCs w:val="32"/>
-          <w:cs/>
-        </w:rPr>
-        <w:t>น</w:t>
-      </w:r>
-      <w:r>
-        <w:rPr>
-          <w:rFonts w:ascii="TH SarabunPSK" w:hAnsi="TH SarabunPSK" w:cs="TH SarabunPSK" w:hint="cs"/>
-          <w:sz w:val="32"/>
-          <w:szCs w:val="32"/>
-          <w:cs/>
-        </w:rPr>
-        <w:t xml:space="preserve"> และการที่พ่อแม่จะสอนธรรมหรือสอนอะไรให้กับเด็กนั้นไม่ควรที่จะสอนโดยตรงควรที่สอนโดยอ้อม เช่น สอนเป็นเรื่องเล่าหรือนิทาน</w:t>
-      </w:r>
-      <w:r>
-        <w:rPr>
-          <w:rFonts w:ascii="TH SarabunPSK" w:hAnsi="TH SarabunPSK" w:cs="TH SarabunPSK" w:hint="cs"/>
-          <w:sz w:val="32"/>
-          <w:szCs w:val="32"/>
-          <w:cs/>
-        </w:rPr>
-        <w:t xml:space="preserve"> จะทำให้เด็กค่อย ๆ ซึมซับธรรมะทีละนิด</w:t>
-      </w:r>
-      <w:r>
-        <w:rPr>
-          <w:rFonts w:ascii="TH SarabunPSK" w:hAnsi="TH SarabunPSK" w:cs="TH SarabunPSK" w:hint="cs"/>
-          <w:sz w:val="32"/>
-          <w:szCs w:val="32"/>
-          <w:cs/>
-        </w:rPr>
-        <w:t xml:space="preserve"> ถ้าหาสอนโดยตรงเกินไปก็จะทำให้เด็กต่อต้าน</w:t>
-      </w:r>
-      <w:r>
-        <w:rPr>
-          <w:rFonts w:ascii="TH SarabunPSK" w:hAnsi="TH SarabunPSK" w:cs="TH SarabunPSK" w:hint="cs"/>
-          <w:sz w:val="32"/>
-          <w:szCs w:val="32"/>
-          <w:cs/>
-        </w:rPr>
-        <w:t>กับธรรมะที่สอน</w:t>
+          <w:b/>
+          <w:bCs/>
+          <w:sz w:val="32"/>
+          <w:szCs w:val="32"/>
+          <w:cs/>
+        </w:rPr>
+        <w:t xml:space="preserve"> งานวิจัยที่เกี่ยวข้อง</w:t>
       </w:r>
     </w:p>
     <w:p>
       <w:pPr>
+        <w:jc w:val="thaiDistribute"/>
+        <w:rPr>
+          <w:rFonts w:ascii="TH SarabunPSK" w:hAnsi="TH SarabunPSK" w:cs="TH SarabunPSK"/>
+          <w:b/>
+          <w:bCs/>
+          <w:sz w:val="32"/>
+          <w:szCs w:val="32"/>
+        </w:rPr>
+      </w:pPr>
+    </w:p>
+    <w:p>
+      <w:pPr>
         <w:ind w:firstLine="720"/>
         <w:jc w:val="thaiDistribute"/>
         <w:rPr>
           <w:rFonts w:ascii="TH SarabunPSK" w:hAnsi="TH SarabunPSK" w:cs="TH SarabunPSK"/>
-          <w:sz w:val="32"/>
-          <w:szCs w:val="32"/>
-          <w:cs/>
-        </w:rPr>
-      </w:pPr>
-      <w:r>
-        <w:rPr>
-          <w:rFonts w:ascii="TH SarabunPSK" w:hAnsi="TH SarabunPSK" w:cs="TH SarabunPSK" w:hint="cs"/>
-          <w:sz w:val="32"/>
-          <w:szCs w:val="32"/>
-          <w:cs/>
-        </w:rPr>
-        <w:t>หลักธรรมะเรื่องแรกที่ควรจะ</w:t>
-      </w:r>
-      <w:r>
-        <w:rPr>
-          <w:rFonts w:ascii="TH SarabunPSK" w:hAnsi="TH SarabunPSK" w:cs="TH SarabunPSK" w:hint="cs"/>
-          <w:sz w:val="32"/>
-          <w:szCs w:val="32"/>
-          <w:cs/>
-        </w:rPr>
-        <w:t>เน้น</w:t>
-      </w:r>
-      <w:r>
-        <w:rPr>
-          <w:rFonts w:ascii="TH SarabunPSK" w:hAnsi="TH SarabunPSK" w:cs="TH SarabunPSK" w:hint="cs"/>
-          <w:sz w:val="32"/>
-          <w:szCs w:val="32"/>
-          <w:cs/>
-        </w:rPr>
-        <w:t xml:space="preserve">สอนเด็กก็คือหลักศีล </w:t>
+          <w:b/>
+          <w:bCs/>
+          <w:sz w:val="32"/>
+          <w:szCs w:val="32"/>
+        </w:rPr>
+      </w:pPr>
+      <w:r>
+        <w:rPr>
+          <w:rFonts w:ascii="TH SarabunPSK" w:hAnsi="TH SarabunPSK" w:cs="TH SarabunPSK" w:hint="cs"/>
+          <w:sz w:val="32"/>
+          <w:szCs w:val="32"/>
+          <w:cs/>
+        </w:rPr>
+        <w:t xml:space="preserve">ฤทธินันท์ </w:t>
+      </w:r>
+      <w:r>
+        <w:rPr>
+          <w:rFonts w:ascii="TH SarabunPSK" w:hAnsi="TH SarabunPSK" w:cs="TH SarabunPSK" w:hint="cs"/>
+          <w:sz w:val="32"/>
+          <w:szCs w:val="32"/>
+          <w:cs/>
+        </w:rPr>
+        <w:t>ตันสิงห์</w:t>
+      </w:r>
+      <w:r>
+        <w:rPr>
+          <w:rFonts w:ascii="TH SarabunPSK" w:hAnsi="TH SarabunPSK" w:cs="TH SarabunPSK"/>
+          <w:b/>
+          <w:bCs/>
+          <w:sz w:val="32"/>
+          <w:szCs w:val="32"/>
+          <w:cs/>
+        </w:rPr>
+        <w:t xml:space="preserve"> </w:t>
+      </w:r>
+      <w:r>
+        <w:rPr>
+          <w:rFonts w:ascii="TH SarabunPSK" w:hAnsi="TH SarabunPSK" w:cs="TH SarabunPSK"/>
+          <w:sz w:val="32"/>
+          <w:szCs w:val="32"/>
+          <w:cs/>
+        </w:rPr>
+        <w:t>(</w:t>
+      </w:r>
+      <w:r>
+        <w:rPr>
+          <w:rFonts w:ascii="TH SarabunPSK" w:hAnsi="TH SarabunPSK" w:cs="TH SarabunPSK"/>
+          <w:sz w:val="32"/>
+          <w:szCs w:val="32"/>
+        </w:rPr>
+        <w:t>2557</w:t>
+      </w:r>
+      <w:r>
+        <w:rPr>
+          <w:rFonts w:ascii="TH SarabunPSK" w:hAnsi="TH SarabunPSK" w:cs="TH SarabunPSK"/>
+          <w:sz w:val="32"/>
+          <w:szCs w:val="32"/>
+          <w:cs/>
+        </w:rPr>
+        <w:t>) [</w:t>
+      </w:r>
+      <w:r>
+        <w:rPr>
+          <w:rFonts w:ascii="TH SarabunPSK" w:hAnsi="TH SarabunPSK" w:cs="TH SarabunPSK"/>
+          <w:sz w:val="32"/>
+          <w:szCs w:val="32"/>
+        </w:rPr>
+        <w:t>8</w:t>
+      </w:r>
+      <w:r>
+        <w:rPr>
+          <w:rFonts w:ascii="TH SarabunPSK" w:hAnsi="TH SarabunPSK" w:cs="TH SarabunPSK"/>
+          <w:sz w:val="32"/>
+          <w:szCs w:val="32"/>
+          <w:cs/>
+        </w:rPr>
+        <w:t xml:space="preserve">] </w:t>
+      </w:r>
+      <w:r>
+        <w:rPr>
+          <w:rFonts w:ascii="TH SarabunPSK" w:hAnsi="TH SarabunPSK" w:cs="TH SarabunPSK" w:hint="cs"/>
+          <w:sz w:val="32"/>
+          <w:szCs w:val="32"/>
+          <w:cs/>
+        </w:rPr>
+        <w:t>ได้</w:t>
+      </w:r>
+      <w:r>
+        <w:rPr>
+          <w:rFonts w:ascii="TH SarabunPSK" w:hAnsi="TH SarabunPSK" w:cs="TH SarabunPSK"/>
+          <w:sz w:val="32"/>
+          <w:szCs w:val="32"/>
+          <w:cs/>
+        </w:rPr>
+        <w:t>พัฒนาสื่อการเรียนรู้</w:t>
+      </w:r>
+      <w:r>
+        <w:rPr>
+          <w:rFonts w:ascii="TH SarabunPSK" w:hAnsi="TH SarabunPSK" w:cs="TH SarabunPSK" w:hint="cs"/>
+          <w:sz w:val="32"/>
+          <w:szCs w:val="32"/>
+          <w:cs/>
+        </w:rPr>
+        <w:t xml:space="preserve"> “</w:t>
+      </w:r>
+      <w:r>
+        <w:rPr>
+          <w:rFonts w:ascii="TH SarabunPSK" w:hAnsi="TH SarabunPSK" w:cs="TH SarabunPSK"/>
+          <w:sz w:val="32"/>
+          <w:szCs w:val="32"/>
+          <w:cs/>
+        </w:rPr>
+        <w:t>สื่อการเรียนรู้</w:t>
+      </w:r>
+      <w:r>
+        <w:rPr>
+          <w:rFonts w:ascii="TH SarabunPSK" w:hAnsi="TH SarabunPSK" w:cs="TH SarabunPSK" w:hint="cs"/>
+          <w:sz w:val="32"/>
+          <w:szCs w:val="32"/>
+          <w:cs/>
+        </w:rPr>
+        <w:t xml:space="preserve"> แอนิเมชัน เรื่องศีล</w:t>
+      </w:r>
+      <w:r>
+        <w:rPr>
+          <w:rFonts w:ascii="TH SarabunPSK" w:hAnsi="TH SarabunPSK" w:cs="TH SarabunPSK"/>
+          <w:sz w:val="32"/>
+          <w:szCs w:val="32"/>
+        </w:rPr>
+        <w:t>5</w:t>
+      </w:r>
+      <w:r>
+        <w:rPr>
+          <w:rFonts w:ascii="TH SarabunPSK" w:hAnsi="TH SarabunPSK" w:cs="TH SarabunPSK" w:hint="cs"/>
+          <w:sz w:val="32"/>
+          <w:szCs w:val="32"/>
+          <w:cs/>
+        </w:rPr>
+        <w:t>”</w:t>
+      </w:r>
+      <w:r>
+        <w:rPr>
+          <w:rFonts w:ascii="TH SarabunPSK" w:hAnsi="TH SarabunPSK" w:cs="TH SarabunPSK"/>
+          <w:sz w:val="32"/>
+          <w:szCs w:val="32"/>
+          <w:cs/>
+        </w:rPr>
+        <w:t xml:space="preserve"> </w:t>
+      </w:r>
+      <w:r>
+        <w:rPr>
+          <w:rFonts w:ascii="TH SarabunPSK" w:hAnsi="TH SarabunPSK" w:cs="TH SarabunPSK" w:hint="cs"/>
+          <w:sz w:val="32"/>
+          <w:szCs w:val="32"/>
+          <w:cs/>
+        </w:rPr>
+        <w:t>ซึ่งเป็นสื่อการสอนที่นำเสนออยู่ในรูปแบบเว็บไซต์และแอนนิเมชัน</w:t>
+      </w:r>
+      <w:r>
+        <w:rPr>
+          <w:rFonts w:ascii="TH SarabunPSK" w:hAnsi="TH SarabunPSK" w:cs="TH SarabunPSK"/>
+          <w:sz w:val="32"/>
+          <w:szCs w:val="32"/>
+          <w:cs/>
+        </w:rPr>
+        <w:t xml:space="preserve"> </w:t>
+      </w:r>
+      <w:r>
+        <w:rPr>
+          <w:rFonts w:ascii="TH SarabunPSK" w:hAnsi="TH SarabunPSK" w:cs="TH SarabunPSK" w:hint="cs"/>
+          <w:sz w:val="32"/>
+          <w:szCs w:val="32"/>
+          <w:cs/>
+        </w:rPr>
+        <w:t>เพื่อเผยแพร่หลักการปฏิบัติทางพระพุทธศาสนาเรื่องศีล</w:t>
+      </w:r>
+      <w:r>
+        <w:rPr>
+          <w:rFonts w:ascii="TH SarabunPSK" w:hAnsi="TH SarabunPSK" w:cs="TH SarabunPSK"/>
+          <w:sz w:val="32"/>
+          <w:szCs w:val="32"/>
+        </w:rPr>
+        <w:t xml:space="preserve"> 5 </w:t>
+      </w:r>
+      <w:r>
+        <w:rPr>
+          <w:rFonts w:ascii="TH SarabunPSK" w:hAnsi="TH SarabunPSK" w:cs="TH SarabunPSK" w:hint="cs"/>
+          <w:sz w:val="32"/>
+          <w:szCs w:val="32"/>
+          <w:cs/>
+        </w:rPr>
+        <w:t>ใน</w:t>
+      </w:r>
+      <w:r>
+        <w:rPr>
+          <w:rFonts w:ascii="TH SarabunPSK" w:hAnsi="TH SarabunPSK" w:cs="TH SarabunPSK" w:hint="cs"/>
+          <w:color w:val="000000"/>
+          <w:sz w:val="32"/>
+          <w:szCs w:val="32"/>
+          <w:cs/>
+        </w:rPr>
+        <w:t xml:space="preserve">นักเรียนในระดับประถมศึกษาปีที่ 4 </w:t>
+      </w:r>
+      <w:r>
+        <w:rPr>
+          <w:rFonts w:ascii="TH SarabunPSK" w:hAnsi="TH SarabunPSK" w:cs="TH SarabunPSK"/>
+          <w:color w:val="000000"/>
+          <w:sz w:val="32"/>
+          <w:szCs w:val="32"/>
+          <w:cs/>
+        </w:rPr>
+        <w:t>–</w:t>
+      </w:r>
+      <w:r>
+        <w:rPr>
+          <w:rFonts w:ascii="TH SarabunPSK" w:hAnsi="TH SarabunPSK" w:cs="TH SarabunPSK" w:hint="cs"/>
+          <w:color w:val="000000"/>
+          <w:sz w:val="32"/>
+          <w:szCs w:val="32"/>
+          <w:cs/>
+        </w:rPr>
+        <w:t xml:space="preserve"> 6 </w:t>
+      </w:r>
+      <w:r>
+        <w:rPr>
+          <w:rFonts w:ascii="TH SarabunPSK" w:hAnsi="TH SarabunPSK" w:cs="TH SarabunPSK" w:hint="cs"/>
+          <w:sz w:val="32"/>
+          <w:szCs w:val="32"/>
+          <w:cs/>
+        </w:rPr>
+        <w:t>และประเมินความรู้ความเข้าใจก่อนและหลังเรียน</w:t>
+      </w:r>
+      <w:r>
+        <w:rPr>
+          <w:rFonts w:ascii="TH SarabunPSK" w:hAnsi="TH SarabunPSK" w:cs="TH SarabunPSK"/>
+          <w:sz w:val="32"/>
+          <w:szCs w:val="32"/>
+          <w:cs/>
+        </w:rPr>
+        <w:t xml:space="preserve"> </w:t>
+      </w:r>
+      <w:r>
+        <w:rPr>
+          <w:rFonts w:ascii="TH SarabunPSK" w:hAnsi="TH SarabunPSK" w:cs="TH SarabunPSK" w:hint="cs"/>
+          <w:sz w:val="32"/>
+          <w:szCs w:val="32"/>
+          <w:cs/>
+        </w:rPr>
+        <w:t>เมื่อพัฒนาเสร็จแล้วผลปรากฏว่า</w:t>
+      </w:r>
+      <w:r>
+        <w:rPr>
+          <w:rFonts w:ascii="TH SarabunPSK" w:hAnsi="TH SarabunPSK" w:cs="TH SarabunPSK"/>
+          <w:sz w:val="32"/>
+          <w:szCs w:val="32"/>
+          <w:cs/>
+        </w:rPr>
+        <w:t>สามารถแสดงสื่อการเรียนรู้</w:t>
+      </w:r>
+      <w:r>
+        <w:rPr>
+          <w:rFonts w:ascii="TH SarabunPSK" w:hAnsi="TH SarabunPSK" w:cs="TH SarabunPSK" w:hint="cs"/>
+          <w:sz w:val="32"/>
+          <w:szCs w:val="32"/>
+          <w:cs/>
+        </w:rPr>
+        <w:t xml:space="preserve">แอนิเมชันเรื่องศีล </w:t>
       </w:r>
       <w:r>
         <w:rPr>
@@ -7714,369 +8571,30 @@
       </w:r>
       <w:r>
         <w:rPr>
-          <w:rFonts w:ascii="TH SarabunPSK" w:hAnsi="TH SarabunPSK" w:cs="TH SarabunPSK" w:hint="cs"/>
-          <w:sz w:val="32"/>
-          <w:szCs w:val="32"/>
-          <w:cs/>
-        </w:rPr>
-        <w:t xml:space="preserve">ศีลข้อที่ </w:t>
-      </w:r>
-      <w:r>
-        <w:rPr>
-          <w:rFonts w:ascii="TH SarabunPSK" w:hAnsi="TH SarabunPSK" w:cs="TH SarabunPSK"/>
-          <w:sz w:val="32"/>
-          <w:szCs w:val="32"/>
-        </w:rPr>
-        <w:t>1</w:t>
-      </w:r>
-      <w:r>
-        <w:rPr>
-          <w:rFonts w:ascii="TH SarabunPSK" w:hAnsi="TH SarabunPSK" w:cs="TH SarabunPSK"/>
-          <w:sz w:val="32"/>
-          <w:szCs w:val="32"/>
-          <w:cs/>
-        </w:rPr>
-        <w:t xml:space="preserve"> </w:t>
-      </w:r>
-      <w:r>
-        <w:rPr>
-          <w:rFonts w:ascii="TH SarabunPSK" w:hAnsi="TH SarabunPSK" w:cs="TH SarabunPSK" w:hint="cs"/>
-          <w:sz w:val="32"/>
-          <w:szCs w:val="32"/>
-          <w:cs/>
-        </w:rPr>
-        <w:t xml:space="preserve">ห้ามฆ่าสัตว์ตัดชีวิต </w:t>
-      </w:r>
-      <w:r>
-        <w:rPr>
-          <w:rFonts w:ascii="TH SarabunPSK" w:hAnsi="TH SarabunPSK" w:cs="TH SarabunPSK" w:hint="cs"/>
-          <w:sz w:val="32"/>
-          <w:szCs w:val="32"/>
-          <w:cs/>
-        </w:rPr>
-        <w:t>ซึ่งเป็นธรรมะ</w:t>
-      </w:r>
-      <w:r>
-        <w:rPr>
-          <w:rFonts w:ascii="TH SarabunPSK" w:hAnsi="TH SarabunPSK" w:cs="TH SarabunPSK" w:hint="cs"/>
-          <w:sz w:val="32"/>
-          <w:szCs w:val="32"/>
-          <w:cs/>
-        </w:rPr>
-        <w:t>ที่จะปลูกฝัง</w:t>
-      </w:r>
-      <w:r>
-        <w:rPr>
-          <w:rFonts w:ascii="TH SarabunPSK" w:hAnsi="TH SarabunPSK" w:cs="TH SarabunPSK" w:hint="cs"/>
-          <w:sz w:val="32"/>
-          <w:szCs w:val="32"/>
-          <w:cs/>
-        </w:rPr>
-        <w:t>ให้เด็ก</w:t>
-      </w:r>
-      <w:r>
-        <w:rPr>
-          <w:rFonts w:ascii="TH SarabunPSK" w:hAnsi="TH SarabunPSK" w:cs="TH SarabunPSK" w:hint="cs"/>
-          <w:sz w:val="32"/>
-          <w:szCs w:val="32"/>
-          <w:cs/>
-        </w:rPr>
-        <w:t>มีความเมตตากรุณา</w:t>
-      </w:r>
-      <w:r>
-        <w:rPr>
-          <w:rFonts w:ascii="TH SarabunPSK" w:hAnsi="TH SarabunPSK" w:cs="TH SarabunPSK" w:hint="cs"/>
-          <w:sz w:val="32"/>
-          <w:szCs w:val="32"/>
-          <w:cs/>
-        </w:rPr>
-        <w:t>ไม่ให้เด็กไปเบียดเบียนคนอื่น</w:t>
-      </w:r>
-      <w:r>
-        <w:rPr>
-          <w:rFonts w:ascii="TH SarabunPSK" w:hAnsi="TH SarabunPSK" w:cs="TH SarabunPSK" w:hint="cs"/>
-          <w:sz w:val="32"/>
-          <w:szCs w:val="32"/>
-          <w:cs/>
-        </w:rPr>
-        <w:t xml:space="preserve"> ศีลข้อที่ </w:t>
-      </w:r>
-      <w:r>
-        <w:rPr>
-          <w:rFonts w:ascii="TH SarabunPSK" w:hAnsi="TH SarabunPSK" w:cs="TH SarabunPSK"/>
-          <w:sz w:val="32"/>
-          <w:szCs w:val="32"/>
-        </w:rPr>
-        <w:t xml:space="preserve">2 </w:t>
-      </w:r>
-      <w:r>
-        <w:rPr>
-          <w:rFonts w:ascii="TH SarabunPSK" w:hAnsi="TH SarabunPSK" w:cs="TH SarabunPSK" w:hint="cs"/>
-          <w:sz w:val="32"/>
-          <w:szCs w:val="32"/>
-          <w:cs/>
-        </w:rPr>
-        <w:t>ห้ามลักทรัพย์</w:t>
-      </w:r>
-      <w:r>
-        <w:rPr>
-          <w:rFonts w:ascii="TH SarabunPSK" w:hAnsi="TH SarabunPSK" w:cs="TH SarabunPSK" w:hint="cs"/>
-          <w:sz w:val="32"/>
-          <w:szCs w:val="32"/>
-          <w:cs/>
-        </w:rPr>
-        <w:t xml:space="preserve"> ซึ่งเป็นธรรมะที่สอนให้รู้จักการแบ่งปัน</w:t>
-      </w:r>
-      <w:r>
-        <w:rPr>
-          <w:rFonts w:ascii="TH SarabunPSK" w:hAnsi="TH SarabunPSK" w:cs="TH SarabunPSK" w:hint="cs"/>
-          <w:sz w:val="32"/>
-          <w:szCs w:val="32"/>
-          <w:cs/>
-        </w:rPr>
-        <w:t xml:space="preserve"> ข้อนี้ควรเน้นปลูกฝังเป็นอย่างมากเพราะจะส่งผลต่อนิสัยในอนาคต</w:t>
-      </w:r>
-      <w:r>
-        <w:rPr>
-          <w:rFonts w:ascii="TH SarabunPSK" w:hAnsi="TH SarabunPSK" w:cs="TH SarabunPSK" w:hint="cs"/>
-          <w:sz w:val="32"/>
-          <w:szCs w:val="32"/>
-          <w:cs/>
-        </w:rPr>
-        <w:t xml:space="preserve"> โดยการสอนเช่น สอนให้ลูกรู้จักแบ่งปันขนมให้เพื่อน โตขึ้นมาจะได้เป็นคนที่ซื่อสัตย์ ไม่คดโกงเอาของคนอื่นมาเป็นของตัวเอง</w:t>
-      </w:r>
-      <w:r>
-        <w:rPr>
-          <w:rFonts w:ascii="TH SarabunPSK" w:hAnsi="TH SarabunPSK" w:cs="TH SarabunPSK" w:hint="cs"/>
-          <w:sz w:val="32"/>
-          <w:szCs w:val="32"/>
-          <w:cs/>
-        </w:rPr>
-        <w:t xml:space="preserve"> </w:t>
-      </w:r>
-      <w:r>
-        <w:rPr>
-          <w:rFonts w:ascii="TH SarabunPSK" w:hAnsi="TH SarabunPSK" w:cs="TH SarabunPSK" w:hint="cs"/>
-          <w:sz w:val="32"/>
-          <w:szCs w:val="32"/>
-          <w:cs/>
-        </w:rPr>
-        <w:t xml:space="preserve">ศีลข้อที่ </w:t>
-      </w:r>
-      <w:r>
-        <w:rPr>
-          <w:rFonts w:ascii="TH SarabunPSK" w:hAnsi="TH SarabunPSK" w:cs="TH SarabunPSK"/>
-          <w:sz w:val="32"/>
-          <w:szCs w:val="32"/>
-        </w:rPr>
-        <w:t>3</w:t>
-      </w:r>
-      <w:r>
-        <w:rPr>
-          <w:rFonts w:ascii="TH SarabunPSK" w:hAnsi="TH SarabunPSK" w:cs="TH SarabunPSK"/>
-          <w:sz w:val="32"/>
-          <w:szCs w:val="32"/>
-          <w:cs/>
-        </w:rPr>
-        <w:t xml:space="preserve"> </w:t>
-      </w:r>
-      <w:r>
-        <w:rPr>
-          <w:rFonts w:ascii="TH SarabunPSK" w:hAnsi="TH SarabunPSK" w:cs="TH SarabunPSK" w:hint="cs"/>
-          <w:sz w:val="32"/>
-          <w:szCs w:val="32"/>
-          <w:cs/>
-        </w:rPr>
-        <w:t>ห้ามประพฤติผิดในกาม</w:t>
-      </w:r>
-      <w:r>
-        <w:rPr>
-          <w:rFonts w:ascii="TH SarabunPSK" w:hAnsi="TH SarabunPSK" w:cs="TH SarabunPSK" w:hint="cs"/>
-          <w:sz w:val="32"/>
-          <w:szCs w:val="32"/>
-          <w:cs/>
-        </w:rPr>
-        <w:t xml:space="preserve"> ซึ่งเป็นธรรมะที่สอนให้รู้จักการใช้ ตา หู จมูก</w:t>
-      </w:r>
-      <w:r>
-        <w:rPr>
-          <w:rFonts w:ascii="TH SarabunPSK" w:hAnsi="TH SarabunPSK" w:cs="TH SarabunPSK" w:hint="cs"/>
-          <w:sz w:val="32"/>
-          <w:szCs w:val="32"/>
-          <w:cs/>
-        </w:rPr>
-        <w:t xml:space="preserve"> </w:t>
-      </w:r>
-      <w:r>
-        <w:rPr>
-          <w:rFonts w:ascii="TH SarabunPSK" w:hAnsi="TH SarabunPSK" w:cs="TH SarabunPSK" w:hint="cs"/>
-          <w:sz w:val="32"/>
-          <w:szCs w:val="32"/>
-          <w:cs/>
-        </w:rPr>
-        <w:t>ลิ้น</w:t>
-      </w:r>
-      <w:r>
-        <w:rPr>
-          <w:rFonts w:ascii="TH SarabunPSK" w:hAnsi="TH SarabunPSK" w:cs="TH SarabunPSK" w:hint="cs"/>
-          <w:sz w:val="32"/>
-          <w:szCs w:val="32"/>
-          <w:cs/>
-        </w:rPr>
-        <w:t xml:space="preserve"> กาย ใจ </w:t>
-      </w:r>
-      <w:r>
-        <w:rPr>
-          <w:rFonts w:ascii="TH SarabunPSK" w:hAnsi="TH SarabunPSK" w:cs="TH SarabunPSK" w:hint="cs"/>
-          <w:sz w:val="32"/>
-          <w:szCs w:val="32"/>
-          <w:cs/>
-        </w:rPr>
-        <w:t>ข้อนี้เป็นข้อหนึ่งที่สอนยากสำหรับเด็ก</w:t>
-      </w:r>
-      <w:r>
-        <w:rPr>
-          <w:rFonts w:ascii="TH SarabunPSK" w:hAnsi="TH SarabunPSK" w:cs="TH SarabunPSK" w:hint="cs"/>
-          <w:sz w:val="32"/>
-          <w:szCs w:val="32"/>
-          <w:cs/>
-        </w:rPr>
-        <w:t xml:space="preserve"> ควรที่จะ</w:t>
-      </w:r>
-      <w:r>
-        <w:rPr>
-          <w:rFonts w:ascii="TH SarabunPSK" w:hAnsi="TH SarabunPSK" w:cs="TH SarabunPSK" w:hint="cs"/>
-          <w:sz w:val="32"/>
-          <w:szCs w:val="32"/>
-          <w:cs/>
-        </w:rPr>
-        <w:t>สอน</w:t>
-      </w:r>
-      <w:r>
-        <w:rPr>
-          <w:rFonts w:ascii="TH SarabunPSK" w:hAnsi="TH SarabunPSK" w:cs="TH SarabunPSK" w:hint="cs"/>
-          <w:sz w:val="32"/>
-          <w:szCs w:val="32"/>
-          <w:cs/>
-        </w:rPr>
-        <w:t>เน้นเปรียบเทียบ</w:t>
-      </w:r>
-      <w:r>
-        <w:rPr>
-          <w:rFonts w:ascii="TH SarabunPSK" w:hAnsi="TH SarabunPSK" w:cs="TH SarabunPSK" w:hint="cs"/>
-          <w:sz w:val="32"/>
-          <w:szCs w:val="32"/>
-          <w:cs/>
-        </w:rPr>
-        <w:t xml:space="preserve">รู้ให้ถูกต้อง </w:t>
-      </w:r>
-      <w:r>
-        <w:rPr>
-          <w:rFonts w:ascii="TH SarabunPSK" w:hAnsi="TH SarabunPSK" w:cs="TH SarabunPSK" w:hint="cs"/>
-          <w:sz w:val="32"/>
-          <w:szCs w:val="32"/>
-          <w:cs/>
-        </w:rPr>
-        <w:t xml:space="preserve">เช่น </w:t>
-      </w:r>
-      <w:r>
-        <w:rPr>
-          <w:rFonts w:ascii="TH SarabunPSK" w:hAnsi="TH SarabunPSK" w:cs="TH SarabunPSK" w:hint="cs"/>
-          <w:sz w:val="32"/>
-          <w:szCs w:val="32"/>
-          <w:cs/>
-        </w:rPr>
-        <w:t xml:space="preserve">สอนต้องรู้ว่าตาว่าอะไรควรดูไม่ควรดู </w:t>
-      </w:r>
-      <w:r>
-        <w:rPr>
-          <w:rFonts w:ascii="TH SarabunPSK" w:hAnsi="TH SarabunPSK" w:cs="TH SarabunPSK" w:hint="cs"/>
-          <w:sz w:val="32"/>
-          <w:szCs w:val="32"/>
-          <w:cs/>
-        </w:rPr>
-        <w:t>หู</w:t>
-      </w:r>
-      <w:r>
-        <w:rPr>
-          <w:rFonts w:ascii="TH SarabunPSK" w:hAnsi="TH SarabunPSK" w:cs="TH SarabunPSK" w:hint="cs"/>
-          <w:sz w:val="32"/>
-          <w:szCs w:val="32"/>
-          <w:cs/>
-        </w:rPr>
-        <w:t>ต้องรูว่า</w:t>
-      </w:r>
-      <w:r>
-        <w:rPr>
-          <w:rFonts w:ascii="TH SarabunPSK" w:hAnsi="TH SarabunPSK" w:cs="TH SarabunPSK" w:hint="cs"/>
-          <w:sz w:val="32"/>
-          <w:szCs w:val="32"/>
-          <w:cs/>
-        </w:rPr>
-        <w:t xml:space="preserve">อะไรควรฟังไม่ควรฟัง </w:t>
-      </w:r>
-      <w:r>
-        <w:rPr>
-          <w:rFonts w:ascii="TH SarabunPSK" w:hAnsi="TH SarabunPSK" w:cs="TH SarabunPSK" w:hint="cs"/>
-          <w:sz w:val="32"/>
-          <w:szCs w:val="32"/>
-          <w:cs/>
-        </w:rPr>
-        <w:t>จมูก</w:t>
-      </w:r>
-      <w:r>
-        <w:rPr>
-          <w:rFonts w:ascii="TH SarabunPSK" w:hAnsi="TH SarabunPSK" w:cs="TH SarabunPSK" w:hint="cs"/>
-          <w:sz w:val="32"/>
-          <w:szCs w:val="32"/>
-          <w:cs/>
-        </w:rPr>
-        <w:t>ต้องรู้ว่า</w:t>
-      </w:r>
-      <w:r>
-        <w:rPr>
-          <w:rFonts w:ascii="TH SarabunPSK" w:hAnsi="TH SarabunPSK" w:cs="TH SarabunPSK" w:hint="cs"/>
-          <w:sz w:val="32"/>
-          <w:szCs w:val="32"/>
-          <w:cs/>
-        </w:rPr>
-        <w:t xml:space="preserve">อะไรควรดมไม่ควรดม </w:t>
-      </w:r>
-      <w:r>
-        <w:rPr>
-          <w:rFonts w:ascii="TH SarabunPSK" w:hAnsi="TH SarabunPSK" w:cs="TH SarabunPSK" w:hint="cs"/>
-          <w:sz w:val="32"/>
-          <w:szCs w:val="32"/>
-          <w:cs/>
-        </w:rPr>
-        <w:t>ลิ้นต้องรู้ว่าอะไรที่ควรกินไม่ควรกิน</w:t>
-      </w:r>
-      <w:r>
-        <w:rPr>
-          <w:rFonts w:ascii="TH SarabunPSK" w:hAnsi="TH SarabunPSK" w:cs="TH SarabunPSK" w:hint="cs"/>
-          <w:sz w:val="32"/>
-          <w:szCs w:val="32"/>
-          <w:cs/>
-        </w:rPr>
-        <w:t xml:space="preserve"> กายต้องสอนให้รู้จักความรักทะนุถนอม</w:t>
-      </w:r>
-      <w:r>
-        <w:rPr>
-          <w:rFonts w:ascii="TH SarabunPSK" w:hAnsi="TH SarabunPSK" w:cs="TH SarabunPSK" w:hint="cs"/>
-          <w:sz w:val="32"/>
-          <w:szCs w:val="32"/>
-          <w:cs/>
-        </w:rPr>
-        <w:t xml:space="preserve"> โดยพ่อแม่สร้างสิ่งแวดล้อมที่ดีเด็กก็จะโตด้วยความรักที่เต็มเปี่ยมรู้ผิดชอบว่าอะไรควรทำไม่ควรทำ</w:t>
-      </w:r>
-      <w:r>
-        <w:rPr>
-          <w:rFonts w:ascii="TH SarabunPSK" w:hAnsi="TH SarabunPSK" w:cs="TH SarabunPSK" w:hint="cs"/>
-          <w:sz w:val="32"/>
-          <w:szCs w:val="32"/>
-          <w:cs/>
-        </w:rPr>
-        <w:t xml:space="preserve"> ศีลข้อที่ </w:t>
+          <w:rFonts w:ascii="TH SarabunPSK" w:hAnsi="TH SarabunPSK" w:cs="TH SarabunPSK"/>
+          <w:sz w:val="32"/>
+          <w:szCs w:val="32"/>
+          <w:cs/>
+        </w:rPr>
+        <w:t>และใช้ประกอบการเรียนรู้</w:t>
+      </w:r>
+      <w:r>
+        <w:rPr>
+          <w:rFonts w:ascii="TH SarabunPSK" w:hAnsi="TH SarabunPSK" w:cs="TH SarabunPSK" w:hint="cs"/>
+          <w:sz w:val="32"/>
+          <w:szCs w:val="32"/>
+          <w:cs/>
+        </w:rPr>
+        <w:t>วิชาพระพุทธศาสนา ผลประเมิน</w:t>
+      </w:r>
+      <w:r>
+        <w:rPr>
+          <w:rFonts w:ascii="TH SarabunPSK" w:hAnsi="TH SarabunPSK" w:cs="TH SarabunPSK"/>
+          <w:sz w:val="32"/>
+          <w:szCs w:val="32"/>
+          <w:cs/>
+        </w:rPr>
+        <w:t xml:space="preserve">ความพึงพอใจพบว่า ค่าเฉลี่ยของความพึงพอใจเท่ากับ </w:t>
       </w:r>
       <w:r>
         <w:rPr>
@@ -8093,3825 +8611,252 @@
           <w:szCs w:val="32"/>
           <w:cs/>
         </w:rPr>
-        <w:t xml:space="preserve"> </w:t>
-      </w:r>
-      <w:r>
-        <w:rPr>
-          <w:rFonts w:ascii="TH SarabunPSK" w:hAnsi="TH SarabunPSK" w:cs="TH SarabunPSK" w:hint="cs"/>
-          <w:sz w:val="32"/>
-          <w:szCs w:val="32"/>
-          <w:cs/>
-        </w:rPr>
-        <w:t xml:space="preserve">ไม่พูดโกหก </w:t>
-      </w:r>
-      <w:r>
-        <w:rPr>
-          <w:rFonts w:ascii="TH SarabunPSK" w:hAnsi="TH SarabunPSK" w:cs="TH SarabunPSK" w:hint="cs"/>
-          <w:sz w:val="32"/>
-          <w:szCs w:val="32"/>
-          <w:cs/>
-        </w:rPr>
-        <w:t>เป็นธรรมะที่สอนให้พูดความจริง</w:t>
-      </w:r>
-      <w:r>
-        <w:rPr>
-          <w:rFonts w:ascii="TH SarabunPSK" w:hAnsi="TH SarabunPSK" w:cs="TH SarabunPSK" w:hint="cs"/>
-          <w:sz w:val="32"/>
-          <w:szCs w:val="32"/>
-          <w:cs/>
-        </w:rPr>
-        <w:t xml:space="preserve"> ควรสอนให้เด็ก</w:t>
-      </w:r>
-      <w:r>
-        <w:rPr>
-          <w:rFonts w:ascii="TH SarabunPSK" w:hAnsi="TH SarabunPSK" w:cs="TH SarabunPSK" w:hint="cs"/>
-          <w:sz w:val="32"/>
-          <w:szCs w:val="32"/>
-          <w:cs/>
-        </w:rPr>
-        <w:t>แยกแยะ</w:t>
-      </w:r>
-      <w:r>
-        <w:rPr>
-          <w:rFonts w:ascii="TH SarabunPSK" w:hAnsi="TH SarabunPSK" w:cs="TH SarabunPSK" w:hint="cs"/>
-          <w:sz w:val="32"/>
-          <w:szCs w:val="32"/>
-          <w:cs/>
-        </w:rPr>
-        <w:t>รู้ถูกผิดเกี่ยวกับการพูด</w:t>
-      </w:r>
-      <w:r>
-        <w:rPr>
-          <w:rFonts w:ascii="TH SarabunPSK" w:hAnsi="TH SarabunPSK" w:cs="TH SarabunPSK" w:hint="cs"/>
-          <w:sz w:val="32"/>
-          <w:szCs w:val="32"/>
-          <w:cs/>
-        </w:rPr>
-        <w:t xml:space="preserve"> ว่าอะไรควรพูดอะไรไม่ควรพูด</w:t>
-      </w:r>
-      <w:r>
-        <w:rPr>
-          <w:rFonts w:ascii="TH SarabunPSK" w:hAnsi="TH SarabunPSK" w:cs="TH SarabunPSK" w:hint="cs"/>
-          <w:sz w:val="32"/>
-          <w:szCs w:val="32"/>
-          <w:cs/>
-        </w:rPr>
-        <w:t xml:space="preserve"> </w:t>
-      </w:r>
-      <w:r>
-        <w:rPr>
-          <w:rFonts w:ascii="TH SarabunPSK" w:hAnsi="TH SarabunPSK" w:cs="TH SarabunPSK" w:hint="cs"/>
-          <w:sz w:val="32"/>
-          <w:szCs w:val="32"/>
-          <w:cs/>
-        </w:rPr>
-        <w:t>จะทำให้เติบโตเป็นเด็กที่มีความน่าเชื่อถือ</w:t>
-      </w:r>
-      <w:r>
-        <w:rPr>
-          <w:rFonts w:ascii="TH SarabunPSK" w:hAnsi="TH SarabunPSK" w:cs="TH SarabunPSK" w:hint="cs"/>
-          <w:sz w:val="32"/>
-          <w:szCs w:val="32"/>
-          <w:cs/>
-        </w:rPr>
-        <w:t xml:space="preserve"> ศีลข้อที่</w:t>
-      </w:r>
-      <w:r>
-        <w:rPr>
-          <w:rFonts w:ascii="TH SarabunPSK" w:hAnsi="TH SarabunPSK" w:cs="TH SarabunPSK"/>
-          <w:sz w:val="32"/>
-          <w:szCs w:val="32"/>
-        </w:rPr>
-        <w:t xml:space="preserve"> 5 </w:t>
-      </w:r>
-      <w:r>
-        <w:rPr>
-          <w:rFonts w:ascii="TH SarabunPSK" w:hAnsi="TH SarabunPSK" w:cs="TH SarabunPSK" w:hint="cs"/>
-          <w:sz w:val="32"/>
-          <w:szCs w:val="32"/>
-          <w:cs/>
-        </w:rPr>
-        <w:t>ไม่ดื่มสุรา ยาเสพติด</w:t>
-      </w:r>
-      <w:r>
-        <w:rPr>
-          <w:rFonts w:ascii="TH SarabunPSK" w:hAnsi="TH SarabunPSK" w:cs="TH SarabunPSK" w:hint="cs"/>
-          <w:sz w:val="32"/>
-          <w:szCs w:val="32"/>
-          <w:cs/>
-        </w:rPr>
-        <w:t>ธรรมะข้อนี้จะสอนให้เด็กเจริญสมาธิ</w:t>
-      </w:r>
-      <w:r>
-        <w:rPr>
-          <w:rFonts w:ascii="TH SarabunPSK" w:hAnsi="TH SarabunPSK" w:cs="TH SarabunPSK" w:hint="cs"/>
-          <w:sz w:val="32"/>
-          <w:szCs w:val="32"/>
-          <w:cs/>
-        </w:rPr>
-        <w:t xml:space="preserve"> </w:t>
-      </w:r>
-      <w:r>
-        <w:rPr>
-          <w:rFonts w:ascii="TH SarabunPSK" w:hAnsi="TH SarabunPSK" w:cs="TH SarabunPSK" w:hint="cs"/>
-          <w:sz w:val="32"/>
-          <w:szCs w:val="32"/>
-          <w:cs/>
-        </w:rPr>
-        <w:t>สอนโดยการ</w:t>
-      </w:r>
-      <w:r>
-        <w:rPr>
-          <w:rFonts w:ascii="TH SarabunPSK" w:hAnsi="TH SarabunPSK" w:cs="TH SarabunPSK" w:hint="cs"/>
-          <w:sz w:val="32"/>
-          <w:szCs w:val="32"/>
-          <w:cs/>
-        </w:rPr>
-        <w:t>ให้เด็กรู้โทษภัยของสุรา และยาเสพติด</w:t>
-      </w:r>
-      <w:r>
-        <w:rPr>
-          <w:rFonts w:ascii="TH SarabunPSK" w:hAnsi="TH SarabunPSK" w:cs="TH SarabunPSK" w:hint="cs"/>
-          <w:sz w:val="32"/>
-          <w:szCs w:val="32"/>
-          <w:cs/>
-        </w:rPr>
-        <w:t>อาจจะยกตัวอย่าง</w:t>
-      </w:r>
-      <w:r>
-        <w:rPr>
-          <w:rFonts w:ascii="TH SarabunPSK" w:hAnsi="TH SarabunPSK" w:cs="TH SarabunPSK" w:hint="cs"/>
-          <w:sz w:val="32"/>
-          <w:szCs w:val="32"/>
-          <w:cs/>
-        </w:rPr>
-        <w:t xml:space="preserve">เพื่อให้เด็กได้รู้สำนึกว่าอะไรควรไม่ควร </w:t>
-      </w:r>
-      <w:r>
-        <w:rPr>
-          <w:rFonts w:ascii="TH SarabunPSK" w:hAnsi="TH SarabunPSK" w:cs="TH SarabunPSK" w:hint="cs"/>
-          <w:sz w:val="32"/>
-          <w:szCs w:val="32"/>
-          <w:cs/>
-        </w:rPr>
-        <w:t>จะทำให</w:t>
-      </w:r>
-      <w:r>
-        <w:rPr>
-          <w:rFonts w:ascii="TH SarabunPSK" w:hAnsi="TH SarabunPSK" w:cs="TH SarabunPSK" w:hint="cs"/>
-          <w:sz w:val="32"/>
-          <w:szCs w:val="32"/>
-          <w:cs/>
-        </w:rPr>
-        <w:t>้เด็กโตเป็นผู้ใหญ่ที่มีสติ และปั</w:t>
-      </w:r>
-      <w:r>
-        <w:rPr>
-          <w:rFonts w:ascii="TH SarabunPSK" w:hAnsi="TH SarabunPSK" w:cs="TH SarabunPSK" w:hint="cs"/>
-          <w:sz w:val="32"/>
-          <w:szCs w:val="32"/>
-          <w:cs/>
-        </w:rPr>
-        <w:t>ญญาที่ดีใน</w:t>
-      </w:r>
-      <w:r>
-        <w:rPr>
-          <w:rFonts w:ascii="TH SarabunPSK" w:hAnsi="TH SarabunPSK" w:cs="TH SarabunPSK" w:hint="cs"/>
-          <w:sz w:val="32"/>
-          <w:szCs w:val="32"/>
-          <w:cs/>
-        </w:rPr>
-        <w:t xml:space="preserve"> </w:t>
-      </w:r>
-      <w:r>
-        <w:rPr>
-          <w:rFonts w:ascii="TH SarabunPSK" w:hAnsi="TH SarabunPSK" w:cs="TH SarabunPSK" w:hint="cs"/>
-          <w:sz w:val="32"/>
-          <w:szCs w:val="32"/>
-          <w:cs/>
-        </w:rPr>
-        <w:t>ศีลทั้งห้าข้อนี้จึงเปรียบเสมือนกำแพงแก้วที่จะคุ้มกันให้เด็กเป็นคนดีในอนาคต</w:t>
-      </w:r>
-      <w:r>
-        <w:rPr>
-          <w:rFonts w:ascii="TH SarabunPSK" w:hAnsi="TH SarabunPSK" w:cs="TH SarabunPSK"/>
-          <w:sz w:val="32"/>
-          <w:szCs w:val="32"/>
-          <w:cs/>
-        </w:rPr>
-        <w:tab/>
+        <w:t>.</w:t>
+      </w:r>
+      <w:r>
+        <w:rPr>
+          <w:rFonts w:ascii="TH SarabunPSK" w:hAnsi="TH SarabunPSK" w:cs="TH SarabunPSK"/>
+          <w:sz w:val="32"/>
+          <w:szCs w:val="32"/>
+        </w:rPr>
+        <w:t>23</w:t>
+      </w:r>
+      <w:r>
+        <w:rPr>
+          <w:rFonts w:ascii="TH SarabunPSK" w:hAnsi="TH SarabunPSK" w:cs="TH SarabunPSK"/>
+          <w:sz w:val="32"/>
+          <w:szCs w:val="32"/>
+          <w:cs/>
+        </w:rPr>
+        <w:t xml:space="preserve"> </w:t>
+      </w:r>
+      <w:r>
+        <w:rPr>
+          <w:rFonts w:ascii="TH SarabunPSK" w:hAnsi="TH SarabunPSK" w:cs="TH SarabunPSK"/>
+          <w:sz w:val="32"/>
+          <w:szCs w:val="32"/>
+          <w:cs/>
+        </w:rPr>
+        <w:t>อยู่ในระดับดี</w:t>
+      </w:r>
+      <w:r>
+        <w:rPr>
+          <w:rFonts w:ascii="TH SarabunPSK" w:hAnsi="TH SarabunPSK" w:cs="TH SarabunPSK" w:hint="cs"/>
+          <w:sz w:val="32"/>
+          <w:szCs w:val="32"/>
+          <w:cs/>
+        </w:rPr>
+        <w:t xml:space="preserve"> แต่การเผยแพร่ธรรมะผ่านเว็บไซต์ ยังต้องใช้อินเตอร์เน็ตและคอมพิวเตอร์ไม่เพีย</w:t>
+      </w:r>
+      <w:r>
+        <w:rPr>
+          <w:rFonts w:ascii="TH SarabunPSK" w:hAnsi="TH SarabunPSK" w:cs="TH SarabunPSK" w:hint="cs"/>
+          <w:sz w:val="32"/>
+          <w:szCs w:val="32"/>
+          <w:cs/>
+        </w:rPr>
+        <w:t>งพอสำหรับสำหรับการเข้าถึงสื่อ</w:t>
+      </w:r>
+      <w:r>
+        <w:rPr>
+          <w:rFonts w:ascii="TH SarabunPSK" w:hAnsi="TH SarabunPSK" w:cs="TH SarabunPSK" w:hint="cs"/>
+          <w:sz w:val="32"/>
+          <w:szCs w:val="32"/>
+          <w:cs/>
+        </w:rPr>
+        <w:t>ได้</w:t>
       </w:r>
     </w:p>
     <w:p>
       <w:pPr>
-        <w:jc w:val="thaiDistribute"/>
-        <w:rPr>
-          <w:rFonts w:ascii="TH SarabunPSK" w:hAnsi="TH SarabunPSK" w:cs="TH SarabunPSK"/>
-          <w:sz w:val="32"/>
-          <w:szCs w:val="32"/>
-        </w:rPr>
-      </w:pPr>
-    </w:p>
-    <w:p>
-      <w:pPr>
-        <w:jc w:val="thaiDistribute"/>
-        <w:rPr>
-          <w:rFonts w:ascii="TH SarabunPSK" w:hAnsi="TH SarabunPSK" w:cs="TH SarabunPSK"/>
-          <w:b/>
-          <w:bCs/>
-          <w:sz w:val="32"/>
-          <w:szCs w:val="32"/>
-        </w:rPr>
-      </w:pPr>
-      <w:r>
-        <w:rPr>
-          <w:rFonts w:ascii="TH SarabunPSK" w:hAnsi="TH SarabunPSK" w:cs="TH SarabunPSK"/>
-          <w:b/>
-          <w:bCs/>
-          <w:sz w:val="32"/>
-          <w:szCs w:val="32"/>
-        </w:rPr>
-        <w:t>2</w:t>
-      </w:r>
-      <w:r>
-        <w:rPr>
-          <w:rFonts w:ascii="TH SarabunPSK" w:hAnsi="TH SarabunPSK" w:cs="TH SarabunPSK"/>
-          <w:b/>
-          <w:bCs/>
-          <w:sz w:val="32"/>
-          <w:szCs w:val="32"/>
-          <w:cs/>
-        </w:rPr>
-        <w:t>.</w:t>
-      </w:r>
-      <w:r>
-        <w:rPr>
-          <w:rFonts w:ascii="TH SarabunPSK" w:hAnsi="TH SarabunPSK" w:cs="TH SarabunPSK"/>
-          <w:b/>
-          <w:bCs/>
-          <w:sz w:val="32"/>
-          <w:szCs w:val="32"/>
-        </w:rPr>
-        <w:t>5</w:t>
-      </w:r>
-      <w:r>
-        <w:rPr>
-          <w:rFonts w:ascii="TH SarabunPSK" w:hAnsi="TH SarabunPSK" w:cs="TH SarabunPSK"/>
-          <w:b/>
-          <w:bCs/>
-          <w:sz w:val="32"/>
-          <w:szCs w:val="32"/>
-          <w:cs/>
-        </w:rPr>
-        <w:t xml:space="preserve"> หลวงปู่ชา</w:t>
-      </w:r>
-      <w:r>
-        <w:rPr>
-          <w:rFonts w:ascii="TH SarabunPSK" w:hAnsi="TH SarabunPSK" w:cs="TH SarabunPSK" w:hint="cs"/>
-          <w:b/>
-          <w:bCs/>
-          <w:sz w:val="32"/>
-          <w:szCs w:val="32"/>
-          <w:cs/>
-        </w:rPr>
-        <w:t xml:space="preserve"> </w:t>
-      </w:r>
-      <w:r>
-        <w:rPr>
-          <w:rFonts w:ascii="TH SarabunPSK" w:hAnsi="TH SarabunPSK" w:cs="TH SarabunPSK"/>
-          <w:b/>
-          <w:bCs/>
-          <w:sz w:val="32"/>
-          <w:szCs w:val="32"/>
-          <w:cs/>
-        </w:rPr>
-        <w:t>สุ</w:t>
-      </w:r>
-      <w:proofErr w:type="spellStart"/>
-      <w:r>
-        <w:rPr>
-          <w:rFonts w:ascii="TH SarabunPSK" w:hAnsi="TH SarabunPSK" w:cs="TH SarabunPSK"/>
-          <w:b/>
-          <w:bCs/>
-          <w:sz w:val="32"/>
-          <w:szCs w:val="32"/>
-          <w:cs/>
-        </w:rPr>
-        <w:t>ภัท</w:t>
-      </w:r>
-      <w:proofErr w:type="spellEnd"/>
-      <w:r>
-        <w:rPr>
-          <w:rFonts w:ascii="TH SarabunPSK" w:hAnsi="TH SarabunPSK" w:cs="TH SarabunPSK"/>
-          <w:b/>
-          <w:bCs/>
-          <w:sz w:val="32"/>
-          <w:szCs w:val="32"/>
-          <w:cs/>
-        </w:rPr>
-        <w:t>โท</w:t>
-      </w:r>
-    </w:p>
-    <w:p>
-      <w:pPr>
-        <w:jc w:val="thaiDistribute"/>
-        <w:rPr>
-          <w:rFonts w:ascii="TH SarabunPSK" w:hAnsi="TH SarabunPSK" w:cs="TH SarabunPSK"/>
-          <w:b/>
-          <w:bCs/>
-          <w:sz w:val="32"/>
-          <w:szCs w:val="32"/>
-        </w:rPr>
-      </w:pPr>
-    </w:p>
-    <w:p>
-      <w:pPr>
-        <w:ind w:firstLine="284"/>
-        <w:jc w:val="thaiDistribute"/>
-        <w:rPr>
-          <w:rFonts w:ascii="TH SarabunPSK" w:hAnsi="TH SarabunPSK" w:cs="TH SarabunPSK"/>
-          <w:b/>
-          <w:bCs/>
-          <w:sz w:val="32"/>
-          <w:szCs w:val="32"/>
-        </w:rPr>
-      </w:pPr>
-      <w:r>
-        <w:rPr>
-          <w:rFonts w:ascii="TH SarabunPSK" w:hAnsi="TH SarabunPSK" w:cs="TH SarabunPSK"/>
-          <w:sz w:val="32"/>
-          <w:szCs w:val="32"/>
-          <w:cs/>
-        </w:rPr>
-        <w:t xml:space="preserve"> </w:t>
-      </w:r>
-      <w:r>
-        <w:rPr>
-          <w:rFonts w:ascii="TH SarabunPSK" w:hAnsi="TH SarabunPSK" w:cs="TH SarabunPSK"/>
-          <w:b/>
-          <w:bCs/>
-          <w:sz w:val="32"/>
-          <w:szCs w:val="32"/>
-        </w:rPr>
-        <w:t>2</w:t>
-      </w:r>
-      <w:r>
-        <w:rPr>
-          <w:rFonts w:ascii="TH SarabunPSK" w:hAnsi="TH SarabunPSK" w:cs="TH SarabunPSK"/>
-          <w:b/>
-          <w:bCs/>
-          <w:sz w:val="32"/>
-          <w:szCs w:val="32"/>
-          <w:cs/>
-        </w:rPr>
-        <w:t>.</w:t>
-      </w:r>
-      <w:r>
-        <w:rPr>
-          <w:rFonts w:ascii="TH SarabunPSK" w:hAnsi="TH SarabunPSK" w:cs="TH SarabunPSK"/>
-          <w:b/>
-          <w:bCs/>
-          <w:sz w:val="32"/>
-          <w:szCs w:val="32"/>
-        </w:rPr>
-        <w:t>5</w:t>
-      </w:r>
-      <w:r>
-        <w:rPr>
-          <w:rFonts w:ascii="TH SarabunPSK" w:hAnsi="TH SarabunPSK" w:cs="TH SarabunPSK"/>
-          <w:b/>
-          <w:bCs/>
-          <w:sz w:val="32"/>
-          <w:szCs w:val="32"/>
-          <w:cs/>
-        </w:rPr>
-        <w:t>.</w:t>
-      </w:r>
-      <w:r>
-        <w:rPr>
-          <w:rFonts w:ascii="TH SarabunPSK" w:hAnsi="TH SarabunPSK" w:cs="TH SarabunPSK"/>
-          <w:b/>
-          <w:bCs/>
-          <w:sz w:val="32"/>
-          <w:szCs w:val="32"/>
-        </w:rPr>
-        <w:t xml:space="preserve">2 </w:t>
-      </w:r>
-      <w:r>
-        <w:rPr>
-          <w:rFonts w:ascii="TH SarabunPSK" w:hAnsi="TH SarabunPSK" w:cs="TH SarabunPSK" w:hint="cs"/>
-          <w:b/>
-          <w:bCs/>
-          <w:sz w:val="32"/>
-          <w:szCs w:val="32"/>
-          <w:cs/>
-        </w:rPr>
-        <w:t>ชีวประวัติหลวงปู่</w:t>
-      </w:r>
-      <w:r>
-        <w:rPr>
-          <w:rFonts w:ascii="TH SarabunPSK" w:hAnsi="TH SarabunPSK" w:cs="TH SarabunPSK"/>
-          <w:b/>
-          <w:bCs/>
-          <w:sz w:val="32"/>
-          <w:szCs w:val="32"/>
-          <w:cs/>
-        </w:rPr>
-        <w:t>ชา</w:t>
-      </w:r>
-      <w:r>
-        <w:rPr>
-          <w:rFonts w:ascii="TH SarabunPSK" w:hAnsi="TH SarabunPSK" w:cs="TH SarabunPSK" w:hint="cs"/>
-          <w:b/>
-          <w:bCs/>
-          <w:sz w:val="32"/>
-          <w:szCs w:val="32"/>
-          <w:cs/>
-        </w:rPr>
-        <w:t xml:space="preserve"> </w:t>
-      </w:r>
-      <w:r>
-        <w:rPr>
-          <w:rFonts w:ascii="TH SarabunPSK" w:hAnsi="TH SarabunPSK" w:cs="TH SarabunPSK"/>
-          <w:b/>
-          <w:bCs/>
-          <w:sz w:val="32"/>
-          <w:szCs w:val="32"/>
-          <w:cs/>
-        </w:rPr>
-        <w:t>สุ</w:t>
-      </w:r>
-      <w:proofErr w:type="spellStart"/>
-      <w:r>
-        <w:rPr>
-          <w:rFonts w:ascii="TH SarabunPSK" w:hAnsi="TH SarabunPSK" w:cs="TH SarabunPSK"/>
-          <w:b/>
-          <w:bCs/>
-          <w:sz w:val="32"/>
-          <w:szCs w:val="32"/>
-          <w:cs/>
-        </w:rPr>
-        <w:t>ภัท</w:t>
-      </w:r>
-      <w:proofErr w:type="spellEnd"/>
-      <w:r>
-        <w:rPr>
-          <w:rFonts w:ascii="TH SarabunPSK" w:hAnsi="TH SarabunPSK" w:cs="TH SarabunPSK"/>
-          <w:b/>
-          <w:bCs/>
-          <w:sz w:val="32"/>
-          <w:szCs w:val="32"/>
-          <w:cs/>
-        </w:rPr>
-        <w:t>โท</w:t>
-      </w:r>
-    </w:p>
-    <w:p>
-      <w:pPr>
-        <w:tabs>
-          <w:tab w:val="left" w:pos="426"/>
-          <w:tab w:val="left" w:pos="709"/>
-          <w:tab w:val="left" w:pos="993"/>
-        </w:tabs>
-        <w:jc w:val="thaiDistribute"/>
-        <w:rPr>
-          <w:rFonts w:ascii="TH SarabunPSK" w:hAnsi="TH SarabunPSK" w:cs="TH SarabunPSK"/>
-          <w:b/>
-          <w:bCs/>
-          <w:sz w:val="32"/>
-          <w:szCs w:val="32"/>
-        </w:rPr>
-      </w:pPr>
-    </w:p>
-    <w:p>
-      <w:pPr>
-        <w:tabs>
-          <w:tab w:val="left" w:pos="426"/>
-          <w:tab w:val="left" w:pos="709"/>
-          <w:tab w:val="left" w:pos="993"/>
-        </w:tabs>
-        <w:jc w:val="thaiDistribute"/>
-        <w:rPr>
-          <w:rFonts w:ascii="TH SarabunPSK" w:hAnsi="TH SarabunPSK" w:cs="TH SarabunPSK"/>
-          <w:sz w:val="32"/>
-          <w:szCs w:val="32"/>
-        </w:rPr>
-      </w:pPr>
-      <w:r>
-        <w:rPr>
-          <w:rFonts w:ascii="TH SarabunPSK" w:hAnsi="TH SarabunPSK" w:cs="TH SarabunPSK"/>
-          <w:b/>
-          <w:bCs/>
-          <w:sz w:val="32"/>
-          <w:szCs w:val="32"/>
-          <w:cs/>
-        </w:rPr>
-        <w:lastRenderedPageBreak/>
-        <w:tab/>
-      </w:r>
-      <w:r>
-        <w:rPr>
-          <w:rFonts w:ascii="TH SarabunPSK" w:hAnsi="TH SarabunPSK" w:cs="TH SarabunPSK" w:hint="cs"/>
-          <w:sz w:val="32"/>
-          <w:szCs w:val="32"/>
-          <w:cs/>
-        </w:rPr>
-        <w:t>หลวง</w:t>
-      </w:r>
-      <w:r>
-        <w:rPr>
-          <w:rFonts w:ascii="TH SarabunPSK" w:hAnsi="TH SarabunPSK" w:cs="TH SarabunPSK"/>
-          <w:sz w:val="32"/>
-          <w:szCs w:val="32"/>
-          <w:cs/>
-        </w:rPr>
-        <w:t>ปู่ชา</w:t>
-      </w:r>
-      <w:r>
-        <w:rPr>
-          <w:rFonts w:ascii="TH SarabunPSK" w:hAnsi="TH SarabunPSK" w:cs="TH SarabunPSK" w:hint="cs"/>
-          <w:sz w:val="32"/>
-          <w:szCs w:val="32"/>
-          <w:cs/>
-        </w:rPr>
-        <w:t xml:space="preserve"> </w:t>
-      </w:r>
-      <w:r>
-        <w:rPr>
-          <w:rFonts w:ascii="TH SarabunPSK" w:hAnsi="TH SarabunPSK" w:cs="TH SarabunPSK"/>
-          <w:sz w:val="32"/>
-          <w:szCs w:val="32"/>
-          <w:cs/>
-        </w:rPr>
-        <w:t>สุ</w:t>
-      </w:r>
-      <w:proofErr w:type="spellStart"/>
-      <w:r>
-        <w:rPr>
-          <w:rFonts w:ascii="TH SarabunPSK" w:hAnsi="TH SarabunPSK" w:cs="TH SarabunPSK"/>
-          <w:sz w:val="32"/>
-          <w:szCs w:val="32"/>
-          <w:cs/>
-        </w:rPr>
-        <w:t>ภัท</w:t>
-      </w:r>
-      <w:proofErr w:type="spellEnd"/>
-      <w:r>
-        <w:rPr>
-          <w:rFonts w:ascii="TH SarabunPSK" w:hAnsi="TH SarabunPSK" w:cs="TH SarabunPSK"/>
-          <w:sz w:val="32"/>
-          <w:szCs w:val="32"/>
-          <w:cs/>
-        </w:rPr>
-        <w:t>โท</w:t>
-      </w:r>
-      <w:r>
-        <w:rPr>
-          <w:rFonts w:ascii="TH SarabunPSK" w:hAnsi="TH SarabunPSK" w:cs="TH SarabunPSK" w:hint="cs"/>
-          <w:sz w:val="32"/>
-          <w:szCs w:val="32"/>
-          <w:cs/>
-        </w:rPr>
-        <w:t xml:space="preserve"> หรือพระโพธิญาณเถร</w:t>
-      </w:r>
-      <w:r>
-        <w:rPr>
-          <w:rFonts w:ascii="TH SarabunPSK" w:hAnsi="TH SarabunPSK" w:cs="TH SarabunPSK" w:hint="cs"/>
-          <w:sz w:val="32"/>
-          <w:szCs w:val="32"/>
-          <w:cs/>
-        </w:rPr>
-        <w:t xml:space="preserve"> </w:t>
-      </w:r>
-      <w:r>
-        <w:rPr>
-          <w:rFonts w:ascii="TH SarabunPSK" w:hAnsi="TH SarabunPSK" w:cs="TH SarabunPSK"/>
-          <w:sz w:val="32"/>
-          <w:szCs w:val="32"/>
-          <w:cs/>
-        </w:rPr>
-        <w:t>[</w:t>
-      </w:r>
-      <w:r>
-        <w:rPr>
-          <w:rFonts w:ascii="TH SarabunPSK" w:hAnsi="TH SarabunPSK" w:cs="TH SarabunPSK"/>
-          <w:sz w:val="32"/>
-          <w:szCs w:val="32"/>
-        </w:rPr>
-        <w:t>7</w:t>
-      </w:r>
-      <w:r>
-        <w:rPr>
-          <w:rFonts w:ascii="TH SarabunPSK" w:hAnsi="TH SarabunPSK" w:cs="TH SarabunPSK"/>
-          <w:sz w:val="32"/>
-          <w:szCs w:val="32"/>
-          <w:cs/>
-        </w:rPr>
-        <w:t>]</w:t>
-      </w:r>
-      <w:r>
-        <w:rPr>
-          <w:rFonts w:ascii="TH SarabunPSK" w:hAnsi="TH SarabunPSK" w:cs="TH SarabunPSK"/>
-          <w:sz w:val="32"/>
-          <w:szCs w:val="32"/>
-          <w:cs/>
-        </w:rPr>
-        <w:t xml:space="preserve"> </w:t>
-      </w:r>
-      <w:r>
-        <w:rPr>
-          <w:rFonts w:ascii="TH SarabunPSK" w:hAnsi="TH SarabunPSK" w:cs="TH SarabunPSK" w:hint="cs"/>
-          <w:sz w:val="32"/>
-          <w:szCs w:val="32"/>
-          <w:cs/>
-        </w:rPr>
-        <w:t>อดีต</w:t>
-      </w:r>
-      <w:r>
-        <w:rPr>
-          <w:rFonts w:ascii="TH SarabunPSK" w:hAnsi="TH SarabunPSK" w:cs="TH SarabunPSK" w:hint="cs"/>
-          <w:sz w:val="32"/>
-          <w:szCs w:val="32"/>
-          <w:cs/>
-        </w:rPr>
-        <w:t xml:space="preserve">เจ้าอาวาสวัดหนองป่าพง </w:t>
-      </w:r>
-      <w:r>
-        <w:rPr>
-          <w:rFonts w:ascii="TH SarabunPSK" w:hAnsi="TH SarabunPSK" w:cs="TH SarabunPSK"/>
-          <w:sz w:val="32"/>
-          <w:szCs w:val="32"/>
-          <w:cs/>
-        </w:rPr>
-        <w:t>นามเดิมว่า ชา ช่วงโชติ เกิด</w:t>
-      </w:r>
-      <w:r>
-        <w:rPr>
-          <w:rFonts w:ascii="TH SarabunPSK" w:hAnsi="TH SarabunPSK" w:cs="TH SarabunPSK" w:hint="cs"/>
-          <w:sz w:val="32"/>
-          <w:szCs w:val="32"/>
-          <w:cs/>
-        </w:rPr>
-        <w:t>ในครอบครัวชาวนา</w:t>
-      </w:r>
-      <w:r>
-        <w:rPr>
-          <w:rFonts w:ascii="TH SarabunPSK" w:hAnsi="TH SarabunPSK" w:cs="TH SarabunPSK"/>
-          <w:sz w:val="32"/>
-          <w:szCs w:val="32"/>
-          <w:cs/>
-        </w:rPr>
-        <w:t xml:space="preserve">เมื่อวันที่ </w:t>
-      </w:r>
-      <w:r>
-        <w:rPr>
-          <w:rFonts w:ascii="TH SarabunPSK" w:hAnsi="TH SarabunPSK" w:cs="TH SarabunPSK"/>
-          <w:sz w:val="32"/>
-          <w:szCs w:val="32"/>
-        </w:rPr>
-        <w:t>17</w:t>
-      </w:r>
-      <w:r>
-        <w:rPr>
-          <w:rFonts w:ascii="TH SarabunPSK" w:hAnsi="TH SarabunPSK" w:cs="TH SarabunPSK"/>
-          <w:sz w:val="32"/>
-          <w:szCs w:val="32"/>
-          <w:cs/>
-        </w:rPr>
-        <w:t xml:space="preserve"> มิถุนายน พ.ศ.</w:t>
-      </w:r>
-      <w:r>
-        <w:rPr>
-          <w:rFonts w:ascii="TH SarabunPSK" w:hAnsi="TH SarabunPSK" w:cs="TH SarabunPSK"/>
-          <w:sz w:val="32"/>
-          <w:szCs w:val="32"/>
-        </w:rPr>
-        <w:t>2461</w:t>
-      </w:r>
-      <w:r>
-        <w:rPr>
-          <w:rFonts w:ascii="TH SarabunPSK" w:hAnsi="TH SarabunPSK" w:cs="TH SarabunPSK"/>
-          <w:sz w:val="32"/>
-          <w:szCs w:val="32"/>
-          <w:cs/>
-        </w:rPr>
-        <w:t xml:space="preserve"> </w:t>
-      </w:r>
-      <w:r>
-        <w:rPr>
-          <w:rFonts w:ascii="TH SarabunPSK" w:hAnsi="TH SarabunPSK" w:cs="TH SarabunPSK" w:hint="cs"/>
-          <w:sz w:val="32"/>
-          <w:szCs w:val="32"/>
-          <w:cs/>
-        </w:rPr>
-        <w:t>ที่</w:t>
-      </w:r>
-      <w:r>
-        <w:rPr>
-          <w:rFonts w:ascii="TH SarabunPSK" w:hAnsi="TH SarabunPSK" w:cs="TH SarabunPSK"/>
-          <w:sz w:val="32"/>
-          <w:szCs w:val="32"/>
-          <w:cs/>
-        </w:rPr>
-        <w:t xml:space="preserve"> บ้านจิกก่อ หมู่ที่ </w:t>
-      </w:r>
-      <w:r>
-        <w:rPr>
-          <w:rFonts w:ascii="TH SarabunPSK" w:hAnsi="TH SarabunPSK" w:cs="TH SarabunPSK"/>
-          <w:sz w:val="32"/>
-          <w:szCs w:val="32"/>
-        </w:rPr>
-        <w:t>9</w:t>
-      </w:r>
-      <w:r>
-        <w:rPr>
-          <w:rFonts w:ascii="TH SarabunPSK" w:hAnsi="TH SarabunPSK" w:cs="TH SarabunPSK"/>
-          <w:sz w:val="32"/>
-          <w:szCs w:val="32"/>
-          <w:cs/>
-        </w:rPr>
-        <w:t xml:space="preserve"> ตำบลธาตุ อำเภอ วารินชำราบ จังหวัด อุบลราชธานี </w:t>
-      </w:r>
-      <w:r>
-        <w:rPr>
-          <w:rFonts w:ascii="TH SarabunPSK" w:hAnsi="TH SarabunPSK" w:cs="TH SarabunPSK" w:hint="cs"/>
-          <w:sz w:val="32"/>
-          <w:szCs w:val="32"/>
-          <w:cs/>
-        </w:rPr>
-        <w:t>หลังจาก</w:t>
-      </w:r>
-      <w:r>
-        <w:rPr>
-          <w:rFonts w:ascii="TH SarabunPSK" w:hAnsi="TH SarabunPSK" w:cs="TH SarabunPSK" w:hint="cs"/>
-          <w:sz w:val="32"/>
-          <w:szCs w:val="32"/>
-          <w:cs/>
-        </w:rPr>
-        <w:t xml:space="preserve">ศึกษาในชั้นประถมศึกษาปีที่ </w:t>
-      </w:r>
-      <w:r>
-        <w:rPr>
-          <w:rFonts w:ascii="TH SarabunPSK" w:hAnsi="TH SarabunPSK" w:cs="TH SarabunPSK"/>
-          <w:sz w:val="32"/>
-          <w:szCs w:val="32"/>
-        </w:rPr>
-        <w:t>1</w:t>
-      </w:r>
-      <w:r>
-        <w:rPr>
-          <w:rFonts w:ascii="TH SarabunPSK" w:hAnsi="TH SarabunPSK" w:cs="TH SarabunPSK"/>
-          <w:sz w:val="32"/>
-          <w:szCs w:val="32"/>
-          <w:cs/>
-        </w:rPr>
-        <w:t xml:space="preserve"> </w:t>
-      </w:r>
-      <w:r>
-        <w:rPr>
-          <w:rFonts w:ascii="TH SarabunPSK" w:hAnsi="TH SarabunPSK" w:cs="TH SarabunPSK" w:hint="cs"/>
-          <w:sz w:val="32"/>
-          <w:szCs w:val="32"/>
-          <w:cs/>
-        </w:rPr>
-        <w:t>แล้ว</w:t>
-      </w:r>
-      <w:r>
-        <w:rPr>
-          <w:rFonts w:ascii="TH SarabunPSK" w:hAnsi="TH SarabunPSK" w:cs="TH SarabunPSK" w:hint="cs"/>
-          <w:sz w:val="32"/>
-          <w:szCs w:val="32"/>
-          <w:cs/>
-        </w:rPr>
-        <w:t>บวชเป็น</w:t>
-      </w:r>
-      <w:r>
-        <w:rPr>
-          <w:rFonts w:ascii="TH SarabunPSK" w:hAnsi="TH SarabunPSK" w:cs="TH SarabunPSK"/>
-          <w:sz w:val="32"/>
-          <w:szCs w:val="32"/>
-          <w:cs/>
-        </w:rPr>
-        <w:t xml:space="preserve">สามเณรเมื่อเดือนมีนาคม </w:t>
-      </w:r>
-      <w:r>
-        <w:rPr>
-          <w:rFonts w:ascii="TH SarabunPSK" w:hAnsi="TH SarabunPSK" w:cs="TH SarabunPSK"/>
-          <w:sz w:val="32"/>
-          <w:szCs w:val="32"/>
-        </w:rPr>
-        <w:t>2474</w:t>
-      </w:r>
-      <w:r>
-        <w:rPr>
-          <w:rFonts w:ascii="TH SarabunPSK" w:hAnsi="TH SarabunPSK" w:cs="TH SarabunPSK"/>
-          <w:sz w:val="32"/>
-          <w:szCs w:val="32"/>
-          <w:cs/>
-        </w:rPr>
-        <w:t xml:space="preserve"> ได้ </w:t>
-      </w:r>
-      <w:r>
-        <w:rPr>
-          <w:rFonts w:ascii="TH SarabunPSK" w:hAnsi="TH SarabunPSK" w:cs="TH SarabunPSK"/>
-          <w:sz w:val="32"/>
-          <w:szCs w:val="32"/>
-        </w:rPr>
-        <w:t>3</w:t>
-      </w:r>
-      <w:r>
-        <w:rPr>
-          <w:rFonts w:ascii="TH SarabunPSK" w:hAnsi="TH SarabunPSK" w:cs="TH SarabunPSK"/>
-          <w:sz w:val="32"/>
-          <w:szCs w:val="32"/>
-          <w:cs/>
-        </w:rPr>
-        <w:t xml:space="preserve"> พรรษา</w:t>
-      </w:r>
-      <w:r>
-        <w:rPr>
-          <w:rFonts w:ascii="TH SarabunPSK" w:hAnsi="TH SarabunPSK" w:cs="TH SarabunPSK"/>
-          <w:sz w:val="32"/>
-          <w:szCs w:val="32"/>
-          <w:cs/>
-        </w:rPr>
-        <w:t xml:space="preserve"> </w:t>
-      </w:r>
-      <w:r>
-        <w:rPr>
-          <w:rFonts w:ascii="TH SarabunPSK" w:hAnsi="TH SarabunPSK" w:cs="TH SarabunPSK"/>
-          <w:sz w:val="32"/>
-          <w:szCs w:val="32"/>
-          <w:cs/>
-        </w:rPr>
-        <w:t xml:space="preserve">ก็ลาสิกขาอุปสมบทเป็นภิกษุเมื่อ พ.ศ. </w:t>
-      </w:r>
-      <w:r>
-        <w:rPr>
-          <w:rFonts w:ascii="TH SarabunPSK" w:hAnsi="TH SarabunPSK" w:cs="TH SarabunPSK"/>
-          <w:sz w:val="32"/>
-          <w:szCs w:val="32"/>
-        </w:rPr>
-        <w:t>2482</w:t>
-      </w:r>
-      <w:r>
-        <w:rPr>
-          <w:rFonts w:ascii="TH SarabunPSK" w:hAnsi="TH SarabunPSK" w:cs="TH SarabunPSK"/>
-          <w:sz w:val="32"/>
-          <w:szCs w:val="32"/>
-          <w:cs/>
-        </w:rPr>
-        <w:t xml:space="preserve"> ปี</w:t>
-      </w:r>
-      <w:r>
-        <w:rPr>
-          <w:rFonts w:ascii="TH SarabunPSK" w:hAnsi="TH SarabunPSK" w:cs="TH SarabunPSK" w:hint="cs"/>
-          <w:sz w:val="32"/>
-          <w:szCs w:val="32"/>
-          <w:cs/>
-        </w:rPr>
-        <w:t xml:space="preserve"> เพื่อกลับไปทำงานช่วยครอบครัว</w:t>
-      </w:r>
-      <w:r>
-        <w:rPr>
-          <w:rFonts w:ascii="TH SarabunPSK" w:hAnsi="TH SarabunPSK" w:cs="TH SarabunPSK" w:hint="cs"/>
-          <w:sz w:val="32"/>
-          <w:szCs w:val="32"/>
-          <w:cs/>
-        </w:rPr>
-        <w:t xml:space="preserve"> หลังจากนั้นท่านได้มุ่ง</w:t>
-      </w:r>
-      <w:r>
-        <w:rPr>
-          <w:rFonts w:ascii="TH SarabunPSK" w:hAnsi="TH SarabunPSK" w:cs="TH SarabunPSK" w:hint="cs"/>
-          <w:sz w:val="32"/>
-          <w:szCs w:val="32"/>
-          <w:cs/>
-        </w:rPr>
-        <w:t>ศึกษาปริยัติธรรมจนสำเร็จการศึกษาธรรมเอก</w:t>
-      </w:r>
-      <w:r>
-        <w:rPr>
-          <w:rFonts w:ascii="TH SarabunPSK" w:hAnsi="TH SarabunPSK" w:cs="TH SarabunPSK" w:hint="cs"/>
-          <w:sz w:val="32"/>
-          <w:szCs w:val="32"/>
-          <w:cs/>
-        </w:rPr>
-        <w:t xml:space="preserve"> แล้วท่านก็</w:t>
-      </w:r>
-      <w:r>
-        <w:rPr>
-          <w:rFonts w:ascii="TH SarabunPSK" w:hAnsi="TH SarabunPSK" w:cs="TH SarabunPSK" w:hint="cs"/>
-          <w:sz w:val="32"/>
-          <w:szCs w:val="32"/>
-          <w:cs/>
-        </w:rPr>
-        <w:t>มุ่งสู่ทางปฏิบัติ</w:t>
-      </w:r>
-      <w:r>
-        <w:rPr>
-          <w:rFonts w:ascii="TH SarabunPSK" w:hAnsi="TH SarabunPSK" w:cs="TH SarabunPSK" w:hint="cs"/>
-          <w:sz w:val="32"/>
-          <w:szCs w:val="32"/>
-          <w:cs/>
-        </w:rPr>
-        <w:t>โดยการ</w:t>
-      </w:r>
-      <w:r>
-        <w:rPr>
-          <w:rFonts w:ascii="TH SarabunPSK" w:hAnsi="TH SarabunPSK" w:cs="TH SarabunPSK" w:hint="cs"/>
-          <w:sz w:val="32"/>
-          <w:szCs w:val="32"/>
-          <w:cs/>
-        </w:rPr>
-        <w:t>ออกธุดงค์ปฏิบัติธรรม</w:t>
-      </w:r>
-      <w:r>
-        <w:rPr>
-          <w:rFonts w:ascii="TH SarabunPSK" w:hAnsi="TH SarabunPSK" w:cs="TH SarabunPSK" w:hint="cs"/>
-          <w:sz w:val="32"/>
-          <w:szCs w:val="32"/>
-          <w:cs/>
-        </w:rPr>
-        <w:t>ตามสถานที่ต่าง ๆ</w:t>
-      </w:r>
-      <w:r>
-        <w:rPr>
-          <w:rFonts w:ascii="TH SarabunPSK" w:hAnsi="TH SarabunPSK" w:cs="TH SarabunPSK"/>
-          <w:sz w:val="32"/>
-          <w:szCs w:val="32"/>
-          <w:cs/>
-        </w:rPr>
-        <w:t xml:space="preserve"> </w:t>
-      </w:r>
-      <w:r>
-        <w:rPr>
-          <w:rFonts w:ascii="TH SarabunPSK" w:hAnsi="TH SarabunPSK" w:cs="TH SarabunPSK" w:hint="cs"/>
-          <w:sz w:val="32"/>
-          <w:szCs w:val="32"/>
-          <w:cs/>
-        </w:rPr>
-        <w:t>แล้ว</w:t>
-      </w:r>
-      <w:r>
-        <w:rPr>
-          <w:rFonts w:ascii="TH SarabunPSK" w:hAnsi="TH SarabunPSK" w:cs="TH SarabunPSK" w:hint="cs"/>
-          <w:sz w:val="32"/>
-          <w:szCs w:val="32"/>
-          <w:cs/>
-        </w:rPr>
-        <w:t>ท่าน</w:t>
-      </w:r>
-      <w:r>
-        <w:rPr>
-          <w:rFonts w:ascii="TH SarabunPSK" w:hAnsi="TH SarabunPSK" w:cs="TH SarabunPSK" w:hint="cs"/>
-          <w:sz w:val="32"/>
-          <w:szCs w:val="32"/>
-          <w:cs/>
-        </w:rPr>
-        <w:t>ก็</w:t>
-      </w:r>
-      <w:r>
-        <w:rPr>
-          <w:rFonts w:ascii="TH SarabunPSK" w:hAnsi="TH SarabunPSK" w:cs="TH SarabunPSK" w:hint="cs"/>
-          <w:sz w:val="32"/>
-          <w:szCs w:val="32"/>
-          <w:cs/>
-        </w:rPr>
-        <w:t>ฝากตัว</w:t>
-      </w:r>
-      <w:r>
-        <w:rPr>
-          <w:rFonts w:ascii="TH SarabunPSK" w:hAnsi="TH SarabunPSK" w:cs="TH SarabunPSK" w:hint="cs"/>
-          <w:sz w:val="32"/>
-          <w:szCs w:val="32"/>
-          <w:cs/>
-        </w:rPr>
-        <w:t>เป็นลูกศิษย์</w:t>
-      </w:r>
-      <w:r>
-        <w:rPr>
-          <w:rFonts w:ascii="TH SarabunPSK" w:hAnsi="TH SarabunPSK" w:cs="TH SarabunPSK" w:hint="cs"/>
-          <w:sz w:val="32"/>
-          <w:szCs w:val="32"/>
-          <w:cs/>
-        </w:rPr>
-        <w:t>กับ</w:t>
-      </w:r>
-      <w:r>
-        <w:rPr>
-          <w:rFonts w:ascii="TH SarabunPSK" w:hAnsi="TH SarabunPSK" w:cs="TH SarabunPSK"/>
-          <w:sz w:val="32"/>
-          <w:szCs w:val="32"/>
-          <w:cs/>
-        </w:rPr>
-        <w:t xml:space="preserve">หลวงปู่มั่น </w:t>
-      </w:r>
-      <w:r>
-        <w:rPr>
-          <w:rFonts w:ascii="TH SarabunPSK" w:hAnsi="TH SarabunPSK" w:cs="TH SarabunPSK" w:hint="cs"/>
-          <w:sz w:val="32"/>
-          <w:szCs w:val="32"/>
-          <w:cs/>
-        </w:rPr>
-        <w:t xml:space="preserve">   </w:t>
-      </w:r>
-      <w:r>
-        <w:rPr>
-          <w:rFonts w:ascii="TH SarabunPSK" w:hAnsi="TH SarabunPSK" w:cs="TH SarabunPSK"/>
-          <w:sz w:val="32"/>
-          <w:szCs w:val="32"/>
-          <w:cs/>
-        </w:rPr>
-        <w:t>ภู</w:t>
-      </w:r>
-      <w:proofErr w:type="spellStart"/>
-      <w:r>
-        <w:rPr>
-          <w:rFonts w:ascii="TH SarabunPSK" w:hAnsi="TH SarabunPSK" w:cs="TH SarabunPSK"/>
-          <w:sz w:val="32"/>
-          <w:szCs w:val="32"/>
-          <w:cs/>
-        </w:rPr>
-        <w:t>ริทัต</w:t>
-      </w:r>
-      <w:proofErr w:type="spellEnd"/>
-      <w:r>
-        <w:rPr>
-          <w:rFonts w:ascii="TH SarabunPSK" w:hAnsi="TH SarabunPSK" w:cs="TH SarabunPSK"/>
-          <w:sz w:val="32"/>
-          <w:szCs w:val="32"/>
-          <w:cs/>
-        </w:rPr>
-        <w:t>โต</w:t>
-      </w:r>
-      <w:r>
-        <w:rPr>
-          <w:rFonts w:ascii="TH SarabunPSK" w:hAnsi="TH SarabunPSK" w:cs="TH SarabunPSK" w:hint="cs"/>
-          <w:sz w:val="32"/>
-          <w:szCs w:val="32"/>
-          <w:cs/>
-        </w:rPr>
-        <w:t xml:space="preserve"> ซึ่งเป็นพระวัดป่าสายธุดงค์กรรมฐาน</w:t>
-      </w:r>
-      <w:r>
-        <w:rPr>
-          <w:rFonts w:ascii="TH SarabunPSK" w:hAnsi="TH SarabunPSK" w:cs="TH SarabunPSK" w:hint="cs"/>
-          <w:sz w:val="32"/>
-          <w:szCs w:val="32"/>
-          <w:cs/>
-        </w:rPr>
-        <w:t>ชื่อดัง</w:t>
-      </w:r>
-      <w:r>
-        <w:rPr>
-          <w:rFonts w:ascii="TH SarabunPSK" w:hAnsi="TH SarabunPSK" w:cs="TH SarabunPSK" w:hint="cs"/>
-          <w:sz w:val="32"/>
-          <w:szCs w:val="32"/>
-          <w:cs/>
-        </w:rPr>
-        <w:t xml:space="preserve"> </w:t>
-      </w:r>
-      <w:r>
-        <w:rPr>
-          <w:rFonts w:ascii="TH SarabunPSK" w:hAnsi="TH SarabunPSK" w:cs="TH SarabunPSK" w:hint="cs"/>
-          <w:sz w:val="32"/>
-          <w:szCs w:val="32"/>
-          <w:cs/>
-        </w:rPr>
-        <w:t>และ</w:t>
-      </w:r>
-      <w:r>
-        <w:rPr>
-          <w:rFonts w:ascii="TH SarabunPSK" w:hAnsi="TH SarabunPSK" w:cs="TH SarabunPSK" w:hint="cs"/>
-          <w:sz w:val="32"/>
-          <w:szCs w:val="32"/>
-          <w:cs/>
-        </w:rPr>
-        <w:t xml:space="preserve">เมื่อท่านธุดงค์ครบ </w:t>
-      </w:r>
-      <w:r>
-        <w:rPr>
-          <w:rFonts w:ascii="TH SarabunPSK" w:hAnsi="TH SarabunPSK" w:cs="TH SarabunPSK"/>
-          <w:sz w:val="32"/>
-          <w:szCs w:val="32"/>
-        </w:rPr>
-        <w:t xml:space="preserve">10 </w:t>
-      </w:r>
-      <w:r>
-        <w:rPr>
-          <w:rFonts w:ascii="TH SarabunPSK" w:hAnsi="TH SarabunPSK" w:cs="TH SarabunPSK" w:hint="cs"/>
-          <w:sz w:val="32"/>
-          <w:szCs w:val="32"/>
-          <w:cs/>
-        </w:rPr>
-        <w:t>ปี</w:t>
-      </w:r>
-      <w:r>
-        <w:rPr>
-          <w:rFonts w:ascii="TH SarabunPSK" w:hAnsi="TH SarabunPSK" w:cs="TH SarabunPSK" w:hint="cs"/>
-          <w:sz w:val="32"/>
-          <w:szCs w:val="32"/>
-          <w:cs/>
-        </w:rPr>
-        <w:t>ก็ได้กลับมาสร้าง</w:t>
-      </w:r>
-      <w:r>
-        <w:rPr>
-          <w:rFonts w:ascii="TH SarabunPSK" w:hAnsi="TH SarabunPSK" w:cs="TH SarabunPSK" w:hint="cs"/>
-          <w:sz w:val="32"/>
-          <w:szCs w:val="32"/>
-          <w:cs/>
-        </w:rPr>
-        <w:t xml:space="preserve">   </w:t>
-      </w:r>
-      <w:r>
-        <w:rPr>
-          <w:rFonts w:ascii="TH SarabunPSK" w:hAnsi="TH SarabunPSK" w:cs="TH SarabunPSK" w:hint="cs"/>
-          <w:sz w:val="32"/>
-          <w:szCs w:val="32"/>
-          <w:cs/>
-        </w:rPr>
-        <w:t>วัดหนองป่าพง ที่</w:t>
-      </w:r>
-      <w:r>
-        <w:rPr>
-          <w:rFonts w:ascii="TH SarabunPSK" w:hAnsi="TH SarabunPSK" w:cs="TH SarabunPSK" w:hint="cs"/>
-          <w:sz w:val="32"/>
-          <w:szCs w:val="32"/>
-          <w:cs/>
-        </w:rPr>
-        <w:t>ดงป่าพง</w:t>
-      </w:r>
-      <w:r>
-        <w:rPr>
-          <w:rFonts w:ascii="TH SarabunPSK" w:hAnsi="TH SarabunPSK" w:cs="TH SarabunPSK"/>
-          <w:sz w:val="32"/>
-          <w:szCs w:val="32"/>
-          <w:cs/>
-        </w:rPr>
-        <w:t>อำเภอ วารินชำราบ จังหวัด อุบลราชธานี</w:t>
-      </w:r>
-      <w:r>
-        <w:rPr>
-          <w:rFonts w:ascii="TH SarabunPSK" w:hAnsi="TH SarabunPSK" w:cs="TH SarabunPSK" w:hint="cs"/>
-          <w:sz w:val="32"/>
-          <w:szCs w:val="32"/>
-          <w:cs/>
-        </w:rPr>
-        <w:t xml:space="preserve"> </w:t>
-      </w:r>
-      <w:r>
-        <w:rPr>
-          <w:rFonts w:ascii="TH SarabunPSK" w:hAnsi="TH SarabunPSK" w:cs="TH SarabunPSK" w:hint="cs"/>
-          <w:sz w:val="32"/>
-          <w:szCs w:val="32"/>
-          <w:cs/>
-        </w:rPr>
-        <w:t>และ</w:t>
-      </w:r>
-      <w:r>
-        <w:rPr>
-          <w:rFonts w:ascii="TH SarabunPSK" w:hAnsi="TH SarabunPSK" w:cs="TH SarabunPSK" w:hint="cs"/>
-          <w:sz w:val="32"/>
-          <w:szCs w:val="32"/>
-          <w:cs/>
-        </w:rPr>
-        <w:t>ต่อมา</w:t>
-      </w:r>
-      <w:r>
-        <w:rPr>
-          <w:rFonts w:ascii="TH SarabunPSK" w:hAnsi="TH SarabunPSK" w:cs="TH SarabunPSK" w:hint="cs"/>
-          <w:sz w:val="32"/>
-          <w:szCs w:val="32"/>
-          <w:cs/>
-        </w:rPr>
-        <w:t>ได้</w:t>
-      </w:r>
-      <w:r>
-        <w:rPr>
-          <w:rFonts w:ascii="TH SarabunPSK" w:hAnsi="TH SarabunPSK" w:cs="TH SarabunPSK" w:hint="cs"/>
-          <w:sz w:val="32"/>
-          <w:szCs w:val="32"/>
-          <w:cs/>
-        </w:rPr>
-        <w:t>มี</w:t>
-      </w:r>
-      <w:r>
-        <w:rPr>
-          <w:rFonts w:ascii="TH SarabunPSK" w:hAnsi="TH SarabunPSK" w:cs="TH SarabunPSK" w:hint="cs"/>
-          <w:sz w:val="32"/>
-          <w:szCs w:val="32"/>
-          <w:cs/>
-        </w:rPr>
-        <w:t>วัดสาขา</w:t>
-      </w:r>
-      <w:r>
-        <w:rPr>
-          <w:rFonts w:ascii="TH SarabunPSK" w:hAnsi="TH SarabunPSK" w:cs="TH SarabunPSK" w:hint="cs"/>
-          <w:sz w:val="32"/>
-          <w:szCs w:val="32"/>
-          <w:cs/>
-        </w:rPr>
-        <w:t xml:space="preserve">กว่า </w:t>
-      </w:r>
-      <w:r>
-        <w:rPr>
-          <w:rFonts w:ascii="TH SarabunPSK" w:hAnsi="TH SarabunPSK" w:cs="TH SarabunPSK"/>
-          <w:sz w:val="32"/>
-          <w:szCs w:val="32"/>
-        </w:rPr>
-        <w:t xml:space="preserve">200 </w:t>
-      </w:r>
-      <w:r>
-        <w:rPr>
-          <w:rFonts w:ascii="TH SarabunPSK" w:hAnsi="TH SarabunPSK" w:cs="TH SarabunPSK" w:hint="cs"/>
-          <w:sz w:val="32"/>
-          <w:szCs w:val="32"/>
-          <w:cs/>
-        </w:rPr>
-        <w:t>แห่ง</w:t>
-      </w:r>
-      <w:r>
-        <w:rPr>
-          <w:rFonts w:ascii="TH SarabunPSK" w:hAnsi="TH SarabunPSK" w:cs="TH SarabunPSK" w:hint="cs"/>
-          <w:sz w:val="32"/>
-          <w:szCs w:val="32"/>
-          <w:cs/>
-        </w:rPr>
-        <w:t xml:space="preserve"> ทั้งในประเทศไทยและต่างประเทศทั่วโลก</w:t>
-      </w:r>
-      <w:r>
-        <w:rPr>
-          <w:rFonts w:ascii="TH SarabunPSK" w:hAnsi="TH SarabunPSK" w:cs="TH SarabunPSK" w:hint="cs"/>
-          <w:sz w:val="32"/>
-          <w:szCs w:val="32"/>
-          <w:cs/>
-        </w:rPr>
-        <w:t xml:space="preserve"> ข้อวัตรคำสอนของท่านมุ่งเน้นไปสร้างคนสร้างพระ</w:t>
-      </w:r>
-      <w:r>
-        <w:rPr>
-          <w:rFonts w:ascii="TH SarabunPSK" w:hAnsi="TH SarabunPSK" w:cs="TH SarabunPSK" w:hint="cs"/>
-          <w:sz w:val="32"/>
-          <w:szCs w:val="32"/>
-          <w:cs/>
-        </w:rPr>
-        <w:t xml:space="preserve"> </w:t>
-      </w:r>
-      <w:r>
-        <w:rPr>
-          <w:rFonts w:ascii="TH SarabunPSK" w:hAnsi="TH SarabunPSK" w:cs="TH SarabunPSK" w:hint="cs"/>
-          <w:sz w:val="32"/>
-          <w:szCs w:val="32"/>
-          <w:cs/>
-        </w:rPr>
-        <w:t>ท่านได้</w:t>
-      </w:r>
-      <w:r>
-        <w:rPr>
-          <w:rFonts w:ascii="TH SarabunPSK" w:hAnsi="TH SarabunPSK" w:cs="TH SarabunPSK" w:hint="cs"/>
-          <w:sz w:val="32"/>
-          <w:szCs w:val="32"/>
-          <w:cs/>
-        </w:rPr>
-        <w:t>สร้างคุณูปการแก่พระพุทธศาสนาโดย</w:t>
-      </w:r>
-      <w:r>
-        <w:rPr>
-          <w:rFonts w:ascii="TH SarabunPSK" w:hAnsi="TH SarabunPSK" w:cs="TH SarabunPSK" w:hint="cs"/>
-          <w:sz w:val="32"/>
-          <w:szCs w:val="32"/>
-          <w:cs/>
-        </w:rPr>
-        <w:t>ทำหน้า</w:t>
-      </w:r>
-      <w:r>
-        <w:rPr>
-          <w:rFonts w:ascii="TH SarabunPSK" w:hAnsi="TH SarabunPSK" w:cs="TH SarabunPSK" w:hint="cs"/>
-          <w:sz w:val="32"/>
-          <w:szCs w:val="32"/>
-          <w:cs/>
-        </w:rPr>
-        <w:t>ที่</w:t>
-      </w:r>
-      <w:r>
-        <w:rPr>
-          <w:rFonts w:ascii="TH SarabunPSK" w:hAnsi="TH SarabunPSK" w:cs="TH SarabunPSK" w:hint="cs"/>
-          <w:sz w:val="32"/>
-          <w:szCs w:val="32"/>
-          <w:cs/>
-        </w:rPr>
-        <w:t>เผยแผ่หลักปฏิบัติและคำสอน</w:t>
-      </w:r>
-      <w:r>
-        <w:rPr>
-          <w:rFonts w:ascii="TH SarabunPSK" w:hAnsi="TH SarabunPSK" w:cs="TH SarabunPSK" w:hint="cs"/>
-          <w:sz w:val="32"/>
-          <w:szCs w:val="32"/>
-          <w:cs/>
-        </w:rPr>
-        <w:t>ให้คนได้เข้าใจไปทั่วโลก</w:t>
-      </w:r>
-      <w:r>
-        <w:rPr>
-          <w:rFonts w:ascii="TH SarabunPSK" w:hAnsi="TH SarabunPSK" w:cs="TH SarabunPSK" w:hint="cs"/>
-          <w:sz w:val="32"/>
-          <w:szCs w:val="32"/>
-          <w:cs/>
-        </w:rPr>
-        <w:t xml:space="preserve"> </w:t>
-      </w:r>
-      <w:r>
-        <w:rPr>
-          <w:rFonts w:ascii="TH SarabunPSK" w:hAnsi="TH SarabunPSK" w:cs="TH SarabunPSK" w:hint="cs"/>
-          <w:sz w:val="32"/>
-          <w:szCs w:val="32"/>
-          <w:cs/>
-        </w:rPr>
-        <w:t>ทำให้ท่านเป็นท</w:t>
-      </w:r>
-      <w:r>
-        <w:rPr>
-          <w:rFonts w:ascii="TH SarabunPSK" w:hAnsi="TH SarabunPSK" w:cs="TH SarabunPSK" w:hint="cs"/>
-          <w:sz w:val="32"/>
-          <w:szCs w:val="32"/>
-          <w:cs/>
-        </w:rPr>
-        <w:t>ี่รักศรัทธา</w:t>
-      </w:r>
-      <w:proofErr w:type="spellStart"/>
-      <w:r>
-        <w:rPr>
-          <w:rFonts w:ascii="TH SarabunPSK" w:hAnsi="TH SarabunPSK" w:cs="TH SarabunPSK" w:hint="cs"/>
-          <w:sz w:val="32"/>
-          <w:szCs w:val="32"/>
-          <w:cs/>
-        </w:rPr>
-        <w:t>ของ</w:t>
-      </w:r>
-      <w:r>
-        <w:rPr>
-          <w:rFonts w:ascii="TH SarabunPSK" w:hAnsi="TH SarabunPSK" w:cs="TH SarabunPSK"/>
-          <w:sz w:val="32"/>
-          <w:szCs w:val="32"/>
-          <w:cs/>
-        </w:rPr>
-        <w:t>ศิษ</w:t>
-      </w:r>
-      <w:proofErr w:type="spellEnd"/>
-      <w:r>
-        <w:rPr>
-          <w:rFonts w:ascii="TH SarabunPSK" w:hAnsi="TH SarabunPSK" w:cs="TH SarabunPSK"/>
-          <w:sz w:val="32"/>
-          <w:szCs w:val="32"/>
-          <w:cs/>
-        </w:rPr>
-        <w:t>ยานุศิษย์</w:t>
-      </w:r>
-      <w:r>
-        <w:rPr>
-          <w:rFonts w:ascii="TH SarabunPSK" w:hAnsi="TH SarabunPSK" w:cs="TH SarabunPSK" w:hint="cs"/>
-          <w:sz w:val="32"/>
-          <w:szCs w:val="32"/>
-          <w:cs/>
-        </w:rPr>
-        <w:t>ทั่วโลก</w:t>
-      </w:r>
-      <w:r>
-        <w:rPr>
-          <w:rFonts w:ascii="TH SarabunPSK" w:hAnsi="TH SarabunPSK" w:cs="TH SarabunPSK" w:hint="cs"/>
-          <w:sz w:val="32"/>
-          <w:szCs w:val="32"/>
-          <w:cs/>
-        </w:rPr>
-        <w:t xml:space="preserve"> </w:t>
-      </w:r>
-      <w:r>
-        <w:rPr>
-          <w:rFonts w:ascii="TH SarabunPSK" w:hAnsi="TH SarabunPSK" w:cs="TH SarabunPSK" w:hint="cs"/>
-          <w:sz w:val="32"/>
-          <w:szCs w:val="32"/>
-          <w:cs/>
-        </w:rPr>
-        <w:t>และ</w:t>
-      </w:r>
-      <w:r>
-        <w:rPr>
-          <w:rFonts w:ascii="TH SarabunPSK" w:hAnsi="TH SarabunPSK" w:cs="TH SarabunPSK" w:hint="cs"/>
-          <w:sz w:val="32"/>
-          <w:szCs w:val="32"/>
-          <w:cs/>
-        </w:rPr>
-        <w:t>ได้มรณ</w:t>
-      </w:r>
-      <w:r>
-        <w:rPr>
-          <w:rFonts w:ascii="TH SarabunPSK" w:hAnsi="TH SarabunPSK" w:cs="TH SarabunPSK" w:hint="cs"/>
-          <w:sz w:val="32"/>
-          <w:szCs w:val="32"/>
-          <w:cs/>
-        </w:rPr>
-        <w:t>ภาพลงใน</w:t>
-      </w:r>
-      <w:r>
-        <w:rPr>
-          <w:rFonts w:ascii="TH SarabunPSK" w:hAnsi="TH SarabunPSK" w:cs="TH SarabunPSK" w:hint="cs"/>
-          <w:sz w:val="32"/>
-          <w:szCs w:val="32"/>
-          <w:cs/>
-        </w:rPr>
-        <w:t xml:space="preserve">วันที่ </w:t>
-      </w:r>
-      <w:r>
-        <w:rPr>
-          <w:rFonts w:ascii="TH SarabunPSK" w:hAnsi="TH SarabunPSK" w:cs="TH SarabunPSK"/>
-          <w:sz w:val="32"/>
-          <w:szCs w:val="32"/>
-          <w:cs/>
-        </w:rPr>
-        <w:t>16 มกราคม พ.ศ. 2535</w:t>
-      </w:r>
-    </w:p>
-    <w:p>
-      <w:pPr>
-        <w:tabs>
-          <w:tab w:val="left" w:pos="426"/>
-        </w:tabs>
-        <w:ind w:firstLine="284"/>
-        <w:jc w:val="thaiDistribute"/>
-        <w:rPr>
-          <w:rFonts w:ascii="TH SarabunPSK" w:hAnsi="TH SarabunPSK" w:cs="TH SarabunPSK"/>
-          <w:sz w:val="32"/>
-          <w:szCs w:val="32"/>
-        </w:rPr>
-      </w:pPr>
-    </w:p>
-    <w:p>
-      <w:pPr>
-        <w:tabs>
-          <w:tab w:val="left" w:pos="426"/>
-        </w:tabs>
-        <w:ind w:firstLine="284"/>
-        <w:jc w:val="center"/>
-        <w:rPr>
-          <w:rFonts w:ascii="TH SarabunPSK" w:hAnsi="TH SarabunPSK" w:cs="TH SarabunPSK"/>
-          <w:sz w:val="32"/>
-          <w:szCs w:val="32"/>
-          <w:cs/>
-        </w:rPr>
-      </w:pPr>
-      <w:r>
-        <w:rPr>
-          <w:noProof/>
-        </w:rPr>
-        <w:drawing>
-          <wp:inline distT="0" distB="0" distL="0" distR="0">
-            <wp:extent cx="1543050" cy="2221315"/>
-            <wp:effectExtent l="0" t="0" r="0" b="7620"/>
-            <wp:docPr id="11" name="รูปภาพ 11" descr="http://www.watbunglatthiwan.com/images_Watbug/AboutWatBung/LPChah/LPChah.jpg"/>
-            <wp:cNvGraphicFramePr>
-              <a:graphicFrameLocks xmlns:a="http://schemas.openxmlformats.org/drawingml/2006/main" noChangeAspect="1"/>
-            </wp:cNvGraphicFramePr>
-            <a:graphic xmlns:a="http://schemas.openxmlformats.org/drawingml/2006/main">
-              <a:graphicData uri="http://schemas.openxmlformats.org/drawingml/2006/picture">
-                <pic:pic xmlns:pic="http://schemas.openxmlformats.org/drawingml/2006/picture">
-                  <pic:nvPicPr>
-                    <pic:cNvPr id="0" name="irc_mi" descr="http://www.watbunglatthiwan.com/images_Watbug/AboutWatBung/LPChah/LPChah.jpg"/>
-                    <pic:cNvPicPr>
-                      <a:picLocks noChangeAspect="1" noChangeArrowheads="1"/>
-                    </pic:cNvPicPr>
-                  </pic:nvPicPr>
-                  <pic:blipFill>
-                    <a:blip r:embed="rId16">
-                      <a:extLst>
-                        <a:ext uri="{28A0092B-C50C-407E-A947-70E740481C1C}">
-                          <a14:useLocalDpi xmlns:a14="http://schemas.microsoft.com/office/drawing/2010/main" val="0"/>
-                        </a:ext>
-                      </a:extLst>
-                    </a:blip>
-                    <a:srcRect/>
-                    <a:stretch>
-                      <a:fillRect/>
-                    </a:stretch>
-                  </pic:blipFill>
-                  <pic:spPr bwMode="auto">
-                    <a:xfrm>
-                      <a:off x="0" y="0"/>
-                      <a:ext cx="1565244" cy="2253264"/>
-                    </a:xfrm>
-                    <a:prstGeom prst="rect">
-                      <a:avLst/>
-                    </a:prstGeom>
-                    <a:noFill/>
-                    <a:ln>
-                      <a:noFill/>
-                    </a:ln>
-                  </pic:spPr>
-                </pic:pic>
-              </a:graphicData>
-            </a:graphic>
-          </wp:inline>
-        </w:drawing>
-      </w:r>
-    </w:p>
-    <w:p>
-      <w:pPr>
-        <w:jc w:val="thaiDistribute"/>
-        <w:rPr>
-          <w:rFonts w:ascii="TH SarabunPSK" w:hAnsi="TH SarabunPSK" w:cs="TH SarabunPSK"/>
-          <w:b/>
-          <w:bCs/>
-          <w:sz w:val="32"/>
-          <w:szCs w:val="32"/>
-        </w:rPr>
-      </w:pPr>
-    </w:p>
-    <w:p>
-      <w:pPr>
-        <w:jc w:val="center"/>
-        <w:rPr>
-          <w:rFonts w:ascii="TH SarabunPSK" w:hAnsi="TH SarabunPSK" w:cs="TH SarabunPSK"/>
-          <w:sz w:val="32"/>
-          <w:szCs w:val="32"/>
-        </w:rPr>
-      </w:pPr>
-      <w:r>
-        <w:rPr>
-          <w:rFonts w:ascii="TH SarabunPSK" w:hAnsi="TH SarabunPSK" w:cs="TH SarabunPSK" w:hint="cs"/>
-          <w:b/>
-          <w:bCs/>
-          <w:sz w:val="32"/>
-          <w:szCs w:val="32"/>
-          <w:cs/>
-        </w:rPr>
-        <w:t>ภาพที่</w:t>
-      </w:r>
-      <w:r>
-        <w:rPr>
-          <w:rFonts w:ascii="TH SarabunPSK" w:hAnsi="TH SarabunPSK" w:cs="TH SarabunPSK"/>
-          <w:sz w:val="32"/>
-          <w:szCs w:val="32"/>
-          <w:cs/>
-        </w:rPr>
-        <w:t xml:space="preserve"> </w:t>
-      </w:r>
-      <w:r>
-        <w:rPr>
-          <w:rFonts w:ascii="TH SarabunPSK" w:hAnsi="TH SarabunPSK" w:cs="TH SarabunPSK"/>
-          <w:b/>
-          <w:bCs/>
-          <w:sz w:val="32"/>
-          <w:szCs w:val="32"/>
-        </w:rPr>
-        <w:t>2</w:t>
-      </w:r>
-      <w:r>
-        <w:rPr>
-          <w:rFonts w:ascii="TH SarabunPSK" w:hAnsi="TH SarabunPSK" w:cs="TH SarabunPSK"/>
-          <w:b/>
-          <w:bCs/>
-          <w:sz w:val="32"/>
-          <w:szCs w:val="32"/>
-          <w:cs/>
-        </w:rPr>
-        <w:t>.</w:t>
-      </w:r>
-      <w:r>
-        <w:rPr>
-          <w:rFonts w:ascii="TH SarabunPSK" w:hAnsi="TH SarabunPSK" w:cs="TH SarabunPSK"/>
-          <w:b/>
-          <w:bCs/>
-          <w:sz w:val="32"/>
-          <w:szCs w:val="32"/>
-        </w:rPr>
-        <w:t>7</w:t>
-      </w:r>
-      <w:r>
-        <w:rPr>
-          <w:rFonts w:ascii="TH SarabunPSK" w:hAnsi="TH SarabunPSK" w:cs="TH SarabunPSK"/>
-          <w:sz w:val="32"/>
-          <w:szCs w:val="32"/>
-          <w:cs/>
-        </w:rPr>
-        <w:t xml:space="preserve"> </w:t>
-      </w:r>
-      <w:r>
-        <w:rPr>
-          <w:rFonts w:ascii="TH SarabunPSK" w:hAnsi="TH SarabunPSK" w:cs="TH SarabunPSK" w:hint="cs"/>
-          <w:sz w:val="32"/>
-          <w:szCs w:val="32"/>
-          <w:cs/>
-        </w:rPr>
-        <w:t xml:space="preserve">พระโพธิญาณเถร </w:t>
-      </w:r>
-      <w:r>
-        <w:rPr>
-          <w:rFonts w:ascii="TH SarabunPSK" w:hAnsi="TH SarabunPSK" w:cs="TH SarabunPSK"/>
-          <w:sz w:val="32"/>
-          <w:szCs w:val="32"/>
-          <w:cs/>
-        </w:rPr>
-        <w:t>(</w:t>
-      </w:r>
-      <w:r>
-        <w:rPr>
-          <w:rFonts w:ascii="TH SarabunPSK" w:hAnsi="TH SarabunPSK" w:cs="TH SarabunPSK" w:hint="cs"/>
-          <w:sz w:val="32"/>
-          <w:szCs w:val="32"/>
-          <w:cs/>
-        </w:rPr>
-        <w:t>หลวง</w:t>
-      </w:r>
-      <w:r>
-        <w:rPr>
-          <w:rFonts w:ascii="TH SarabunPSK" w:hAnsi="TH SarabunPSK" w:cs="TH SarabunPSK"/>
-          <w:sz w:val="32"/>
-          <w:szCs w:val="32"/>
-          <w:cs/>
-        </w:rPr>
-        <w:t>ปู่ชา</w:t>
-      </w:r>
-      <w:r>
-        <w:rPr>
-          <w:rFonts w:ascii="TH SarabunPSK" w:hAnsi="TH SarabunPSK" w:cs="TH SarabunPSK" w:hint="cs"/>
-          <w:sz w:val="32"/>
-          <w:szCs w:val="32"/>
-          <w:cs/>
-        </w:rPr>
-        <w:t xml:space="preserve"> </w:t>
-      </w:r>
-      <w:r>
-        <w:rPr>
-          <w:rFonts w:ascii="TH SarabunPSK" w:hAnsi="TH SarabunPSK" w:cs="TH SarabunPSK"/>
-          <w:sz w:val="32"/>
-          <w:szCs w:val="32"/>
-          <w:cs/>
-        </w:rPr>
-        <w:t>สุ</w:t>
-      </w:r>
-      <w:proofErr w:type="spellStart"/>
-      <w:r>
-        <w:rPr>
-          <w:rFonts w:ascii="TH SarabunPSK" w:hAnsi="TH SarabunPSK" w:cs="TH SarabunPSK"/>
-          <w:sz w:val="32"/>
-          <w:szCs w:val="32"/>
-          <w:cs/>
-        </w:rPr>
-        <w:t>ภัท</w:t>
-      </w:r>
-      <w:proofErr w:type="spellEnd"/>
-      <w:r>
-        <w:rPr>
-          <w:rFonts w:ascii="TH SarabunPSK" w:hAnsi="TH SarabunPSK" w:cs="TH SarabunPSK"/>
-          <w:sz w:val="32"/>
-          <w:szCs w:val="32"/>
-          <w:cs/>
-        </w:rPr>
-        <w:t>โท</w:t>
-      </w:r>
-      <w:r>
-        <w:rPr>
-          <w:rFonts w:ascii="TH SarabunPSK" w:hAnsi="TH SarabunPSK" w:cs="TH SarabunPSK"/>
-          <w:sz w:val="32"/>
-          <w:szCs w:val="32"/>
-          <w:cs/>
-        </w:rPr>
-        <w:t>)</w:t>
-      </w:r>
-      <w:r>
-        <w:rPr>
-          <w:rFonts w:ascii="TH SarabunPSK" w:hAnsi="TH SarabunPSK" w:cs="TH SarabunPSK"/>
-          <w:sz w:val="32"/>
-          <w:szCs w:val="32"/>
-          <w:cs/>
-        </w:rPr>
-        <w:t xml:space="preserve"> </w:t>
-      </w:r>
-      <w:r>
-        <w:rPr>
-          <w:rFonts w:ascii="TH SarabunPSK" w:hAnsi="TH SarabunPSK" w:cs="TH SarabunPSK" w:hint="cs"/>
-          <w:sz w:val="32"/>
-          <w:szCs w:val="32"/>
-          <w:cs/>
-        </w:rPr>
-        <w:t>(ภาพจาก</w:t>
-      </w:r>
-      <w:r>
-        <w:rPr>
-          <w:rFonts w:ascii="TH SarabunPSK" w:hAnsi="TH SarabunPSK" w:cs="TH SarabunPSK"/>
-          <w:sz w:val="32"/>
-          <w:szCs w:val="32"/>
-          <w:cs/>
-        </w:rPr>
-        <w:t xml:space="preserve">: </w:t>
-      </w:r>
-      <w:r>
-        <w:rPr>
-          <w:rFonts w:ascii="TH SarabunPSK" w:hAnsi="TH SarabunPSK" w:cs="TH SarabunPSK" w:hint="cs"/>
-          <w:sz w:val="32"/>
-          <w:szCs w:val="32"/>
-          <w:cs/>
-        </w:rPr>
-        <w:t xml:space="preserve"> </w:t>
-      </w:r>
-      <w:r>
-        <w:rPr>
-          <w:rFonts w:ascii="TH SarabunPSK" w:hAnsi="TH SarabunPSK" w:cs="TH SarabunPSK"/>
-          <w:sz w:val="32"/>
-          <w:szCs w:val="32"/>
-        </w:rPr>
-        <w:t>http</w:t>
-      </w:r>
-      <w:r>
-        <w:rPr>
-          <w:rFonts w:ascii="TH SarabunPSK" w:hAnsi="TH SarabunPSK" w:cs="TH SarabunPSK"/>
-          <w:sz w:val="32"/>
-          <w:szCs w:val="32"/>
-          <w:cs/>
-        </w:rPr>
-        <w:t>://</w:t>
-      </w:r>
-      <w:r>
-        <w:rPr>
-          <w:rFonts w:ascii="TH SarabunPSK" w:hAnsi="TH SarabunPSK" w:cs="TH SarabunPSK"/>
-          <w:sz w:val="32"/>
-          <w:szCs w:val="32"/>
-        </w:rPr>
-        <w:t>www</w:t>
-      </w:r>
-      <w:r>
-        <w:rPr>
-          <w:rFonts w:ascii="TH SarabunPSK" w:hAnsi="TH SarabunPSK" w:cs="TH SarabunPSK"/>
-          <w:sz w:val="32"/>
-          <w:szCs w:val="32"/>
-          <w:cs/>
-        </w:rPr>
-        <w:t>.</w:t>
-      </w:r>
-      <w:proofErr w:type="spellStart"/>
-      <w:r>
-        <w:rPr>
-          <w:rFonts w:ascii="TH SarabunPSK" w:hAnsi="TH SarabunPSK" w:cs="TH SarabunPSK"/>
-          <w:sz w:val="32"/>
-          <w:szCs w:val="32"/>
-        </w:rPr>
-        <w:t>baanmaha</w:t>
-      </w:r>
-      <w:proofErr w:type="spellEnd"/>
-      <w:r>
-        <w:rPr>
-          <w:rFonts w:ascii="TH SarabunPSK" w:hAnsi="TH SarabunPSK" w:cs="TH SarabunPSK"/>
-          <w:sz w:val="32"/>
-          <w:szCs w:val="32"/>
-          <w:cs/>
-        </w:rPr>
-        <w:t>.</w:t>
-      </w:r>
-      <w:r>
-        <w:rPr>
-          <w:rFonts w:ascii="TH SarabunPSK" w:hAnsi="TH SarabunPSK" w:cs="TH SarabunPSK"/>
-          <w:sz w:val="32"/>
-          <w:szCs w:val="32"/>
-        </w:rPr>
-        <w:t>com</w:t>
-      </w:r>
-      <w:r>
-        <w:rPr>
-          <w:rFonts w:ascii="TH SarabunPSK" w:hAnsi="TH SarabunPSK" w:cs="TH SarabunPSK"/>
-          <w:sz w:val="32"/>
-          <w:szCs w:val="32"/>
-          <w:cs/>
-        </w:rPr>
-        <w:t>/</w:t>
-      </w:r>
-      <w:r>
-        <w:rPr>
-          <w:rFonts w:ascii="TH SarabunPSK" w:hAnsi="TH SarabunPSK" w:cs="TH SarabunPSK"/>
-          <w:sz w:val="32"/>
-          <w:szCs w:val="32"/>
-        </w:rPr>
-        <w:t>community</w:t>
-      </w:r>
-      <w:r>
-        <w:rPr>
-          <w:rFonts w:ascii="TH SarabunPSK" w:hAnsi="TH SarabunPSK" w:cs="TH SarabunPSK"/>
-          <w:sz w:val="32"/>
-          <w:szCs w:val="32"/>
-          <w:cs/>
-        </w:rPr>
-        <w:t>/</w:t>
-      </w:r>
-      <w:r>
-        <w:rPr>
-          <w:rFonts w:ascii="TH SarabunPSK" w:hAnsi="TH SarabunPSK" w:cs="TH SarabunPSK"/>
-          <w:sz w:val="32"/>
-          <w:szCs w:val="32"/>
-        </w:rPr>
-        <w:t>thread</w:t>
-      </w:r>
-      <w:r>
-        <w:rPr>
-          <w:rFonts w:ascii="TH SarabunPSK" w:hAnsi="TH SarabunPSK" w:cs="TH SarabunPSK"/>
-          <w:sz w:val="32"/>
-          <w:szCs w:val="32"/>
-          <w:cs/>
-        </w:rPr>
-        <w:t>25977.</w:t>
-      </w:r>
-      <w:r>
-        <w:rPr>
-          <w:rFonts w:ascii="TH SarabunPSK" w:hAnsi="TH SarabunPSK" w:cs="TH SarabunPSK"/>
-          <w:sz w:val="32"/>
-          <w:szCs w:val="32"/>
-        </w:rPr>
-        <w:t>html</w:t>
-      </w:r>
-      <w:r>
-        <w:rPr>
-          <w:rFonts w:ascii="TH SarabunPSK" w:hAnsi="TH SarabunPSK" w:cs="TH SarabunPSK" w:hint="cs"/>
-          <w:sz w:val="32"/>
-          <w:szCs w:val="32"/>
-          <w:cs/>
-        </w:rPr>
-        <w:t>)</w:t>
-      </w:r>
-    </w:p>
-    <w:p>
-      <w:pPr>
-        <w:jc w:val="center"/>
-        <w:rPr>
-          <w:rFonts w:ascii="TH SarabunPSK" w:hAnsi="TH SarabunPSK" w:cs="TH SarabunPSK"/>
-          <w:sz w:val="32"/>
-          <w:szCs w:val="32"/>
-        </w:rPr>
-      </w:pPr>
-    </w:p>
-    <w:p>
-      <w:pPr>
         <w:ind w:firstLine="720"/>
         <w:jc w:val="thaiDistribute"/>
         <w:rPr>
           <w:rFonts w:ascii="TH SarabunPSK" w:hAnsi="TH SarabunPSK" w:cs="TH SarabunPSK"/>
-          <w:b/>
-          <w:bCs/>
-          <w:sz w:val="32"/>
-          <w:szCs w:val="32"/>
-        </w:rPr>
-      </w:pPr>
-      <w:r>
-        <w:rPr>
-          <w:rFonts w:ascii="TH SarabunPSK" w:hAnsi="TH SarabunPSK" w:cs="TH SarabunPSK"/>
-          <w:b/>
-          <w:bCs/>
-          <w:sz w:val="32"/>
-          <w:szCs w:val="32"/>
-        </w:rPr>
-        <w:t>2</w:t>
-      </w:r>
-      <w:r>
-        <w:rPr>
-          <w:rFonts w:ascii="TH SarabunPSK" w:hAnsi="TH SarabunPSK" w:cs="TH SarabunPSK"/>
-          <w:b/>
-          <w:bCs/>
-          <w:sz w:val="32"/>
-          <w:szCs w:val="32"/>
-          <w:cs/>
-        </w:rPr>
-        <w:t>.</w:t>
-      </w:r>
-      <w:r>
-        <w:rPr>
-          <w:rFonts w:ascii="TH SarabunPSK" w:hAnsi="TH SarabunPSK" w:cs="TH SarabunPSK"/>
-          <w:b/>
-          <w:bCs/>
-          <w:sz w:val="32"/>
-          <w:szCs w:val="32"/>
-        </w:rPr>
-        <w:t>5</w:t>
-      </w:r>
-      <w:r>
-        <w:rPr>
-          <w:rFonts w:ascii="TH SarabunPSK" w:hAnsi="TH SarabunPSK" w:cs="TH SarabunPSK"/>
-          <w:b/>
-          <w:bCs/>
-          <w:sz w:val="32"/>
-          <w:szCs w:val="32"/>
-          <w:cs/>
-        </w:rPr>
-        <w:t>.</w:t>
-      </w:r>
-      <w:r>
-        <w:rPr>
-          <w:rFonts w:ascii="TH SarabunPSK" w:hAnsi="TH SarabunPSK" w:cs="TH SarabunPSK"/>
-          <w:b/>
-          <w:bCs/>
-          <w:sz w:val="32"/>
-          <w:szCs w:val="32"/>
-        </w:rPr>
-        <w:t>2</w:t>
-      </w:r>
-      <w:r>
-        <w:rPr>
-          <w:rFonts w:ascii="TH SarabunPSK" w:hAnsi="TH SarabunPSK" w:cs="TH SarabunPSK"/>
-          <w:b/>
-          <w:bCs/>
-          <w:sz w:val="32"/>
-          <w:szCs w:val="32"/>
-          <w:cs/>
-        </w:rPr>
-        <w:t xml:space="preserve"> </w:t>
-      </w:r>
-      <w:r>
-        <w:rPr>
-          <w:rFonts w:ascii="TH SarabunPSK" w:hAnsi="TH SarabunPSK" w:cs="TH SarabunPSK" w:hint="cs"/>
-          <w:b/>
-          <w:bCs/>
-          <w:sz w:val="32"/>
-          <w:szCs w:val="32"/>
-          <w:cs/>
-        </w:rPr>
-        <w:t>หลักคำสอนหลวงปู่</w:t>
-      </w:r>
-      <w:r>
-        <w:rPr>
-          <w:rFonts w:ascii="TH SarabunPSK" w:hAnsi="TH SarabunPSK" w:cs="TH SarabunPSK"/>
-          <w:b/>
-          <w:bCs/>
-          <w:sz w:val="32"/>
-          <w:szCs w:val="32"/>
-          <w:cs/>
-        </w:rPr>
-        <w:t>ชา</w:t>
-      </w:r>
-      <w:r>
-        <w:rPr>
-          <w:rFonts w:ascii="TH SarabunPSK" w:hAnsi="TH SarabunPSK" w:cs="TH SarabunPSK" w:hint="cs"/>
-          <w:b/>
-          <w:bCs/>
-          <w:sz w:val="32"/>
-          <w:szCs w:val="32"/>
-          <w:cs/>
-        </w:rPr>
-        <w:t xml:space="preserve"> </w:t>
-      </w:r>
-      <w:r>
-        <w:rPr>
-          <w:rFonts w:ascii="TH SarabunPSK" w:hAnsi="TH SarabunPSK" w:cs="TH SarabunPSK"/>
-          <w:b/>
-          <w:bCs/>
-          <w:sz w:val="32"/>
-          <w:szCs w:val="32"/>
-          <w:cs/>
-        </w:rPr>
-        <w:t>สุ</w:t>
-      </w:r>
+          <w:sz w:val="32"/>
+          <w:szCs w:val="32"/>
+          <w:cs/>
+        </w:rPr>
+      </w:pPr>
       <w:proofErr w:type="spellStart"/>
       <w:r>
         <w:rPr>
           <w:rFonts w:ascii="TH SarabunPSK" w:hAnsi="TH SarabunPSK" w:cs="TH SarabunPSK"/>
-          <w:b/>
-          <w:bCs/>
-          <w:sz w:val="32"/>
-          <w:szCs w:val="32"/>
-          <w:cs/>
-        </w:rPr>
-        <w:t>ภัท</w:t>
+          <w:sz w:val="32"/>
+          <w:szCs w:val="32"/>
+          <w:cs/>
+        </w:rPr>
+        <w:t>วนิพ</w:t>
       </w:r>
       <w:proofErr w:type="spellEnd"/>
       <w:r>
         <w:rPr>
           <w:rFonts w:ascii="TH SarabunPSK" w:hAnsi="TH SarabunPSK" w:cs="TH SarabunPSK"/>
-          <w:b/>
-          <w:bCs/>
-          <w:sz w:val="32"/>
-          <w:szCs w:val="32"/>
-          <w:cs/>
-        </w:rPr>
-        <w:t>โท</w:t>
-      </w:r>
-    </w:p>
-    <w:p>
-      <w:pPr>
-        <w:ind w:firstLine="720"/>
-        <w:jc w:val="thaiDistribute"/>
-        <w:rPr>
-          <w:rFonts w:ascii="TH SarabunPSK" w:hAnsi="TH SarabunPSK" w:cs="TH SarabunPSK"/>
-          <w:b/>
-          <w:bCs/>
-          <w:sz w:val="32"/>
-          <w:szCs w:val="32"/>
-        </w:rPr>
-      </w:pPr>
-    </w:p>
-    <w:p>
-      <w:pPr>
-        <w:pStyle w:val="a4"/>
-        <w:numPr>
-          <w:ilvl w:val="0"/>
-          <w:numId w:val="7"/>
-        </w:numPr>
-        <w:ind w:left="1560" w:hanging="284"/>
-        <w:jc w:val="thaiDistribute"/>
-        <w:rPr>
-          <w:rFonts w:ascii="TH SarabunPSK" w:hAnsi="TH SarabunPSK" w:cs="TH SarabunPSK"/>
-          <w:sz w:val="32"/>
-          <w:szCs w:val="32"/>
-        </w:rPr>
-      </w:pPr>
-      <w:r>
-        <w:rPr>
-          <w:rFonts w:ascii="TH SarabunPSK" w:hAnsi="TH SarabunPSK" w:cs="TH SarabunPSK" w:hint="cs"/>
-          <w:sz w:val="32"/>
-          <w:szCs w:val="32"/>
-          <w:cs/>
-        </w:rPr>
-        <w:t>การปล่อยวาง</w:t>
-      </w:r>
-    </w:p>
-    <w:p>
-      <w:pPr>
-        <w:ind w:firstLine="1560"/>
-        <w:jc w:val="thaiDistribute"/>
-        <w:rPr>
-          <w:rFonts w:ascii="TH SarabunPSK" w:hAnsi="TH SarabunPSK" w:cs="TH SarabunPSK"/>
-          <w:b/>
-          <w:bCs/>
-          <w:sz w:val="32"/>
-          <w:szCs w:val="32"/>
-        </w:rPr>
-      </w:pPr>
-      <w:r>
-        <w:rPr>
-          <w:rFonts w:ascii="TH SarabunPSK" w:hAnsi="TH SarabunPSK" w:cs="TH SarabunPSK"/>
+          <w:sz w:val="32"/>
+          <w:szCs w:val="32"/>
+          <w:cs/>
+        </w:rPr>
+        <w:t>พล มหาอาชา</w:t>
+      </w:r>
+      <w:r>
+        <w:rPr>
+          <w:rFonts w:ascii="TH SarabunPSK" w:hAnsi="TH SarabunPSK" w:cs="TH SarabunPSK" w:hint="cs"/>
+          <w:sz w:val="32"/>
+          <w:szCs w:val="32"/>
+          <w:cs/>
+        </w:rPr>
+        <w:t xml:space="preserve"> </w:t>
+      </w:r>
+      <w:r>
+        <w:rPr>
+          <w:rFonts w:ascii="TH SarabunPSK" w:hAnsi="TH SarabunPSK" w:cs="TH SarabunPSK"/>
+          <w:sz w:val="32"/>
+          <w:szCs w:val="32"/>
+          <w:cs/>
+        </w:rPr>
+        <w:t>(</w:t>
+      </w:r>
+      <w:r>
+        <w:rPr>
+          <w:rFonts w:ascii="TH SarabunPSK" w:hAnsi="TH SarabunPSK" w:cs="TH SarabunPSK"/>
+          <w:sz w:val="32"/>
+          <w:szCs w:val="32"/>
+        </w:rPr>
+        <w:t>255</w:t>
+      </w:r>
+      <w:r>
+        <w:rPr>
+          <w:rFonts w:ascii="TH SarabunPSK" w:hAnsi="TH SarabunPSK" w:cs="TH SarabunPSK"/>
+          <w:sz w:val="32"/>
+          <w:szCs w:val="32"/>
+        </w:rPr>
+        <w:t>4</w:t>
+      </w:r>
+      <w:r>
+        <w:rPr>
+          <w:rFonts w:ascii="TH SarabunPSK" w:hAnsi="TH SarabunPSK" w:cs="TH SarabunPSK"/>
+          <w:sz w:val="32"/>
+          <w:szCs w:val="32"/>
+          <w:cs/>
+        </w:rPr>
+        <w:t>)</w:t>
+      </w:r>
+      <w:r>
+        <w:rPr>
+          <w:rFonts w:ascii="TH SarabunPSK" w:hAnsi="TH SarabunPSK" w:cs="TH SarabunPSK"/>
+          <w:sz w:val="32"/>
+          <w:szCs w:val="32"/>
+          <w:cs/>
+        </w:rPr>
+        <w:t xml:space="preserve"> [</w:t>
+      </w:r>
+      <w:r>
+        <w:rPr>
+          <w:rFonts w:ascii="TH SarabunPSK" w:hAnsi="TH SarabunPSK" w:cs="TH SarabunPSK"/>
+          <w:sz w:val="32"/>
+          <w:szCs w:val="32"/>
+        </w:rPr>
+        <w:t>9</w:t>
+      </w:r>
+      <w:r>
+        <w:rPr>
+          <w:rFonts w:ascii="TH SarabunPSK" w:hAnsi="TH SarabunPSK" w:cs="TH SarabunPSK"/>
+          <w:sz w:val="32"/>
+          <w:szCs w:val="32"/>
+          <w:cs/>
+        </w:rPr>
+        <w:t>]</w:t>
+      </w:r>
+      <w:r>
+        <w:rPr>
+          <w:rFonts w:ascii="TH SarabunPSK" w:hAnsi="TH SarabunPSK" w:cs="TH SarabunPSK"/>
+          <w:sz w:val="32"/>
+          <w:szCs w:val="32"/>
+          <w:cs/>
+        </w:rPr>
+        <w:t xml:space="preserve"> </w:t>
+      </w:r>
+      <w:r>
+        <w:rPr>
+          <w:rFonts w:ascii="TH SarabunPSK" w:hAnsi="TH SarabunPSK" w:cs="TH SarabunPSK"/>
+          <w:sz w:val="32"/>
+          <w:szCs w:val="32"/>
+          <w:cs/>
+        </w:rPr>
+        <w:t>เกมคอมพิวเตอร์กับพฤติกรรมก้าวร้าวในเด็กและเยาวชน: ข้อค้นพบจากงานวิจัย</w:t>
+      </w:r>
+      <w:r>
+        <w:rPr>
+          <w:rFonts w:ascii="TH SarabunPSK" w:hAnsi="TH SarabunPSK" w:cs="TH SarabunPSK" w:hint="cs"/>
+          <w:sz w:val="32"/>
+          <w:szCs w:val="32"/>
+          <w:cs/>
+        </w:rPr>
+        <w:t xml:space="preserve"> </w:t>
+      </w:r>
+      <w:r>
+        <w:rPr>
+          <w:rFonts w:ascii="TH SarabunPSK" w:hAnsi="TH SarabunPSK" w:cs="TH SarabunPSK" w:hint="cs"/>
+          <w:sz w:val="32"/>
+          <w:szCs w:val="32"/>
+          <w:cs/>
+        </w:rPr>
+        <w:t>ได้การศึกษาพบว่าการแพร่หลายของเกมคอมพิวเตอร์ที่มีเนื้อหารุนแรง</w:t>
+      </w:r>
+      <w:r>
+        <w:rPr>
+          <w:rFonts w:ascii="TH SarabunPSK" w:hAnsi="TH SarabunPSK" w:cs="TH SarabunPSK" w:hint="cs"/>
+          <w:sz w:val="32"/>
+          <w:szCs w:val="32"/>
+          <w:cs/>
+        </w:rPr>
+        <w:t>ในหมู่เด็กและเยาวชนในปัจจุบัน</w:t>
+      </w:r>
+      <w:r>
+        <w:rPr>
+          <w:rFonts w:ascii="TH SarabunPSK" w:hAnsi="TH SarabunPSK" w:cs="TH SarabunPSK" w:hint="cs"/>
+          <w:sz w:val="32"/>
+          <w:szCs w:val="32"/>
+          <w:cs/>
+        </w:rPr>
+        <w:t>และข่าว</w:t>
+      </w:r>
+      <w:r>
+        <w:rPr>
+          <w:rFonts w:ascii="TH SarabunPSK" w:hAnsi="TH SarabunPSK" w:cs="TH SarabunPSK" w:hint="cs"/>
+          <w:sz w:val="32"/>
+          <w:szCs w:val="32"/>
+          <w:cs/>
+        </w:rPr>
+        <w:t>เหตุการณ์</w:t>
+      </w:r>
+      <w:r>
+        <w:rPr>
+          <w:rFonts w:ascii="TH SarabunPSK" w:hAnsi="TH SarabunPSK" w:cs="TH SarabunPSK" w:hint="cs"/>
+          <w:sz w:val="32"/>
+          <w:szCs w:val="32"/>
+          <w:cs/>
+        </w:rPr>
+        <w:t>ความรุนแรงของเด็กและเยาวชน</w:t>
+      </w:r>
+      <w:r>
+        <w:rPr>
+          <w:rFonts w:ascii="TH SarabunPSK" w:hAnsi="TH SarabunPSK" w:cs="TH SarabunPSK" w:hint="cs"/>
+          <w:sz w:val="32"/>
+          <w:szCs w:val="32"/>
+          <w:cs/>
+        </w:rPr>
+        <w:t>ที่ถูกนำมาเชื่อมโยงเกี่ยวกับ</w:t>
+      </w:r>
+      <w:r>
+        <w:rPr>
+          <w:rFonts w:ascii="TH SarabunPSK" w:hAnsi="TH SarabunPSK" w:cs="TH SarabunPSK" w:hint="cs"/>
           <w:sz w:val="32"/>
           <w:szCs w:val="32"/>
           <w:cs/>
         </w:rPr>
         <w:lastRenderedPageBreak/>
-        <w:t>ไม้อันที่อาตมาถืออยู่นี่นะ มันสั้นหรือว่ามันยาว</w:t>
-      </w:r>
-      <w:r>
-        <w:rPr>
-          <w:rFonts w:ascii="TH SarabunPSK" w:hAnsi="TH SarabunPSK" w:cs="TH SarabunPSK"/>
-          <w:sz w:val="32"/>
-          <w:szCs w:val="32"/>
-          <w:cs/>
-        </w:rPr>
-        <w:t xml:space="preserve"> </w:t>
-      </w:r>
-      <w:r>
-        <w:rPr>
-          <w:rFonts w:ascii="TH SarabunPSK" w:hAnsi="TH SarabunPSK" w:cs="TH SarabunPSK"/>
-          <w:sz w:val="32"/>
-          <w:szCs w:val="32"/>
-        </w:rPr>
-        <w:t xml:space="preserve">? </w:t>
-      </w:r>
-      <w:r>
-        <w:rPr>
-          <w:rFonts w:ascii="TH SarabunPSK" w:hAnsi="TH SarabunPSK" w:cs="TH SarabunPSK"/>
-          <w:sz w:val="32"/>
-          <w:szCs w:val="32"/>
-          <w:cs/>
-        </w:rPr>
-        <w:t>ไม้อันนี้ธรรมชาติแท้ ๆ ของมันมีแค่นี้ เท่านี้ มันไม่สั้นและก็ไม่ยาว</w:t>
-      </w:r>
-      <w:r>
-        <w:rPr>
-          <w:rFonts w:ascii="TH SarabunPSK" w:hAnsi="TH SarabunPSK" w:cs="TH SarabunPSK"/>
-          <w:sz w:val="32"/>
-          <w:szCs w:val="32"/>
-          <w:cs/>
-        </w:rPr>
-        <w:t xml:space="preserve"> </w:t>
-      </w:r>
-      <w:r>
-        <w:rPr>
-          <w:rFonts w:ascii="TH SarabunPSK" w:hAnsi="TH SarabunPSK" w:cs="TH SarabunPSK"/>
-          <w:sz w:val="32"/>
-          <w:szCs w:val="32"/>
-          <w:cs/>
-        </w:rPr>
-        <w:t>ความต้องการที่จะให้ไม้นี้มันสั้นเข้าหรือยาวออก นั่นแหละ "ทุกข์" ทุกสิ่งทุกอย่าง ถ้าเรายอมตามธรรมชาติที่มันเป็นอยู่ ยอมที่ไหน ทุกข์ก็ไม่เกิดที่นั่น</w:t>
-      </w:r>
-    </w:p>
-    <w:p>
-      <w:pPr>
-        <w:ind w:firstLine="1560"/>
-        <w:jc w:val="thaiDistribute"/>
-        <w:rPr>
-          <w:rFonts w:ascii="TH SarabunPSK" w:hAnsi="TH SarabunPSK" w:cs="TH SarabunPSK"/>
-          <w:b/>
-          <w:bCs/>
-          <w:sz w:val="32"/>
-          <w:szCs w:val="32"/>
-        </w:rPr>
-      </w:pPr>
-      <w:r>
-        <w:rPr>
-          <w:rFonts w:ascii="TH SarabunPSK" w:hAnsi="TH SarabunPSK" w:cs="TH SarabunPSK"/>
-          <w:sz w:val="32"/>
-          <w:szCs w:val="32"/>
-          <w:cs/>
-        </w:rPr>
-        <w:t>สมมุติว่าวันนี้ หาเงินได้ ๑๐๐ บาท ธรรมชาติของมันแค่ ๑๐๐ บาท จะอยากให้ได้มากกว่านั้นก็ไม่ได้ จะอยากให้ได้น้อยกว่านั้นก็ไม่ได้ หาได้ ๕๐ บาท ธรรมชาติของเขาก็แค่นั้น หาไม่ได้เลย ธรรมชาติของมันก็เท่ากับหาไม่ได้เลย ยอมตามธรรมชาติที่มันเป็นทุกอย่าง</w:t>
-      </w:r>
-      <w:r>
-        <w:rPr>
-          <w:rFonts w:ascii="TH SarabunPSK" w:hAnsi="TH SarabunPSK" w:cs="TH SarabunPSK" w:hint="cs"/>
-          <w:sz w:val="32"/>
-          <w:szCs w:val="32"/>
-          <w:cs/>
-        </w:rPr>
-        <w:t xml:space="preserve"> </w:t>
-      </w:r>
-      <w:r>
-        <w:rPr>
-          <w:rFonts w:ascii="TH SarabunPSK" w:hAnsi="TH SarabunPSK" w:cs="TH SarabunPSK"/>
-          <w:sz w:val="32"/>
-          <w:szCs w:val="32"/>
-          <w:cs/>
-        </w:rPr>
-        <w:t>ทุกแห่ง ทุกข์ก็ไม่เกิด</w:t>
-      </w:r>
-    </w:p>
-    <w:p>
-      <w:pPr>
-        <w:ind w:firstLine="1560"/>
-        <w:jc w:val="thaiDistribute"/>
-        <w:rPr>
-          <w:rFonts w:ascii="TH SarabunPSK" w:hAnsi="TH SarabunPSK" w:cs="TH SarabunPSK"/>
-          <w:b/>
-          <w:bCs/>
-          <w:sz w:val="32"/>
-          <w:szCs w:val="32"/>
-        </w:rPr>
-      </w:pPr>
-      <w:r>
-        <w:rPr>
-          <w:rFonts w:ascii="TH SarabunPSK" w:hAnsi="TH SarabunPSK" w:cs="TH SarabunPSK"/>
-          <w:sz w:val="32"/>
-          <w:szCs w:val="32"/>
-          <w:cs/>
-        </w:rPr>
-        <w:t>ธรรมะอย่างนี้ปฏิบัติที่ไหนก็ได้ เวลาใดก็ได้</w:t>
-      </w:r>
-      <w:r>
-        <w:rPr>
-          <w:rFonts w:ascii="TH SarabunPSK" w:hAnsi="TH SarabunPSK" w:cs="TH SarabunPSK" w:hint="cs"/>
-          <w:sz w:val="32"/>
-          <w:szCs w:val="32"/>
-          <w:cs/>
-        </w:rPr>
-        <w:t xml:space="preserve"> </w:t>
-      </w:r>
-      <w:r>
-        <w:rPr>
-          <w:rFonts w:ascii="TH SarabunPSK" w:hAnsi="TH SarabunPSK" w:cs="TH SarabunPSK"/>
-          <w:sz w:val="32"/>
-          <w:szCs w:val="32"/>
-          <w:cs/>
-        </w:rPr>
-        <w:t>ใคร ๆ ก็ปฏิบัติได้ ปฏิบัติเมื่อไหร่ ที่ไหนทุกข์ก็ไม่เกิดเมื่อนั้น ที่นั่น</w:t>
-      </w:r>
-    </w:p>
-    <w:p>
-      <w:pPr>
-        <w:ind w:firstLine="1560"/>
-        <w:jc w:val="thaiDistribute"/>
-        <w:rPr>
-          <w:rFonts w:ascii="TH SarabunPSK" w:hAnsi="TH SarabunPSK" w:cs="TH SarabunPSK"/>
-          <w:b/>
-          <w:bCs/>
-          <w:sz w:val="32"/>
-          <w:szCs w:val="32"/>
-        </w:rPr>
-      </w:pPr>
-      <w:r>
-        <w:rPr>
-          <w:rFonts w:ascii="TH SarabunPSK" w:hAnsi="TH SarabunPSK" w:cs="TH SarabunPSK"/>
-          <w:sz w:val="32"/>
-          <w:szCs w:val="32"/>
-          <w:cs/>
-        </w:rPr>
-        <w:t>สมมุติว่าถ้าเราจะปลูกต้นไม้ อันดับแรกเราต้อง</w:t>
-      </w:r>
-      <w:r>
-        <w:rPr>
-          <w:rFonts w:ascii="TH SarabunPSK" w:hAnsi="TH SarabunPSK" w:cs="TH SarabunPSK"/>
-          <w:sz w:val="32"/>
-          <w:szCs w:val="32"/>
-          <w:cs/>
-        </w:rPr>
-        <w:t xml:space="preserve">เตรียมดินให้ดี ขุดหลุมกว้างเมตร      </w:t>
-      </w:r>
-      <w:r>
-        <w:rPr>
-          <w:rFonts w:ascii="TH SarabunPSK" w:hAnsi="TH SarabunPSK" w:cs="TH SarabunPSK"/>
-          <w:sz w:val="32"/>
-          <w:szCs w:val="32"/>
-          <w:cs/>
-        </w:rPr>
-        <w:t>ลึกเมตร คลุกดินด้วยปุ๋ยคอกอย่างดี แล้วจึงปลูกต้นไม้ลงไป เมื่อปลูกแล้วเราต้องคอยดูแล โดยหมั่นรดน้ำ พรวนดิน ดายหญ้า และล้อมรั้วกันอันตรายให้</w:t>
-      </w:r>
-    </w:p>
-    <w:p>
-      <w:pPr>
-        <w:ind w:firstLine="1560"/>
-        <w:jc w:val="thaiDistribute"/>
-        <w:rPr>
-          <w:rFonts w:ascii="TH SarabunPSK" w:hAnsi="TH SarabunPSK" w:cs="TH SarabunPSK"/>
-          <w:b/>
-          <w:bCs/>
-          <w:sz w:val="32"/>
-          <w:szCs w:val="32"/>
-        </w:rPr>
-      </w:pPr>
-      <w:r>
-        <w:rPr>
-          <w:rFonts w:ascii="TH SarabunPSK" w:hAnsi="TH SarabunPSK" w:cs="TH SarabunPSK"/>
-          <w:sz w:val="32"/>
-          <w:szCs w:val="32"/>
-          <w:cs/>
-        </w:rPr>
-        <w:t xml:space="preserve">หน้าที่ของเรามีเพียงแค่นี้ ทำให้ครบ ทำให้ดีที่สุด </w:t>
-      </w:r>
-      <w:r>
-        <w:rPr>
-          <w:rFonts w:ascii="TH SarabunPSK" w:hAnsi="TH SarabunPSK" w:cs="TH SarabunPSK"/>
-          <w:sz w:val="32"/>
-          <w:szCs w:val="32"/>
-          <w:cs/>
-        </w:rPr>
-        <w:t>ส่วนผลที่ต้นไม้จะให้นั้น</w:t>
-      </w:r>
-      <w:r>
-        <w:rPr>
-          <w:rFonts w:ascii="TH SarabunPSK" w:hAnsi="TH SarabunPSK" w:cs="TH SarabunPSK"/>
-          <w:sz w:val="32"/>
-          <w:szCs w:val="32"/>
-          <w:cs/>
-        </w:rPr>
-        <w:t xml:space="preserve">บางชนิด </w:t>
-      </w:r>
-      <w:r>
-        <w:rPr>
-          <w:rFonts w:ascii="TH SarabunPSK" w:hAnsi="TH SarabunPSK" w:cs="TH SarabunPSK" w:hint="cs"/>
-          <w:sz w:val="32"/>
-          <w:szCs w:val="32"/>
-          <w:cs/>
-        </w:rPr>
-        <w:t xml:space="preserve">    </w:t>
-      </w:r>
-      <w:r>
-        <w:rPr>
-          <w:rFonts w:ascii="TH SarabunPSK" w:hAnsi="TH SarabunPSK" w:cs="TH SarabunPSK"/>
-          <w:sz w:val="32"/>
-          <w:szCs w:val="32"/>
-        </w:rPr>
-        <w:t>1</w:t>
-      </w:r>
-      <w:r>
-        <w:rPr>
-          <w:rFonts w:ascii="TH SarabunPSK" w:hAnsi="TH SarabunPSK" w:cs="TH SarabunPSK"/>
-          <w:sz w:val="32"/>
-          <w:szCs w:val="32"/>
-          <w:cs/>
-        </w:rPr>
-        <w:t xml:space="preserve"> </w:t>
-      </w:r>
-      <w:r>
-        <w:rPr>
-          <w:rFonts w:ascii="TH SarabunPSK" w:hAnsi="TH SarabunPSK" w:cs="TH SarabunPSK" w:hint="cs"/>
-          <w:sz w:val="32"/>
-          <w:szCs w:val="32"/>
-          <w:cs/>
-        </w:rPr>
-        <w:t>ปี</w:t>
-      </w:r>
-      <w:r>
-        <w:rPr>
-          <w:rFonts w:ascii="TH SarabunPSK" w:hAnsi="TH SarabunPSK" w:cs="TH SarabunPSK"/>
-          <w:sz w:val="32"/>
-          <w:szCs w:val="32"/>
-          <w:cs/>
-        </w:rPr>
-        <w:t xml:space="preserve">ให้ผล บางชนิด </w:t>
-      </w:r>
-      <w:r>
-        <w:rPr>
-          <w:rFonts w:ascii="TH SarabunPSK" w:hAnsi="TH SarabunPSK" w:cs="TH SarabunPSK"/>
-          <w:sz w:val="32"/>
-          <w:szCs w:val="32"/>
-        </w:rPr>
-        <w:t>3</w:t>
-      </w:r>
-      <w:r>
-        <w:rPr>
-          <w:rFonts w:ascii="TH SarabunPSK" w:hAnsi="TH SarabunPSK" w:cs="TH SarabunPSK"/>
-          <w:sz w:val="32"/>
-          <w:szCs w:val="32"/>
-          <w:cs/>
-        </w:rPr>
-        <w:t xml:space="preserve"> ปี </w:t>
-      </w:r>
-      <w:r>
-        <w:rPr>
-          <w:rFonts w:ascii="TH SarabunPSK" w:hAnsi="TH SarabunPSK" w:cs="TH SarabunPSK"/>
-          <w:sz w:val="32"/>
-          <w:szCs w:val="32"/>
-        </w:rPr>
-        <w:t>5</w:t>
-      </w:r>
-      <w:r>
-        <w:rPr>
-          <w:rFonts w:ascii="TH SarabunPSK" w:hAnsi="TH SarabunPSK" w:cs="TH SarabunPSK"/>
-          <w:sz w:val="32"/>
-          <w:szCs w:val="32"/>
-          <w:cs/>
-        </w:rPr>
-        <w:t xml:space="preserve"> ปี </w:t>
-      </w:r>
-      <w:r>
-        <w:rPr>
-          <w:rFonts w:ascii="TH SarabunPSK" w:hAnsi="TH SarabunPSK" w:cs="TH SarabunPSK"/>
-          <w:sz w:val="32"/>
-          <w:szCs w:val="32"/>
-        </w:rPr>
-        <w:t>10</w:t>
-      </w:r>
-      <w:r>
-        <w:rPr>
-          <w:rFonts w:ascii="TH SarabunPSK" w:hAnsi="TH SarabunPSK" w:cs="TH SarabunPSK"/>
-          <w:sz w:val="32"/>
-          <w:szCs w:val="32"/>
-          <w:cs/>
-        </w:rPr>
-        <w:t xml:space="preserve"> ปี นั่นเป็นเรื่องของเขา เป็นเรื่องของต้นไม้เขาเอง</w:t>
-      </w:r>
-    </w:p>
-    <w:p>
-      <w:pPr>
-        <w:ind w:firstLine="1560"/>
-        <w:jc w:val="thaiDistribute"/>
-        <w:rPr>
-          <w:rFonts w:ascii="TH SarabunPSK" w:hAnsi="TH SarabunPSK" w:cs="TH SarabunPSK"/>
-          <w:b/>
-          <w:bCs/>
-          <w:sz w:val="32"/>
-          <w:szCs w:val="32"/>
-        </w:rPr>
-      </w:pPr>
-      <w:r>
-        <w:rPr>
-          <w:rFonts w:ascii="TH SarabunPSK" w:hAnsi="TH SarabunPSK" w:cs="TH SarabunPSK"/>
-          <w:sz w:val="32"/>
-          <w:szCs w:val="32"/>
-          <w:cs/>
-        </w:rPr>
-        <w:t>อย่าลืมนะ หน้าที่ของเรานั้น ทำเหตุให้ดีที่สุดเท่านั้น ส่วนผลที่จะได้รับเป็น</w:t>
-      </w:r>
-      <w:r>
-        <w:rPr>
-          <w:rFonts w:ascii="TH SarabunPSK" w:hAnsi="TH SarabunPSK" w:cs="TH SarabunPSK" w:hint="cs"/>
-          <w:sz w:val="32"/>
-          <w:szCs w:val="32"/>
-          <w:cs/>
-        </w:rPr>
-        <w:t xml:space="preserve">      </w:t>
-      </w:r>
-      <w:r>
-        <w:rPr>
-          <w:rFonts w:ascii="TH SarabunPSK" w:hAnsi="TH SarabunPSK" w:cs="TH SarabunPSK"/>
-          <w:sz w:val="32"/>
-          <w:szCs w:val="32"/>
-          <w:cs/>
-        </w:rPr>
-        <w:t>เรื่องของเขา ถ้าเราดำเนินชีวิตโดยมีการปล่อยวางเช่นนี้แล้ว ทุกข์ก็ไม่รุมล้อมเรา</w:t>
-      </w:r>
-    </w:p>
-    <w:p>
-      <w:pPr>
-        <w:ind w:firstLine="1560"/>
-        <w:jc w:val="thaiDistribute"/>
-        <w:rPr>
-          <w:rFonts w:ascii="TH SarabunPSK" w:hAnsi="TH SarabunPSK" w:cs="TH SarabunPSK"/>
-          <w:b/>
-          <w:bCs/>
-          <w:sz w:val="32"/>
-          <w:szCs w:val="32"/>
-        </w:rPr>
-      </w:pPr>
-    </w:p>
-    <w:p>
-      <w:pPr>
-        <w:pStyle w:val="a4"/>
-        <w:numPr>
-          <w:ilvl w:val="0"/>
-          <w:numId w:val="7"/>
-        </w:numPr>
-        <w:ind w:hanging="284"/>
-        <w:jc w:val="thaiDistribute"/>
-        <w:rPr>
-          <w:rFonts w:ascii="TH SarabunPSK" w:hAnsi="TH SarabunPSK" w:cs="TH SarabunPSK"/>
-          <w:sz w:val="32"/>
-          <w:szCs w:val="32"/>
-          <w:cs/>
-        </w:rPr>
-      </w:pPr>
-      <w:r>
-        <w:rPr>
-          <w:rFonts w:ascii="TH SarabunPSK" w:hAnsi="TH SarabunPSK" w:cs="TH SarabunPSK" w:hint="cs"/>
-          <w:sz w:val="32"/>
-          <w:szCs w:val="32"/>
-          <w:cs/>
-        </w:rPr>
-        <w:t>ผู้มีสติ</w:t>
-      </w:r>
-    </w:p>
-    <w:p>
-      <w:pPr>
-        <w:tabs>
-          <w:tab w:val="left" w:pos="1701"/>
-          <w:tab w:val="left" w:pos="1843"/>
-        </w:tabs>
-        <w:ind w:firstLine="1560"/>
-        <w:jc w:val="thaiDistribute"/>
-        <w:rPr>
-          <w:rFonts w:ascii="TH SarabunPSK" w:hAnsi="TH SarabunPSK" w:cs="TH SarabunPSK"/>
-          <w:b/>
-          <w:bCs/>
-          <w:sz w:val="32"/>
-          <w:szCs w:val="32"/>
-        </w:rPr>
-      </w:pPr>
-      <w:r>
-        <w:rPr>
-          <w:rFonts w:ascii="TH SarabunPSK" w:hAnsi="TH SarabunPSK" w:cs="TH SarabunPSK" w:hint="cs"/>
-          <w:sz w:val="32"/>
-          <w:szCs w:val="32"/>
-          <w:cs/>
-        </w:rPr>
-        <w:t xml:space="preserve"> </w:t>
-      </w:r>
-      <w:r>
-        <w:rPr>
-          <w:rFonts w:ascii="TH SarabunPSK" w:hAnsi="TH SarabunPSK" w:cs="TH SarabunPSK"/>
-          <w:sz w:val="32"/>
-          <w:szCs w:val="32"/>
-          <w:cs/>
-        </w:rPr>
-        <w:t>ผู้ใดมี "สติ"อยู่ทุกเวลา ผู้นั้นก็จะได้ฟังธรรมะของพระพุทธเจ้าอยู่ตลอดเวลา</w:t>
-      </w:r>
-      <w:r>
-        <w:rPr>
-          <w:rFonts w:ascii="TH SarabunPSK" w:hAnsi="TH SarabunPSK" w:cs="TH SarabunPSK"/>
-          <w:sz w:val="32"/>
-          <w:szCs w:val="32"/>
-          <w:cs/>
-        </w:rPr>
-        <w:t xml:space="preserve"> </w:t>
-      </w:r>
-      <w:r>
-        <w:rPr>
-          <w:rFonts w:ascii="TH SarabunPSK" w:hAnsi="TH SarabunPSK" w:cs="TH SarabunPSK"/>
-          <w:sz w:val="32"/>
-          <w:szCs w:val="32"/>
-          <w:cs/>
-        </w:rPr>
-        <w:t>เพราะว่า เมื่อตามองเห็นรูปก็เป็นธรรมะ หูได้ยินเสียงก็เป็นธรรมะ จมูกได้กลิ่นก็</w:t>
-      </w:r>
-      <w:r>
-        <w:rPr>
-          <w:rFonts w:ascii="TH SarabunPSK" w:hAnsi="TH SarabunPSK" w:cs="TH SarabunPSK" w:hint="cs"/>
-          <w:sz w:val="32"/>
-          <w:szCs w:val="32"/>
-          <w:cs/>
-        </w:rPr>
-        <w:t>เ</w:t>
-      </w:r>
-      <w:r>
-        <w:rPr>
-          <w:rFonts w:ascii="TH SarabunPSK" w:hAnsi="TH SarabunPSK" w:cs="TH SarabunPSK"/>
-          <w:sz w:val="32"/>
-          <w:szCs w:val="32"/>
-          <w:cs/>
-        </w:rPr>
-        <w:t>ป็นธรรมะ ลิ้นได้รสก็เป็นธรรมะ ธรรมารมณ์ที่เกิดขึ้นกับใจ นึกขึ้นได้เมื่อใด</w:t>
-      </w:r>
-      <w:r>
-        <w:rPr>
-          <w:rFonts w:ascii="TH SarabunPSK" w:hAnsi="TH SarabunPSK" w:cs="TH SarabunPSK" w:hint="cs"/>
-          <w:sz w:val="32"/>
-          <w:szCs w:val="32"/>
-          <w:cs/>
-        </w:rPr>
-        <w:t xml:space="preserve"> </w:t>
-      </w:r>
-      <w:r>
-        <w:rPr>
-          <w:rFonts w:ascii="TH SarabunPSK" w:hAnsi="TH SarabunPSK" w:cs="TH SarabunPSK"/>
-          <w:sz w:val="32"/>
-          <w:szCs w:val="32"/>
-          <w:cs/>
-        </w:rPr>
-        <w:t>เป็นธรรมะเมื่อนั้น</w:t>
-      </w:r>
-    </w:p>
-    <w:p>
-      <w:pPr>
-        <w:tabs>
-          <w:tab w:val="left" w:pos="1560"/>
-          <w:tab w:val="left" w:pos="1843"/>
-        </w:tabs>
-        <w:ind w:firstLine="1560"/>
-        <w:jc w:val="thaiDistribute"/>
-        <w:rPr>
-          <w:rFonts w:ascii="TH SarabunPSK" w:hAnsi="TH SarabunPSK" w:cs="TH SarabunPSK"/>
-          <w:b/>
-          <w:bCs/>
-          <w:sz w:val="32"/>
-          <w:szCs w:val="32"/>
-        </w:rPr>
-      </w:pPr>
-      <w:r>
-        <w:rPr>
-          <w:rFonts w:ascii="TH SarabunPSK" w:hAnsi="TH SarabunPSK" w:cs="TH SarabunPSK" w:hint="cs"/>
-          <w:sz w:val="32"/>
-          <w:szCs w:val="32"/>
-          <w:cs/>
-        </w:rPr>
-        <w:t xml:space="preserve"> </w:t>
-      </w:r>
-      <w:r>
-        <w:rPr>
-          <w:rFonts w:ascii="TH SarabunPSK" w:hAnsi="TH SarabunPSK" w:cs="TH SarabunPSK"/>
-          <w:sz w:val="32"/>
-          <w:szCs w:val="32"/>
-          <w:cs/>
-        </w:rPr>
-        <w:t>ฉะนั้น "ผู้มีสติ" จึงได้ฟังธรรมะของพระพุทธเจ้าอยู่ตลอดเวลา</w:t>
-      </w:r>
-      <w:r>
-        <w:rPr>
-          <w:rFonts w:ascii="TH SarabunPSK" w:hAnsi="TH SarabunPSK" w:cs="TH SarabunPSK" w:hint="cs"/>
-          <w:sz w:val="32"/>
-          <w:szCs w:val="32"/>
-          <w:cs/>
-        </w:rPr>
-        <w:t xml:space="preserve"> </w:t>
-      </w:r>
-      <w:r>
-        <w:rPr>
-          <w:rFonts w:ascii="TH SarabunPSK" w:hAnsi="TH SarabunPSK" w:cs="TH SarabunPSK"/>
-          <w:sz w:val="32"/>
-          <w:szCs w:val="32"/>
-          <w:cs/>
-        </w:rPr>
-        <w:t>ไม่ว่าจะยืน</w:t>
-      </w:r>
-      <w:r>
-        <w:rPr>
-          <w:rFonts w:ascii="TH SarabunPSK" w:hAnsi="TH SarabunPSK" w:cs="TH SarabunPSK" w:hint="cs"/>
-          <w:sz w:val="32"/>
-          <w:szCs w:val="32"/>
-          <w:cs/>
-        </w:rPr>
-        <w:t xml:space="preserve"> </w:t>
-      </w:r>
-      <w:r>
-        <w:rPr>
-          <w:rFonts w:ascii="TH SarabunPSK" w:hAnsi="TH SarabunPSK" w:cs="TH SarabunPSK"/>
-          <w:sz w:val="32"/>
-          <w:szCs w:val="32"/>
-          <w:cs/>
-        </w:rPr>
-        <w:t>เดิน</w:t>
-      </w:r>
-      <w:r>
-        <w:rPr>
-          <w:rFonts w:ascii="TH SarabunPSK" w:hAnsi="TH SarabunPSK" w:cs="TH SarabunPSK" w:hint="cs"/>
-          <w:sz w:val="32"/>
-          <w:szCs w:val="32"/>
-          <w:cs/>
-        </w:rPr>
-        <w:t xml:space="preserve"> </w:t>
-      </w:r>
-      <w:r>
-        <w:rPr>
-          <w:rFonts w:ascii="TH SarabunPSK" w:hAnsi="TH SarabunPSK" w:cs="TH SarabunPSK"/>
-          <w:sz w:val="32"/>
-          <w:szCs w:val="32"/>
-          <w:cs/>
-        </w:rPr>
-        <w:t>นั่ง</w:t>
-      </w:r>
-      <w:r>
-        <w:rPr>
-          <w:rFonts w:ascii="TH SarabunPSK" w:hAnsi="TH SarabunPSK" w:cs="TH SarabunPSK" w:hint="cs"/>
-          <w:sz w:val="32"/>
-          <w:szCs w:val="32"/>
-          <w:cs/>
-        </w:rPr>
-        <w:t xml:space="preserve"> น</w:t>
-      </w:r>
-      <w:r>
-        <w:rPr>
-          <w:rFonts w:ascii="TH SarabunPSK" w:hAnsi="TH SarabunPSK" w:cs="TH SarabunPSK"/>
-          <w:sz w:val="32"/>
-          <w:szCs w:val="32"/>
-          <w:cs/>
-        </w:rPr>
-        <w:t xml:space="preserve">อน มันมีอยู่ทุกเวลาเพราะอะไร </w:t>
-      </w:r>
-      <w:r>
-        <w:rPr>
-          <w:rFonts w:ascii="TH SarabunPSK" w:hAnsi="TH SarabunPSK" w:cs="TH SarabunPSK"/>
-          <w:sz w:val="32"/>
-          <w:szCs w:val="32"/>
-        </w:rPr>
-        <w:t xml:space="preserve">? </w:t>
-      </w:r>
-      <w:r>
-        <w:rPr>
-          <w:rFonts w:ascii="TH SarabunPSK" w:hAnsi="TH SarabunPSK" w:cs="TH SarabunPSK"/>
-          <w:sz w:val="32"/>
-          <w:szCs w:val="32"/>
-          <w:cs/>
-        </w:rPr>
-        <w:t>เพราะเรามีความรู้อยู่</w:t>
-      </w:r>
-    </w:p>
-    <w:p>
-      <w:pPr>
-        <w:ind w:firstLine="1560"/>
-        <w:jc w:val="thaiDistribute"/>
-        <w:rPr>
-          <w:rFonts w:ascii="TH SarabunPSK" w:hAnsi="TH SarabunPSK" w:cs="TH SarabunPSK"/>
-          <w:b/>
-          <w:bCs/>
-          <w:sz w:val="32"/>
-          <w:szCs w:val="32"/>
-        </w:rPr>
-      </w:pPr>
-      <w:r>
-        <w:rPr>
-          <w:rFonts w:ascii="TH SarabunPSK" w:hAnsi="TH SarabunPSK" w:cs="TH SarabunPSK" w:hint="cs"/>
-          <w:sz w:val="32"/>
-          <w:szCs w:val="32"/>
-          <w:cs/>
-        </w:rPr>
-        <w:t xml:space="preserve"> </w:t>
-      </w:r>
-      <w:r>
-        <w:rPr>
-          <w:rFonts w:ascii="TH SarabunPSK" w:hAnsi="TH SarabunPSK" w:cs="TH SarabunPSK"/>
-          <w:sz w:val="32"/>
-          <w:szCs w:val="32"/>
-          <w:cs/>
-        </w:rPr>
-        <w:t>ในเวลานี้ เราจึงเรียนอยู่กลางธรรมะ จะเดินไปข้างหน้าก็ถูกธรรมะ จะถอยไปข้างหลังก็ถูกธรรมะ</w:t>
-      </w:r>
-      <w:r>
-        <w:rPr>
-          <w:rFonts w:ascii="TH SarabunPSK" w:hAnsi="TH SarabunPSK" w:cs="TH SarabunPSK"/>
-          <w:sz w:val="32"/>
-          <w:szCs w:val="32"/>
-          <w:cs/>
-        </w:rPr>
-        <w:t xml:space="preserve">ท่านจึงให้มี "สติ" ถ้ามีสติแล้ว มันจะเห็นกำลังใจของตน เห็นจิตของตน </w:t>
-      </w:r>
-      <w:r>
-        <w:rPr>
-          <w:rFonts w:ascii="TH SarabunPSK" w:hAnsi="TH SarabunPSK" w:cs="TH SarabunPSK"/>
-          <w:sz w:val="32"/>
-          <w:szCs w:val="32"/>
-        </w:rPr>
-        <w:br/>
-      </w:r>
-      <w:r>
-        <w:rPr>
-          <w:rFonts w:ascii="TH SarabunPSK" w:hAnsi="TH SarabunPSK" w:cs="TH SarabunPSK"/>
-          <w:sz w:val="32"/>
-          <w:szCs w:val="32"/>
-          <w:cs/>
-        </w:rPr>
-        <w:t>ความรู้สึกนึกคิดของตัวเองเป็นอย่างไร ก็ต้องรู้ รู้ถึงที่แล้ว ก็รู้แจ้งแทงตลอด</w:t>
-      </w:r>
-      <w:r>
-        <w:rPr>
-          <w:rFonts w:ascii="TH SarabunPSK" w:hAnsi="TH SarabunPSK" w:cs="TH SarabunPSK"/>
-          <w:b/>
-          <w:bCs/>
-          <w:sz w:val="32"/>
-          <w:szCs w:val="32"/>
-          <w:cs/>
-        </w:rPr>
-        <w:t xml:space="preserve"> </w:t>
-      </w:r>
-      <w:r>
-        <w:rPr>
-          <w:rFonts w:ascii="TH SarabunPSK" w:hAnsi="TH SarabunPSK" w:cs="TH SarabunPSK"/>
-          <w:sz w:val="32"/>
-          <w:szCs w:val="32"/>
-          <w:cs/>
-        </w:rPr>
-        <w:t>เมื่อมันรอบรู้อยู่เช่นนี้การประพฤติปฏิบัติ มันก็ถูกต้องดีงามเท่านั้นแหละ</w:t>
-      </w:r>
-    </w:p>
-    <w:p>
-      <w:pPr>
-        <w:ind w:firstLine="1560"/>
-        <w:jc w:val="thaiDistribute"/>
-        <w:rPr>
-          <w:rFonts w:ascii="TH SarabunPSK" w:hAnsi="TH SarabunPSK" w:cs="TH SarabunPSK"/>
-          <w:b/>
-          <w:bCs/>
-          <w:sz w:val="32"/>
-          <w:szCs w:val="32"/>
-        </w:rPr>
-      </w:pPr>
-    </w:p>
-    <w:p>
-      <w:pPr>
-        <w:pStyle w:val="a4"/>
-        <w:numPr>
-          <w:ilvl w:val="0"/>
-          <w:numId w:val="7"/>
-        </w:numPr>
-        <w:ind w:hanging="284"/>
-        <w:jc w:val="thaiDistribute"/>
-        <w:rPr>
-          <w:rFonts w:ascii="TH SarabunPSK" w:hAnsi="TH SarabunPSK" w:cs="TH SarabunPSK"/>
-          <w:sz w:val="32"/>
-          <w:szCs w:val="32"/>
-        </w:rPr>
-      </w:pPr>
-      <w:r>
-        <w:rPr>
-          <w:rFonts w:ascii="TH SarabunPSK" w:hAnsi="TH SarabunPSK" w:cs="TH SarabunPSK" w:hint="cs"/>
-          <w:sz w:val="32"/>
-          <w:szCs w:val="32"/>
-          <w:cs/>
-        </w:rPr>
-        <w:t>เธอจงระวัง</w:t>
-      </w:r>
-    </w:p>
-    <w:p>
-      <w:pPr>
-        <w:tabs>
-          <w:tab w:val="left" w:pos="1560"/>
-        </w:tabs>
-        <w:ind w:firstLine="1276"/>
-        <w:jc w:val="thaiDistribute"/>
-        <w:rPr>
-          <w:rFonts w:ascii="TH SarabunPSK" w:hAnsi="TH SarabunPSK" w:cs="TH SarabunPSK"/>
-          <w:sz w:val="32"/>
-          <w:szCs w:val="32"/>
-        </w:rPr>
-      </w:pPr>
-      <w:r>
-        <w:rPr>
-          <w:rFonts w:ascii="TH SarabunPSK" w:hAnsi="TH SarabunPSK" w:cs="TH SarabunPSK"/>
-          <w:sz w:val="32"/>
-          <w:szCs w:val="32"/>
-          <w:cs/>
-        </w:rPr>
-        <w:t xml:space="preserve">   </w:t>
-      </w:r>
-      <w:r>
-        <w:rPr>
-          <w:rFonts w:ascii="TH SarabunPSK" w:hAnsi="TH SarabunPSK" w:cs="TH SarabunPSK" w:hint="cs"/>
-          <w:sz w:val="32"/>
-          <w:szCs w:val="32"/>
-          <w:cs/>
-        </w:rPr>
-        <w:t xml:space="preserve">  </w:t>
-      </w:r>
-      <w:r>
-        <w:rPr>
-          <w:rFonts w:ascii="TH SarabunPSK" w:hAnsi="TH SarabunPSK" w:cs="TH SarabunPSK"/>
-          <w:sz w:val="32"/>
-          <w:szCs w:val="32"/>
-          <w:cs/>
-        </w:rPr>
-        <w:t>เธอจงระวัง</w:t>
-      </w:r>
-      <w:r>
-        <w:rPr>
-          <w:rFonts w:ascii="TH SarabunPSK" w:hAnsi="TH SarabunPSK" w:cs="TH SarabunPSK"/>
-          <w:sz w:val="32"/>
-          <w:szCs w:val="32"/>
-          <w:cs/>
-        </w:rPr>
-        <w:t>ความคิดของเธอ เพราะความคิดของเธอจะกลายเป็นความประพฤติ</w:t>
-      </w:r>
-      <w:r>
-        <w:rPr>
-          <w:rFonts w:ascii="TH SarabunPSK" w:hAnsi="TH SarabunPSK" w:cs="TH SarabunPSK" w:hint="cs"/>
-          <w:sz w:val="32"/>
-          <w:szCs w:val="32"/>
-          <w:cs/>
-        </w:rPr>
-        <w:t xml:space="preserve">  ข</w:t>
-      </w:r>
-      <w:r>
-        <w:rPr>
-          <w:rFonts w:ascii="TH SarabunPSK" w:hAnsi="TH SarabunPSK" w:cs="TH SarabunPSK"/>
-          <w:sz w:val="32"/>
-          <w:szCs w:val="32"/>
-          <w:cs/>
-        </w:rPr>
-        <w:t>องเธอ</w:t>
-      </w:r>
-      <w:r>
-        <w:rPr>
-          <w:rFonts w:ascii="TH SarabunPSK" w:hAnsi="TH SarabunPSK" w:cs="TH SarabunPSK" w:hint="cs"/>
-          <w:sz w:val="32"/>
-          <w:szCs w:val="32"/>
-          <w:cs/>
-        </w:rPr>
-        <w:t xml:space="preserve"> </w:t>
-      </w:r>
-      <w:r>
-        <w:rPr>
-          <w:rFonts w:ascii="TH SarabunPSK" w:hAnsi="TH SarabunPSK" w:cs="TH SarabunPSK"/>
-          <w:sz w:val="32"/>
-          <w:szCs w:val="32"/>
-          <w:cs/>
-        </w:rPr>
-        <w:t>เธอจงระวัง ความประพฤติ ของเธอเพราะความประพฤติของเธอจะกลายเป็นความ</w:t>
-      </w:r>
-      <w:r>
-        <w:rPr>
-          <w:rFonts w:ascii="TH SarabunPSK" w:hAnsi="TH SarabunPSK" w:cs="TH SarabunPSK" w:hint="cs"/>
-          <w:sz w:val="32"/>
-          <w:szCs w:val="32"/>
-          <w:cs/>
-        </w:rPr>
-        <w:t>เ</w:t>
-      </w:r>
-      <w:r>
-        <w:rPr>
-          <w:rFonts w:ascii="TH SarabunPSK" w:hAnsi="TH SarabunPSK" w:cs="TH SarabunPSK"/>
-          <w:sz w:val="32"/>
-          <w:szCs w:val="32"/>
-          <w:cs/>
-        </w:rPr>
-        <w:t>คย</w:t>
-      </w:r>
-      <w:r>
-        <w:rPr>
-          <w:rFonts w:ascii="TH SarabunPSK" w:hAnsi="TH SarabunPSK" w:cs="TH SarabunPSK" w:hint="cs"/>
-          <w:sz w:val="32"/>
-          <w:szCs w:val="32"/>
-          <w:cs/>
-        </w:rPr>
-        <w:t>ชิ</w:t>
-      </w:r>
-      <w:r>
-        <w:rPr>
-          <w:rFonts w:ascii="TH SarabunPSK" w:hAnsi="TH SarabunPSK" w:cs="TH SarabunPSK"/>
-          <w:sz w:val="32"/>
-          <w:szCs w:val="32"/>
-          <w:cs/>
-        </w:rPr>
-        <w:t>น</w:t>
-      </w:r>
-      <w:r>
-        <w:rPr>
-          <w:rFonts w:ascii="TH SarabunPSK" w:hAnsi="TH SarabunPSK" w:cs="TH SarabunPSK"/>
-          <w:sz w:val="32"/>
-          <w:szCs w:val="32"/>
-          <w:cs/>
-        </w:rPr>
-        <w:lastRenderedPageBreak/>
-        <w:t>ของเธอ</w:t>
-      </w:r>
-      <w:r>
-        <w:rPr>
-          <w:rFonts w:ascii="TH SarabunPSK" w:hAnsi="TH SarabunPSK" w:cs="TH SarabunPSK" w:hint="cs"/>
-          <w:sz w:val="32"/>
-          <w:szCs w:val="32"/>
-          <w:cs/>
-        </w:rPr>
-        <w:t xml:space="preserve"> </w:t>
-      </w:r>
-      <w:r>
-        <w:rPr>
-          <w:rFonts w:ascii="TH SarabunPSK" w:hAnsi="TH SarabunPSK" w:cs="TH SarabunPSK"/>
-          <w:sz w:val="32"/>
-          <w:szCs w:val="32"/>
-          <w:cs/>
-        </w:rPr>
-        <w:t>เธอจงระวังความ</w:t>
-      </w:r>
-      <w:r>
-        <w:rPr>
-          <w:rFonts w:ascii="TH SarabunPSK" w:hAnsi="TH SarabunPSK" w:cs="TH SarabunPSK"/>
-          <w:sz w:val="32"/>
-          <w:szCs w:val="32"/>
-          <w:cs/>
-        </w:rPr>
-        <w:t>เคยชิน ของเธอเพราะความเคยชินของเธอจะกลายเป็นอุปนิสัย</w:t>
-      </w:r>
-      <w:r>
-        <w:rPr>
-          <w:rFonts w:ascii="TH SarabunPSK" w:hAnsi="TH SarabunPSK" w:cs="TH SarabunPSK" w:hint="cs"/>
-          <w:sz w:val="32"/>
-          <w:szCs w:val="32"/>
-          <w:cs/>
-        </w:rPr>
-        <w:t>ข</w:t>
-      </w:r>
-      <w:r>
-        <w:rPr>
-          <w:rFonts w:ascii="TH SarabunPSK" w:hAnsi="TH SarabunPSK" w:cs="TH SarabunPSK"/>
-          <w:sz w:val="32"/>
-          <w:szCs w:val="32"/>
-          <w:cs/>
-        </w:rPr>
-        <w:t xml:space="preserve">องเธอ </w:t>
-      </w:r>
-      <w:r>
-        <w:rPr>
-          <w:rFonts w:ascii="TH SarabunPSK" w:hAnsi="TH SarabunPSK" w:cs="TH SarabunPSK"/>
-          <w:sz w:val="32"/>
-          <w:szCs w:val="32"/>
-          <w:cs/>
-        </w:rPr>
-        <w:t>เธอจงระวัง</w:t>
-      </w:r>
-      <w:r>
-        <w:rPr>
-          <w:rFonts w:ascii="TH SarabunPSK" w:hAnsi="TH SarabunPSK" w:cs="TH SarabunPSK"/>
-          <w:sz w:val="32"/>
-          <w:szCs w:val="32"/>
-          <w:cs/>
-        </w:rPr>
-        <w:t>อุปนิสัย ของเธอเพราะอุปนิสัยของเธอจะกำหนดชะตากรรมของเธอชั่วชีวิต</w:t>
-      </w:r>
-    </w:p>
-    <w:p>
-      <w:pPr>
-        <w:ind w:firstLine="1560"/>
-        <w:jc w:val="thaiDistribute"/>
-        <w:rPr>
-          <w:rFonts w:ascii="TH SarabunPSK" w:hAnsi="TH SarabunPSK" w:cs="TH SarabunPSK"/>
-          <w:sz w:val="32"/>
-          <w:szCs w:val="32"/>
-        </w:rPr>
-      </w:pPr>
-    </w:p>
-    <w:p>
-      <w:pPr>
-        <w:pStyle w:val="a4"/>
-        <w:numPr>
-          <w:ilvl w:val="0"/>
-          <w:numId w:val="7"/>
-        </w:numPr>
-        <w:ind w:hanging="284"/>
-        <w:jc w:val="thaiDistribute"/>
-        <w:rPr>
-          <w:rFonts w:ascii="TH SarabunPSK" w:hAnsi="TH SarabunPSK" w:cs="TH SarabunPSK"/>
-          <w:sz w:val="32"/>
-          <w:szCs w:val="32"/>
-        </w:rPr>
-      </w:pPr>
-      <w:r>
-        <w:rPr>
-          <w:rFonts w:ascii="TH SarabunPSK" w:hAnsi="TH SarabunPSK" w:cs="TH SarabunPSK"/>
-          <w:sz w:val="32"/>
-          <w:szCs w:val="32"/>
-          <w:cs/>
-        </w:rPr>
-        <w:t>ไม่ฉลาดรักษาใจ จึงกวัดแกว่งไปตามอารมณ์</w:t>
-      </w:r>
-    </w:p>
-    <w:p>
-      <w:pPr>
-        <w:tabs>
-          <w:tab w:val="left" w:pos="1701"/>
-        </w:tabs>
-        <w:ind w:firstLine="1276"/>
-        <w:jc w:val="thaiDistribute"/>
-        <w:rPr>
-          <w:rFonts w:ascii="TH SarabunPSK" w:hAnsi="TH SarabunPSK" w:cs="TH SarabunPSK"/>
-          <w:sz w:val="32"/>
-          <w:szCs w:val="32"/>
-        </w:rPr>
-      </w:pPr>
-      <w:r>
-        <w:rPr>
-          <w:rFonts w:ascii="TH SarabunPSK" w:hAnsi="TH SarabunPSK" w:cs="TH SarabunPSK" w:hint="cs"/>
-          <w:sz w:val="32"/>
-          <w:szCs w:val="32"/>
-          <w:cs/>
-        </w:rPr>
-        <w:t xml:space="preserve">      </w:t>
-      </w:r>
-      <w:r>
-        <w:rPr>
-          <w:rFonts w:ascii="TH SarabunPSK" w:hAnsi="TH SarabunPSK" w:cs="TH SarabunPSK"/>
-          <w:sz w:val="32"/>
-          <w:szCs w:val="32"/>
-          <w:cs/>
-        </w:rPr>
-        <w:t>เปรียบน้ำฝน มันเป็นน้ำที่สะอาด มันจะมีความใสที่สะอาดปกติดี ถ้าหากเราเอาสีเขียว สีเหลืองใส่ข้าไป น้ำมันก็เป็นสีเหลือง สีเขียว จิตใจเรานี้เช่นกัน ฉันนั้น เมื่อมันถูกอารมณ์ที่ชอบใจ ใจมันก็สบาย ถูกอารมณ์ที่ไม่ชอบใจ ใจมันก็ไม่สบาย เหมือนกับใบไม้ ที่มันถูกลม มันก็กวัดแกว่ง เอาแน่นอนไม่ได้ ดอกไม้ ผลไม้ มันก็ถูกลมเหมือนกัน ถูกลมมาพัด มันก็ตกไปเลย ไม่มีสุก จิตใจมนุษย์เรานี้ก็เหมือนกัน ถูกอารมณ์มาพัดไป ถูกอารมณ์มาฉุดไป มาดึงไป ตกไป ก็เหมือนกันกับผลไม้</w:t>
-      </w:r>
-    </w:p>
-    <w:p>
-      <w:pPr>
-        <w:ind w:firstLine="1276"/>
-        <w:jc w:val="thaiDistribute"/>
-        <w:rPr>
-          <w:rFonts w:ascii="TH SarabunPSK" w:hAnsi="TH SarabunPSK" w:cs="TH SarabunPSK"/>
-          <w:sz w:val="32"/>
-          <w:szCs w:val="32"/>
-        </w:rPr>
-      </w:pPr>
-    </w:p>
-    <w:p>
-      <w:pPr>
-        <w:pStyle w:val="a4"/>
-        <w:numPr>
-          <w:ilvl w:val="0"/>
-          <w:numId w:val="7"/>
-        </w:numPr>
-        <w:ind w:hanging="284"/>
-        <w:jc w:val="thaiDistribute"/>
-        <w:rPr>
-          <w:rFonts w:ascii="TH SarabunPSK" w:hAnsi="TH SarabunPSK" w:cs="TH SarabunPSK"/>
-          <w:sz w:val="32"/>
-          <w:szCs w:val="32"/>
-        </w:rPr>
-      </w:pPr>
-      <w:r>
-        <w:rPr>
-          <w:rFonts w:ascii="TH SarabunPSK" w:hAnsi="TH SarabunPSK" w:cs="TH SarabunPSK"/>
-          <w:sz w:val="32"/>
-          <w:szCs w:val="32"/>
-          <w:cs/>
-        </w:rPr>
-        <w:t>พูดดีเข้าใจง่าย พูดร้ายเข้าใจยาก</w:t>
-      </w:r>
-    </w:p>
-    <w:p>
-      <w:pPr>
-        <w:tabs>
-          <w:tab w:val="left" w:pos="1701"/>
-        </w:tabs>
-        <w:ind w:firstLine="1276"/>
-        <w:jc w:val="thaiDistribute"/>
-        <w:rPr>
-          <w:rFonts w:ascii="TH SarabunPSK" w:hAnsi="TH SarabunPSK" w:cs="TH SarabunPSK"/>
-          <w:b/>
-          <w:bCs/>
-          <w:sz w:val="32"/>
-          <w:szCs w:val="32"/>
-        </w:rPr>
-      </w:pPr>
-      <w:r>
-        <w:rPr>
-          <w:rFonts w:ascii="TH SarabunPSK" w:hAnsi="TH SarabunPSK" w:cs="TH SarabunPSK" w:hint="cs"/>
-          <w:sz w:val="32"/>
-          <w:szCs w:val="32"/>
-          <w:cs/>
-        </w:rPr>
-        <w:t xml:space="preserve">      </w:t>
-      </w:r>
-      <w:r>
-        <w:rPr>
-          <w:rFonts w:ascii="TH SarabunPSK" w:hAnsi="TH SarabunPSK" w:cs="TH SarabunPSK"/>
-          <w:sz w:val="32"/>
-          <w:szCs w:val="32"/>
-          <w:cs/>
-        </w:rPr>
-        <w:t>คนที่ฉลาดแล้ว สอนไม่มากหรอก ถ้าคนไม่ฉลาด สอนมากแค่ไหนก็ไม่ค่อยรู้เรื่อง แต่มันเกี่ยวกับคนสอนด้วยนะ โดยมากคนเราเวลาไม่สบายใจ จึงสอนอย่างเราจะสอนลูกเรา เราโกรธแล้วจึงสอน มันก็ด่ากันเท่านั้น</w:t>
-      </w:r>
-      <w:r>
-        <w:rPr>
-          <w:rFonts w:ascii="TH SarabunPSK" w:hAnsi="TH SarabunPSK" w:cs="TH SarabunPSK"/>
-          <w:sz w:val="32"/>
-          <w:szCs w:val="32"/>
-          <w:cs/>
-        </w:rPr>
-        <w:t>แ</w:t>
-      </w:r>
-      <w:r>
-        <w:rPr>
-          <w:rFonts w:ascii="TH SarabunPSK" w:hAnsi="TH SarabunPSK" w:cs="TH SarabunPSK"/>
-          <w:sz w:val="32"/>
-          <w:szCs w:val="32"/>
-          <w:cs/>
-        </w:rPr>
-        <w:t>หล่ะ ไม่ยอมสอนกันดี ๆ หรอก ก็คนใจไม่ดีไปสอนกันทำไม อย่าไปสอนในเวลานั้น ให้ใจมันสบายก่อน</w:t>
-      </w:r>
-      <w:r>
-        <w:rPr>
-          <w:rFonts w:ascii="TH SarabunPSK" w:hAnsi="TH SarabunPSK" w:cs="TH SarabunPSK"/>
-          <w:sz w:val="32"/>
-          <w:szCs w:val="32"/>
-          <w:cs/>
-        </w:rPr>
-        <w:t xml:space="preserve"> </w:t>
-      </w:r>
-      <w:r>
-        <w:rPr>
-          <w:rFonts w:ascii="TH SarabunPSK" w:hAnsi="TH SarabunPSK" w:cs="TH SarabunPSK"/>
-          <w:sz w:val="32"/>
-          <w:szCs w:val="32"/>
-          <w:cs/>
-        </w:rPr>
-        <w:t>มันจะผิดอย่างไรก็เอาไว้ก่อน ให้มันใจดี ๆ ซะก่อน</w:t>
-      </w:r>
-      <w:r>
-        <w:rPr>
-          <w:rFonts w:ascii="TH SarabunPSK" w:hAnsi="TH SarabunPSK" w:cs="TH SarabunPSK" w:hint="cs"/>
-          <w:sz w:val="32"/>
-          <w:szCs w:val="32"/>
-          <w:cs/>
-        </w:rPr>
-        <w:t xml:space="preserve"> </w:t>
-      </w:r>
-      <w:r>
-        <w:rPr>
-          <w:rFonts w:ascii="TH SarabunPSK" w:hAnsi="TH SarabunPSK" w:cs="TH SarabunPSK"/>
-          <w:sz w:val="32"/>
-          <w:szCs w:val="32"/>
-          <w:cs/>
-        </w:rPr>
-        <w:t>นี่โยมจำไว้นะ อาตมาสังเกตโยมสอนลูกแต่เวลาโมโหเท่านั้นละมันก็เจ็บใจละซิ</w:t>
-      </w:r>
-      <w:r>
-        <w:rPr>
-          <w:rFonts w:ascii="TH SarabunPSK" w:hAnsi="TH SarabunPSK" w:cs="TH SarabunPSK" w:hint="cs"/>
-          <w:sz w:val="32"/>
-          <w:szCs w:val="32"/>
-          <w:cs/>
-        </w:rPr>
-        <w:t xml:space="preserve"> </w:t>
-      </w:r>
-      <w:r>
-        <w:rPr>
-          <w:rFonts w:ascii="TH SarabunPSK" w:hAnsi="TH SarabunPSK" w:cs="TH SarabunPSK"/>
-          <w:sz w:val="32"/>
-          <w:szCs w:val="32"/>
-          <w:cs/>
-        </w:rPr>
-        <w:t>เอาของไม่ดีให้เขา เขาจะเอาทำไม ตัวเราก็เป็นทุกข์ ลูกเราก็เป็นทุกข์ นี่มันเป็นอย่างนี้ คนเรามันชอบดี ๆ ทั้งนั้นละ แต่ความดีเราไม่พอ ให้ความดีมันไม่เป็นเวลา ไม่รู้จักบทบาท ไม่รู้จักกาลเวลา มันก็เป็นไปไม่ได้ อันนี้ก็เหมือนกันฉันนั้น อาหารที่มันอร่อย เราต้องทานทางปาก มันจะเกิดประโยชน์ ลองเอาเข้าทางหูซิ มันจะเกิดประโยชน์ไหม อาหารอร่อย ๆ จะมีประโยชน์ไหม คนเรามันมีประตูเหมือนกันละ ต้องเข้าหาประตู ทุกคนก็เป็นอย่างนั้น</w:t>
-      </w:r>
-    </w:p>
-    <w:p>
-      <w:pPr>
-        <w:ind w:firstLine="1276"/>
-        <w:jc w:val="center"/>
-        <w:rPr>
-          <w:rFonts w:ascii="TH SarabunPSK" w:hAnsi="TH SarabunPSK" w:cs="TH SarabunPSK"/>
-          <w:sz w:val="32"/>
-          <w:szCs w:val="32"/>
-        </w:rPr>
-      </w:pPr>
-    </w:p>
-    <w:p>
-      <w:pPr>
-        <w:jc w:val="thaiDistribute"/>
-        <w:rPr>
-          <w:rFonts w:ascii="TH SarabunPSK" w:hAnsi="TH SarabunPSK" w:cs="TH SarabunPSK"/>
-          <w:b/>
-          <w:bCs/>
-          <w:sz w:val="32"/>
-          <w:szCs w:val="32"/>
-        </w:rPr>
-      </w:pPr>
-      <w:r>
-        <w:rPr>
-          <w:rFonts w:ascii="TH SarabunPSK" w:hAnsi="TH SarabunPSK" w:cs="TH SarabunPSK"/>
-          <w:b/>
-          <w:bCs/>
-          <w:sz w:val="32"/>
-          <w:szCs w:val="32"/>
-        </w:rPr>
-        <w:t>2</w:t>
-      </w:r>
-      <w:r>
-        <w:rPr>
-          <w:rFonts w:ascii="TH SarabunPSK" w:hAnsi="TH SarabunPSK" w:cs="TH SarabunPSK"/>
-          <w:b/>
-          <w:bCs/>
-          <w:sz w:val="32"/>
-          <w:szCs w:val="32"/>
-          <w:cs/>
-        </w:rPr>
-        <w:t>.</w:t>
-      </w:r>
-      <w:r>
-        <w:rPr>
-          <w:rFonts w:ascii="TH SarabunPSK" w:hAnsi="TH SarabunPSK" w:cs="TH SarabunPSK"/>
-          <w:b/>
-          <w:bCs/>
-          <w:sz w:val="32"/>
-          <w:szCs w:val="32"/>
-        </w:rPr>
-        <w:t>6</w:t>
-      </w:r>
-      <w:r>
-        <w:rPr>
-          <w:rFonts w:ascii="TH SarabunPSK" w:hAnsi="TH SarabunPSK" w:cs="TH SarabunPSK"/>
-          <w:b/>
-          <w:bCs/>
-          <w:sz w:val="32"/>
-          <w:szCs w:val="32"/>
-          <w:cs/>
-        </w:rPr>
-        <w:t xml:space="preserve"> งานวิจัยที่เกี่ยวข้อง</w:t>
-      </w:r>
-    </w:p>
-    <w:p>
-      <w:pPr>
-        <w:jc w:val="thaiDistribute"/>
-        <w:rPr>
-          <w:rFonts w:ascii="TH SarabunPSK" w:hAnsi="TH SarabunPSK" w:cs="TH SarabunPSK"/>
-          <w:b/>
-          <w:bCs/>
-          <w:sz w:val="32"/>
-          <w:szCs w:val="32"/>
-        </w:rPr>
-      </w:pPr>
-    </w:p>
-    <w:p>
-      <w:pPr>
-        <w:ind w:firstLine="720"/>
-        <w:jc w:val="thaiDistribute"/>
-        <w:rPr>
-          <w:rFonts w:ascii="TH SarabunPSK" w:hAnsi="TH SarabunPSK" w:cs="TH SarabunPSK"/>
-          <w:b/>
-          <w:bCs/>
-          <w:sz w:val="32"/>
-          <w:szCs w:val="32"/>
-        </w:rPr>
-      </w:pPr>
-      <w:proofErr w:type="spellStart"/>
-      <w:r>
-        <w:rPr>
-          <w:rFonts w:ascii="TH SarabunPSK" w:hAnsi="TH SarabunPSK" w:cs="TH SarabunPSK" w:hint="cs"/>
-          <w:sz w:val="32"/>
-          <w:szCs w:val="32"/>
-          <w:cs/>
-        </w:rPr>
-        <w:t>ฤทธินันท์</w:t>
-      </w:r>
-      <w:proofErr w:type="spellEnd"/>
-      <w:r>
-        <w:rPr>
-          <w:rFonts w:ascii="TH SarabunPSK" w:hAnsi="TH SarabunPSK" w:cs="TH SarabunPSK" w:hint="cs"/>
-          <w:sz w:val="32"/>
-          <w:szCs w:val="32"/>
-          <w:cs/>
-        </w:rPr>
-        <w:t xml:space="preserve"> </w:t>
-      </w:r>
-      <w:r>
-        <w:rPr>
-          <w:rFonts w:ascii="TH SarabunPSK" w:hAnsi="TH SarabunPSK" w:cs="TH SarabunPSK" w:hint="cs"/>
-          <w:sz w:val="32"/>
-          <w:szCs w:val="32"/>
-          <w:cs/>
-        </w:rPr>
-        <w:t>ตันสิงห์</w:t>
-      </w:r>
-      <w:r>
-        <w:rPr>
-          <w:rFonts w:ascii="TH SarabunPSK" w:hAnsi="TH SarabunPSK" w:cs="TH SarabunPSK"/>
-          <w:b/>
-          <w:bCs/>
-          <w:sz w:val="32"/>
-          <w:szCs w:val="32"/>
-          <w:cs/>
-        </w:rPr>
-        <w:t xml:space="preserve"> </w:t>
-      </w:r>
-      <w:r>
-        <w:rPr>
-          <w:rFonts w:ascii="TH SarabunPSK" w:hAnsi="TH SarabunPSK" w:cs="TH SarabunPSK"/>
-          <w:sz w:val="32"/>
-          <w:szCs w:val="32"/>
-          <w:cs/>
-        </w:rPr>
-        <w:t>(</w:t>
-      </w:r>
-      <w:r>
-        <w:rPr>
-          <w:rFonts w:ascii="TH SarabunPSK" w:hAnsi="TH SarabunPSK" w:cs="TH SarabunPSK"/>
-          <w:sz w:val="32"/>
-          <w:szCs w:val="32"/>
-        </w:rPr>
-        <w:t>2557</w:t>
-      </w:r>
-      <w:r>
-        <w:rPr>
-          <w:rFonts w:ascii="TH SarabunPSK" w:hAnsi="TH SarabunPSK" w:cs="TH SarabunPSK"/>
-          <w:sz w:val="32"/>
-          <w:szCs w:val="32"/>
-          <w:cs/>
-        </w:rPr>
-        <w:t>) [</w:t>
-      </w:r>
-      <w:r>
-        <w:rPr>
-          <w:rFonts w:ascii="TH SarabunPSK" w:hAnsi="TH SarabunPSK" w:cs="TH SarabunPSK"/>
-          <w:sz w:val="32"/>
-          <w:szCs w:val="32"/>
-        </w:rPr>
-        <w:t>8</w:t>
-      </w:r>
-      <w:r>
-        <w:rPr>
-          <w:rFonts w:ascii="TH SarabunPSK" w:hAnsi="TH SarabunPSK" w:cs="TH SarabunPSK"/>
-          <w:sz w:val="32"/>
-          <w:szCs w:val="32"/>
-          <w:cs/>
-        </w:rPr>
-        <w:t xml:space="preserve">] </w:t>
-      </w:r>
-      <w:r>
-        <w:rPr>
-          <w:rFonts w:ascii="TH SarabunPSK" w:hAnsi="TH SarabunPSK" w:cs="TH SarabunPSK" w:hint="cs"/>
-          <w:sz w:val="32"/>
-          <w:szCs w:val="32"/>
-          <w:cs/>
-        </w:rPr>
-        <w:t>ได้</w:t>
-      </w:r>
-      <w:r>
-        <w:rPr>
-          <w:rFonts w:ascii="TH SarabunPSK" w:hAnsi="TH SarabunPSK" w:cs="TH SarabunPSK"/>
-          <w:sz w:val="32"/>
-          <w:szCs w:val="32"/>
-          <w:cs/>
-        </w:rPr>
-        <w:t>พัฒนาสื่อการเรียนรู้</w:t>
-      </w:r>
-      <w:r>
-        <w:rPr>
-          <w:rFonts w:ascii="TH SarabunPSK" w:hAnsi="TH SarabunPSK" w:cs="TH SarabunPSK" w:hint="cs"/>
-          <w:sz w:val="32"/>
-          <w:szCs w:val="32"/>
-          <w:cs/>
-        </w:rPr>
-        <w:t xml:space="preserve"> “</w:t>
-      </w:r>
-      <w:r>
-        <w:rPr>
-          <w:rFonts w:ascii="TH SarabunPSK" w:hAnsi="TH SarabunPSK" w:cs="TH SarabunPSK"/>
-          <w:sz w:val="32"/>
-          <w:szCs w:val="32"/>
-          <w:cs/>
-        </w:rPr>
-        <w:t>สื่อการเรียนรู้</w:t>
-      </w:r>
-      <w:r>
-        <w:rPr>
-          <w:rFonts w:ascii="TH SarabunPSK" w:hAnsi="TH SarabunPSK" w:cs="TH SarabunPSK" w:hint="cs"/>
-          <w:sz w:val="32"/>
-          <w:szCs w:val="32"/>
-          <w:cs/>
-        </w:rPr>
-        <w:t xml:space="preserve"> แอนิเมชัน เรื่องศีล</w:t>
-      </w:r>
-      <w:r>
-        <w:rPr>
-          <w:rFonts w:ascii="TH SarabunPSK" w:hAnsi="TH SarabunPSK" w:cs="TH SarabunPSK"/>
-          <w:sz w:val="32"/>
-          <w:szCs w:val="32"/>
-        </w:rPr>
-        <w:t>5</w:t>
-      </w:r>
-      <w:r>
-        <w:rPr>
-          <w:rFonts w:ascii="TH SarabunPSK" w:hAnsi="TH SarabunPSK" w:cs="TH SarabunPSK" w:hint="cs"/>
-          <w:sz w:val="32"/>
-          <w:szCs w:val="32"/>
-          <w:cs/>
-        </w:rPr>
-        <w:t>”</w:t>
-      </w:r>
-      <w:r>
-        <w:rPr>
-          <w:rFonts w:ascii="TH SarabunPSK" w:hAnsi="TH SarabunPSK" w:cs="TH SarabunPSK"/>
-          <w:sz w:val="32"/>
-          <w:szCs w:val="32"/>
-          <w:cs/>
-        </w:rPr>
-        <w:t xml:space="preserve"> </w:t>
-      </w:r>
-      <w:r>
-        <w:rPr>
-          <w:rFonts w:ascii="TH SarabunPSK" w:hAnsi="TH SarabunPSK" w:cs="TH SarabunPSK" w:hint="cs"/>
-          <w:sz w:val="32"/>
-          <w:szCs w:val="32"/>
-          <w:cs/>
-        </w:rPr>
-        <w:t>ซึ่งเป็นสื่อการสอนที่นำเสนออยู่ในรูปแบบเว็บไซต์และแอนนิเมชัน</w:t>
-      </w:r>
-      <w:r>
-        <w:rPr>
-          <w:rFonts w:ascii="TH SarabunPSK" w:hAnsi="TH SarabunPSK" w:cs="TH SarabunPSK"/>
-          <w:sz w:val="32"/>
-          <w:szCs w:val="32"/>
-          <w:cs/>
-        </w:rPr>
-        <w:t xml:space="preserve"> </w:t>
-      </w:r>
-      <w:r>
-        <w:rPr>
-          <w:rFonts w:ascii="TH SarabunPSK" w:hAnsi="TH SarabunPSK" w:cs="TH SarabunPSK" w:hint="cs"/>
-          <w:sz w:val="32"/>
-          <w:szCs w:val="32"/>
-          <w:cs/>
-        </w:rPr>
-        <w:t>เพื่อเผยแพร่หลักการปฏิบัติทางพระพุทธศาสนาเรื่องศีล</w:t>
-      </w:r>
-      <w:r>
-        <w:rPr>
-          <w:rFonts w:ascii="TH SarabunPSK" w:hAnsi="TH SarabunPSK" w:cs="TH SarabunPSK"/>
-          <w:sz w:val="32"/>
-          <w:szCs w:val="32"/>
-        </w:rPr>
-        <w:t xml:space="preserve"> 5 </w:t>
-      </w:r>
-      <w:r>
-        <w:rPr>
-          <w:rFonts w:ascii="TH SarabunPSK" w:hAnsi="TH SarabunPSK" w:cs="TH SarabunPSK" w:hint="cs"/>
-          <w:sz w:val="32"/>
-          <w:szCs w:val="32"/>
-          <w:cs/>
-        </w:rPr>
-        <w:t>ใน</w:t>
-      </w:r>
-      <w:r>
-        <w:rPr>
-          <w:rFonts w:ascii="TH SarabunPSK" w:hAnsi="TH SarabunPSK" w:cs="TH SarabunPSK" w:hint="cs"/>
-          <w:color w:val="000000"/>
-          <w:sz w:val="32"/>
-          <w:szCs w:val="32"/>
-          <w:cs/>
-        </w:rPr>
-        <w:t xml:space="preserve">นักเรียนในระดับประถมศึกษาปีที่ 4 </w:t>
-      </w:r>
-      <w:r>
-        <w:rPr>
-          <w:rFonts w:ascii="TH SarabunPSK" w:hAnsi="TH SarabunPSK" w:cs="TH SarabunPSK"/>
-          <w:color w:val="000000"/>
-          <w:sz w:val="32"/>
-          <w:szCs w:val="32"/>
-          <w:cs/>
-        </w:rPr>
-        <w:t>–</w:t>
-      </w:r>
-      <w:r>
-        <w:rPr>
-          <w:rFonts w:ascii="TH SarabunPSK" w:hAnsi="TH SarabunPSK" w:cs="TH SarabunPSK" w:hint="cs"/>
-          <w:color w:val="000000"/>
-          <w:sz w:val="32"/>
-          <w:szCs w:val="32"/>
-          <w:cs/>
-        </w:rPr>
-        <w:t xml:space="preserve"> 6 </w:t>
-      </w:r>
-      <w:r>
-        <w:rPr>
-          <w:rFonts w:ascii="TH SarabunPSK" w:hAnsi="TH SarabunPSK" w:cs="TH SarabunPSK" w:hint="cs"/>
-          <w:sz w:val="32"/>
-          <w:szCs w:val="32"/>
-          <w:cs/>
-        </w:rPr>
-        <w:t>และประเมินความรู้ความเข้าใจก่อนและหลังเรียน</w:t>
-      </w:r>
-      <w:r>
-        <w:rPr>
-          <w:rFonts w:ascii="TH SarabunPSK" w:hAnsi="TH SarabunPSK" w:cs="TH SarabunPSK"/>
-          <w:sz w:val="32"/>
-          <w:szCs w:val="32"/>
-          <w:cs/>
-        </w:rPr>
-        <w:t xml:space="preserve"> </w:t>
-      </w:r>
-      <w:r>
-        <w:rPr>
-          <w:rFonts w:ascii="TH SarabunPSK" w:hAnsi="TH SarabunPSK" w:cs="TH SarabunPSK" w:hint="cs"/>
-          <w:sz w:val="32"/>
-          <w:szCs w:val="32"/>
-          <w:cs/>
-        </w:rPr>
-        <w:t>เมื่อพัฒนาเสร็จแล้วผลปรากฏว่า</w:t>
-      </w:r>
-      <w:r>
-        <w:rPr>
-          <w:rFonts w:ascii="TH SarabunPSK" w:hAnsi="TH SarabunPSK" w:cs="TH SarabunPSK"/>
-          <w:sz w:val="32"/>
-          <w:szCs w:val="32"/>
-          <w:cs/>
-        </w:rPr>
-        <w:t>สามารถแสดงสื่อการเรียนรู้</w:t>
-      </w:r>
-      <w:r>
-        <w:rPr>
-          <w:rFonts w:ascii="TH SarabunPSK" w:hAnsi="TH SarabunPSK" w:cs="TH SarabunPSK" w:hint="cs"/>
-          <w:sz w:val="32"/>
-          <w:szCs w:val="32"/>
-          <w:cs/>
-        </w:rPr>
-        <w:t xml:space="preserve">แอนิเมชันเรื่องศีล </w:t>
-      </w:r>
-      <w:r>
-        <w:rPr>
-          <w:rFonts w:ascii="TH SarabunPSK" w:hAnsi="TH SarabunPSK" w:cs="TH SarabunPSK"/>
-          <w:sz w:val="32"/>
-          <w:szCs w:val="32"/>
-        </w:rPr>
-        <w:t xml:space="preserve">5 </w:t>
-      </w:r>
-      <w:r>
-        <w:rPr>
-          <w:rFonts w:ascii="TH SarabunPSK" w:hAnsi="TH SarabunPSK" w:cs="TH SarabunPSK"/>
-          <w:sz w:val="32"/>
-          <w:szCs w:val="32"/>
-          <w:cs/>
-        </w:rPr>
-        <w:t>และใช้ประกอบการเรียนรู้</w:t>
-      </w:r>
-      <w:r>
-        <w:rPr>
-          <w:rFonts w:ascii="TH SarabunPSK" w:hAnsi="TH SarabunPSK" w:cs="TH SarabunPSK" w:hint="cs"/>
-          <w:sz w:val="32"/>
-          <w:szCs w:val="32"/>
-          <w:cs/>
-        </w:rPr>
-        <w:t>วิชาพระพุทธศาสนา ผลประเมิน</w:t>
-      </w:r>
-      <w:r>
-        <w:rPr>
-          <w:rFonts w:ascii="TH SarabunPSK" w:hAnsi="TH SarabunPSK" w:cs="TH SarabunPSK"/>
-          <w:sz w:val="32"/>
-          <w:szCs w:val="32"/>
-          <w:cs/>
-        </w:rPr>
-        <w:t xml:space="preserve">ความพึงพอใจพบว่า ค่าเฉลี่ยของความพึงพอใจเท่ากับ </w:t>
-      </w:r>
-      <w:r>
-        <w:rPr>
-          <w:rFonts w:ascii="TH SarabunPSK" w:hAnsi="TH SarabunPSK" w:cs="TH SarabunPSK"/>
-          <w:sz w:val="32"/>
-          <w:szCs w:val="32"/>
-        </w:rPr>
-        <w:t>4</w:t>
-      </w:r>
-      <w:r>
-        <w:rPr>
-          <w:rFonts w:ascii="TH SarabunPSK" w:hAnsi="TH SarabunPSK" w:cs="TH SarabunPSK"/>
-          <w:sz w:val="32"/>
-          <w:szCs w:val="32"/>
-          <w:cs/>
-        </w:rPr>
-        <w:t>.</w:t>
-      </w:r>
-      <w:r>
-        <w:rPr>
-          <w:rFonts w:ascii="TH SarabunPSK" w:hAnsi="TH SarabunPSK" w:cs="TH SarabunPSK"/>
-          <w:sz w:val="32"/>
-          <w:szCs w:val="32"/>
-        </w:rPr>
-        <w:t>23</w:t>
-      </w:r>
-      <w:r>
-        <w:rPr>
-          <w:rFonts w:ascii="TH SarabunPSK" w:hAnsi="TH SarabunPSK" w:cs="TH SarabunPSK"/>
-          <w:sz w:val="32"/>
-          <w:szCs w:val="32"/>
-          <w:cs/>
-        </w:rPr>
-        <w:t xml:space="preserve"> </w:t>
-      </w:r>
-      <w:r>
-        <w:rPr>
-          <w:rFonts w:ascii="TH SarabunPSK" w:hAnsi="TH SarabunPSK" w:cs="TH SarabunPSK"/>
-          <w:sz w:val="32"/>
-          <w:szCs w:val="32"/>
-          <w:cs/>
-        </w:rPr>
-        <w:t>อยู่ในระดับดี</w:t>
-      </w:r>
-      <w:r>
-        <w:rPr>
-          <w:rFonts w:ascii="TH SarabunPSK" w:hAnsi="TH SarabunPSK" w:cs="TH SarabunPSK" w:hint="cs"/>
-          <w:sz w:val="32"/>
-          <w:szCs w:val="32"/>
-          <w:cs/>
-        </w:rPr>
-        <w:t xml:space="preserve"> แต่การเผยแพร่ธรรมะผ่านเว็บไซต์ ยังต้องใช้อินเตอร์เน็ตและคอมพิวเตอร์ไม่เพีย</w:t>
-      </w:r>
-      <w:r>
-        <w:rPr>
-          <w:rFonts w:ascii="TH SarabunPSK" w:hAnsi="TH SarabunPSK" w:cs="TH SarabunPSK" w:hint="cs"/>
-          <w:sz w:val="32"/>
-          <w:szCs w:val="32"/>
-          <w:cs/>
-        </w:rPr>
-        <w:t>งพอสำหรับสำหรับการเข้าถึงสื่อ</w:t>
-      </w:r>
-      <w:r>
-        <w:rPr>
-          <w:rFonts w:ascii="TH SarabunPSK" w:hAnsi="TH SarabunPSK" w:cs="TH SarabunPSK" w:hint="cs"/>
-          <w:sz w:val="32"/>
-          <w:szCs w:val="32"/>
-          <w:cs/>
-        </w:rPr>
-        <w:t>ได้</w:t>
-      </w:r>
-    </w:p>
-    <w:p>
-      <w:pPr>
-        <w:ind w:firstLine="720"/>
-        <w:jc w:val="thaiDistribute"/>
-        <w:rPr>
-          <w:rFonts w:ascii="TH SarabunPSK" w:hAnsi="TH SarabunPSK" w:cs="TH SarabunPSK"/>
-          <w:sz w:val="32"/>
-          <w:szCs w:val="32"/>
-          <w:cs/>
-        </w:rPr>
-      </w:pPr>
-      <w:proofErr w:type="spellStart"/>
-      <w:r>
-        <w:rPr>
-          <w:rFonts w:ascii="TH SarabunPSK" w:hAnsi="TH SarabunPSK" w:cs="TH SarabunPSK"/>
-          <w:sz w:val="32"/>
-          <w:szCs w:val="32"/>
-          <w:cs/>
-        </w:rPr>
-        <w:lastRenderedPageBreak/>
-        <w:t>วนิพ</w:t>
-      </w:r>
-      <w:proofErr w:type="spellEnd"/>
-      <w:r>
-        <w:rPr>
-          <w:rFonts w:ascii="TH SarabunPSK" w:hAnsi="TH SarabunPSK" w:cs="TH SarabunPSK"/>
-          <w:sz w:val="32"/>
-          <w:szCs w:val="32"/>
-          <w:cs/>
-        </w:rPr>
-        <w:t>พล มหาอาชา</w:t>
-      </w:r>
-      <w:r>
-        <w:rPr>
-          <w:rFonts w:ascii="TH SarabunPSK" w:hAnsi="TH SarabunPSK" w:cs="TH SarabunPSK" w:hint="cs"/>
-          <w:sz w:val="32"/>
-          <w:szCs w:val="32"/>
-          <w:cs/>
-        </w:rPr>
-        <w:t xml:space="preserve"> </w:t>
-      </w:r>
-      <w:r>
-        <w:rPr>
-          <w:rFonts w:ascii="TH SarabunPSK" w:hAnsi="TH SarabunPSK" w:cs="TH SarabunPSK"/>
-          <w:sz w:val="32"/>
-          <w:szCs w:val="32"/>
-          <w:cs/>
-        </w:rPr>
-        <w:t>(</w:t>
-      </w:r>
-      <w:r>
-        <w:rPr>
-          <w:rFonts w:ascii="TH SarabunPSK" w:hAnsi="TH SarabunPSK" w:cs="TH SarabunPSK"/>
-          <w:sz w:val="32"/>
-          <w:szCs w:val="32"/>
-        </w:rPr>
-        <w:t>255</w:t>
-      </w:r>
-      <w:r>
-        <w:rPr>
-          <w:rFonts w:ascii="TH SarabunPSK" w:hAnsi="TH SarabunPSK" w:cs="TH SarabunPSK"/>
-          <w:sz w:val="32"/>
-          <w:szCs w:val="32"/>
-        </w:rPr>
-        <w:t>4</w:t>
-      </w:r>
-      <w:r>
-        <w:rPr>
-          <w:rFonts w:ascii="TH SarabunPSK" w:hAnsi="TH SarabunPSK" w:cs="TH SarabunPSK"/>
-          <w:sz w:val="32"/>
-          <w:szCs w:val="32"/>
-          <w:cs/>
-        </w:rPr>
-        <w:t>)</w:t>
-      </w:r>
-      <w:r>
-        <w:rPr>
-          <w:rFonts w:ascii="TH SarabunPSK" w:hAnsi="TH SarabunPSK" w:cs="TH SarabunPSK"/>
-          <w:sz w:val="32"/>
-          <w:szCs w:val="32"/>
-          <w:cs/>
-        </w:rPr>
-        <w:t xml:space="preserve"> [</w:t>
-      </w:r>
-      <w:r>
-        <w:rPr>
-          <w:rFonts w:ascii="TH SarabunPSK" w:hAnsi="TH SarabunPSK" w:cs="TH SarabunPSK"/>
-          <w:sz w:val="32"/>
-          <w:szCs w:val="32"/>
-        </w:rPr>
-        <w:t>9</w:t>
-      </w:r>
-      <w:r>
-        <w:rPr>
-          <w:rFonts w:ascii="TH SarabunPSK" w:hAnsi="TH SarabunPSK" w:cs="TH SarabunPSK"/>
-          <w:sz w:val="32"/>
-          <w:szCs w:val="32"/>
-          <w:cs/>
-        </w:rPr>
-        <w:t>]</w:t>
-      </w:r>
-      <w:r>
-        <w:rPr>
-          <w:rFonts w:ascii="TH SarabunPSK" w:hAnsi="TH SarabunPSK" w:cs="TH SarabunPSK"/>
-          <w:sz w:val="32"/>
-          <w:szCs w:val="32"/>
-          <w:cs/>
-        </w:rPr>
-        <w:t xml:space="preserve"> </w:t>
-      </w:r>
-      <w:r>
-        <w:rPr>
-          <w:rFonts w:ascii="TH SarabunPSK" w:hAnsi="TH SarabunPSK" w:cs="TH SarabunPSK"/>
-          <w:sz w:val="32"/>
-          <w:szCs w:val="32"/>
-          <w:cs/>
-        </w:rPr>
-        <w:t>เกมคอมพิวเตอร์กับพฤติกรรมก้าวร้าวในเด็กและเยาวชน: ข้อค้นพบจากงานวิจัย</w:t>
-      </w:r>
-      <w:r>
-        <w:rPr>
-          <w:rFonts w:ascii="TH SarabunPSK" w:hAnsi="TH SarabunPSK" w:cs="TH SarabunPSK" w:hint="cs"/>
-          <w:sz w:val="32"/>
-          <w:szCs w:val="32"/>
-          <w:cs/>
-        </w:rPr>
-        <w:t xml:space="preserve"> </w:t>
-      </w:r>
-      <w:r>
-        <w:rPr>
-          <w:rFonts w:ascii="TH SarabunPSK" w:hAnsi="TH SarabunPSK" w:cs="TH SarabunPSK" w:hint="cs"/>
-          <w:sz w:val="32"/>
-          <w:szCs w:val="32"/>
-          <w:cs/>
-        </w:rPr>
-        <w:t>ได้การศึกษาพบว่าการแพร่หลายของเกมคอมพิวเตอร์ที่มีเนื้อหารุนแรง</w:t>
-      </w:r>
-      <w:r>
-        <w:rPr>
-          <w:rFonts w:ascii="TH SarabunPSK" w:hAnsi="TH SarabunPSK" w:cs="TH SarabunPSK" w:hint="cs"/>
-          <w:sz w:val="32"/>
-          <w:szCs w:val="32"/>
-          <w:cs/>
-        </w:rPr>
-        <w:t>ในหมู่เด็กและเยาวชนในปัจจุบัน</w:t>
-      </w:r>
-      <w:r>
-        <w:rPr>
-          <w:rFonts w:ascii="TH SarabunPSK" w:hAnsi="TH SarabunPSK" w:cs="TH SarabunPSK" w:hint="cs"/>
-          <w:sz w:val="32"/>
-          <w:szCs w:val="32"/>
-          <w:cs/>
-        </w:rPr>
-        <w:t>และข่าว</w:t>
-      </w:r>
-      <w:r>
-        <w:rPr>
-          <w:rFonts w:ascii="TH SarabunPSK" w:hAnsi="TH SarabunPSK" w:cs="TH SarabunPSK" w:hint="cs"/>
-          <w:sz w:val="32"/>
-          <w:szCs w:val="32"/>
-          <w:cs/>
-        </w:rPr>
-        <w:t>เหตุการณ์</w:t>
-      </w:r>
-      <w:r>
-        <w:rPr>
-          <w:rFonts w:ascii="TH SarabunPSK" w:hAnsi="TH SarabunPSK" w:cs="TH SarabunPSK" w:hint="cs"/>
-          <w:sz w:val="32"/>
-          <w:szCs w:val="32"/>
-          <w:cs/>
-        </w:rPr>
-        <w:t>ความรุนแรงของเด็กและเยาวชน</w:t>
-      </w:r>
-      <w:r>
-        <w:rPr>
-          <w:rFonts w:ascii="TH SarabunPSK" w:hAnsi="TH SarabunPSK" w:cs="TH SarabunPSK" w:hint="cs"/>
-          <w:sz w:val="32"/>
-          <w:szCs w:val="32"/>
-          <w:cs/>
-        </w:rPr>
-        <w:t>ที่ถูกนำมาเชื่อมโยงเกี่ยวกับเกมคอมพิวเตอร์</w:t>
+        <w:t>เกมคอมพิวเตอร์</w:t>
       </w:r>
       <w:r>
         <w:rPr>
@@ -12121,27 +9066,7 @@
           <w:szCs w:val="32"/>
           <w:cs/>
         </w:rPr>
-        <w:t>เจนจิรา วงศ์</w:t>
-      </w:r>
-      <w:proofErr w:type="spellStart"/>
-      <w:r>
-        <w:rPr>
-          <w:rFonts w:ascii="TH SarabunPSK" w:hAnsi="TH SarabunPSK" w:cs="TH SarabunPSK"/>
-          <w:sz w:val="32"/>
-          <w:szCs w:val="32"/>
-          <w:cs/>
-        </w:rPr>
-        <w:t>กรต</w:t>
-      </w:r>
-      <w:proofErr w:type="spellEnd"/>
-      <w:r>
-        <w:rPr>
-          <w:rFonts w:ascii="TH SarabunPSK" w:hAnsi="TH SarabunPSK" w:cs="TH SarabunPSK"/>
-          <w:sz w:val="32"/>
-          <w:szCs w:val="32"/>
-          <w:cs/>
-        </w:rPr>
-        <w:t xml:space="preserve"> </w:t>
+        <w:t xml:space="preserve">เจนจิรา วงศ์กรต </w:t>
       </w:r>
       <w:r>
         <w:rPr>
@@ -13070,7 +9995,7 @@
       </w:r>
     </w:p>
     <w:sectPr>
-      <w:headerReference w:type="default" r:id="rId17"/>
+      <w:headerReference w:type="default" r:id="rId16"/>
       <w:pgSz w:w="11906" w:h="16838" w:code="9"/>
       <w:pgMar w:top="2126" w:right="1418" w:bottom="1418" w:left="2126" w:header="709" w:footer="709" w:gutter="0"/>
       <w:pgNumType w:start="4"/>
@@ -13197,7 +10122,7 @@
             <w:szCs w:val="22"/>
             <w:lang w:val="th-TH"/>
           </w:rPr>
-          <w:t>7</w:t>
+          <w:t>10</w:t>
         </w:r>
         <w:r>
           <w:rPr>
@@ -14782,7 +11707,7 @@
     <w:uiPriority w:val="99"/>
     <w:semiHidden/>
     <w:unhideWhenUsed/>
-    <w:rsid w:val="00B04685"/>
+    <w:rsid w:val="00216E9F"/>
     <w:rPr>
       <w:rFonts w:ascii="Tahoma" w:hAnsi="Tahoma"/>
       <w:sz w:val="16"/>
@@ -14795,7 +11720,7 @@
     <w:link w:val="ac"/>
     <w:uiPriority w:val="99"/>
     <w:semiHidden/>
-    <w:rsid w:val="00B04685"/>
+    <w:rsid w:val="00216E9F"/>
     <w:rPr>
       <w:rFonts w:ascii="Tahoma" w:eastAsia="Times New Roman" w:hAnsi="Tahoma" w:cs="Angsana New"/>
       <w:sz w:val="16"/>
@@ -15254,7 +12179,7 @@
     <w:uiPriority w:val="99"/>
     <w:semiHidden/>
     <w:unhideWhenUsed/>
-    <w:rsid w:val="00B04685"/>
+    <w:rsid w:val="00216E9F"/>
     <w:rPr>
       <w:rFonts w:ascii="Tahoma" w:hAnsi="Tahoma"/>
       <w:sz w:val="16"/>
@@ -15267,7 +12192,7 @@
     <w:link w:val="ac"/>
     <w:uiPriority w:val="99"/>
     <w:semiHidden/>
-    <w:rsid w:val="00B04685"/>
+    <w:rsid w:val="00216E9F"/>
     <w:rPr>
       <w:rFonts w:ascii="Tahoma" w:eastAsia="Times New Roman" w:hAnsi="Tahoma" w:cs="Angsana New"/>
       <w:sz w:val="16"/>
@@ -15532,7 +12457,7 @@
   <a:extraClrSchemeLst/>
   <a:extLst>
     <a:ext uri="{05A4C25C-085E-4340-85A3-A5531E510DB2}">
-      <thm15:themeFamily xmlns="" xmlns:thm15="http://schemas.microsoft.com/office/thememl/2012/main" name="Office Theme" id="{62F939B6-93AF-4DB8-9C6B-D6C7DFDC589F}" vid="{4A3C46E8-61CC-4603-A589-7422A47A8E4A}"/>
+      <thm15:themeFamily xmlns:thm15="http://schemas.microsoft.com/office/thememl/2012/main" xmlns="" name="Office Theme" id="{62F939B6-93AF-4DB8-9C6B-D6C7DFDC589F}" vid="{4A3C46E8-61CC-4603-A589-7422A47A8E4A}"/>
     </a:ext>
   </a:extLst>
 </a:theme>
@@ -15543,7 +12468,7 @@
 </file>
 
 <file path=customXml/itemProps1.xml><?xml version="1.0" encoding="utf-8"?>
-<ds:datastoreItem xmlns:ds="http://schemas.openxmlformats.org/officeDocument/2006/customXml" ds:itemID="{F1B817DB-D410-43B1-A59B-4BBB312CDBE1}">
+<ds:datastoreItem xmlns:ds="http://schemas.openxmlformats.org/officeDocument/2006/customXml" ds:itemID="{30686A0E-4F8F-47AF-8528-EEFA81CAC339}">
   <ds:schemaRefs>
     <ds:schemaRef ds:uri="http://schemas.openxmlformats.org/officeDocument/2006/bibliography"/>
   </ds:schemaRefs>

--- a/Doc/บทที่ 2 งานวิจัยที่เกี่ยวข้อง.docx
+++ b/Doc/บทที่ 2 งานวิจัยที่เกี่ยวข้อง.docx
@@ -4413,7 +4413,7 @@
         <w:ind w:firstLine="709"/>
         <w:jc w:val="thaiDistribute"/>
         <w:rPr>
-          <w:rFonts w:ascii="TH SarabunPSK" w:hAnsi="TH SarabunPSK" w:cs="TH SarabunPSK" w:hint="cs"/>
+          <w:rFonts w:ascii="TH SarabunPSK" w:hAnsi="TH SarabunPSK" w:cs="TH SarabunPSK"/>
           <w:sz w:val="32"/>
           <w:szCs w:val="32"/>
         </w:rPr>
@@ -5199,7 +5199,6 @@
           <w:szCs w:val="32"/>
           <w:cs/>
         </w:rPr>
-        <w:lastRenderedPageBreak/>
         <w:t>การสร้าง</w:t>
       </w:r>
       <w:r>
@@ -5312,10 +5311,10 @@
           <w:noProof/>
         </w:rPr>
         <w:drawing>
-          <wp:inline distT="0" distB="0" distL="0" distR="0" wp14:anchorId="2E9D7999" wp14:editId="6A4EBE97">
-            <wp:extent cx="4180974" cy="2619375"/>
-            <wp:effectExtent l="0" t="0" r="0" b="0"/>
-            <wp:docPr id="5" name="รูปภาพ 5"/>
+          <wp:inline distT="0" distB="0" distL="0" distR="0">
+            <wp:extent cx="5305425" cy="3067050"/>
+            <wp:effectExtent l="0" t="0" r="9525" b="0"/>
+            <wp:docPr id="3" name="รูปภาพ 3" descr="D:\IT\4\term2\Project_animal\Doc\รูปบทที่2\หน้าต่างเปิดโปรแกรมเริ่ม.png"/>
             <wp:cNvGraphicFramePr>
               <a:graphicFrameLocks xmlns:a="http://schemas.openxmlformats.org/drawingml/2006/main" noChangeAspect="1"/>
             </wp:cNvGraphicFramePr>
@@ -5323,23 +5322,36 @@
               <a:graphicData uri="http://schemas.openxmlformats.org/drawingml/2006/picture">
                 <pic:pic xmlns:pic="http://schemas.openxmlformats.org/drawingml/2006/picture">
                   <pic:nvPicPr>
-                    <pic:cNvPr id="1" name=""/>
-                    <pic:cNvPicPr/>
+                    <pic:cNvPr id="0" name="Picture 1" descr="D:\IT\4\term2\Project_animal\Doc\รูปบทที่2\หน้าต่างเปิดโปรแกรมเริ่ม.png"/>
+                    <pic:cNvPicPr>
+                      <a:picLocks noChangeAspect="1" noChangeArrowheads="1"/>
+                    </pic:cNvPicPr>
                   </pic:nvPicPr>
                   <pic:blipFill>
-                    <a:blip r:embed="rId11"/>
+                    <a:blip r:embed="rId11">
+                      <a:extLst>
+                        <a:ext uri="{28A0092B-C50C-407E-A947-70E740481C1C}">
+                          <a14:useLocalDpi xmlns:a14="http://schemas.microsoft.com/office/drawing/2010/main" val="0"/>
+                        </a:ext>
+                      </a:extLst>
+                    </a:blip>
+                    <a:srcRect/>
                     <a:stretch>
                       <a:fillRect/>
                     </a:stretch>
                   </pic:blipFill>
-                  <pic:spPr>
+                  <pic:spPr bwMode="auto">
                     <a:xfrm>
                       <a:off x="0" y="0"/>
-                      <a:ext cx="4206896" cy="2635615"/>
+                      <a:ext cx="5305425" cy="3067050"/>
                     </a:xfrm>
                     <a:prstGeom prst="rect">
                       <a:avLst/>
                     </a:prstGeom>
+                    <a:noFill/>
+                    <a:ln>
+                      <a:noFill/>
+                    </a:ln>
                   </pic:spPr>
                 </pic:pic>
               </a:graphicData>
@@ -5557,10 +5569,10 @@
           <w:noProof/>
         </w:rPr>
         <w:drawing>
-          <wp:inline distT="0" distB="0" distL="0" distR="0" wp14:anchorId="69F2A927" wp14:editId="1D503881">
-            <wp:extent cx="4313702" cy="2476500"/>
-            <wp:effectExtent l="0" t="0" r="0" b="0"/>
-            <wp:docPr id="12" name="รูปภาพ 12"/>
+          <wp:inline distT="0" distB="0" distL="0" distR="0">
+            <wp:extent cx="5305425" cy="3067050"/>
+            <wp:effectExtent l="0" t="0" r="9525" b="0"/>
+            <wp:docPr id="6" name="รูปภาพ 6" descr="D:\IT\4\term2\Project_animal\Doc\รูปบทที่2\สร้างproject.png"/>
             <wp:cNvGraphicFramePr>
               <a:graphicFrameLocks xmlns:a="http://schemas.openxmlformats.org/drawingml/2006/main" noChangeAspect="1"/>
             </wp:cNvGraphicFramePr>
@@ -5568,23 +5580,36 @@
               <a:graphicData uri="http://schemas.openxmlformats.org/drawingml/2006/picture">
                 <pic:pic xmlns:pic="http://schemas.openxmlformats.org/drawingml/2006/picture">
                   <pic:nvPicPr>
-                    <pic:cNvPr id="1" name=""/>
-                    <pic:cNvPicPr/>
+                    <pic:cNvPr id="0" name="Picture 2" descr="D:\IT\4\term2\Project_animal\Doc\รูปบทที่2\สร้างproject.png"/>
+                    <pic:cNvPicPr>
+                      <a:picLocks noChangeAspect="1" noChangeArrowheads="1"/>
+                    </pic:cNvPicPr>
                   </pic:nvPicPr>
                   <pic:blipFill>
-                    <a:blip r:embed="rId12"/>
+                    <a:blip r:embed="rId12">
+                      <a:extLst>
+                        <a:ext uri="{28A0092B-C50C-407E-A947-70E740481C1C}">
+                          <a14:useLocalDpi xmlns:a14="http://schemas.microsoft.com/office/drawing/2010/main" val="0"/>
+                        </a:ext>
+                      </a:extLst>
+                    </a:blip>
+                    <a:srcRect/>
                     <a:stretch>
                       <a:fillRect/>
                     </a:stretch>
                   </pic:blipFill>
-                  <pic:spPr>
+                  <pic:spPr bwMode="auto">
                     <a:xfrm>
                       <a:off x="0" y="0"/>
-                      <a:ext cx="4326497" cy="2483846"/>
+                      <a:ext cx="5305425" cy="3067050"/>
                     </a:xfrm>
                     <a:prstGeom prst="rect">
                       <a:avLst/>
                     </a:prstGeom>
+                    <a:noFill/>
+                    <a:ln>
+                      <a:noFill/>
+                    </a:ln>
                   </pic:spPr>
                 </pic:pic>
               </a:graphicData>
@@ -5829,10 +5854,10 @@
           <w:noProof/>
         </w:rPr>
         <w:drawing>
-          <wp:inline distT="0" distB="0" distL="0" distR="0" wp14:anchorId="29945F97" wp14:editId="3C23FC92">
-            <wp:extent cx="4476750" cy="2383306"/>
+          <wp:inline distT="0" distB="0" distL="0" distR="0">
+            <wp:extent cx="5295900" cy="2838450"/>
             <wp:effectExtent l="0" t="0" r="0" b="0"/>
-            <wp:docPr id="7" name="รูปภาพ 7"/>
+            <wp:docPr id="8" name="รูปภาพ 8" descr="D:\IT\4\term2\Project_animal\Doc\รูปบทที่2\หน้าจอใช้งานโปรแกรม.png"/>
             <wp:cNvGraphicFramePr>
               <a:graphicFrameLocks xmlns:a="http://schemas.openxmlformats.org/drawingml/2006/main" noChangeAspect="1"/>
             </wp:cNvGraphicFramePr>
@@ -5840,23 +5865,36 @@
               <a:graphicData uri="http://schemas.openxmlformats.org/drawingml/2006/picture">
                 <pic:pic xmlns:pic="http://schemas.openxmlformats.org/drawingml/2006/picture">
                   <pic:nvPicPr>
-                    <pic:cNvPr id="1" name=""/>
-                    <pic:cNvPicPr/>
+                    <pic:cNvPr id="0" name="Picture 3" descr="D:\IT\4\term2\Project_animal\Doc\รูปบทที่2\หน้าจอใช้งานโปรแกรม.png"/>
+                    <pic:cNvPicPr>
+                      <a:picLocks noChangeAspect="1" noChangeArrowheads="1"/>
+                    </pic:cNvPicPr>
                   </pic:nvPicPr>
                   <pic:blipFill>
-                    <a:blip r:embed="rId13"/>
+                    <a:blip r:embed="rId13" cstate="print">
+                      <a:extLst>
+                        <a:ext uri="{28A0092B-C50C-407E-A947-70E740481C1C}">
+                          <a14:useLocalDpi xmlns:a14="http://schemas.microsoft.com/office/drawing/2010/main" val="0"/>
+                        </a:ext>
+                      </a:extLst>
+                    </a:blip>
+                    <a:srcRect/>
                     <a:stretch>
                       <a:fillRect/>
                     </a:stretch>
                   </pic:blipFill>
-                  <pic:spPr>
+                  <pic:spPr bwMode="auto">
                     <a:xfrm>
                       <a:off x="0" y="0"/>
-                      <a:ext cx="4483849" cy="2387085"/>
+                      <a:ext cx="5295900" cy="2838450"/>
                     </a:xfrm>
                     <a:prstGeom prst="rect">
                       <a:avLst/>
                     </a:prstGeom>
+                    <a:noFill/>
+                    <a:ln>
+                      <a:noFill/>
+                    </a:ln>
                   </pic:spPr>
                 </pic:pic>
               </a:graphicData>
@@ -6442,11 +6480,12 @@
         <w:rPr>
           <w:noProof/>
         </w:rPr>
+        <w:lastRenderedPageBreak/>
         <w:drawing>
-          <wp:inline distT="0" distB="0" distL="0" distR="0" wp14:anchorId="4B9D4947" wp14:editId="6C10F345">
-            <wp:extent cx="4267200" cy="1077545"/>
-            <wp:effectExtent l="0" t="0" r="0" b="8890"/>
-            <wp:docPr id="2" name="รูปภาพ 2"/>
+          <wp:inline distT="0" distB="0" distL="0" distR="0">
+            <wp:extent cx="5305425" cy="952500"/>
+            <wp:effectExtent l="0" t="0" r="9525" b="0"/>
+            <wp:docPr id="9" name="รูปภาพ 9" descr="D:\IT\4\term2\Project_animal\Doc\รูปบทที่2\สร้างfolder.png"/>
             <wp:cNvGraphicFramePr>
               <a:graphicFrameLocks xmlns:a="http://schemas.openxmlformats.org/drawingml/2006/main" noChangeAspect="1"/>
             </wp:cNvGraphicFramePr>
@@ -6454,23 +6493,36 @@
               <a:graphicData uri="http://schemas.openxmlformats.org/drawingml/2006/picture">
                 <pic:pic xmlns:pic="http://schemas.openxmlformats.org/drawingml/2006/picture">
                   <pic:nvPicPr>
-                    <pic:cNvPr id="1" name=""/>
-                    <pic:cNvPicPr/>
+                    <pic:cNvPr id="0" name="Picture 4" descr="D:\IT\4\term2\Project_animal\Doc\รูปบทที่2\สร้างfolder.png"/>
+                    <pic:cNvPicPr>
+                      <a:picLocks noChangeAspect="1" noChangeArrowheads="1"/>
+                    </pic:cNvPicPr>
                   </pic:nvPicPr>
                   <pic:blipFill>
-                    <a:blip r:embed="rId14"/>
+                    <a:blip r:embed="rId14">
+                      <a:extLst>
+                        <a:ext uri="{28A0092B-C50C-407E-A947-70E740481C1C}">
+                          <a14:useLocalDpi xmlns:a14="http://schemas.microsoft.com/office/drawing/2010/main" val="0"/>
+                        </a:ext>
+                      </a:extLst>
+                    </a:blip>
+                    <a:srcRect/>
                     <a:stretch>
                       <a:fillRect/>
                     </a:stretch>
                   </pic:blipFill>
-                  <pic:spPr>
+                  <pic:spPr bwMode="auto">
                     <a:xfrm>
                       <a:off x="0" y="0"/>
-                      <a:ext cx="4280997" cy="1081029"/>
+                      <a:ext cx="5305425" cy="952500"/>
                     </a:xfrm>
                     <a:prstGeom prst="rect">
                       <a:avLst/>
                     </a:prstGeom>
+                    <a:noFill/>
+                    <a:ln>
+                      <a:noFill/>
+                    </a:ln>
                   </pic:spPr>
                 </pic:pic>
               </a:graphicData>
@@ -6478,6 +6530,8 @@
           </wp:inline>
         </w:drawing>
       </w:r>
+      <w:bookmarkStart w:id="0" w:name="_GoBack"/>
+      <w:bookmarkEnd w:id="0"/>
     </w:p>
     <w:p>
       <w:pPr>
@@ -6946,7 +7000,7 @@
       <w:pPr>
         <w:jc w:val="thaiDistribute"/>
         <w:rPr>
-          <w:rFonts w:ascii="TH SarabunPSK" w:hAnsi="TH SarabunPSK" w:cs="TH SarabunPSK" w:hint="cs"/>
+          <w:rFonts w:ascii="TH SarabunPSK" w:hAnsi="TH SarabunPSK" w:cs="TH SarabunPSK"/>
           <w:b/>
           <w:bCs/>
           <w:sz w:val="32"/>
@@ -7376,7 +7430,18 @@
           <w:szCs w:val="32"/>
           <w:cs/>
         </w:rPr>
-        <w:t xml:space="preserve"> และการที่พ่อแม่จะสอนธรรมหรือสอนอะไรให้กับเด็กนั้นไม่ควรที่จะสอนโดยตรงควรที่สอนโดยอ้อม เช่น สอนเป็นเรื่องเล่าหรือนิทาน</w:t>
+        <w:t xml:space="preserve"> และการที่พ่อแม่จะสอนธรรมหรือสอนอะไรให้กับเด็กนั้นไม่ควร</w:t>
+      </w:r>
+      <w:r>
+        <w:rPr>
+          <w:rFonts w:ascii="TH SarabunPSK" w:hAnsi="TH SarabunPSK" w:cs="TH SarabunPSK" w:hint="cs"/>
+          <w:color w:val="FF0000"/>
+          <w:sz w:val="32"/>
+          <w:szCs w:val="32"/>
+          <w:cs/>
+        </w:rPr>
+        <w:lastRenderedPageBreak/>
+        <w:t>ที่จะสอนโดยตรงควรที่สอนโดยอ้อม เช่น สอนเป็นเรื่องเล่าหรือนิทาน</w:t>
       </w:r>
       <w:r>
         <w:rPr>
@@ -7428,7 +7493,6 @@
           <w:szCs w:val="32"/>
           <w:cs/>
         </w:rPr>
-        <w:lastRenderedPageBreak/>
         <w:t>หลักธรรมะเรื่องแรกที่ควรจะ</w:t>
       </w:r>
       <w:r>
@@ -8209,8 +8273,6 @@
           <w:szCs w:val="32"/>
         </w:rPr>
       </w:pPr>
-      <w:bookmarkStart w:id="0" w:name="_GoBack"/>
-      <w:bookmarkEnd w:id="0"/>
       <w:r>
         <w:rPr>
           <w:rFonts w:ascii="TH SarabunPSK" w:hAnsi="TH SarabunPSK" w:cs="TH SarabunPSK"/>
@@ -8289,42 +8351,62 @@
     </w:p>
     <w:p>
       <w:pPr>
-        <w:ind w:firstLine="720"/>
-        <w:jc w:val="thaiDistribute"/>
-        <w:rPr>
-          <w:rFonts w:ascii="TH SarabunPSK" w:hAnsi="TH SarabunPSK" w:cs="TH SarabunPSK"/>
-          <w:b/>
-          <w:bCs/>
-          <w:sz w:val="32"/>
-          <w:szCs w:val="32"/>
-        </w:rPr>
-      </w:pPr>
-      <w:r>
-        <w:rPr>
-          <w:rFonts w:ascii="TH SarabunPSK" w:hAnsi="TH SarabunPSK" w:cs="TH SarabunPSK" w:hint="cs"/>
-          <w:sz w:val="32"/>
-          <w:szCs w:val="32"/>
-          <w:cs/>
-        </w:rPr>
-        <w:t xml:space="preserve">ฤทธินันท์ </w:t>
-      </w:r>
-      <w:r>
-        <w:rPr>
-          <w:rFonts w:ascii="TH SarabunPSK" w:hAnsi="TH SarabunPSK" w:cs="TH SarabunPSK" w:hint="cs"/>
-          <w:sz w:val="32"/>
-          <w:szCs w:val="32"/>
-          <w:cs/>
-        </w:rPr>
-        <w:t>ตันสิงห์</w:t>
-      </w:r>
-      <w:r>
-        <w:rPr>
-          <w:rFonts w:ascii="TH SarabunPSK" w:hAnsi="TH SarabunPSK" w:cs="TH SarabunPSK"/>
-          <w:b/>
-          <w:bCs/>
-          <w:sz w:val="32"/>
-          <w:szCs w:val="32"/>
-          <w:cs/>
+        <w:pStyle w:val="ae"/>
+        <w:ind w:left="720" w:hanging="720"/>
+        <w:rPr>
+          <w:rFonts w:ascii="TH SarabunPSK" w:hAnsi="TH SarabunPSK" w:cs="TH SarabunPSK"/>
+          <w:sz w:val="32"/>
+          <w:szCs w:val="32"/>
+        </w:rPr>
+      </w:pPr>
+      <w:r>
+        <w:rPr>
+          <w:rFonts w:ascii="TH SarabunPSK" w:hAnsi="TH SarabunPSK" w:cs="TH SarabunPSK"/>
+          <w:sz w:val="32"/>
+          <w:szCs w:val="32"/>
+          <w:cs/>
+        </w:rPr>
+        <w:t>[1]</w:t>
+      </w:r>
+      <w:r>
+        <w:rPr>
+          <w:rFonts w:ascii="TH SarabunPSK" w:hAnsi="TH SarabunPSK" w:cs="TH SarabunPSK"/>
+          <w:sz w:val="32"/>
+          <w:szCs w:val="32"/>
+        </w:rPr>
+        <w:tab/>
+      </w:r>
+      <w:r>
+        <w:rPr>
+          <w:rFonts w:ascii="TH SarabunPSK" w:hAnsi="TH SarabunPSK" w:cs="TH SarabunPSK"/>
+          <w:sz w:val="32"/>
+          <w:szCs w:val="32"/>
+          <w:cs/>
+        </w:rPr>
+        <w:t>บุษกร โยธานัก. (2558). พัฒนาการของเด็กวัยเรียน 6</w:t>
+      </w:r>
+      <w:r>
+        <w:rPr>
+          <w:rFonts w:ascii="TH SarabunPSK" w:hAnsi="TH SarabunPSK" w:cs="TH SarabunPSK"/>
+          <w:sz w:val="32"/>
+          <w:szCs w:val="32"/>
+        </w:rPr>
+        <w:t xml:space="preserve"> – </w:t>
+      </w:r>
+      <w:r>
+        <w:rPr>
+          <w:rFonts w:ascii="TH SarabunPSK" w:hAnsi="TH SarabunPSK" w:cs="TH SarabunPSK"/>
+          <w:sz w:val="32"/>
+          <w:szCs w:val="32"/>
+          <w:cs/>
+        </w:rPr>
+        <w:t>12 ปี สถาบันแห่งชาติเพื่อการพัฒนาเด็ก</w:t>
+      </w:r>
+      <w:r>
+        <w:rPr>
+          <w:rFonts w:ascii="TH SarabunPSK" w:hAnsi="TH SarabunPSK" w:cs="TH SarabunPSK"/>
+          <w:sz w:val="32"/>
+          <w:szCs w:val="32"/>
         </w:rPr>
         <w:t xml:space="preserve"> </w:t>
       </w:r>
@@ -8335,375 +8417,80 @@
           <w:szCs w:val="32"/>
           <w:cs/>
         </w:rPr>
-        <w:t>(</w:t>
-      </w:r>
-      <w:r>
-        <w:rPr>
-          <w:rFonts w:ascii="TH SarabunPSK" w:hAnsi="TH SarabunPSK" w:cs="TH SarabunPSK"/>
-          <w:sz w:val="32"/>
-          <w:szCs w:val="32"/>
-        </w:rPr>
-        <w:t>2557</w:t>
-      </w:r>
-      <w:r>
-        <w:rPr>
-          <w:rFonts w:ascii="TH SarabunPSK" w:hAnsi="TH SarabunPSK" w:cs="TH SarabunPSK"/>
-          <w:sz w:val="32"/>
-          <w:szCs w:val="32"/>
-          <w:cs/>
-        </w:rPr>
-        <w:t>) [</w:t>
-      </w:r>
-      <w:r>
-        <w:rPr>
-          <w:rFonts w:ascii="TH SarabunPSK" w:hAnsi="TH SarabunPSK" w:cs="TH SarabunPSK"/>
-          <w:sz w:val="32"/>
-          <w:szCs w:val="32"/>
-        </w:rPr>
-        <w:t>8</w:t>
-      </w:r>
-      <w:r>
-        <w:rPr>
-          <w:rFonts w:ascii="TH SarabunPSK" w:hAnsi="TH SarabunPSK" w:cs="TH SarabunPSK"/>
-          <w:sz w:val="32"/>
-          <w:szCs w:val="32"/>
-          <w:cs/>
-        </w:rPr>
-        <w:t xml:space="preserve">] </w:t>
-      </w:r>
-      <w:r>
-        <w:rPr>
-          <w:rFonts w:ascii="TH SarabunPSK" w:hAnsi="TH SarabunPSK" w:cs="TH SarabunPSK" w:hint="cs"/>
-          <w:sz w:val="32"/>
-          <w:szCs w:val="32"/>
-          <w:cs/>
-        </w:rPr>
-        <w:t>ได้</w:t>
-      </w:r>
-      <w:r>
-        <w:rPr>
-          <w:rFonts w:ascii="TH SarabunPSK" w:hAnsi="TH SarabunPSK" w:cs="TH SarabunPSK"/>
-          <w:sz w:val="32"/>
-          <w:szCs w:val="32"/>
-          <w:cs/>
-        </w:rPr>
-        <w:t>พัฒนาสื่อการเรียนรู้</w:t>
-      </w:r>
-      <w:r>
-        <w:rPr>
-          <w:rFonts w:ascii="TH SarabunPSK" w:hAnsi="TH SarabunPSK" w:cs="TH SarabunPSK" w:hint="cs"/>
-          <w:sz w:val="32"/>
-          <w:szCs w:val="32"/>
-          <w:cs/>
-        </w:rPr>
-        <w:t xml:space="preserve"> “</w:t>
-      </w:r>
-      <w:r>
-        <w:rPr>
-          <w:rFonts w:ascii="TH SarabunPSK" w:hAnsi="TH SarabunPSK" w:cs="TH SarabunPSK"/>
-          <w:sz w:val="32"/>
-          <w:szCs w:val="32"/>
-          <w:cs/>
-        </w:rPr>
-        <w:t>สื่อการเรียนรู้</w:t>
-      </w:r>
-      <w:r>
-        <w:rPr>
-          <w:rFonts w:ascii="TH SarabunPSK" w:hAnsi="TH SarabunPSK" w:cs="TH SarabunPSK" w:hint="cs"/>
-          <w:sz w:val="32"/>
-          <w:szCs w:val="32"/>
-          <w:cs/>
-        </w:rPr>
-        <w:t xml:space="preserve"> แอนิเมชัน เรื่องศีล</w:t>
-      </w:r>
-      <w:r>
-        <w:rPr>
-          <w:rFonts w:ascii="TH SarabunPSK" w:hAnsi="TH SarabunPSK" w:cs="TH SarabunPSK"/>
-          <w:sz w:val="32"/>
-          <w:szCs w:val="32"/>
-        </w:rPr>
-        <w:t>5</w:t>
-      </w:r>
-      <w:r>
-        <w:rPr>
-          <w:rFonts w:ascii="TH SarabunPSK" w:hAnsi="TH SarabunPSK" w:cs="TH SarabunPSK" w:hint="cs"/>
-          <w:sz w:val="32"/>
-          <w:szCs w:val="32"/>
-          <w:cs/>
-        </w:rPr>
-        <w:t>”</w:t>
-      </w:r>
-      <w:r>
-        <w:rPr>
-          <w:rFonts w:ascii="TH SarabunPSK" w:hAnsi="TH SarabunPSK" w:cs="TH SarabunPSK"/>
-          <w:sz w:val="32"/>
-          <w:szCs w:val="32"/>
-          <w:cs/>
-        </w:rPr>
-        <w:t xml:space="preserve"> </w:t>
-      </w:r>
-      <w:r>
-        <w:rPr>
-          <w:rFonts w:ascii="TH SarabunPSK" w:hAnsi="TH SarabunPSK" w:cs="TH SarabunPSK" w:hint="cs"/>
-          <w:sz w:val="32"/>
-          <w:szCs w:val="32"/>
-          <w:cs/>
-        </w:rPr>
-        <w:t>ซึ่งเป็นสื่อการสอนที่นำเสนออยู่ในรูปแบบเว็บไซต์และแอนนิเมชัน</w:t>
-      </w:r>
-      <w:r>
-        <w:rPr>
-          <w:rFonts w:ascii="TH SarabunPSK" w:hAnsi="TH SarabunPSK" w:cs="TH SarabunPSK"/>
-          <w:sz w:val="32"/>
-          <w:szCs w:val="32"/>
-          <w:cs/>
-        </w:rPr>
-        <w:t xml:space="preserve"> </w:t>
-      </w:r>
-      <w:r>
-        <w:rPr>
-          <w:rFonts w:ascii="TH SarabunPSK" w:hAnsi="TH SarabunPSK" w:cs="TH SarabunPSK" w:hint="cs"/>
-          <w:sz w:val="32"/>
-          <w:szCs w:val="32"/>
-          <w:cs/>
-        </w:rPr>
-        <w:t>เพื่อเผยแพร่หลักการปฏิบัติทางพระพุทธศาสนาเรื่องศีล</w:t>
-      </w:r>
-      <w:r>
-        <w:rPr>
-          <w:rFonts w:ascii="TH SarabunPSK" w:hAnsi="TH SarabunPSK" w:cs="TH SarabunPSK"/>
-          <w:sz w:val="32"/>
-          <w:szCs w:val="32"/>
-        </w:rPr>
-        <w:t xml:space="preserve"> 5 </w:t>
-      </w:r>
-      <w:r>
-        <w:rPr>
-          <w:rFonts w:ascii="TH SarabunPSK" w:hAnsi="TH SarabunPSK" w:cs="TH SarabunPSK" w:hint="cs"/>
-          <w:sz w:val="32"/>
-          <w:szCs w:val="32"/>
-          <w:cs/>
-        </w:rPr>
-        <w:t>ใน</w:t>
-      </w:r>
-      <w:r>
-        <w:rPr>
-          <w:rFonts w:ascii="TH SarabunPSK" w:hAnsi="TH SarabunPSK" w:cs="TH SarabunPSK" w:hint="cs"/>
-          <w:color w:val="000000"/>
-          <w:sz w:val="32"/>
-          <w:szCs w:val="32"/>
-          <w:cs/>
-        </w:rPr>
-        <w:t xml:space="preserve">นักเรียนในระดับประถมศึกษาปีที่ 4 </w:t>
-      </w:r>
-      <w:r>
-        <w:rPr>
-          <w:rFonts w:ascii="TH SarabunPSK" w:hAnsi="TH SarabunPSK" w:cs="TH SarabunPSK"/>
-          <w:color w:val="000000"/>
-          <w:sz w:val="32"/>
-          <w:szCs w:val="32"/>
-          <w:cs/>
-        </w:rPr>
-        <w:t>–</w:t>
-      </w:r>
-      <w:r>
-        <w:rPr>
-          <w:rFonts w:ascii="TH SarabunPSK" w:hAnsi="TH SarabunPSK" w:cs="TH SarabunPSK" w:hint="cs"/>
-          <w:color w:val="000000"/>
-          <w:sz w:val="32"/>
-          <w:szCs w:val="32"/>
-          <w:cs/>
-        </w:rPr>
-        <w:t xml:space="preserve"> 6 </w:t>
-      </w:r>
-      <w:r>
-        <w:rPr>
-          <w:rFonts w:ascii="TH SarabunPSK" w:hAnsi="TH SarabunPSK" w:cs="TH SarabunPSK" w:hint="cs"/>
-          <w:sz w:val="32"/>
-          <w:szCs w:val="32"/>
-          <w:cs/>
-        </w:rPr>
-        <w:t>และประเมินความรู้ความเข้าใจก่อนและหลังเรียน</w:t>
-      </w:r>
-      <w:r>
-        <w:rPr>
-          <w:rFonts w:ascii="TH SarabunPSK" w:hAnsi="TH SarabunPSK" w:cs="TH SarabunPSK"/>
-          <w:sz w:val="32"/>
-          <w:szCs w:val="32"/>
-          <w:cs/>
-        </w:rPr>
-        <w:t xml:space="preserve"> </w:t>
-      </w:r>
-      <w:r>
-        <w:rPr>
-          <w:rFonts w:ascii="TH SarabunPSK" w:hAnsi="TH SarabunPSK" w:cs="TH SarabunPSK" w:hint="cs"/>
-          <w:sz w:val="32"/>
-          <w:szCs w:val="32"/>
-          <w:cs/>
-        </w:rPr>
-        <w:t>เมื่อพัฒนาเสร็จแล้วผลปรากฏว่า</w:t>
-      </w:r>
-      <w:r>
-        <w:rPr>
-          <w:rFonts w:ascii="TH SarabunPSK" w:hAnsi="TH SarabunPSK" w:cs="TH SarabunPSK"/>
-          <w:sz w:val="32"/>
-          <w:szCs w:val="32"/>
-          <w:cs/>
-        </w:rPr>
-        <w:t>สามารถแสดงสื่อการเรียนรู้</w:t>
-      </w:r>
-      <w:r>
-        <w:rPr>
-          <w:rFonts w:ascii="TH SarabunPSK" w:hAnsi="TH SarabunPSK" w:cs="TH SarabunPSK" w:hint="cs"/>
-          <w:sz w:val="32"/>
-          <w:szCs w:val="32"/>
-          <w:cs/>
-        </w:rPr>
-        <w:t xml:space="preserve">แอนิเมชันเรื่องศีล </w:t>
-      </w:r>
-      <w:r>
-        <w:rPr>
-          <w:rFonts w:ascii="TH SarabunPSK" w:hAnsi="TH SarabunPSK" w:cs="TH SarabunPSK"/>
-          <w:sz w:val="32"/>
-          <w:szCs w:val="32"/>
-        </w:rPr>
-        <w:t xml:space="preserve">5 </w:t>
-      </w:r>
-      <w:r>
-        <w:rPr>
-          <w:rFonts w:ascii="TH SarabunPSK" w:hAnsi="TH SarabunPSK" w:cs="TH SarabunPSK"/>
-          <w:sz w:val="32"/>
-          <w:szCs w:val="32"/>
-          <w:cs/>
-        </w:rPr>
-        <w:t>และใช้ประกอบการเรียนรู้</w:t>
-      </w:r>
-      <w:r>
-        <w:rPr>
-          <w:rFonts w:ascii="TH SarabunPSK" w:hAnsi="TH SarabunPSK" w:cs="TH SarabunPSK" w:hint="cs"/>
-          <w:sz w:val="32"/>
-          <w:szCs w:val="32"/>
-          <w:cs/>
-        </w:rPr>
-        <w:t>วิชาพระพุทธศาสนา ผลประเมิน</w:t>
-      </w:r>
-      <w:r>
-        <w:rPr>
-          <w:rFonts w:ascii="TH SarabunPSK" w:hAnsi="TH SarabunPSK" w:cs="TH SarabunPSK"/>
-          <w:sz w:val="32"/>
-          <w:szCs w:val="32"/>
-          <w:cs/>
-        </w:rPr>
-        <w:t xml:space="preserve">ความพึงพอใจพบว่า ค่าเฉลี่ยของความพึงพอใจเท่ากับ </w:t>
-      </w:r>
-      <w:r>
-        <w:rPr>
-          <w:rFonts w:ascii="TH SarabunPSK" w:hAnsi="TH SarabunPSK" w:cs="TH SarabunPSK"/>
-          <w:sz w:val="32"/>
-          <w:szCs w:val="32"/>
-        </w:rPr>
-        <w:t>4</w:t>
-      </w:r>
-      <w:r>
-        <w:rPr>
-          <w:rFonts w:ascii="TH SarabunPSK" w:hAnsi="TH SarabunPSK" w:cs="TH SarabunPSK"/>
-          <w:sz w:val="32"/>
-          <w:szCs w:val="32"/>
-          <w:cs/>
-        </w:rPr>
-        <w:t>.</w:t>
-      </w:r>
-      <w:r>
-        <w:rPr>
-          <w:rFonts w:ascii="TH SarabunPSK" w:hAnsi="TH SarabunPSK" w:cs="TH SarabunPSK"/>
-          <w:sz w:val="32"/>
-          <w:szCs w:val="32"/>
-        </w:rPr>
-        <w:t>23</w:t>
-      </w:r>
-      <w:r>
-        <w:rPr>
-          <w:rFonts w:ascii="TH SarabunPSK" w:hAnsi="TH SarabunPSK" w:cs="TH SarabunPSK"/>
-          <w:sz w:val="32"/>
-          <w:szCs w:val="32"/>
-          <w:cs/>
-        </w:rPr>
-        <w:t xml:space="preserve"> </w:t>
-      </w:r>
-      <w:r>
-        <w:rPr>
-          <w:rFonts w:ascii="TH SarabunPSK" w:hAnsi="TH SarabunPSK" w:cs="TH SarabunPSK"/>
-          <w:sz w:val="32"/>
-          <w:szCs w:val="32"/>
-          <w:cs/>
-        </w:rPr>
-        <w:t>อยู่ในระดับดี</w:t>
-      </w:r>
-      <w:r>
-        <w:rPr>
-          <w:rFonts w:ascii="TH SarabunPSK" w:hAnsi="TH SarabunPSK" w:cs="TH SarabunPSK" w:hint="cs"/>
-          <w:sz w:val="32"/>
-          <w:szCs w:val="32"/>
-          <w:cs/>
-        </w:rPr>
-        <w:t xml:space="preserve"> แต่การเผยแพร่ธรรมะผ่านเว็บไซต์ ยังต้องใช้อินเตอร์เน็ตและคอมพิวเตอร์ไม่เพีย</w:t>
-      </w:r>
-      <w:r>
-        <w:rPr>
-          <w:rFonts w:ascii="TH SarabunPSK" w:hAnsi="TH SarabunPSK" w:cs="TH SarabunPSK" w:hint="cs"/>
-          <w:sz w:val="32"/>
-          <w:szCs w:val="32"/>
-          <w:cs/>
-        </w:rPr>
-        <w:t>งพอสำหรับสำหรับการเข้าถึงสื่อ</w:t>
-      </w:r>
-      <w:r>
-        <w:rPr>
-          <w:rFonts w:ascii="TH SarabunPSK" w:hAnsi="TH SarabunPSK" w:cs="TH SarabunPSK" w:hint="cs"/>
-          <w:sz w:val="32"/>
-          <w:szCs w:val="32"/>
-          <w:cs/>
-        </w:rPr>
-        <w:t>ได้</w:t>
+        <w:t>และครอบครัว  มหาวิทยาลัยมหิดล.</w:t>
       </w:r>
     </w:p>
     <w:p>
       <w:pPr>
-        <w:ind w:firstLine="720"/>
-        <w:jc w:val="thaiDistribute"/>
-        <w:rPr>
-          <w:rFonts w:ascii="TH SarabunPSK" w:hAnsi="TH SarabunPSK" w:cs="TH SarabunPSK"/>
-          <w:sz w:val="32"/>
-          <w:szCs w:val="32"/>
-          <w:cs/>
-        </w:rPr>
-      </w:pPr>
-      <w:proofErr w:type="spellStart"/>
-      <w:r>
-        <w:rPr>
-          <w:rFonts w:ascii="TH SarabunPSK" w:hAnsi="TH SarabunPSK" w:cs="TH SarabunPSK"/>
-          <w:sz w:val="32"/>
-          <w:szCs w:val="32"/>
-          <w:cs/>
-        </w:rPr>
-        <w:t>วนิพ</w:t>
-      </w:r>
-      <w:proofErr w:type="spellEnd"/>
-      <w:r>
-        <w:rPr>
-          <w:rFonts w:ascii="TH SarabunPSK" w:hAnsi="TH SarabunPSK" w:cs="TH SarabunPSK"/>
-          <w:sz w:val="32"/>
-          <w:szCs w:val="32"/>
-          <w:cs/>
-        </w:rPr>
-        <w:t>พล มหาอาชา</w:t>
-      </w:r>
-      <w:r>
-        <w:rPr>
-          <w:rFonts w:ascii="TH SarabunPSK" w:hAnsi="TH SarabunPSK" w:cs="TH SarabunPSK" w:hint="cs"/>
-          <w:sz w:val="32"/>
-          <w:szCs w:val="32"/>
-          <w:cs/>
+        <w:pStyle w:val="ae"/>
+        <w:ind w:left="720" w:hanging="720"/>
+        <w:rPr>
+          <w:rFonts w:ascii="TH SarabunPSK" w:hAnsi="TH SarabunPSK" w:cs="TH SarabunPSK"/>
+          <w:sz w:val="32"/>
+          <w:szCs w:val="32"/>
+        </w:rPr>
+      </w:pPr>
+      <w:r>
+        <w:rPr>
+          <w:rFonts w:ascii="TH SarabunPSK" w:hAnsi="TH SarabunPSK" w:cs="TH SarabunPSK"/>
+          <w:sz w:val="32"/>
+          <w:szCs w:val="32"/>
+          <w:cs/>
+        </w:rPr>
+        <w:t>[2]</w:t>
+      </w:r>
+      <w:r>
+        <w:rPr>
+          <w:rFonts w:ascii="TH SarabunPSK" w:hAnsi="TH SarabunPSK" w:cs="TH SarabunPSK"/>
+          <w:sz w:val="32"/>
+          <w:szCs w:val="32"/>
+        </w:rPr>
+        <w:tab/>
+      </w:r>
+      <w:r>
+        <w:rPr>
+          <w:rFonts w:ascii="TH SarabunPSK" w:hAnsi="TH SarabunPSK" w:cs="TH SarabunPSK"/>
+          <w:sz w:val="32"/>
+          <w:szCs w:val="32"/>
+          <w:cs/>
+        </w:rPr>
+        <w:t xml:space="preserve">การเรียนรู้สำหรับเด็กวัยเรียน.เข้าถึงได้จาก  </w:t>
+      </w:r>
+      <w:hyperlink r:id="rId16" w:history="1">
+        <w:r>
+          <w:rPr>
+            <w:rStyle w:val="a6"/>
+            <w:rFonts w:ascii="TH SarabunPSK" w:hAnsi="TH SarabunPSK" w:cs="TH SarabunPSK"/>
+            <w:sz w:val="32"/>
+            <w:szCs w:val="32"/>
+          </w:rPr>
+          <w:t>https://www.gotoknow.org/posts/</w:t>
+        </w:r>
+        <w:r>
+          <w:rPr>
+            <w:rStyle w:val="a6"/>
+            <w:rFonts w:ascii="TH SarabunPSK" w:hAnsi="TH SarabunPSK" w:cs="TH SarabunPSK"/>
+            <w:sz w:val="32"/>
+            <w:szCs w:val="32"/>
+            <w:cs/>
+          </w:rPr>
+          <w:t>305078</w:t>
+        </w:r>
+      </w:hyperlink>
+      <w:r>
+        <w:rPr>
+          <w:rFonts w:ascii="TH SarabunPSK" w:hAnsi="TH SarabunPSK" w:cs="TH SarabunPSK"/>
+          <w:sz w:val="32"/>
+          <w:szCs w:val="32"/>
+          <w:cs/>
+        </w:rPr>
+        <w:t>. สืบค้น</w:t>
+      </w:r>
+      <w:r>
+        <w:rPr>
+          <w:rFonts w:ascii="TH SarabunPSK" w:hAnsi="TH SarabunPSK" w:cs="TH SarabunPSK"/>
+          <w:sz w:val="32"/>
+          <w:szCs w:val="32"/>
         </w:rPr>
         <w:t xml:space="preserve"> </w:t>
       </w:r>
@@ -8714,390 +8501,86 @@
           <w:szCs w:val="32"/>
           <w:cs/>
         </w:rPr>
-        <w:t>(</w:t>
-      </w:r>
-      <w:r>
-        <w:rPr>
-          <w:rFonts w:ascii="TH SarabunPSK" w:hAnsi="TH SarabunPSK" w:cs="TH SarabunPSK"/>
-          <w:sz w:val="32"/>
-          <w:szCs w:val="32"/>
-        </w:rPr>
-        <w:t>255</w:t>
-      </w:r>
-      <w:r>
-        <w:rPr>
-          <w:rFonts w:ascii="TH SarabunPSK" w:hAnsi="TH SarabunPSK" w:cs="TH SarabunPSK"/>
-          <w:sz w:val="32"/>
-          <w:szCs w:val="32"/>
-        </w:rPr>
-        <w:t>4</w:t>
-      </w:r>
-      <w:r>
-        <w:rPr>
-          <w:rFonts w:ascii="TH SarabunPSK" w:hAnsi="TH SarabunPSK" w:cs="TH SarabunPSK"/>
-          <w:sz w:val="32"/>
-          <w:szCs w:val="32"/>
-          <w:cs/>
-        </w:rPr>
-        <w:t>)</w:t>
-      </w:r>
-      <w:r>
-        <w:rPr>
-          <w:rFonts w:ascii="TH SarabunPSK" w:hAnsi="TH SarabunPSK" w:cs="TH SarabunPSK"/>
-          <w:sz w:val="32"/>
-          <w:szCs w:val="32"/>
-          <w:cs/>
-        </w:rPr>
-        <w:t xml:space="preserve"> [</w:t>
-      </w:r>
-      <w:r>
-        <w:rPr>
-          <w:rFonts w:ascii="TH SarabunPSK" w:hAnsi="TH SarabunPSK" w:cs="TH SarabunPSK"/>
-          <w:sz w:val="32"/>
-          <w:szCs w:val="32"/>
-        </w:rPr>
-        <w:t>9</w:t>
-      </w:r>
-      <w:r>
-        <w:rPr>
-          <w:rFonts w:ascii="TH SarabunPSK" w:hAnsi="TH SarabunPSK" w:cs="TH SarabunPSK"/>
-          <w:sz w:val="32"/>
-          <w:szCs w:val="32"/>
-          <w:cs/>
-        </w:rPr>
-        <w:t>]</w:t>
-      </w:r>
-      <w:r>
-        <w:rPr>
-          <w:rFonts w:ascii="TH SarabunPSK" w:hAnsi="TH SarabunPSK" w:cs="TH SarabunPSK"/>
-          <w:sz w:val="32"/>
-          <w:szCs w:val="32"/>
-          <w:cs/>
-        </w:rPr>
-        <w:t xml:space="preserve"> </w:t>
-      </w:r>
-      <w:r>
-        <w:rPr>
-          <w:rFonts w:ascii="TH SarabunPSK" w:hAnsi="TH SarabunPSK" w:cs="TH SarabunPSK"/>
-          <w:sz w:val="32"/>
-          <w:szCs w:val="32"/>
-          <w:cs/>
-        </w:rPr>
-        <w:t>เกมคอมพิวเตอร์กับพฤติกรรมก้าวร้าวในเด็กและเยาวชน: ข้อค้นพบจากงานวิจัย</w:t>
-      </w:r>
-      <w:r>
-        <w:rPr>
-          <w:rFonts w:ascii="TH SarabunPSK" w:hAnsi="TH SarabunPSK" w:cs="TH SarabunPSK" w:hint="cs"/>
-          <w:sz w:val="32"/>
-          <w:szCs w:val="32"/>
-          <w:cs/>
-        </w:rPr>
-        <w:t xml:space="preserve"> </w:t>
-      </w:r>
-      <w:r>
-        <w:rPr>
-          <w:rFonts w:ascii="TH SarabunPSK" w:hAnsi="TH SarabunPSK" w:cs="TH SarabunPSK" w:hint="cs"/>
-          <w:sz w:val="32"/>
-          <w:szCs w:val="32"/>
-          <w:cs/>
-        </w:rPr>
-        <w:t>ได้การศึกษาพบว่าการแพร่หลายของเกมคอมพิวเตอร์ที่มีเนื้อหารุนแรง</w:t>
-      </w:r>
-      <w:r>
-        <w:rPr>
-          <w:rFonts w:ascii="TH SarabunPSK" w:hAnsi="TH SarabunPSK" w:cs="TH SarabunPSK" w:hint="cs"/>
-          <w:sz w:val="32"/>
-          <w:szCs w:val="32"/>
-          <w:cs/>
-        </w:rPr>
-        <w:t>ในหมู่เด็กและเยาวชนในปัจจุบัน</w:t>
-      </w:r>
-      <w:r>
-        <w:rPr>
-          <w:rFonts w:ascii="TH SarabunPSK" w:hAnsi="TH SarabunPSK" w:cs="TH SarabunPSK" w:hint="cs"/>
-          <w:sz w:val="32"/>
-          <w:szCs w:val="32"/>
-          <w:cs/>
-        </w:rPr>
-        <w:t>และข่าว</w:t>
-      </w:r>
-      <w:r>
-        <w:rPr>
-          <w:rFonts w:ascii="TH SarabunPSK" w:hAnsi="TH SarabunPSK" w:cs="TH SarabunPSK" w:hint="cs"/>
-          <w:sz w:val="32"/>
-          <w:szCs w:val="32"/>
-          <w:cs/>
-        </w:rPr>
-        <w:t>เหตุการณ์</w:t>
-      </w:r>
-      <w:r>
-        <w:rPr>
-          <w:rFonts w:ascii="TH SarabunPSK" w:hAnsi="TH SarabunPSK" w:cs="TH SarabunPSK" w:hint="cs"/>
-          <w:sz w:val="32"/>
-          <w:szCs w:val="32"/>
-          <w:cs/>
-        </w:rPr>
-        <w:t>ความรุนแรงของเด็กและเยาวชน</w:t>
-      </w:r>
-      <w:r>
-        <w:rPr>
-          <w:rFonts w:ascii="TH SarabunPSK" w:hAnsi="TH SarabunPSK" w:cs="TH SarabunPSK" w:hint="cs"/>
-          <w:sz w:val="32"/>
-          <w:szCs w:val="32"/>
-          <w:cs/>
-        </w:rPr>
-        <w:t>ที่ถูกนำมาเชื่อมโยงเกี่ยวกับ</w:t>
-      </w:r>
-      <w:r>
-        <w:rPr>
-          <w:rFonts w:ascii="TH SarabunPSK" w:hAnsi="TH SarabunPSK" w:cs="TH SarabunPSK" w:hint="cs"/>
-          <w:sz w:val="32"/>
-          <w:szCs w:val="32"/>
-          <w:cs/>
-        </w:rPr>
-        <w:lastRenderedPageBreak/>
-        <w:t>เกมคอมพิวเตอร์</w:t>
-      </w:r>
-      <w:r>
-        <w:rPr>
-          <w:rFonts w:ascii="TH SarabunPSK" w:hAnsi="TH SarabunPSK" w:cs="TH SarabunPSK" w:hint="cs"/>
-          <w:sz w:val="32"/>
-          <w:szCs w:val="32"/>
-          <w:cs/>
-        </w:rPr>
-        <w:t xml:space="preserve"> จึงเกิดคำถามว่าเกมคอมพิวเตอร์ทำให้เด็กและเยาวชนเกิดความก้าวร้าวหรือไม่</w:t>
-      </w:r>
-      <w:r>
-        <w:rPr>
-          <w:rFonts w:ascii="TH SarabunPSK" w:hAnsi="TH SarabunPSK" w:cs="TH SarabunPSK" w:hint="cs"/>
-          <w:sz w:val="32"/>
-          <w:szCs w:val="32"/>
-          <w:cs/>
-        </w:rPr>
-        <w:t xml:space="preserve"> จึงได้มีการทบทวนงานวิจัย</w:t>
-      </w:r>
-      <w:r>
-        <w:rPr>
-          <w:rFonts w:ascii="TH SarabunPSK" w:hAnsi="TH SarabunPSK" w:cs="TH SarabunPSK" w:hint="cs"/>
-          <w:sz w:val="32"/>
-          <w:szCs w:val="32"/>
-          <w:cs/>
-        </w:rPr>
-        <w:t>ทั้งใน</w:t>
-      </w:r>
-      <w:r>
-        <w:rPr>
-          <w:rFonts w:ascii="TH SarabunPSK" w:hAnsi="TH SarabunPSK" w:cs="TH SarabunPSK" w:hint="cs"/>
-          <w:sz w:val="32"/>
-          <w:szCs w:val="32"/>
-          <w:cs/>
-        </w:rPr>
-        <w:t>เชิงทดลอง</w:t>
-      </w:r>
-      <w:r>
-        <w:rPr>
-          <w:rFonts w:ascii="TH SarabunPSK" w:hAnsi="TH SarabunPSK" w:cs="TH SarabunPSK" w:hint="cs"/>
-          <w:sz w:val="32"/>
-          <w:szCs w:val="32"/>
-          <w:cs/>
-        </w:rPr>
-        <w:t xml:space="preserve"> สังเกต และสำรวจ</w:t>
-      </w:r>
-      <w:r>
-        <w:rPr>
-          <w:rFonts w:ascii="TH SarabunPSK" w:hAnsi="TH SarabunPSK" w:cs="TH SarabunPSK" w:hint="cs"/>
-          <w:sz w:val="32"/>
-          <w:szCs w:val="32"/>
-          <w:cs/>
-        </w:rPr>
-        <w:t xml:space="preserve"> </w:t>
-      </w:r>
-      <w:r>
-        <w:rPr>
-          <w:rFonts w:ascii="TH SarabunPSK" w:hAnsi="TH SarabunPSK" w:cs="TH SarabunPSK" w:hint="cs"/>
-          <w:sz w:val="32"/>
-          <w:szCs w:val="32"/>
-          <w:cs/>
-        </w:rPr>
-        <w:t>พบว่า</w:t>
-      </w:r>
-      <w:r>
-        <w:rPr>
-          <w:rFonts w:ascii="TH SarabunPSK" w:hAnsi="TH SarabunPSK" w:cs="TH SarabunPSK" w:hint="cs"/>
-          <w:sz w:val="32"/>
-          <w:szCs w:val="32"/>
-          <w:cs/>
-        </w:rPr>
-        <w:t>เกมคอมพิวเตอร์ที่มีเนื้อหารุนแรง</w:t>
-      </w:r>
-      <w:r>
-        <w:rPr>
-          <w:rFonts w:ascii="TH SarabunPSK" w:hAnsi="TH SarabunPSK" w:cs="TH SarabunPSK" w:hint="cs"/>
-          <w:sz w:val="32"/>
-          <w:szCs w:val="32"/>
-          <w:cs/>
-        </w:rPr>
-        <w:t>เป็นตัวกระตุ้นให้เกิดความก้</w:t>
-      </w:r>
-      <w:r>
-        <w:rPr>
-          <w:rFonts w:ascii="TH SarabunPSK" w:hAnsi="TH SarabunPSK" w:cs="TH SarabunPSK" w:hint="cs"/>
-          <w:sz w:val="32"/>
-          <w:szCs w:val="32"/>
-          <w:cs/>
-        </w:rPr>
-        <w:t>าวร้าว</w:t>
-      </w:r>
-      <w:r>
-        <w:rPr>
-          <w:rFonts w:ascii="TH SarabunPSK" w:hAnsi="TH SarabunPSK" w:cs="TH SarabunPSK" w:hint="cs"/>
-          <w:sz w:val="32"/>
-          <w:szCs w:val="32"/>
-          <w:cs/>
-        </w:rPr>
-        <w:t>แค่</w:t>
-      </w:r>
-      <w:r>
-        <w:rPr>
-          <w:rFonts w:ascii="TH SarabunPSK" w:hAnsi="TH SarabunPSK" w:cs="TH SarabunPSK" w:hint="cs"/>
-          <w:sz w:val="32"/>
-          <w:szCs w:val="32"/>
-          <w:cs/>
-        </w:rPr>
-        <w:t>ในระยะสั้น</w:t>
-      </w:r>
-      <w:r>
-        <w:rPr>
-          <w:rFonts w:ascii="TH SarabunPSK" w:hAnsi="TH SarabunPSK" w:cs="TH SarabunPSK"/>
-          <w:sz w:val="32"/>
-          <w:szCs w:val="32"/>
-          <w:cs/>
-        </w:rPr>
-        <w:t xml:space="preserve"> การควบคุมเนื้อหาเกม</w:t>
-      </w:r>
-      <w:r>
-        <w:rPr>
-          <w:rFonts w:ascii="TH SarabunPSK" w:hAnsi="TH SarabunPSK" w:cs="TH SarabunPSK" w:hint="cs"/>
-          <w:sz w:val="32"/>
-          <w:szCs w:val="32"/>
-          <w:cs/>
-        </w:rPr>
-        <w:t>และมีการจัดสรรเวลา</w:t>
-      </w:r>
-      <w:r>
-        <w:rPr>
-          <w:rFonts w:ascii="TH SarabunPSK" w:hAnsi="TH SarabunPSK" w:cs="TH SarabunPSK" w:hint="cs"/>
-          <w:sz w:val="32"/>
-          <w:szCs w:val="32"/>
-          <w:cs/>
-        </w:rPr>
-        <w:t>การเล่นเกมจะช่วยลดผลกระทบในทางลบของเกมลง</w:t>
-      </w:r>
-      <w:r>
-        <w:rPr>
-          <w:rFonts w:ascii="TH SarabunPSK" w:hAnsi="TH SarabunPSK" w:cs="TH SarabunPSK" w:hint="cs"/>
-          <w:sz w:val="32"/>
-          <w:szCs w:val="32"/>
-          <w:cs/>
-        </w:rPr>
-        <w:t xml:space="preserve"> รวมทั้งควรให้จัดเวทีความรู้</w:t>
-      </w:r>
-      <w:r>
-        <w:rPr>
-          <w:rFonts w:ascii="TH SarabunPSK" w:hAnsi="TH SarabunPSK" w:cs="TH SarabunPSK" w:hint="cs"/>
-          <w:sz w:val="32"/>
-          <w:szCs w:val="32"/>
-          <w:cs/>
-        </w:rPr>
-        <w:t>เกี่ยวกับเกมคอมพิวเตอร์ระหว่างครู</w:t>
-      </w:r>
-      <w:r>
-        <w:rPr>
-          <w:rFonts w:ascii="TH SarabunPSK" w:hAnsi="TH SarabunPSK" w:cs="TH SarabunPSK" w:hint="cs"/>
-          <w:sz w:val="32"/>
-          <w:szCs w:val="32"/>
-          <w:cs/>
-        </w:rPr>
-        <w:t xml:space="preserve"> พ่อแม่และเพื่อน</w:t>
-      </w:r>
-      <w:r>
-        <w:rPr>
-          <w:rFonts w:ascii="TH SarabunPSK" w:hAnsi="TH SarabunPSK" w:cs="TH SarabunPSK" w:hint="cs"/>
-          <w:sz w:val="32"/>
-          <w:szCs w:val="32"/>
-          <w:cs/>
-        </w:rPr>
-        <w:t xml:space="preserve"> เพื่อให้เกิดการเรียนรู้และร่วมกัน</w:t>
-      </w:r>
-      <w:r>
-        <w:rPr>
-          <w:rFonts w:ascii="TH SarabunPSK" w:hAnsi="TH SarabunPSK" w:cs="TH SarabunPSK" w:hint="cs"/>
-          <w:sz w:val="32"/>
-          <w:szCs w:val="32"/>
-          <w:cs/>
-        </w:rPr>
-        <w:t>หาทางออก</w:t>
-      </w:r>
-      <w:r>
-        <w:rPr>
-          <w:rFonts w:ascii="TH SarabunPSK" w:hAnsi="TH SarabunPSK" w:cs="TH SarabunPSK" w:hint="cs"/>
-          <w:sz w:val="32"/>
-          <w:szCs w:val="32"/>
-          <w:cs/>
-        </w:rPr>
-        <w:t>ที่สร้างสรรค์แก่เด็กและเยาวชน</w:t>
+        <w:t>เมื่อวันที่ 8 กันยายน 2558.</w:t>
       </w:r>
     </w:p>
     <w:p>
       <w:pPr>
-        <w:pStyle w:val="a4"/>
-        <w:ind w:left="0" w:firstLine="720"/>
-        <w:jc w:val="thaiDistribute"/>
-        <w:rPr>
-          <w:rFonts w:ascii="TH SarabunPSK" w:hAnsi="TH SarabunPSK" w:cs="TH SarabunPSK"/>
-          <w:sz w:val="32"/>
-          <w:szCs w:val="32"/>
-        </w:rPr>
-      </w:pPr>
-      <w:r>
-        <w:rPr>
-          <w:rFonts w:ascii="TH SarabunPSK" w:hAnsi="TH SarabunPSK" w:cs="TH SarabunPSK"/>
-          <w:sz w:val="32"/>
-          <w:szCs w:val="32"/>
-          <w:cs/>
-        </w:rPr>
-        <w:t xml:space="preserve">เจนจิรา วงศ์กรต </w:t>
-      </w:r>
-      <w:r>
-        <w:rPr>
-          <w:rFonts w:ascii="TH SarabunPSK" w:hAnsi="TH SarabunPSK" w:cs="TH SarabunPSK" w:hint="cs"/>
-          <w:sz w:val="32"/>
-          <w:szCs w:val="32"/>
-          <w:cs/>
-        </w:rPr>
-        <w:t>(</w:t>
-      </w:r>
-      <w:r>
-        <w:rPr>
-          <w:rFonts w:ascii="TH SarabunPSK" w:hAnsi="TH SarabunPSK" w:cs="TH SarabunPSK"/>
-          <w:sz w:val="32"/>
-          <w:szCs w:val="32"/>
-        </w:rPr>
-        <w:t>2555</w:t>
-      </w:r>
-      <w:r>
-        <w:rPr>
-          <w:rFonts w:ascii="TH SarabunPSK" w:hAnsi="TH SarabunPSK" w:cs="TH SarabunPSK" w:hint="cs"/>
-          <w:sz w:val="32"/>
-          <w:szCs w:val="32"/>
-          <w:cs/>
-        </w:rPr>
-        <w:t>)</w:t>
-      </w:r>
-      <w:r>
-        <w:rPr>
-          <w:rFonts w:ascii="TH SarabunPSK" w:hAnsi="TH SarabunPSK" w:cs="TH SarabunPSK" w:hint="cs"/>
-          <w:color w:val="FF0000"/>
+        <w:pStyle w:val="ae"/>
+        <w:ind w:left="720" w:hanging="720"/>
+        <w:rPr>
+          <w:rFonts w:ascii="TH SarabunPSK" w:hAnsi="TH SarabunPSK" w:cs="TH SarabunPSK"/>
+          <w:sz w:val="32"/>
+          <w:szCs w:val="32"/>
+        </w:rPr>
+      </w:pPr>
+      <w:r>
+        <w:rPr>
+          <w:rFonts w:ascii="TH SarabunPSK" w:hAnsi="TH SarabunPSK" w:cs="TH SarabunPSK"/>
+          <w:sz w:val="32"/>
+          <w:szCs w:val="32"/>
+          <w:cs/>
+        </w:rPr>
+        <w:t xml:space="preserve">[3] </w:t>
+      </w:r>
+      <w:r>
+        <w:rPr>
+          <w:rFonts w:ascii="TH SarabunPSK" w:hAnsi="TH SarabunPSK" w:cs="TH SarabunPSK"/>
+          <w:sz w:val="32"/>
+          <w:szCs w:val="32"/>
+          <w:cs/>
+        </w:rPr>
+        <w:tab/>
+        <w:t xml:space="preserve">เทคนิค </w:t>
+      </w:r>
+      <w:r>
+        <w:rPr>
+          <w:rFonts w:ascii="TH SarabunPSK" w:hAnsi="TH SarabunPSK" w:cs="TH SarabunPSK"/>
+          <w:sz w:val="32"/>
+          <w:szCs w:val="32"/>
+        </w:rPr>
+        <w:t>Parallax scrolling .</w:t>
+      </w:r>
+      <w:r>
+        <w:rPr>
+          <w:rFonts w:ascii="TH SarabunPSK" w:hAnsi="TH SarabunPSK" w:cs="TH SarabunPSK"/>
+          <w:sz w:val="32"/>
+          <w:szCs w:val="32"/>
+          <w:cs/>
+        </w:rPr>
+        <w:t>เข้าถึงได้จ</w:t>
+      </w:r>
+      <w:r>
+        <w:rPr>
+          <w:rFonts w:ascii="TH SarabunPSK" w:hAnsi="TH SarabunPSK" w:cs="TH SarabunPSK" w:hint="cs"/>
+          <w:sz w:val="32"/>
+          <w:szCs w:val="32"/>
+          <w:cs/>
+        </w:rPr>
+        <w:t>าก</w:t>
+      </w:r>
+      <w:hyperlink r:id="rId17" w:history="1">
+        <w:r>
+          <w:rPr>
+            <w:rStyle w:val="a6"/>
+            <w:rFonts w:ascii="TH SarabunPSK" w:hAnsi="TH SarabunPSK" w:cs="TH SarabunPSK"/>
+            <w:sz w:val="32"/>
+            <w:szCs w:val="32"/>
+          </w:rPr>
+          <w:t>https://en.wikipedia.org/wiki/Parallax_scrolling</w:t>
+        </w:r>
+      </w:hyperlink>
+      <w:r>
+        <w:rPr>
+          <w:rFonts w:ascii="TH SarabunPSK" w:hAnsi="TH SarabunPSK" w:cs="TH SarabunPSK"/>
+          <w:sz w:val="32"/>
+          <w:szCs w:val="32"/>
+        </w:rPr>
+        <w:t>.</w:t>
+      </w:r>
+      <w:r>
+        <w:rPr>
+          <w:rFonts w:ascii="TH SarabunPSK" w:hAnsi="TH SarabunPSK" w:cs="TH SarabunPSK" w:hint="cs"/>
           <w:sz w:val="32"/>
           <w:szCs w:val="32"/>
           <w:cs/>
@@ -9107,59 +8590,11 @@
       <w:r>
         <w:rPr>
           <w:rFonts w:ascii="TH SarabunPSK" w:hAnsi="TH SarabunPSK" w:cs="TH SarabunPSK"/>
-          <w:color w:val="000000" w:themeColor="text1"/>
-          <w:sz w:val="32"/>
-          <w:szCs w:val="32"/>
-          <w:cs/>
-        </w:rPr>
-        <w:t>[</w:t>
-      </w:r>
-      <w:r>
-        <w:rPr>
-          <w:rFonts w:ascii="TH SarabunPSK" w:hAnsi="TH SarabunPSK" w:cs="TH SarabunPSK"/>
-          <w:color w:val="000000" w:themeColor="text1"/>
-          <w:sz w:val="32"/>
-          <w:szCs w:val="32"/>
-        </w:rPr>
-        <w:t>10</w:t>
-      </w:r>
-      <w:r>
-        <w:rPr>
-          <w:rFonts w:ascii="TH SarabunPSK" w:hAnsi="TH SarabunPSK" w:cs="TH SarabunPSK"/>
-          <w:color w:val="000000" w:themeColor="text1"/>
-          <w:sz w:val="32"/>
-          <w:szCs w:val="32"/>
-          <w:cs/>
-        </w:rPr>
-        <w:t>]</w:t>
-      </w:r>
-      <w:r>
-        <w:rPr>
-          <w:rFonts w:ascii="TH SarabunPSK" w:hAnsi="TH SarabunPSK" w:cs="TH SarabunPSK"/>
-          <w:color w:val="FF0000"/>
-          <w:sz w:val="32"/>
-          <w:szCs w:val="32"/>
-          <w:cs/>
-        </w:rPr>
-        <w:t xml:space="preserve"> </w:t>
-      </w:r>
-      <w:r>
-        <w:rPr>
-          <w:rFonts w:ascii="TH SarabunPSK" w:hAnsi="TH SarabunPSK" w:cs="TH SarabunPSK" w:hint="cs"/>
-          <w:sz w:val="32"/>
-          <w:szCs w:val="32"/>
-          <w:cs/>
-        </w:rPr>
-        <w:t xml:space="preserve">ได้พัฒนาสื่อเกม </w:t>
-      </w:r>
-      <w:r>
-        <w:rPr>
-          <w:rFonts w:ascii="TH SarabunPSK" w:hAnsi="TH SarabunPSK" w:cs="TH SarabunPSK"/>
-          <w:sz w:val="32"/>
-          <w:szCs w:val="32"/>
-          <w:cs/>
-        </w:rPr>
-        <w:t xml:space="preserve">พุทธะคาราโอเกะ </w:t>
+          <w:sz w:val="32"/>
+          <w:szCs w:val="32"/>
+          <w:cs/>
+        </w:rPr>
+        <w:t xml:space="preserve">สืบค้นเมื่อวันที่ 19 </w:t>
       </w:r>
       <w:proofErr w:type="spellStart"/>
       <w:r>
@@ -9169,7 +8604,7 @@
           <w:szCs w:val="32"/>
           <w:cs/>
         </w:rPr>
-        <w:t>สื่อมัล</w:t>
+        <w:t>พฤษ</w:t>
       </w:r>
       <w:proofErr w:type="spellEnd"/>
       <w:r>
@@ -9179,7 +8614,7 @@
           <w:szCs w:val="32"/>
           <w:cs/>
         </w:rPr>
-        <w:t>ติมิ</w:t>
+        <w:t>จิ</w:t>
       </w:r>
       <w:proofErr w:type="spellStart"/>
       <w:r>
@@ -9189,7 +8624,7 @@
           <w:szCs w:val="32"/>
           <w:cs/>
         </w:rPr>
-        <w:t>เดีย</w:t>
+        <w:t>กายน</w:t>
       </w:r>
       <w:proofErr w:type="spellEnd"/>
       <w:r>
@@ -9199,260 +8634,37 @@
           <w:szCs w:val="32"/>
           <w:cs/>
         </w:rPr>
-        <w:t>ส่งเสริมการเรียนรู้ทางพระพุทธศาสนา เรื่องบทสวดมนต์ สำหรับนักเรียนชั้นประถมศึกษาตอนต้น</w:t>
-      </w:r>
-      <w:r>
-        <w:rPr>
-          <w:rFonts w:ascii="TH SarabunPSK" w:hAnsi="TH SarabunPSK" w:cs="TH SarabunPSK"/>
-          <w:sz w:val="32"/>
-          <w:szCs w:val="32"/>
-          <w:cs/>
-        </w:rPr>
-        <w:t xml:space="preserve"> ที่มีเนื้อหาการสอนบทสวดมนต์ </w:t>
-      </w:r>
-      <w:r>
-        <w:rPr>
-          <w:rFonts w:ascii="TH SarabunPSK" w:hAnsi="TH SarabunPSK" w:cs="TH SarabunPSK" w:hint="cs"/>
-          <w:sz w:val="32"/>
-          <w:szCs w:val="32"/>
-          <w:cs/>
-        </w:rPr>
-        <w:t>โดยมีวัตถุประสงค์เพื่อ</w:t>
-      </w:r>
-      <w:r>
-        <w:rPr>
-          <w:rFonts w:ascii="TH SarabunPSK" w:hAnsi="TH SarabunPSK" w:cs="TH SarabunPSK"/>
-          <w:sz w:val="32"/>
-          <w:szCs w:val="32"/>
-          <w:cs/>
-        </w:rPr>
-        <w:t xml:space="preserve">สร้างการจดจำบทสวดมนต์ให้ง่ายยิ่งขึ้นเพื่อนำไปใช้ในชีวิตประจำวันได้ ส่งเสริมพระพุทธศาสนา และสอนศีลธรรมจริยธรรมให้กับเด็กตั้งแต่เริ่มเรียน </w:t>
-      </w:r>
-      <w:r>
-        <w:rPr>
-          <w:rFonts w:ascii="TH SarabunPSK" w:hAnsi="TH SarabunPSK" w:cs="TH SarabunPSK" w:hint="cs"/>
-          <w:sz w:val="32"/>
-          <w:szCs w:val="32"/>
-          <w:cs/>
-        </w:rPr>
-        <w:t>เพื่อ</w:t>
-      </w:r>
-      <w:r>
-        <w:rPr>
-          <w:rFonts w:ascii="TH SarabunPSK" w:hAnsi="TH SarabunPSK" w:cs="TH SarabunPSK"/>
-          <w:sz w:val="32"/>
-          <w:szCs w:val="32"/>
-          <w:cs/>
-        </w:rPr>
-        <w:t>เป็นสื่อ</w:t>
-      </w:r>
-      <w:r>
-        <w:rPr>
-          <w:rFonts w:ascii="TH SarabunPSK" w:hAnsi="TH SarabunPSK" w:cs="TH SarabunPSK" w:hint="cs"/>
-          <w:sz w:val="32"/>
-          <w:szCs w:val="32"/>
-          <w:cs/>
-        </w:rPr>
-        <w:t>เกม</w:t>
-      </w:r>
-      <w:r>
-        <w:rPr>
-          <w:rFonts w:ascii="TH SarabunPSK" w:hAnsi="TH SarabunPSK" w:cs="TH SarabunPSK"/>
-          <w:sz w:val="32"/>
-          <w:szCs w:val="32"/>
-          <w:cs/>
-        </w:rPr>
-        <w:t>ที่สนุกสนาน น่าสนใจ เข้าถึงเด็กได้อย่างรวดเร็วและเป็นแนวทางในการเผยแผ่พระพุทธศาสนา</w:t>
-      </w:r>
-      <w:r>
-        <w:rPr>
-          <w:rFonts w:ascii="TH SarabunPSK" w:hAnsi="TH SarabunPSK" w:cs="TH SarabunPSK"/>
-          <w:sz w:val="32"/>
-          <w:szCs w:val="32"/>
-          <w:cs/>
-        </w:rPr>
-        <w:t xml:space="preserve"> </w:t>
-      </w:r>
-      <w:r>
-        <w:rPr>
-          <w:rFonts w:ascii="TH SarabunPSK" w:hAnsi="TH SarabunPSK" w:cs="TH SarabunPSK" w:hint="cs"/>
-          <w:sz w:val="32"/>
-          <w:szCs w:val="32"/>
-          <w:cs/>
-        </w:rPr>
-        <w:t xml:space="preserve">ผลการดำเนินงานพบว่า </w:t>
-      </w:r>
-      <w:r>
-        <w:rPr>
-          <w:rFonts w:ascii="TH SarabunPSK" w:hAnsi="TH SarabunPSK" w:cs="TH SarabunPSK"/>
-          <w:sz w:val="32"/>
-          <w:szCs w:val="32"/>
-        </w:rPr>
-        <w:t>1</w:t>
-      </w:r>
-      <w:r>
-        <w:rPr>
-          <w:rFonts w:ascii="TH SarabunPSK" w:hAnsi="TH SarabunPSK" w:cs="TH SarabunPSK"/>
-          <w:sz w:val="32"/>
-          <w:szCs w:val="32"/>
-          <w:cs/>
-        </w:rPr>
-        <w:t>.</w:t>
-      </w:r>
-      <w:r>
-        <w:rPr>
-          <w:rFonts w:ascii="TH SarabunPSK" w:hAnsi="TH SarabunPSK" w:cs="TH SarabunPSK"/>
-          <w:sz w:val="32"/>
-          <w:szCs w:val="32"/>
-          <w:cs/>
-        </w:rPr>
-        <w:t xml:space="preserve"> </w:t>
-      </w:r>
-      <w:r>
-        <w:rPr>
-          <w:rFonts w:ascii="TH SarabunPSK" w:hAnsi="TH SarabunPSK" w:cs="TH SarabunPSK"/>
-          <w:sz w:val="32"/>
-          <w:szCs w:val="32"/>
-          <w:cs/>
-        </w:rPr>
-        <w:t xml:space="preserve">สามารถเปลี่ยนการสวดมนต์ที่น่าเบื่อ ให้มีความสนุกสนาน </w:t>
-      </w:r>
-      <w:r>
-        <w:rPr>
-          <w:rFonts w:ascii="TH SarabunPSK" w:hAnsi="TH SarabunPSK" w:cs="TH SarabunPSK"/>
-          <w:sz w:val="32"/>
-          <w:szCs w:val="32"/>
-        </w:rPr>
-        <w:t>2</w:t>
-      </w:r>
-      <w:r>
-        <w:rPr>
-          <w:rFonts w:ascii="TH SarabunPSK" w:hAnsi="TH SarabunPSK" w:cs="TH SarabunPSK"/>
-          <w:sz w:val="32"/>
-          <w:szCs w:val="32"/>
-          <w:cs/>
-        </w:rPr>
-        <w:t>.</w:t>
-      </w:r>
-      <w:r>
-        <w:rPr>
-          <w:rFonts w:ascii="TH SarabunPSK" w:hAnsi="TH SarabunPSK" w:cs="TH SarabunPSK"/>
-          <w:sz w:val="32"/>
-          <w:szCs w:val="32"/>
-          <w:cs/>
-        </w:rPr>
-        <w:t xml:space="preserve"> </w:t>
-      </w:r>
-      <w:r>
-        <w:rPr>
-          <w:rFonts w:ascii="TH SarabunPSK" w:hAnsi="TH SarabunPSK" w:cs="TH SarabunPSK"/>
-          <w:sz w:val="32"/>
-          <w:szCs w:val="32"/>
-          <w:cs/>
-        </w:rPr>
-        <w:t xml:space="preserve">ดึงดูดความสนใจ </w:t>
-      </w:r>
-      <w:r>
-        <w:rPr>
-          <w:rFonts w:ascii="TH SarabunPSK" w:hAnsi="TH SarabunPSK" w:cs="TH SarabunPSK"/>
-          <w:sz w:val="32"/>
-          <w:szCs w:val="32"/>
-        </w:rPr>
-        <w:t>3</w:t>
-      </w:r>
-      <w:r>
-        <w:rPr>
-          <w:rFonts w:ascii="TH SarabunPSK" w:hAnsi="TH SarabunPSK" w:cs="TH SarabunPSK"/>
-          <w:sz w:val="32"/>
-          <w:szCs w:val="32"/>
-          <w:cs/>
-        </w:rPr>
-        <w:t>.</w:t>
-      </w:r>
-      <w:r>
-        <w:rPr>
-          <w:rFonts w:ascii="TH SarabunPSK" w:hAnsi="TH SarabunPSK" w:cs="TH SarabunPSK"/>
-          <w:sz w:val="32"/>
-          <w:szCs w:val="32"/>
-          <w:cs/>
-        </w:rPr>
-        <w:t xml:space="preserve"> </w:t>
-      </w:r>
-      <w:r>
-        <w:rPr>
-          <w:rFonts w:ascii="TH SarabunPSK" w:hAnsi="TH SarabunPSK" w:cs="TH SarabunPSK"/>
-          <w:sz w:val="32"/>
-          <w:szCs w:val="32"/>
-          <w:cs/>
-        </w:rPr>
-        <w:t xml:space="preserve">การนำพระพุทธศาสนาเข้าถึงกลุ่มเด็ก ผ่านสื่อมัลติมีเดียและเกม </w:t>
-      </w:r>
-      <w:r>
-        <w:rPr>
-          <w:rFonts w:ascii="TH SarabunPSK" w:hAnsi="TH SarabunPSK" w:cs="TH SarabunPSK"/>
-          <w:sz w:val="32"/>
-          <w:szCs w:val="32"/>
-          <w:cs/>
-        </w:rPr>
-        <w:t xml:space="preserve"> </w:t>
-      </w:r>
-      <w:r>
-        <w:rPr>
-          <w:rFonts w:ascii="TH SarabunPSK" w:hAnsi="TH SarabunPSK" w:cs="TH SarabunPSK"/>
-          <w:sz w:val="32"/>
-          <w:szCs w:val="32"/>
-        </w:rPr>
-        <w:t>4</w:t>
-      </w:r>
-      <w:r>
-        <w:rPr>
-          <w:rFonts w:ascii="TH SarabunPSK" w:hAnsi="TH SarabunPSK" w:cs="TH SarabunPSK"/>
-          <w:sz w:val="32"/>
-          <w:szCs w:val="32"/>
-          <w:cs/>
-        </w:rPr>
-        <w:t>.</w:t>
-      </w:r>
-      <w:r>
-        <w:rPr>
-          <w:rFonts w:ascii="TH SarabunPSK" w:hAnsi="TH SarabunPSK" w:cs="TH SarabunPSK" w:hint="cs"/>
-          <w:sz w:val="32"/>
-          <w:szCs w:val="32"/>
-          <w:cs/>
-        </w:rPr>
-        <w:t xml:space="preserve"> </w:t>
-      </w:r>
-      <w:r>
-        <w:rPr>
-          <w:rFonts w:ascii="TH SarabunPSK" w:hAnsi="TH SarabunPSK" w:cs="TH SarabunPSK"/>
-          <w:sz w:val="32"/>
-          <w:szCs w:val="32"/>
-          <w:cs/>
-        </w:rPr>
-        <w:t>สามารถสร้างการจดจำบทสวดมนต์</w:t>
-      </w:r>
-      <w:r>
-        <w:rPr>
-          <w:rFonts w:ascii="TH SarabunPSK" w:hAnsi="TH SarabunPSK" w:cs="TH SarabunPSK"/>
-          <w:sz w:val="32"/>
-          <w:szCs w:val="32"/>
-          <w:cs/>
-        </w:rPr>
-        <w:t>ให้ง่ายขึ้น</w:t>
+        <w:t xml:space="preserve"> 2558.</w:t>
       </w:r>
     </w:p>
     <w:p>
       <w:pPr>
-        <w:pStyle w:val="a4"/>
-        <w:ind w:left="0" w:firstLine="720"/>
-        <w:jc w:val="thaiDistribute"/>
-        <w:rPr>
-          <w:rFonts w:ascii="TH SarabunPSK" w:hAnsi="TH SarabunPSK" w:cs="TH SarabunPSK"/>
-          <w:sz w:val="32"/>
-          <w:szCs w:val="32"/>
-          <w:cs/>
-        </w:rPr>
-      </w:pPr>
+        <w:pStyle w:val="ae"/>
+        <w:rPr>
+          <w:rFonts w:ascii="TH SarabunPSK" w:hAnsi="TH SarabunPSK" w:cs="TH SarabunPSK"/>
+          <w:sz w:val="32"/>
+          <w:szCs w:val="32"/>
+        </w:rPr>
+      </w:pPr>
+      <w:r>
+        <w:rPr>
+          <w:rFonts w:ascii="TH SarabunPSK" w:hAnsi="TH SarabunPSK" w:cs="TH SarabunPSK"/>
+          <w:sz w:val="32"/>
+          <w:szCs w:val="32"/>
+          <w:cs/>
+        </w:rPr>
+        <w:lastRenderedPageBreak/>
+        <w:t>[4]</w:t>
+      </w:r>
+      <w:r>
+        <w:rPr>
+          <w:rFonts w:ascii="TH SarabunPSK" w:hAnsi="TH SarabunPSK" w:cs="TH SarabunPSK"/>
+          <w:sz w:val="32"/>
+          <w:szCs w:val="32"/>
+          <w:cs/>
+        </w:rPr>
+        <w:tab/>
+      </w:r>
       <w:proofErr w:type="spellStart"/>
       <w:r>
         <w:rPr>
@@ -9461,7 +8673,7 @@
           <w:szCs w:val="32"/>
           <w:cs/>
         </w:rPr>
-        <w:t>ศิ</w:t>
+        <w:t>ณัฐ</w:t>
       </w:r>
       <w:proofErr w:type="spellEnd"/>
       <w:r>
@@ -9471,328 +8683,136 @@
           <w:szCs w:val="32"/>
           <w:cs/>
         </w:rPr>
-        <w:t xml:space="preserve">ริลักษณ์ สุขภิรมย์ </w:t>
-      </w:r>
-      <w:r>
-        <w:rPr>
-          <w:rFonts w:ascii="TH SarabunPSK" w:hAnsi="TH SarabunPSK" w:cs="TH SarabunPSK" w:hint="cs"/>
-          <w:sz w:val="32"/>
-          <w:szCs w:val="32"/>
-          <w:cs/>
-        </w:rPr>
-        <w:t>(</w:t>
-      </w:r>
-      <w:r>
-        <w:rPr>
-          <w:rFonts w:ascii="TH SarabunPSK" w:hAnsi="TH SarabunPSK" w:cs="TH SarabunPSK"/>
-          <w:sz w:val="32"/>
-          <w:szCs w:val="32"/>
-        </w:rPr>
-        <w:t>2555</w:t>
-      </w:r>
-      <w:r>
-        <w:rPr>
-          <w:rFonts w:ascii="TH SarabunPSK" w:hAnsi="TH SarabunPSK" w:cs="TH SarabunPSK" w:hint="cs"/>
-          <w:sz w:val="32"/>
-          <w:szCs w:val="32"/>
-          <w:cs/>
-        </w:rPr>
-        <w:t xml:space="preserve">) </w:t>
-      </w:r>
-      <w:r>
-        <w:rPr>
-          <w:rFonts w:ascii="TH SarabunPSK" w:hAnsi="TH SarabunPSK" w:cs="TH SarabunPSK"/>
-          <w:color w:val="000000" w:themeColor="text1"/>
-          <w:sz w:val="32"/>
-          <w:szCs w:val="32"/>
-          <w:cs/>
-        </w:rPr>
-        <w:t>[</w:t>
-      </w:r>
-      <w:r>
-        <w:rPr>
-          <w:rFonts w:ascii="TH SarabunPSK" w:hAnsi="TH SarabunPSK" w:cs="TH SarabunPSK"/>
-          <w:color w:val="000000" w:themeColor="text1"/>
-          <w:sz w:val="32"/>
-          <w:szCs w:val="32"/>
-        </w:rPr>
-        <w:t>11</w:t>
-      </w:r>
-      <w:r>
-        <w:rPr>
-          <w:rFonts w:ascii="TH SarabunPSK" w:hAnsi="TH SarabunPSK" w:cs="TH SarabunPSK"/>
-          <w:color w:val="000000" w:themeColor="text1"/>
-          <w:sz w:val="32"/>
-          <w:szCs w:val="32"/>
-          <w:cs/>
-        </w:rPr>
-        <w:t xml:space="preserve">] </w:t>
-      </w:r>
-      <w:r>
-        <w:rPr>
-          <w:rFonts w:ascii="TH SarabunPSK" w:hAnsi="TH SarabunPSK" w:cs="TH SarabunPSK" w:hint="cs"/>
-          <w:sz w:val="32"/>
-          <w:szCs w:val="32"/>
-          <w:cs/>
-        </w:rPr>
-        <w:t>ได้พัฒนา</w:t>
-      </w:r>
-      <w:r>
-        <w:rPr>
-          <w:rFonts w:ascii="TH SarabunPSK" w:hAnsi="TH SarabunPSK" w:cs="TH SarabunPSK"/>
-          <w:sz w:val="32"/>
-          <w:szCs w:val="32"/>
-          <w:cs/>
-        </w:rPr>
-        <w:t xml:space="preserve">เกมส่งเสริมคุณธรรมขั้นพื้นฐานสำหรับเด็ก </w:t>
-      </w:r>
-      <w:r>
-        <w:rPr>
-          <w:rFonts w:ascii="TH SarabunPSK" w:hAnsi="TH SarabunPSK" w:cs="TH SarabunPSK"/>
-          <w:sz w:val="32"/>
-          <w:szCs w:val="32"/>
-        </w:rPr>
-        <w:t>6</w:t>
-      </w:r>
-      <w:r>
-        <w:rPr>
-          <w:rFonts w:ascii="TH SarabunPSK" w:hAnsi="TH SarabunPSK" w:cs="TH SarabunPSK"/>
-          <w:sz w:val="32"/>
-          <w:szCs w:val="32"/>
-          <w:cs/>
-        </w:rPr>
-        <w:t>-</w:t>
-      </w:r>
-      <w:r>
-        <w:rPr>
-          <w:rFonts w:ascii="TH SarabunPSK" w:hAnsi="TH SarabunPSK" w:cs="TH SarabunPSK"/>
-          <w:sz w:val="32"/>
-          <w:szCs w:val="32"/>
-        </w:rPr>
-        <w:t xml:space="preserve">9 </w:t>
-      </w:r>
-      <w:r>
-        <w:rPr>
-          <w:rFonts w:ascii="TH SarabunPSK" w:hAnsi="TH SarabunPSK" w:cs="TH SarabunPSK"/>
-          <w:sz w:val="32"/>
-          <w:szCs w:val="32"/>
-          <w:cs/>
-        </w:rPr>
-        <w:t xml:space="preserve">ปี  เป็นเกมที่จะช่วยสนับสนุนส่งเสริมการมีคุณธรรมของเด็กในช่วงวัยระหว่าง </w:t>
-      </w:r>
-      <w:r>
-        <w:rPr>
-          <w:rFonts w:ascii="TH SarabunPSK" w:hAnsi="TH SarabunPSK" w:cs="TH SarabunPSK"/>
-          <w:sz w:val="32"/>
-          <w:szCs w:val="32"/>
-        </w:rPr>
-        <w:t>6</w:t>
-      </w:r>
-      <w:r>
-        <w:rPr>
-          <w:rFonts w:ascii="TH SarabunPSK" w:hAnsi="TH SarabunPSK" w:cs="TH SarabunPSK"/>
-          <w:sz w:val="32"/>
-          <w:szCs w:val="32"/>
-          <w:cs/>
-        </w:rPr>
-        <w:t>-</w:t>
-      </w:r>
-      <w:r>
-        <w:rPr>
-          <w:rFonts w:ascii="TH SarabunPSK" w:hAnsi="TH SarabunPSK" w:cs="TH SarabunPSK"/>
-          <w:sz w:val="32"/>
-          <w:szCs w:val="32"/>
-        </w:rPr>
-        <w:t xml:space="preserve">9 </w:t>
-      </w:r>
-      <w:r>
-        <w:rPr>
-          <w:rFonts w:ascii="TH SarabunPSK" w:hAnsi="TH SarabunPSK" w:cs="TH SarabunPSK"/>
-          <w:sz w:val="32"/>
-          <w:szCs w:val="32"/>
-          <w:cs/>
-        </w:rPr>
-        <w:t xml:space="preserve">ปี </w:t>
-      </w:r>
-      <w:r>
-        <w:rPr>
-          <w:rFonts w:ascii="TH SarabunPSK" w:hAnsi="TH SarabunPSK" w:cs="TH SarabunPSK" w:hint="cs"/>
-          <w:sz w:val="32"/>
-          <w:szCs w:val="32"/>
-          <w:cs/>
-        </w:rPr>
-        <w:t>โดยมีวัตถุประสงค์เพื่อ</w:t>
-      </w:r>
-      <w:r>
-        <w:rPr>
-          <w:rFonts w:ascii="TH SarabunPSK" w:hAnsi="TH SarabunPSK" w:cs="TH SarabunPSK"/>
-          <w:sz w:val="32"/>
-          <w:szCs w:val="32"/>
-          <w:cs/>
-        </w:rPr>
-        <w:t>ช่วยให้เด็กมีการซึมซับการกระทำต่างๆ</w:t>
-      </w:r>
-      <w:r>
-        <w:rPr>
-          <w:rFonts w:ascii="TH SarabunPSK" w:hAnsi="TH SarabunPSK" w:cs="TH SarabunPSK" w:hint="cs"/>
-          <w:sz w:val="32"/>
-          <w:szCs w:val="32"/>
-          <w:cs/>
-        </w:rPr>
-        <w:t xml:space="preserve"> เช่นการช่วยคนแก่เดินข้ามถนน การสร้างระเบียบวินัยที่ดี</w:t>
-      </w:r>
-      <w:r>
-        <w:rPr>
-          <w:rFonts w:ascii="TH SarabunPSK" w:hAnsi="TH SarabunPSK" w:cs="TH SarabunPSK"/>
-          <w:sz w:val="32"/>
-          <w:szCs w:val="32"/>
-          <w:cs/>
-        </w:rPr>
-        <w:t>ที่เป็นพฤติกรรมที่เหมาะสมที่จะช่วยส่งเสริมและปลูกจิตสำนึกในการเป็นประชากรที่ดีของประเทศต่อไปในอนาคต ผลการทดสอบพบว่า</w:t>
-      </w:r>
-      <w:r>
-        <w:rPr>
-          <w:rFonts w:ascii="TH SarabunPSK" w:hAnsi="TH SarabunPSK" w:cs="TH SarabunPSK" w:hint="cs"/>
-          <w:sz w:val="32"/>
-          <w:szCs w:val="32"/>
-          <w:cs/>
-        </w:rPr>
-        <w:t xml:space="preserve"> </w:t>
-      </w:r>
-      <w:r>
-        <w:rPr>
-          <w:rFonts w:ascii="TH SarabunPSK" w:hAnsi="TH SarabunPSK" w:cs="TH SarabunPSK"/>
-          <w:sz w:val="32"/>
-          <w:szCs w:val="32"/>
-        </w:rPr>
-        <w:t>1</w:t>
-      </w:r>
-      <w:r>
-        <w:rPr>
-          <w:rFonts w:ascii="TH SarabunPSK" w:hAnsi="TH SarabunPSK" w:cs="TH SarabunPSK"/>
-          <w:sz w:val="32"/>
-          <w:szCs w:val="32"/>
-          <w:cs/>
-        </w:rPr>
-        <w:t>.</w:t>
-      </w:r>
-      <w:r>
-        <w:rPr>
-          <w:rFonts w:ascii="TH SarabunPSK" w:hAnsi="TH SarabunPSK" w:cs="TH SarabunPSK"/>
-          <w:sz w:val="32"/>
-          <w:szCs w:val="32"/>
-          <w:cs/>
-        </w:rPr>
-        <w:t xml:space="preserve"> </w:t>
-      </w:r>
-      <w:r>
-        <w:rPr>
-          <w:rFonts w:ascii="TH SarabunPSK" w:hAnsi="TH SarabunPSK" w:cs="TH SarabunPSK"/>
-          <w:sz w:val="32"/>
-          <w:szCs w:val="32"/>
-          <w:cs/>
-        </w:rPr>
-        <w:t>ผู้เล่นมีความเข้าใจ</w:t>
-      </w:r>
-      <w:r>
-        <w:rPr>
-          <w:rFonts w:ascii="TH SarabunPSK" w:hAnsi="TH SarabunPSK" w:cs="TH SarabunPSK" w:hint="cs"/>
-          <w:sz w:val="32"/>
-          <w:szCs w:val="32"/>
-          <w:cs/>
-        </w:rPr>
-        <w:t>ในการปลูกฝังคุณธรรมและระเบียบวินัย</w:t>
-      </w:r>
-      <w:r>
-        <w:rPr>
-          <w:rFonts w:ascii="TH SarabunPSK" w:hAnsi="TH SarabunPSK" w:cs="TH SarabunPSK"/>
-          <w:sz w:val="32"/>
-          <w:szCs w:val="32"/>
-          <w:cs/>
-        </w:rPr>
-        <w:t xml:space="preserve">ที่เกมต้องการจะสื่อแก่ผู้เล่น </w:t>
-      </w:r>
-      <w:r>
-        <w:rPr>
-          <w:rFonts w:ascii="TH SarabunPSK" w:hAnsi="TH SarabunPSK" w:cs="TH SarabunPSK"/>
-          <w:sz w:val="32"/>
-          <w:szCs w:val="32"/>
-        </w:rPr>
-        <w:t>2</w:t>
-      </w:r>
-      <w:r>
-        <w:rPr>
-          <w:rFonts w:ascii="TH SarabunPSK" w:hAnsi="TH SarabunPSK" w:cs="TH SarabunPSK"/>
-          <w:sz w:val="32"/>
-          <w:szCs w:val="32"/>
-          <w:cs/>
-        </w:rPr>
-        <w:t>.</w:t>
-      </w:r>
-      <w:r>
-        <w:rPr>
-          <w:rFonts w:ascii="TH SarabunPSK" w:hAnsi="TH SarabunPSK" w:cs="TH SarabunPSK"/>
-          <w:sz w:val="32"/>
-          <w:szCs w:val="32"/>
-          <w:cs/>
-        </w:rPr>
-        <w:t xml:space="preserve"> </w:t>
-      </w:r>
-      <w:r>
-        <w:rPr>
-          <w:rFonts w:ascii="TH SarabunPSK" w:hAnsi="TH SarabunPSK" w:cs="TH SarabunPSK" w:hint="cs"/>
-          <w:sz w:val="32"/>
-          <w:szCs w:val="32"/>
-          <w:cs/>
-        </w:rPr>
-        <w:t>ผู้เล่น</w:t>
-      </w:r>
-      <w:r>
-        <w:rPr>
-          <w:rFonts w:ascii="TH SarabunPSK" w:hAnsi="TH SarabunPSK" w:cs="TH SarabunPSK"/>
-          <w:sz w:val="32"/>
-          <w:szCs w:val="32"/>
-          <w:cs/>
-        </w:rPr>
-        <w:t>มีความกระตือรือร้น</w:t>
-      </w:r>
-      <w:r>
-        <w:rPr>
-          <w:rFonts w:ascii="TH SarabunPSK" w:hAnsi="TH SarabunPSK" w:cs="TH SarabunPSK" w:hint="cs"/>
-          <w:sz w:val="32"/>
-          <w:szCs w:val="32"/>
-          <w:cs/>
-        </w:rPr>
-        <w:t>ใน</w:t>
-      </w:r>
-      <w:r>
-        <w:rPr>
-          <w:rFonts w:ascii="TH SarabunPSK" w:hAnsi="TH SarabunPSK" w:cs="TH SarabunPSK" w:hint="cs"/>
-          <w:sz w:val="32"/>
-          <w:szCs w:val="32"/>
-          <w:cs/>
-        </w:rPr>
-        <w:t>หลัก</w:t>
-      </w:r>
-      <w:r>
-        <w:rPr>
-          <w:rFonts w:ascii="TH SarabunPSK" w:hAnsi="TH SarabunPSK" w:cs="TH SarabunPSK" w:hint="cs"/>
-          <w:sz w:val="32"/>
-          <w:szCs w:val="32"/>
-          <w:cs/>
-        </w:rPr>
-        <w:t>คุณธรรมและระเบียบวินัยมากขึ้น</w:t>
-      </w:r>
+        <w:t xml:space="preserve">พล  </w:t>
+      </w:r>
+      <w:proofErr w:type="spellStart"/>
+      <w:r>
+        <w:rPr>
+          <w:rFonts w:ascii="TH SarabunPSK" w:hAnsi="TH SarabunPSK" w:cs="TH SarabunPSK"/>
+          <w:sz w:val="32"/>
+          <w:szCs w:val="32"/>
+          <w:cs/>
+        </w:rPr>
+        <w:t>ปัต</w:t>
+      </w:r>
+      <w:proofErr w:type="spellEnd"/>
+      <w:r>
+        <w:rPr>
+          <w:rFonts w:ascii="TH SarabunPSK" w:hAnsi="TH SarabunPSK" w:cs="TH SarabunPSK"/>
+          <w:sz w:val="32"/>
+          <w:szCs w:val="32"/>
+          <w:cs/>
+        </w:rPr>
+        <w:t xml:space="preserve">ลา </w:t>
+      </w:r>
+      <w:proofErr w:type="spellStart"/>
+      <w:r>
+        <w:rPr>
+          <w:rFonts w:ascii="TH SarabunPSK" w:hAnsi="TH SarabunPSK" w:cs="TH SarabunPSK"/>
+          <w:sz w:val="32"/>
+          <w:szCs w:val="32"/>
+          <w:cs/>
+        </w:rPr>
+        <w:t>จันทรา</w:t>
+      </w:r>
+      <w:proofErr w:type="spellEnd"/>
+      <w:r>
+        <w:rPr>
+          <w:rFonts w:ascii="TH SarabunPSK" w:hAnsi="TH SarabunPSK" w:cs="TH SarabunPSK"/>
+          <w:sz w:val="32"/>
+          <w:szCs w:val="32"/>
+          <w:cs/>
+        </w:rPr>
+        <w:t xml:space="preserve">  พรมสิงห์. (2557).เกมเจ้าแห่งไหวพริบบนระบบปฏิบัติการแอน</w:t>
+      </w:r>
+      <w:proofErr w:type="spellStart"/>
+      <w:r>
+        <w:rPr>
+          <w:rFonts w:ascii="TH SarabunPSK" w:hAnsi="TH SarabunPSK" w:cs="TH SarabunPSK"/>
+          <w:sz w:val="32"/>
+          <w:szCs w:val="32"/>
+          <w:cs/>
+        </w:rPr>
+        <w:t>ดรอยด์</w:t>
+      </w:r>
+      <w:proofErr w:type="spellEnd"/>
     </w:p>
     <w:p>
       <w:pPr>
-        <w:jc w:val="thaiDistribute"/>
-        <w:rPr>
-          <w:rFonts w:ascii="TH SarabunPSK" w:hAnsi="TH SarabunPSK" w:cs="TH SarabunPSK"/>
-          <w:sz w:val="32"/>
-          <w:szCs w:val="32"/>
-        </w:rPr>
-      </w:pPr>
+        <w:pStyle w:val="ae"/>
+        <w:rPr>
+          <w:rFonts w:ascii="TH SarabunPSK" w:hAnsi="TH SarabunPSK" w:cs="TH SarabunPSK"/>
+          <w:sz w:val="32"/>
+          <w:szCs w:val="32"/>
+        </w:rPr>
+      </w:pPr>
+      <w:r>
+        <w:rPr>
+          <w:rFonts w:ascii="TH SarabunPSK" w:hAnsi="TH SarabunPSK" w:cs="TH SarabunPSK"/>
+          <w:sz w:val="32"/>
+          <w:szCs w:val="32"/>
+          <w:cs/>
+        </w:rPr>
+        <w:t xml:space="preserve">     โครงงานนี้เป็นส่วนหนึ่งของการศึกษาตามหลักสูตรปริญญาวิทยา</w:t>
+      </w:r>
+      <w:proofErr w:type="spellStart"/>
+      <w:r>
+        <w:rPr>
+          <w:rFonts w:ascii="TH SarabunPSK" w:hAnsi="TH SarabunPSK" w:cs="TH SarabunPSK"/>
+          <w:sz w:val="32"/>
+          <w:szCs w:val="32"/>
+          <w:cs/>
+        </w:rPr>
+        <w:t>ศาสตร</w:t>
+      </w:r>
+      <w:proofErr w:type="spellEnd"/>
+      <w:r>
+        <w:rPr>
+          <w:rFonts w:ascii="TH SarabunPSK" w:hAnsi="TH SarabunPSK" w:cs="TH SarabunPSK"/>
+          <w:sz w:val="32"/>
+          <w:szCs w:val="32"/>
+          <w:cs/>
+        </w:rPr>
+        <w:t>บัณฑิต สาขาเทคโนโลยี-</w:t>
+      </w:r>
+    </w:p>
+    <w:p>
+      <w:pPr>
+        <w:pStyle w:val="ae"/>
+        <w:rPr>
+          <w:rFonts w:ascii="TH SarabunPSK" w:hAnsi="TH SarabunPSK" w:cs="TH SarabunPSK"/>
+          <w:sz w:val="32"/>
+          <w:szCs w:val="32"/>
+        </w:rPr>
+      </w:pPr>
+      <w:r>
+        <w:rPr>
+          <w:rFonts w:ascii="TH SarabunPSK" w:hAnsi="TH SarabunPSK" w:cs="TH SarabunPSK"/>
+          <w:sz w:val="32"/>
+          <w:szCs w:val="32"/>
+          <w:cs/>
+        </w:rPr>
+        <w:t xml:space="preserve">          สารสนเทศ ภาควิชาคณิตศาสตร์ สถิติและคอมพิวเตอร์ คณะวิทยาศาสตร์ มหาวิทยาลัยอุบลราชธานี.</w:t>
+      </w:r>
+    </w:p>
+    <w:p>
+      <w:pPr>
+        <w:pStyle w:val="ae"/>
+        <w:rPr>
+          <w:rFonts w:ascii="TH SarabunPSK" w:hAnsi="TH SarabunPSK" w:cs="TH SarabunPSK"/>
+          <w:sz w:val="32"/>
+          <w:szCs w:val="32"/>
+        </w:rPr>
+      </w:pPr>
+      <w:r>
+        <w:rPr>
+          <w:rFonts w:ascii="TH SarabunPSK" w:hAnsi="TH SarabunPSK" w:cs="TH SarabunPSK"/>
+          <w:sz w:val="32"/>
+          <w:szCs w:val="32"/>
+          <w:cs/>
+        </w:rPr>
+        <w:t xml:space="preserve">     [5]</w:t>
+      </w:r>
       <w:r>
         <w:rPr>
           <w:rFonts w:ascii="TH SarabunPSK" w:hAnsi="TH SarabunPSK" w:cs="TH SarabunPSK"/>
@@ -9801,19 +8821,358 @@
           <w:cs/>
         </w:rPr>
         <w:tab/>
-      </w:r>
-      <w:r>
-        <w:rPr>
-          <w:rFonts w:ascii="TH SarabunPSK" w:hAnsi="TH SarabunPSK" w:cs="TH SarabunPSK" w:hint="cs"/>
-          <w:sz w:val="32"/>
-          <w:szCs w:val="32"/>
-          <w:cs/>
-        </w:rPr>
+        <w:t xml:space="preserve">อาริสา </w:t>
+      </w:r>
+      <w:proofErr w:type="spellStart"/>
+      <w:r>
+        <w:rPr>
+          <w:rFonts w:ascii="TH SarabunPSK" w:hAnsi="TH SarabunPSK" w:cs="TH SarabunPSK"/>
+          <w:sz w:val="32"/>
+          <w:szCs w:val="32"/>
+          <w:cs/>
+        </w:rPr>
+        <w:t>มุจรินทร์</w:t>
+      </w:r>
+      <w:proofErr w:type="spellEnd"/>
+      <w:r>
+        <w:rPr>
+          <w:rFonts w:ascii="TH SarabunPSK" w:hAnsi="TH SarabunPSK" w:cs="TH SarabunPSK"/>
+          <w:sz w:val="32"/>
+          <w:szCs w:val="32"/>
+          <w:cs/>
+        </w:rPr>
+        <w:t xml:space="preserve">. (2556).เกมการเรียนรู้และพัฒนาทักษะสมองสำหรับเด็ก วิทยานิพนธ์วิทยาศาสตร์-                                                                                                                         </w:t>
+      </w:r>
+    </w:p>
+    <w:p>
+      <w:pPr>
+        <w:pStyle w:val="ae"/>
+        <w:rPr>
+          <w:rFonts w:ascii="TH SarabunPSK" w:hAnsi="TH SarabunPSK" w:cs="TH SarabunPSK"/>
+          <w:sz w:val="32"/>
+          <w:szCs w:val="32"/>
+        </w:rPr>
+      </w:pPr>
+      <w:r>
+        <w:rPr>
+          <w:rFonts w:ascii="TH SarabunPSK" w:hAnsi="TH SarabunPSK" w:cs="TH SarabunPSK"/>
+          <w:sz w:val="32"/>
+          <w:szCs w:val="32"/>
+          <w:cs/>
+        </w:rPr>
+        <w:t xml:space="preserve">          </w:t>
+      </w:r>
+      <w:proofErr w:type="spellStart"/>
+      <w:r>
+        <w:rPr>
+          <w:rFonts w:ascii="TH SarabunPSK" w:hAnsi="TH SarabunPSK" w:cs="TH SarabunPSK"/>
+          <w:sz w:val="32"/>
+          <w:szCs w:val="32"/>
+          <w:cs/>
+        </w:rPr>
+        <w:t>บัณ</w:t>
+      </w:r>
+      <w:proofErr w:type="spellEnd"/>
+      <w:r>
+        <w:rPr>
+          <w:rFonts w:ascii="TH SarabunPSK" w:hAnsi="TH SarabunPSK" w:cs="TH SarabunPSK"/>
+          <w:sz w:val="32"/>
+          <w:szCs w:val="32"/>
+          <w:cs/>
+        </w:rPr>
+        <w:t xml:space="preserve">ทิต สาขาเทคโนโลยีสารสนเทศ ภาควิชาคณิตศาสตร์ สถิติและคอมพิวเตอร์ คณะวิทยาศาสตร์        </w:t>
+      </w:r>
+    </w:p>
+    <w:p>
+      <w:pPr>
+        <w:pStyle w:val="ae"/>
+        <w:rPr>
+          <w:rFonts w:ascii="TH SarabunPSK" w:hAnsi="TH SarabunPSK" w:cs="TH SarabunPSK"/>
+          <w:sz w:val="32"/>
+          <w:szCs w:val="32"/>
+        </w:rPr>
+      </w:pPr>
+      <w:r>
+        <w:rPr>
+          <w:rFonts w:ascii="TH SarabunPSK" w:hAnsi="TH SarabunPSK" w:cs="TH SarabunPSK"/>
+          <w:sz w:val="32"/>
+          <w:szCs w:val="32"/>
+          <w:cs/>
+        </w:rPr>
+        <w:t xml:space="preserve">          มหาวิทยาลัยอุบลราชธานี.</w:t>
+      </w:r>
+    </w:p>
+    <w:p>
+      <w:pPr>
+        <w:pStyle w:val="ae"/>
+        <w:rPr>
+          <w:rFonts w:ascii="TH SarabunPSK" w:hAnsi="TH SarabunPSK" w:cs="TH SarabunPSK"/>
+          <w:sz w:val="32"/>
+          <w:szCs w:val="32"/>
+        </w:rPr>
+      </w:pPr>
+      <w:r>
+        <w:rPr>
+          <w:rFonts w:ascii="TH SarabunPSK" w:hAnsi="TH SarabunPSK" w:cs="TH SarabunPSK"/>
+          <w:sz w:val="32"/>
+          <w:szCs w:val="32"/>
+          <w:cs/>
+        </w:rPr>
+        <w:t xml:space="preserve">     [6]</w:t>
+      </w:r>
+      <w:r>
+        <w:rPr>
+          <w:rFonts w:ascii="TH SarabunPSK" w:hAnsi="TH SarabunPSK" w:cs="TH SarabunPSK"/>
+          <w:sz w:val="32"/>
+          <w:szCs w:val="32"/>
+          <w:cs/>
+        </w:rPr>
+        <w:tab/>
+        <w:t>นางพรพรรณ ไว</w:t>
+      </w:r>
+      <w:proofErr w:type="spellStart"/>
+      <w:r>
+        <w:rPr>
+          <w:rFonts w:ascii="TH SarabunPSK" w:hAnsi="TH SarabunPSK" w:cs="TH SarabunPSK"/>
+          <w:sz w:val="32"/>
+          <w:szCs w:val="32"/>
+          <w:cs/>
+        </w:rPr>
+        <w:t>ทยาง</w:t>
+      </w:r>
+      <w:proofErr w:type="spellEnd"/>
+      <w:r>
+        <w:rPr>
+          <w:rFonts w:ascii="TH SarabunPSK" w:hAnsi="TH SarabunPSK" w:cs="TH SarabunPSK"/>
+          <w:sz w:val="32"/>
+          <w:szCs w:val="32"/>
+          <w:cs/>
+        </w:rPr>
+        <w:t>กู</w:t>
+      </w:r>
+      <w:proofErr w:type="spellStart"/>
+      <w:r>
+        <w:rPr>
+          <w:rFonts w:ascii="TH SarabunPSK" w:hAnsi="TH SarabunPSK" w:cs="TH SarabunPSK"/>
+          <w:sz w:val="32"/>
+          <w:szCs w:val="32"/>
+          <w:cs/>
+        </w:rPr>
+        <w:t>รและ</w:t>
+      </w:r>
+      <w:proofErr w:type="spellEnd"/>
+      <w:r>
+        <w:rPr>
+          <w:rFonts w:ascii="TH SarabunPSK" w:hAnsi="TH SarabunPSK" w:cs="TH SarabunPSK"/>
+          <w:sz w:val="32"/>
+          <w:szCs w:val="32"/>
+          <w:cs/>
+        </w:rPr>
+        <w:t xml:space="preserve">สถาบันส่งเสริมการสอนวิทยาศาสตร์และเทคโนโลยี.(2554). </w:t>
+      </w:r>
+    </w:p>
+    <w:p>
+      <w:pPr>
+        <w:pStyle w:val="ae"/>
+        <w:rPr>
+          <w:rFonts w:ascii="TH SarabunPSK" w:hAnsi="TH SarabunPSK" w:cs="TH SarabunPSK"/>
+          <w:sz w:val="32"/>
+          <w:szCs w:val="32"/>
+        </w:rPr>
+      </w:pPr>
+      <w:r>
+        <w:rPr>
+          <w:rFonts w:ascii="TH SarabunPSK" w:hAnsi="TH SarabunPSK" w:cs="TH SarabunPSK"/>
+          <w:sz w:val="32"/>
+          <w:szCs w:val="32"/>
+          <w:cs/>
+        </w:rPr>
+        <w:t xml:space="preserve">           หนังสือเรียนวิทยาศาสตร์ ชั้นประถมศึกษาปีที่ 1 พิมพ์ครั้งที่ 1 ลาดพร้าว : กรุงเทพฯ.          </w:t>
+      </w:r>
+    </w:p>
+    <w:p>
+      <w:pPr>
+        <w:pStyle w:val="ae"/>
+        <w:rPr>
+          <w:rFonts w:ascii="TH SarabunPSK" w:hAnsi="TH SarabunPSK" w:cs="TH SarabunPSK"/>
+          <w:sz w:val="32"/>
+          <w:szCs w:val="32"/>
+        </w:rPr>
+      </w:pPr>
+      <w:r>
+        <w:rPr>
+          <w:rFonts w:ascii="TH SarabunPSK" w:hAnsi="TH SarabunPSK" w:cs="TH SarabunPSK"/>
+          <w:sz w:val="32"/>
+          <w:szCs w:val="32"/>
+          <w:cs/>
+        </w:rPr>
+        <w:t xml:space="preserve">     [7]</w:t>
+      </w:r>
+      <w:r>
+        <w:rPr>
+          <w:rFonts w:ascii="TH SarabunPSK" w:hAnsi="TH SarabunPSK" w:cs="TH SarabunPSK"/>
+          <w:sz w:val="32"/>
+          <w:szCs w:val="32"/>
+          <w:cs/>
+        </w:rPr>
+        <w:tab/>
+        <w:t>นางพรพรรณ ไว</w:t>
+      </w:r>
+      <w:proofErr w:type="spellStart"/>
+      <w:r>
+        <w:rPr>
+          <w:rFonts w:ascii="TH SarabunPSK" w:hAnsi="TH SarabunPSK" w:cs="TH SarabunPSK"/>
+          <w:sz w:val="32"/>
+          <w:szCs w:val="32"/>
+          <w:cs/>
+        </w:rPr>
+        <w:t>ทยาง</w:t>
+      </w:r>
+      <w:proofErr w:type="spellEnd"/>
+      <w:r>
+        <w:rPr>
+          <w:rFonts w:ascii="TH SarabunPSK" w:hAnsi="TH SarabunPSK" w:cs="TH SarabunPSK"/>
+          <w:sz w:val="32"/>
+          <w:szCs w:val="32"/>
+          <w:cs/>
+        </w:rPr>
+        <w:t>กู</w:t>
+      </w:r>
+      <w:proofErr w:type="spellStart"/>
+      <w:r>
+        <w:rPr>
+          <w:rFonts w:ascii="TH SarabunPSK" w:hAnsi="TH SarabunPSK" w:cs="TH SarabunPSK"/>
+          <w:sz w:val="32"/>
+          <w:szCs w:val="32"/>
+          <w:cs/>
+        </w:rPr>
+        <w:t>รและ</w:t>
+      </w:r>
+      <w:proofErr w:type="spellEnd"/>
+      <w:r>
+        <w:rPr>
+          <w:rFonts w:ascii="TH SarabunPSK" w:hAnsi="TH SarabunPSK" w:cs="TH SarabunPSK"/>
+          <w:sz w:val="32"/>
+          <w:szCs w:val="32"/>
+          <w:cs/>
+        </w:rPr>
+        <w:t xml:space="preserve">สถาบันส่งเสริมการสอนวิทยาศาสตร์และเทคโนโลยี.(2553). </w:t>
+      </w:r>
+    </w:p>
+    <w:p>
+      <w:pPr>
+        <w:pStyle w:val="ae"/>
+        <w:rPr>
+          <w:rFonts w:ascii="TH SarabunPSK" w:hAnsi="TH SarabunPSK" w:cs="TH SarabunPSK"/>
+          <w:sz w:val="32"/>
+          <w:szCs w:val="32"/>
+        </w:rPr>
+      </w:pPr>
+      <w:r>
+        <w:rPr>
+          <w:rFonts w:ascii="TH SarabunPSK" w:hAnsi="TH SarabunPSK" w:cs="TH SarabunPSK"/>
+          <w:sz w:val="32"/>
+          <w:szCs w:val="32"/>
+          <w:cs/>
+        </w:rPr>
+        <w:t xml:space="preserve">           หนังสือเรียนวิทยาศาสตร์ ชั้นประถมศึกษาปีที่ 2 พิมพ์ครั้งที่ 1 ลาดพร้าว : กรุงเทพฯ.</w:t>
+      </w:r>
+    </w:p>
+    <w:p>
+      <w:pPr>
+        <w:pStyle w:val="ae"/>
+        <w:rPr>
+          <w:rFonts w:ascii="TH SarabunPSK" w:hAnsi="TH SarabunPSK" w:cs="TH SarabunPSK"/>
+          <w:sz w:val="32"/>
+          <w:szCs w:val="32"/>
+        </w:rPr>
+      </w:pPr>
+      <w:r>
+        <w:rPr>
+          <w:rFonts w:ascii="TH SarabunPSK" w:hAnsi="TH SarabunPSK" w:cs="TH SarabunPSK"/>
+          <w:sz w:val="32"/>
+          <w:szCs w:val="32"/>
+          <w:cs/>
+        </w:rPr>
+        <w:t xml:space="preserve">     [8]</w:t>
+      </w:r>
+      <w:r>
+        <w:rPr>
+          <w:rFonts w:ascii="TH SarabunPSK" w:hAnsi="TH SarabunPSK" w:cs="TH SarabunPSK"/>
+          <w:sz w:val="32"/>
+          <w:szCs w:val="32"/>
+          <w:cs/>
+        </w:rPr>
+        <w:tab/>
+        <w:t>นางพรพรรณ ไว</w:t>
+      </w:r>
+      <w:proofErr w:type="spellStart"/>
+      <w:r>
+        <w:rPr>
+          <w:rFonts w:ascii="TH SarabunPSK" w:hAnsi="TH SarabunPSK" w:cs="TH SarabunPSK"/>
+          <w:sz w:val="32"/>
+          <w:szCs w:val="32"/>
+          <w:cs/>
+        </w:rPr>
+        <w:t>ทยาง</w:t>
+      </w:r>
+      <w:proofErr w:type="spellEnd"/>
+      <w:r>
+        <w:rPr>
+          <w:rFonts w:ascii="TH SarabunPSK" w:hAnsi="TH SarabunPSK" w:cs="TH SarabunPSK"/>
+          <w:sz w:val="32"/>
+          <w:szCs w:val="32"/>
+          <w:cs/>
+        </w:rPr>
+        <w:t>กู</w:t>
+      </w:r>
+      <w:proofErr w:type="spellStart"/>
+      <w:r>
+        <w:rPr>
+          <w:rFonts w:ascii="TH SarabunPSK" w:hAnsi="TH SarabunPSK" w:cs="TH SarabunPSK"/>
+          <w:sz w:val="32"/>
+          <w:szCs w:val="32"/>
+          <w:cs/>
+        </w:rPr>
+        <w:t>รและ</w:t>
+      </w:r>
+      <w:proofErr w:type="spellEnd"/>
+      <w:r>
+        <w:rPr>
+          <w:rFonts w:ascii="TH SarabunPSK" w:hAnsi="TH SarabunPSK" w:cs="TH SarabunPSK"/>
+          <w:sz w:val="32"/>
+          <w:szCs w:val="32"/>
+          <w:cs/>
+        </w:rPr>
+        <w:t xml:space="preserve">สถาบันส่งเสริมการสอนวิทยาศาสตร์และเทคโนโลยี.(2553). </w:t>
+      </w:r>
+    </w:p>
+    <w:p>
+      <w:pPr>
+        <w:pStyle w:val="ae"/>
+      </w:pPr>
+      <w:r>
+        <w:rPr>
+          <w:rFonts w:ascii="TH SarabunPSK" w:hAnsi="TH SarabunPSK" w:cs="TH SarabunPSK"/>
+          <w:sz w:val="32"/>
+          <w:szCs w:val="32"/>
+          <w:cs/>
+        </w:rPr>
+        <w:t xml:space="preserve">          หนังสือเรียนวิทยาศาสตร์ ชั้นประถมศึกษาปีที่ 3 พิมพ์ครั้งที่ 4 ลาดพร้าว : กรุงเทพฯ.                                                                                                               </w:t>
+      </w:r>
+      <w:r>
+        <w:rPr>
+          <w:rFonts w:ascii="TH SarabunPSK" w:hAnsi="TH SarabunPSK" w:cs="TH SarabunPSK"/>
+          <w:sz w:val="32"/>
+          <w:szCs w:val="32"/>
+          <w:cs/>
+        </w:rPr>
+        <w:tab/>
         <w:t>จากการศึกษาทฤษฎีและงานวิจัยที่เกี่ยวข้อง</w:t>
       </w:r>
       <w:r>
         <w:rPr>
-          <w:rFonts w:ascii="TH SarabunPSK" w:hAnsi="TH SarabunPSK" w:cs="TH SarabunPSK" w:hint="cs"/>
+          <w:rFonts w:ascii="TH SarabunPSK" w:hAnsi="TH SarabunPSK" w:cs="TH SarabunPSK"/>
           <w:sz w:val="32"/>
           <w:szCs w:val="32"/>
           <w:cs/>
@@ -9822,7 +9181,7 @@
       </w:r>
       <w:r>
         <w:rPr>
-          <w:rFonts w:ascii="TH SarabunPSK" w:hAnsi="TH SarabunPSK" w:cs="TH SarabunPSK" w:hint="cs"/>
+          <w:rFonts w:ascii="TH SarabunPSK" w:hAnsi="TH SarabunPSK" w:cs="TH SarabunPSK"/>
           <w:sz w:val="32"/>
           <w:szCs w:val="32"/>
           <w:cs/>
@@ -9831,54 +9190,63 @@
       </w:r>
       <w:r>
         <w:rPr>
-          <w:rFonts w:ascii="TH SarabunPSK" w:hAnsi="TH SarabunPSK" w:cs="TH SarabunPSK" w:hint="cs"/>
-          <w:sz w:val="32"/>
-          <w:szCs w:val="32"/>
-          <w:cs/>
-        </w:rPr>
-        <w:t>ที่มีการสอดแ</w:t>
-      </w:r>
-      <w:r>
-        <w:rPr>
-          <w:rFonts w:ascii="TH SarabunPSK" w:hAnsi="TH SarabunPSK" w:cs="TH SarabunPSK" w:hint="cs"/>
-          <w:sz w:val="32"/>
-          <w:szCs w:val="32"/>
-          <w:cs/>
-        </w:rPr>
-        <w:t>ทรกธรรมะและหลักธรรมทางพระพุทธศาส</w:t>
-      </w:r>
-      <w:r>
-        <w:rPr>
-          <w:rFonts w:ascii="TH SarabunPSK" w:hAnsi="TH SarabunPSK" w:cs="TH SarabunPSK" w:hint="cs"/>
-          <w:sz w:val="32"/>
-          <w:szCs w:val="32"/>
+          <w:rFonts w:ascii="TH SarabunPSK" w:hAnsi="TH SarabunPSK" w:cs="TH SarabunPSK"/>
+          <w:sz w:val="32"/>
+          <w:szCs w:val="32"/>
+          <w:cs/>
+        </w:rPr>
+        <w:t>ที่มีการ</w:t>
+      </w:r>
+      <w:r>
+        <w:rPr>
+          <w:rFonts w:hint="cs"/>
+          <w:cs/>
+        </w:rPr>
+        <w:t>สอดแ</w:t>
+      </w:r>
+      <w:r>
+        <w:rPr>
+          <w:rFonts w:hint="cs"/>
+          <w:cs/>
+        </w:rPr>
+        <w:t>ทรก</w:t>
+      </w:r>
+      <w:r>
+        <w:rPr>
+          <w:rFonts w:hint="cs"/>
+          <w:color w:val="FF0000"/>
+          <w:cs/>
+        </w:rPr>
+        <w:t>ธรรมะและหลักธรรมทางพระพุทธศาส</w:t>
+      </w:r>
+      <w:r>
+        <w:rPr>
+          <w:rFonts w:hint="cs"/>
+          <w:color w:val="FF0000"/>
           <w:cs/>
         </w:rPr>
         <w:t>นา</w:t>
       </w:r>
       <w:r>
         <w:rPr>
-          <w:rFonts w:ascii="TH SarabunPSK" w:hAnsi="TH SarabunPSK" w:cs="TH SarabunPSK" w:hint="cs"/>
-          <w:sz w:val="32"/>
-          <w:szCs w:val="32"/>
+          <w:rFonts w:hint="cs"/>
+          <w:color w:val="FF0000"/>
           <w:cs/>
         </w:rPr>
         <w:t xml:space="preserve"> โดยเป็นลักษณะของเกมบนระบบปฏิบัติการ</w:t>
       </w:r>
       <w:r>
         <w:rPr>
-          <w:rFonts w:ascii="TH SarabunPSK" w:hAnsi="TH SarabunPSK" w:cs="TH SarabunPSK" w:hint="cs"/>
-          <w:sz w:val="32"/>
-          <w:szCs w:val="32"/>
+          <w:rFonts w:hint="cs"/>
+          <w:color w:val="FF0000"/>
           <w:cs/>
         </w:rPr>
         <w:t xml:space="preserve"> </w:t>
       </w:r>
       <w:r>
         <w:rPr>
-          <w:rFonts w:ascii="TH SarabunPSK" w:hAnsi="TH SarabunPSK" w:cs="TH SarabunPSK" w:hint="cs"/>
-          <w:sz w:val="32"/>
-          <w:szCs w:val="32"/>
+          <w:rFonts w:hint="cs"/>
+          <w:color w:val="FF0000"/>
           <w:cs/>
         </w:rPr>
         <w:t>แอน</w:t>
@@ -9886,9 +9254,8 @@
       <w:proofErr w:type="spellStart"/>
       <w:r>
         <w:rPr>
-          <w:rFonts w:ascii="TH SarabunPSK" w:hAnsi="TH SarabunPSK" w:cs="TH SarabunPSK" w:hint="cs"/>
-          <w:sz w:val="32"/>
-          <w:szCs w:val="32"/>
+          <w:rFonts w:hint="cs"/>
+          <w:color w:val="FF0000"/>
           <w:cs/>
         </w:rPr>
         <w:t>ดรอยด์</w:t>
@@ -9896,106 +9263,101 @@
       <w:proofErr w:type="spellEnd"/>
       <w:r>
         <w:rPr>
-          <w:rFonts w:ascii="TH SarabunPSK" w:hAnsi="TH SarabunPSK" w:cs="TH SarabunPSK" w:hint="cs"/>
-          <w:sz w:val="32"/>
-          <w:szCs w:val="32"/>
+          <w:rFonts w:hint="cs"/>
+          <w:color w:val="FF0000"/>
           <w:cs/>
         </w:rPr>
         <w:t xml:space="preserve"> </w:t>
       </w:r>
       <w:r>
         <w:rPr>
-          <w:rFonts w:ascii="TH SarabunPSK" w:hAnsi="TH SarabunPSK" w:cs="TH SarabunPSK" w:hint="cs"/>
-          <w:sz w:val="32"/>
-          <w:szCs w:val="32"/>
+          <w:rFonts w:hint="cs"/>
+          <w:color w:val="FF0000"/>
           <w:cs/>
         </w:rPr>
         <w:t>ที่จะให้ผู้เล่นได้เรียน</w:t>
       </w:r>
       <w:r>
         <w:rPr>
-          <w:rFonts w:ascii="TH SarabunPSK" w:hAnsi="TH SarabunPSK" w:cs="TH SarabunPSK" w:hint="cs"/>
-          <w:sz w:val="32"/>
-          <w:szCs w:val="32"/>
+          <w:rFonts w:hint="cs"/>
+          <w:color w:val="FF0000"/>
           <w:cs/>
         </w:rPr>
         <w:t>รู้</w:t>
       </w:r>
       <w:r>
         <w:rPr>
-          <w:rFonts w:ascii="TH SarabunPSK" w:hAnsi="TH SarabunPSK" w:cs="TH SarabunPSK" w:hint="cs"/>
-          <w:sz w:val="32"/>
-          <w:szCs w:val="32"/>
+          <w:rFonts w:hint="cs"/>
+          <w:color w:val="FF0000"/>
           <w:cs/>
         </w:rPr>
         <w:t>ความหมายของหลักธรรมทางพระพุทธศาสนา</w:t>
       </w:r>
       <w:r>
         <w:rPr>
-          <w:rFonts w:ascii="TH SarabunPSK" w:hAnsi="TH SarabunPSK" w:cs="TH SarabunPSK" w:hint="cs"/>
-          <w:sz w:val="32"/>
-          <w:szCs w:val="32"/>
+          <w:rFonts w:hint="cs"/>
+          <w:color w:val="FF0000"/>
           <w:cs/>
         </w:rPr>
         <w:t>ในระหว่างที่เล่นเกมโดยการเก็บหลักธรรม</w:t>
       </w:r>
       <w:r>
         <w:rPr>
-          <w:rFonts w:ascii="TH SarabunPSK" w:hAnsi="TH SarabunPSK" w:cs="TH SarabunPSK" w:hint="cs"/>
-          <w:sz w:val="32"/>
-          <w:szCs w:val="32"/>
+          <w:rFonts w:hint="cs"/>
+          <w:color w:val="FF0000"/>
           <w:cs/>
         </w:rPr>
         <w:t xml:space="preserve">ต่าง ๆ </w:t>
       </w:r>
       <w:r>
         <w:rPr>
-          <w:rFonts w:ascii="TH SarabunPSK" w:hAnsi="TH SarabunPSK" w:cs="TH SarabunPSK" w:hint="cs"/>
-          <w:sz w:val="32"/>
-          <w:szCs w:val="32"/>
-          <w:cs/>
-        </w:rPr>
-        <w:t xml:space="preserve">เป็นตัวช่วยการทำลายอุปสรรค์สิ่งกีดขวางในเกม </w:t>
-      </w:r>
-      <w:r>
-        <w:rPr>
-          <w:rFonts w:ascii="TH SarabunPSK" w:hAnsi="TH SarabunPSK" w:cs="TH SarabunPSK" w:hint="cs"/>
-          <w:sz w:val="32"/>
-          <w:szCs w:val="32"/>
+          <w:rFonts w:hint="cs"/>
+          <w:color w:val="FF0000"/>
+          <w:cs/>
+        </w:rPr>
+        <w:t>เป็นตัวช่วยการทำลายอุปสรรค์สิ่งกีดขวางในเกม</w:t>
+      </w:r>
+      <w:r>
+        <w:rPr>
+          <w:rFonts w:hint="cs"/>
+          <w:cs/>
+        </w:rPr>
+        <w:t xml:space="preserve"> </w:t>
+      </w:r>
+      <w:r>
+        <w:rPr>
+          <w:rFonts w:hint="cs"/>
           <w:cs/>
         </w:rPr>
         <w:t xml:space="preserve">เพื่อให้เกิดความรู้ความเข้าใจในหลักธรรมต่าง ๆ </w:t>
       </w:r>
       <w:r>
         <w:rPr>
-          <w:rFonts w:ascii="TH SarabunPSK" w:hAnsi="TH SarabunPSK" w:cs="TH SarabunPSK" w:hint="cs"/>
-          <w:sz w:val="32"/>
-          <w:szCs w:val="32"/>
+          <w:rFonts w:hint="cs"/>
           <w:cs/>
         </w:rPr>
         <w:t>และนำ</w:t>
       </w:r>
       <w:r>
         <w:rPr>
-          <w:rFonts w:ascii="TH SarabunPSK" w:hAnsi="TH SarabunPSK" w:cs="TH SarabunPSK" w:hint="cs"/>
-          <w:sz w:val="32"/>
-          <w:szCs w:val="32"/>
+          <w:rFonts w:hint="cs"/>
           <w:cs/>
         </w:rPr>
         <w:t>ประโยชน์ที่ได้จากการเล่นเกม</w:t>
       </w:r>
       <w:r>
         <w:rPr>
-          <w:rFonts w:ascii="TH SarabunPSK" w:hAnsi="TH SarabunPSK" w:cs="TH SarabunPSK" w:hint="cs"/>
-          <w:sz w:val="32"/>
-          <w:szCs w:val="32"/>
+          <w:rFonts w:hint="cs"/>
           <w:cs/>
         </w:rPr>
         <w:t>ไปประยุกต์ใช้ในชีวิตประจำวัน</w:t>
+      </w:r>
+      <w:r>
+        <w:t xml:space="preserve"> </w:t>
       </w:r>
     </w:p>
     <w:sectPr>
-      <w:headerReference w:type="default" r:id="rId16"/>
+      <w:headerReference w:type="default" r:id="rId18"/>
       <w:pgSz w:w="11906" w:h="16838" w:code="9"/>
       <w:pgMar w:top="2126" w:right="1418" w:bottom="1418" w:left="2126" w:header="709" w:footer="709" w:gutter="0"/>
       <w:pgNumType w:start="4"/>
@@ -11727,6 +11089,20 @@
       <w:szCs w:val="20"/>
     </w:rPr>
   </w:style>
+  <w:style w:type="paragraph" w:styleId="ae">
+    <w:name w:val="No Spacing"/>
+    <w:uiPriority w:val="1"/>
+    <w:qFormat/>
+    <w:rsid w:val="00A0761B"/>
+    <w:pPr>
+      <w:spacing w:after="0" w:line="240" w:lineRule="auto"/>
+    </w:pPr>
+    <w:rPr>
+      <w:rFonts w:ascii="Angsana New" w:eastAsia="Times New Roman" w:hAnsi="Angsana New" w:cs="Angsana New"/>
+      <w:sz w:val="28"/>
+      <w:szCs w:val="35"/>
+    </w:rPr>
+  </w:style>
 </w:styles>
 </file>
 
@@ -12199,6 +11575,20 @@
       <w:szCs w:val="20"/>
     </w:rPr>
   </w:style>
+  <w:style w:type="paragraph" w:styleId="ae">
+    <w:name w:val="No Spacing"/>
+    <w:uiPriority w:val="1"/>
+    <w:qFormat/>
+    <w:rsid w:val="00A0761B"/>
+    <w:pPr>
+      <w:spacing w:after="0" w:line="240" w:lineRule="auto"/>
+    </w:pPr>
+    <w:rPr>
+      <w:rFonts w:ascii="Angsana New" w:eastAsia="Times New Roman" w:hAnsi="Angsana New" w:cs="Angsana New"/>
+      <w:sz w:val="28"/>
+      <w:szCs w:val="35"/>
+    </w:rPr>
+  </w:style>
 </w:styles>
 </file>
 
@@ -12457,7 +11847,7 @@
   <a:extraClrSchemeLst/>
   <a:extLst>
     <a:ext uri="{05A4C25C-085E-4340-85A3-A5531E510DB2}">
-      <thm15:themeFamily xmlns:thm15="http://schemas.microsoft.com/office/thememl/2012/main" xmlns="" name="Office Theme" id="{62F939B6-93AF-4DB8-9C6B-D6C7DFDC589F}" vid="{4A3C46E8-61CC-4603-A589-7422A47A8E4A}"/>
+      <thm15:themeFamily xmlns="" xmlns:thm15="http://schemas.microsoft.com/office/thememl/2012/main" name="Office Theme" id="{62F939B6-93AF-4DB8-9C6B-D6C7DFDC589F}" vid="{4A3C46E8-61CC-4603-A589-7422A47A8E4A}"/>
     </a:ext>
   </a:extLst>
 </a:theme>
@@ -12468,7 +11858,7 @@
 </file>
 
 <file path=customXml/itemProps1.xml><?xml version="1.0" encoding="utf-8"?>
-<ds:datastoreItem xmlns:ds="http://schemas.openxmlformats.org/officeDocument/2006/customXml" ds:itemID="{30686A0E-4F8F-47AF-8528-EEFA81CAC339}">
+<ds:datastoreItem xmlns:ds="http://schemas.openxmlformats.org/officeDocument/2006/customXml" ds:itemID="{90EC2E61-D7B3-4765-AE6D-08478ABDC98C}">
   <ds:schemaRefs>
     <ds:schemaRef ds:uri="http://schemas.openxmlformats.org/officeDocument/2006/bibliography"/>
   </ds:schemaRefs>
